--- a/Zadania/Zadanie1/Dokumentacia_zadanie1.docx
+++ b/Zadania/Zadanie1/Dokumentacia_zadanie1.docx
@@ -16,7 +16,6 @@
           <w:lang w:eastAsia="sk-SK"/>
         </w:rPr>
       </w:pPr>
-      <w:bookmarkStart w:id="0" w:name="_GoBack"/>
       <w:r>
         <w:rPr>
           <w:rFonts w:ascii="Arial" w:eastAsia="Times New Roman" w:hAnsi="Arial" w:cs="Arial"/>
@@ -111,7 +110,7 @@
           <w:szCs w:val="27"/>
           <w:lang w:eastAsia="sk-SK"/>
         </w:rPr>
-        <w:t>Pre dané riešenie som si vybrala explicitný zoznam bez zoznamov blokov voľnej pamäti podľa veľkosti.</w:t>
+        <w:t>Pre dané riešenie som si vybrala explicitný zoznam bez zoznamov blokov voľnej pamäti.</w:t>
       </w:r>
     </w:p>
     <w:p>
@@ -498,17 +497,16 @@
       <w:r>
         <w:rPr>
           <w:rFonts w:ascii="Arial" w:eastAsia="Times New Roman" w:hAnsi="Arial" w:cs="Arial"/>
-          <w:noProof/>
           <w:color w:val="000000"/>
           <w:sz w:val="27"/>
           <w:szCs w:val="27"/>
           <w:lang w:eastAsia="sk-SK"/>
         </w:rPr>
         <w:drawing>
-          <wp:inline distT="0" distB="0" distL="0" distR="0" wp14:anchorId="20959339" wp14:editId="253DBA8A">
-            <wp:extent cx="5731510" cy="882015"/>
+          <wp:inline distT="0" distB="0" distL="0" distR="0" wp14:anchorId="52E4925E" wp14:editId="7C7F2D48">
+            <wp:extent cx="5731510" cy="1379220"/>
             <wp:effectExtent l="0" t="0" r="2540" b="0"/>
-            <wp:docPr id="2" name="Obrázok 2"/>
+            <wp:docPr id="1" name="Obrázok 1"/>
             <wp:cNvGraphicFramePr>
               <a:graphicFrameLocks xmlns:a="http://schemas.openxmlformats.org/drawingml/2006/main" noChangeAspect="1"/>
             </wp:cNvGraphicFramePr>
@@ -528,7 +526,7 @@
                   <pic:spPr>
                     <a:xfrm>
                       <a:off x="0" y="0"/>
-                      <a:ext cx="5731510" cy="882015"/>
+                      <a:ext cx="5731510" cy="1379220"/>
                     </a:xfrm>
                     <a:prstGeom prst="rect">
                       <a:avLst/>
@@ -601,7 +599,27 @@
           <w:szCs w:val="27"/>
           <w:lang w:eastAsia="sk-SK"/>
         </w:rPr>
-        <w:t>sa ukladá adresa, kde začína inicializovaný blok pamäti. *</w:t>
+        <w:t>sa ukladá adresa, kde začína inicializovaný blok pamäti</w:t>
+      </w:r>
+      <w:r>
+        <w:rPr>
+          <w:rFonts w:ascii="Arial" w:eastAsia="Times New Roman" w:hAnsi="Arial" w:cs="Arial"/>
+          <w:color w:val="000000"/>
+          <w:sz w:val="27"/>
+          <w:szCs w:val="27"/>
+          <w:lang w:eastAsia="sk-SK"/>
+        </w:rPr>
+        <w:t xml:space="preserve">. </w:t>
+      </w:r>
+      <w:r>
+        <w:rPr>
+          <w:rFonts w:ascii="Arial" w:eastAsia="Times New Roman" w:hAnsi="Arial" w:cs="Arial"/>
+          <w:color w:val="000000"/>
+          <w:sz w:val="27"/>
+          <w:szCs w:val="27"/>
+          <w:lang w:eastAsia="sk-SK"/>
+        </w:rPr>
+        <w:t>*</w:t>
       </w:r>
       <w:proofErr w:type="spellStart"/>
       <w:r>
@@ -657,7 +675,89 @@
           <w:szCs w:val="27"/>
           <w:lang w:eastAsia="sk-SK"/>
         </w:rPr>
-        <w:t xml:space="preserve"> (počet bajtov) k ďalšiemu voľnému bloku pamäte, čo hneď na začiatku predstavuje 4B.</w:t>
+        <w:t xml:space="preserve"> (počet bajtov) k ďalšiemu voľnému bloku pamäte</w:t>
+      </w:r>
+      <w:r>
+        <w:rPr>
+          <w:rFonts w:ascii="Arial" w:eastAsia="Times New Roman" w:hAnsi="Arial" w:cs="Arial"/>
+          <w:color w:val="000000"/>
+          <w:sz w:val="27"/>
+          <w:szCs w:val="27"/>
+          <w:lang w:eastAsia="sk-SK"/>
+        </w:rPr>
+        <w:t xml:space="preserve"> </w:t>
+      </w:r>
+      <w:r>
+        <w:rPr>
+          <w:rFonts w:ascii="Arial" w:eastAsia="Times New Roman" w:hAnsi="Arial" w:cs="Arial"/>
+          <w:color w:val="000000"/>
+          <w:sz w:val="27"/>
+          <w:szCs w:val="27"/>
+          <w:lang w:eastAsia="sk-SK"/>
+        </w:rPr>
+        <w:t>a </w:t>
+      </w:r>
+      <w:proofErr w:type="spellStart"/>
+      <w:r>
+        <w:rPr>
+          <w:rFonts w:ascii="Arial" w:eastAsia="Times New Roman" w:hAnsi="Arial" w:cs="Arial"/>
+          <w:color w:val="000000"/>
+          <w:sz w:val="27"/>
+          <w:szCs w:val="27"/>
+          <w:lang w:eastAsia="sk-SK"/>
+        </w:rPr>
+        <w:t>offset</w:t>
+      </w:r>
+      <w:proofErr w:type="spellEnd"/>
+      <w:r>
+        <w:rPr>
+          <w:rFonts w:ascii="Arial" w:eastAsia="Times New Roman" w:hAnsi="Arial" w:cs="Arial"/>
+          <w:color w:val="000000"/>
+          <w:sz w:val="27"/>
+          <w:szCs w:val="27"/>
+          <w:lang w:eastAsia="sk-SK"/>
+        </w:rPr>
+        <w:t xml:space="preserve"> ku koncu pamäti</w:t>
+      </w:r>
+      <w:r>
+        <w:rPr>
+          <w:rFonts w:ascii="Arial" w:eastAsia="Times New Roman" w:hAnsi="Arial" w:cs="Arial"/>
+          <w:color w:val="000000"/>
+          <w:sz w:val="27"/>
+          <w:szCs w:val="27"/>
+          <w:lang w:eastAsia="sk-SK"/>
+        </w:rPr>
+        <w:t>.</w:t>
+      </w:r>
+      <w:r>
+        <w:rPr>
+          <w:rFonts w:ascii="Arial" w:eastAsia="Times New Roman" w:hAnsi="Arial" w:cs="Arial"/>
+          <w:color w:val="000000"/>
+          <w:sz w:val="27"/>
+          <w:szCs w:val="27"/>
+          <w:lang w:eastAsia="sk-SK"/>
+        </w:rPr>
+        <w:t>, čo hneď na začiatku predstavuje</w:t>
+      </w:r>
+      <w:r>
+        <w:rPr>
+          <w:rFonts w:ascii="Arial" w:eastAsia="Times New Roman" w:hAnsi="Arial" w:cs="Arial"/>
+          <w:color w:val="000000"/>
+          <w:sz w:val="27"/>
+          <w:szCs w:val="27"/>
+          <w:lang w:eastAsia="sk-SK"/>
+        </w:rPr>
+        <w:t xml:space="preserve"> zabratie celkovej pamäte 8</w:t>
+      </w:r>
+      <w:r>
+        <w:rPr>
+          <w:rFonts w:ascii="Arial" w:eastAsia="Times New Roman" w:hAnsi="Arial" w:cs="Arial"/>
+          <w:color w:val="000000"/>
+          <w:sz w:val="27"/>
+          <w:szCs w:val="27"/>
+          <w:lang w:eastAsia="sk-SK"/>
+        </w:rPr>
+        <w:t>B.</w:t>
       </w:r>
     </w:p>
     <w:p>
@@ -771,36 +871,11 @@
           <w:szCs w:val="27"/>
           <w:lang w:eastAsia="sk-SK"/>
         </w:rPr>
-        <w:t xml:space="preserve">. veľkosť voľného bloku, ktorú môže používateľ v </w:t>
-      </w:r>
-      <w:proofErr w:type="spellStart"/>
-      <w:r>
-        <w:rPr>
-          <w:rFonts w:ascii="Arial" w:eastAsia="Times New Roman" w:hAnsi="Arial" w:cs="Arial"/>
-          <w:i/>
-          <w:color w:val="000000"/>
-          <w:sz w:val="27"/>
-          <w:szCs w:val="27"/>
-          <w:lang w:eastAsia="sk-SK"/>
-        </w:rPr>
-        <w:t>memory_</w:t>
-      </w:r>
-      <w:r>
-        <w:rPr>
-          <w:rFonts w:ascii="Arial" w:eastAsia="Times New Roman" w:hAnsi="Arial" w:cs="Arial"/>
-          <w:i/>
-          <w:color w:val="000000"/>
-          <w:sz w:val="27"/>
-          <w:szCs w:val="27"/>
-          <w:lang w:eastAsia="sk-SK"/>
-        </w:rPr>
-        <w:t>alloc</w:t>
-      </w:r>
-      <w:proofErr w:type="spellEnd"/>
-      <w:r>
-        <w:rPr>
-          <w:rFonts w:ascii="Arial" w:eastAsia="Times New Roman" w:hAnsi="Arial" w:cs="Arial"/>
-          <w:i/>
+        <w:t>. veľkosť voľného bloku</w:t>
+      </w:r>
+      <w:r>
+        <w:rPr>
+          <w:rFonts w:ascii="Arial" w:eastAsia="Times New Roman" w:hAnsi="Arial" w:cs="Arial"/>
           <w:color w:val="000000"/>
           <w:sz w:val="27"/>
           <w:szCs w:val="27"/>
@@ -816,7 +891,7 @@
           <w:szCs w:val="27"/>
           <w:lang w:eastAsia="sk-SK"/>
         </w:rPr>
-        <w:t>využiť a </w:t>
+        <w:t>a </w:t>
       </w:r>
       <w:proofErr w:type="spellStart"/>
       <w:r>
@@ -1129,7 +1204,18 @@
           <w:szCs w:val="27"/>
           <w:lang w:eastAsia="sk-SK"/>
         </w:rPr>
-        <w:t xml:space="preserve">e alokovaný blok voľnej pamäte, ktorý vyhradil, alebo </w:t>
+        <w:t xml:space="preserve">e alokovaný blok voľnej pamäte, ktorý </w:t>
+      </w:r>
+      <w:r>
+        <w:rPr>
+          <w:rFonts w:ascii="Arial" w:eastAsia="Times New Roman" w:hAnsi="Arial" w:cs="Arial"/>
+          <w:color w:val="000000"/>
+          <w:sz w:val="27"/>
+          <w:szCs w:val="27"/>
+          <w:lang w:eastAsia="sk-SK"/>
+        </w:rPr>
+        <w:lastRenderedPageBreak/>
+        <w:t xml:space="preserve">vyhradil, alebo </w:t>
       </w:r>
       <w:r>
         <w:rPr>
@@ -1199,18 +1285,16 @@
       <w:r>
         <w:rPr>
           <w:rFonts w:ascii="Arial" w:eastAsia="Times New Roman" w:hAnsi="Arial" w:cs="Arial"/>
-          <w:noProof/>
-          <w:color w:val="000000"/>
-          <w:sz w:val="27"/>
-          <w:szCs w:val="27"/>
-          <w:lang w:eastAsia="sk-SK"/>
-        </w:rPr>
-        <w:lastRenderedPageBreak/>
+          <w:color w:val="000000"/>
+          <w:sz w:val="27"/>
+          <w:szCs w:val="27"/>
+          <w:lang w:eastAsia="sk-SK"/>
+        </w:rPr>
         <w:drawing>
-          <wp:inline distT="0" distB="0" distL="0" distR="0" wp14:anchorId="400152DD" wp14:editId="0ACF21C5">
-            <wp:extent cx="5731510" cy="2109470"/>
-            <wp:effectExtent l="0" t="0" r="2540" b="5080"/>
-            <wp:docPr id="3" name="Obrázok 3"/>
+          <wp:inline distT="0" distB="0" distL="0" distR="0" wp14:anchorId="72181F47" wp14:editId="130ADB7E">
+            <wp:extent cx="5731510" cy="2591435"/>
+            <wp:effectExtent l="0" t="0" r="2540" b="0"/>
+            <wp:docPr id="7" name="Obrázok 7"/>
             <wp:cNvGraphicFramePr>
               <a:graphicFrameLocks xmlns:a="http://schemas.openxmlformats.org/drawingml/2006/main" noChangeAspect="1"/>
             </wp:cNvGraphicFramePr>
@@ -1230,7 +1314,7 @@
                   <pic:spPr>
                     <a:xfrm>
                       <a:off x="0" y="0"/>
-                      <a:ext cx="5731510" cy="2109470"/>
+                      <a:ext cx="5731510" cy="2591435"/>
                     </a:xfrm>
                     <a:prstGeom prst="rect">
                       <a:avLst/>
@@ -1372,37 +1456,87 @@
         </w:rPr>
         <w:t xml:space="preserve"> Algoritmus hľadania – </w:t>
       </w:r>
-      <w:proofErr w:type="spellStart"/>
-      <w:r>
-        <w:rPr>
-          <w:rFonts w:ascii="Arial" w:eastAsia="Times New Roman" w:hAnsi="Arial" w:cs="Arial"/>
-          <w:color w:val="000000"/>
-          <w:sz w:val="27"/>
-          <w:szCs w:val="27"/>
-          <w:lang w:eastAsia="sk-SK"/>
-        </w:rPr>
-        <w:t>First</w:t>
-      </w:r>
-      <w:proofErr w:type="spellEnd"/>
-      <w:r>
-        <w:rPr>
-          <w:rFonts w:ascii="Arial" w:eastAsia="Times New Roman" w:hAnsi="Arial" w:cs="Arial"/>
-          <w:color w:val="000000"/>
-          <w:sz w:val="27"/>
-          <w:szCs w:val="27"/>
-          <w:lang w:eastAsia="sk-SK"/>
-        </w:rPr>
-        <w:t xml:space="preserve"> Fit – prvý vho</w:t>
-      </w:r>
-      <w:r>
-        <w:rPr>
-          <w:rFonts w:ascii="Arial" w:eastAsia="Times New Roman" w:hAnsi="Arial" w:cs="Arial"/>
-          <w:color w:val="000000"/>
-          <w:sz w:val="27"/>
-          <w:szCs w:val="27"/>
-          <w:lang w:eastAsia="sk-SK"/>
-        </w:rPr>
-        <w:t>dný blok zaberie.</w:t>
+      <w:r>
+        <w:rPr>
+          <w:rFonts w:ascii="Arial" w:eastAsia="Times New Roman" w:hAnsi="Arial" w:cs="Arial"/>
+          <w:color w:val="000000"/>
+          <w:sz w:val="27"/>
+          <w:szCs w:val="27"/>
+          <w:lang w:eastAsia="sk-SK"/>
+        </w:rPr>
+        <w:t>Best</w:t>
+      </w:r>
+      <w:r>
+        <w:rPr>
+          <w:rFonts w:ascii="Arial" w:eastAsia="Times New Roman" w:hAnsi="Arial" w:cs="Arial"/>
+          <w:color w:val="000000"/>
+          <w:sz w:val="27"/>
+          <w:szCs w:val="27"/>
+          <w:lang w:eastAsia="sk-SK"/>
+        </w:rPr>
+        <w:t xml:space="preserve"> Fit – </w:t>
+      </w:r>
+      <w:r>
+        <w:rPr>
+          <w:rFonts w:ascii="Arial" w:eastAsia="Times New Roman" w:hAnsi="Arial" w:cs="Arial"/>
+          <w:color w:val="000000"/>
+          <w:sz w:val="27"/>
+          <w:szCs w:val="27"/>
+          <w:lang w:eastAsia="sk-SK"/>
+        </w:rPr>
+        <w:t xml:space="preserve">prejde všetky voľné bloky a vyberie z nich najvhodnejší, </w:t>
+      </w:r>
+      <w:proofErr w:type="spellStart"/>
+      <w:r>
+        <w:rPr>
+          <w:rFonts w:ascii="Arial" w:eastAsia="Times New Roman" w:hAnsi="Arial" w:cs="Arial"/>
+          <w:color w:val="000000"/>
+          <w:sz w:val="27"/>
+          <w:szCs w:val="27"/>
+          <w:lang w:eastAsia="sk-SK"/>
+        </w:rPr>
+        <w:t>t.j</w:t>
+      </w:r>
+      <w:proofErr w:type="spellEnd"/>
+      <w:r>
+        <w:rPr>
+          <w:rFonts w:ascii="Arial" w:eastAsia="Times New Roman" w:hAnsi="Arial" w:cs="Arial"/>
+          <w:color w:val="000000"/>
+          <w:sz w:val="27"/>
+          <w:szCs w:val="27"/>
+          <w:lang w:eastAsia="sk-SK"/>
+        </w:rPr>
+        <w:t xml:space="preserve">. najmenší, aký mohol nájsť v pamäti, no dostatočne veľký, aby sa doň zmestila veľkosť alokovanej pamäte + hlavička alokovanej pamäte (ktorá má </w:t>
+      </w:r>
+      <w:r>
+        <w:rPr>
+          <w:rFonts w:ascii="Arial" w:eastAsia="Times New Roman" w:hAnsi="Arial" w:cs="Arial"/>
+          <w:color w:val="000000"/>
+          <w:sz w:val="27"/>
+          <w:szCs w:val="27"/>
+          <w:lang w:eastAsia="sk-SK"/>
+        </w:rPr>
+        <w:t>4B</w:t>
+      </w:r>
+      <w:r>
+        <w:rPr>
+          <w:rFonts w:ascii="Arial" w:eastAsia="Times New Roman" w:hAnsi="Arial" w:cs="Arial"/>
+          <w:color w:val="000000"/>
+          <w:sz w:val="27"/>
+          <w:szCs w:val="27"/>
+          <w:lang w:eastAsia="sk-SK"/>
+        </w:rPr>
+        <w:t>)</w:t>
+      </w:r>
+      <w:r>
+        <w:rPr>
+          <w:rFonts w:ascii="Arial" w:eastAsia="Times New Roman" w:hAnsi="Arial" w:cs="Arial"/>
+          <w:color w:val="000000"/>
+          <w:sz w:val="27"/>
+          <w:szCs w:val="27"/>
+          <w:lang w:eastAsia="sk-SK"/>
+        </w:rPr>
+        <w:t>.</w:t>
       </w:r>
     </w:p>
     <w:p>
@@ -1421,17 +1555,16 @@
       <w:r>
         <w:rPr>
           <w:rFonts w:ascii="Arial" w:eastAsia="Times New Roman" w:hAnsi="Arial" w:cs="Arial"/>
-          <w:noProof/>
           <w:color w:val="000000"/>
           <w:sz w:val="27"/>
           <w:szCs w:val="27"/>
           <w:lang w:eastAsia="sk-SK"/>
         </w:rPr>
         <w:drawing>
-          <wp:inline distT="0" distB="0" distL="0" distR="0" wp14:anchorId="2DCE75A9" wp14:editId="57693B66">
-            <wp:extent cx="5731510" cy="360045"/>
-            <wp:effectExtent l="0" t="0" r="2540" b="1905"/>
-            <wp:docPr id="4" name="Obrázok 4"/>
+          <wp:inline distT="0" distB="0" distL="0" distR="0" wp14:anchorId="3BA2D366" wp14:editId="27FB78FB">
+            <wp:extent cx="5731510" cy="401955"/>
+            <wp:effectExtent l="0" t="0" r="2540" b="0"/>
+            <wp:docPr id="9" name="Obrázok 9"/>
             <wp:cNvGraphicFramePr>
               <a:graphicFrameLocks xmlns:a="http://schemas.openxmlformats.org/drawingml/2006/main" noChangeAspect="1"/>
             </wp:cNvGraphicFramePr>
@@ -1451,7 +1584,7 @@
                   <pic:spPr>
                     <a:xfrm>
                       <a:off x="0" y="0"/>
-                      <a:ext cx="5731510" cy="360045"/>
+                      <a:ext cx="5731510" cy="401955"/>
                     </a:xfrm>
                     <a:prstGeom prst="rect">
                       <a:avLst/>
@@ -1539,17 +1672,16 @@
       <w:r>
         <w:rPr>
           <w:rFonts w:ascii="Arial" w:eastAsia="Times New Roman" w:hAnsi="Arial" w:cs="Arial"/>
-          <w:noProof/>
           <w:color w:val="000000"/>
           <w:sz w:val="27"/>
           <w:szCs w:val="27"/>
           <w:lang w:eastAsia="sk-SK"/>
         </w:rPr>
         <w:drawing>
-          <wp:inline distT="0" distB="0" distL="0" distR="0" wp14:anchorId="3F8D39C2" wp14:editId="12CCEAFF">
-            <wp:extent cx="5731510" cy="2360295"/>
-            <wp:effectExtent l="0" t="0" r="2540" b="1905"/>
-            <wp:docPr id="5" name="Obrázok 5"/>
+          <wp:inline distT="0" distB="0" distL="0" distR="0" wp14:anchorId="4B1A7BA1" wp14:editId="0E1CA49F">
+            <wp:extent cx="5731510" cy="2863215"/>
+            <wp:effectExtent l="0" t="0" r="2540" b="0"/>
+            <wp:docPr id="15" name="Obrázok 15"/>
             <wp:cNvGraphicFramePr>
               <a:graphicFrameLocks xmlns:a="http://schemas.openxmlformats.org/drawingml/2006/main" noChangeAspect="1"/>
             </wp:cNvGraphicFramePr>
@@ -1569,7 +1701,7 @@
                   <pic:spPr>
                     <a:xfrm>
                       <a:off x="0" y="0"/>
-                      <a:ext cx="5731510" cy="2360295"/>
+                      <a:ext cx="5731510" cy="2863215"/>
                     </a:xfrm>
                     <a:prstGeom prst="rect">
                       <a:avLst/>
@@ -1608,6 +1740,7 @@
           <w:szCs w:val="27"/>
           <w:lang w:eastAsia="sk-SK"/>
         </w:rPr>
+        <w:lastRenderedPageBreak/>
         <w:t xml:space="preserve">Ak zostatkové miesto je dostatočne veľké </w:t>
       </w:r>
       <w:r>
@@ -1638,7 +1771,27 @@
           <w:szCs w:val="27"/>
           <w:lang w:eastAsia="sk-SK"/>
         </w:rPr>
-        <w:t>y voľného bloku</w:t>
+        <w:t xml:space="preserve">y </w:t>
+      </w:r>
+      <w:r>
+        <w:rPr>
+          <w:rFonts w:ascii="Arial" w:eastAsia="Times New Roman" w:hAnsi="Arial" w:cs="Arial"/>
+          <w:color w:val="000000"/>
+          <w:sz w:val="27"/>
+          <w:szCs w:val="27"/>
+          <w:lang w:eastAsia="sk-SK"/>
+        </w:rPr>
+        <w:t xml:space="preserve">nového </w:t>
+      </w:r>
+      <w:r>
+        <w:rPr>
+          <w:rFonts w:ascii="Arial" w:eastAsia="Times New Roman" w:hAnsi="Arial" w:cs="Arial"/>
+          <w:color w:val="000000"/>
+          <w:sz w:val="27"/>
+          <w:szCs w:val="27"/>
+          <w:lang w:eastAsia="sk-SK"/>
+        </w:rPr>
+        <w:t>voľného bloku</w:t>
       </w:r>
       <w:r>
         <w:rPr>
@@ -1720,17 +1873,67 @@
           <w:szCs w:val="27"/>
           <w:lang w:eastAsia="sk-SK"/>
         </w:rPr>
-        <w:t xml:space="preserve"> k ďalšiemu voľnému bloku</w:t>
-      </w:r>
-      <w:r>
-        <w:rPr>
-          <w:rFonts w:ascii="Arial" w:eastAsia="Times New Roman" w:hAnsi="Arial" w:cs="Arial"/>
-          <w:color w:val="000000"/>
-          <w:sz w:val="27"/>
-          <w:szCs w:val="27"/>
-          <w:lang w:eastAsia="sk-SK"/>
-        </w:rPr>
-        <w:t xml:space="preserve"> a aj </w:t>
+        <w:t xml:space="preserve"> k </w:t>
+      </w:r>
+      <w:r>
+        <w:rPr>
+          <w:rFonts w:ascii="Arial" w:eastAsia="Times New Roman" w:hAnsi="Arial" w:cs="Arial"/>
+          <w:color w:val="000000"/>
+          <w:sz w:val="27"/>
+          <w:szCs w:val="27"/>
+          <w:lang w:eastAsia="sk-SK"/>
+        </w:rPr>
+        <w:t>nasledujúcemu</w:t>
+      </w:r>
+      <w:r>
+        <w:rPr>
+          <w:rFonts w:ascii="Arial" w:eastAsia="Times New Roman" w:hAnsi="Arial" w:cs="Arial"/>
+          <w:color w:val="000000"/>
+          <w:sz w:val="27"/>
+          <w:szCs w:val="27"/>
+          <w:lang w:eastAsia="sk-SK"/>
+        </w:rPr>
+        <w:t xml:space="preserve"> voľnému bloku</w:t>
+      </w:r>
+      <w:r>
+        <w:rPr>
+          <w:rFonts w:ascii="Arial" w:eastAsia="Times New Roman" w:hAnsi="Arial" w:cs="Arial"/>
+          <w:color w:val="000000"/>
+          <w:sz w:val="27"/>
+          <w:szCs w:val="27"/>
+          <w:lang w:eastAsia="sk-SK"/>
+        </w:rPr>
+        <w:t>,</w:t>
+      </w:r>
+      <w:r>
+        <w:rPr>
+          <w:rFonts w:ascii="Arial" w:eastAsia="Times New Roman" w:hAnsi="Arial" w:cs="Arial"/>
+          <w:color w:val="000000"/>
+          <w:sz w:val="27"/>
+          <w:szCs w:val="27"/>
+          <w:lang w:eastAsia="sk-SK"/>
+        </w:rPr>
+        <w:t xml:space="preserve"> a</w:t>
+      </w:r>
+      <w:r>
+        <w:rPr>
+          <w:rFonts w:ascii="Arial" w:eastAsia="Times New Roman" w:hAnsi="Arial" w:cs="Arial"/>
+          <w:color w:val="000000"/>
+          <w:sz w:val="27"/>
+          <w:szCs w:val="27"/>
+          <w:lang w:eastAsia="sk-SK"/>
+        </w:rPr>
+        <w:t xml:space="preserve"> ak alokovaný blok bol ako prvý v pamäti, tak </w:t>
+      </w:r>
+      <w:r>
+        <w:rPr>
+          <w:rFonts w:ascii="Arial" w:eastAsia="Times New Roman" w:hAnsi="Arial" w:cs="Arial"/>
+          <w:color w:val="000000"/>
+          <w:sz w:val="27"/>
+          <w:szCs w:val="27"/>
+          <w:lang w:eastAsia="sk-SK"/>
+        </w:rPr>
+        <w:t xml:space="preserve">aj </w:t>
       </w:r>
       <w:proofErr w:type="spellStart"/>
       <w:r>
@@ -1764,6 +1967,38 @@
         </w:rPr>
         <w:t xml:space="preserve"> na posunutú hodnotu voľného bloku</w:t>
       </w:r>
+      <w:r>
+        <w:rPr>
+          <w:rFonts w:ascii="Arial" w:eastAsia="Times New Roman" w:hAnsi="Arial" w:cs="Arial"/>
+          <w:color w:val="000000"/>
+          <w:sz w:val="27"/>
+          <w:szCs w:val="27"/>
+          <w:lang w:eastAsia="sk-SK"/>
+        </w:rPr>
+        <w:t>.</w:t>
+      </w:r>
+      <w:r>
+        <w:rPr>
+          <w:rFonts w:ascii="Arial" w:eastAsia="Times New Roman" w:hAnsi="Arial" w:cs="Arial"/>
+          <w:color w:val="000000"/>
+          <w:sz w:val="27"/>
+          <w:szCs w:val="27"/>
+          <w:lang w:eastAsia="sk-SK"/>
+        </w:rPr>
+        <w:t xml:space="preserve"> A ak pred alokovaným blokom je voľný blok, taktiež treba posunúť </w:t>
+      </w:r>
+      <w:proofErr w:type="spellStart"/>
+      <w:r>
+        <w:rPr>
+          <w:rFonts w:ascii="Arial" w:eastAsia="Times New Roman" w:hAnsi="Arial" w:cs="Arial"/>
+          <w:color w:val="000000"/>
+          <w:sz w:val="27"/>
+          <w:szCs w:val="27"/>
+          <w:lang w:eastAsia="sk-SK"/>
+        </w:rPr>
+        <w:t>offset</w:t>
+      </w:r>
+      <w:proofErr w:type="spellEnd"/>
       <w:r>
         <w:rPr>
           <w:rFonts w:ascii="Arial" w:eastAsia="Times New Roman" w:hAnsi="Arial" w:cs="Arial"/>
@@ -1842,18 +2077,16 @@
       <w:r>
         <w:rPr>
           <w:rFonts w:ascii="Arial" w:eastAsia="Times New Roman" w:hAnsi="Arial" w:cs="Arial"/>
-          <w:noProof/>
-          <w:color w:val="000000"/>
-          <w:sz w:val="27"/>
-          <w:szCs w:val="27"/>
-          <w:lang w:eastAsia="sk-SK"/>
-        </w:rPr>
-        <w:lastRenderedPageBreak/>
+          <w:color w:val="000000"/>
+          <w:sz w:val="27"/>
+          <w:szCs w:val="27"/>
+          <w:lang w:eastAsia="sk-SK"/>
+        </w:rPr>
         <w:drawing>
-          <wp:inline distT="0" distB="0" distL="0" distR="0" wp14:anchorId="4E2BE409" wp14:editId="75DD00E6">
-            <wp:extent cx="5731510" cy="1973580"/>
-            <wp:effectExtent l="0" t="0" r="2540" b="7620"/>
-            <wp:docPr id="6" name="Obrázok 6"/>
+          <wp:inline distT="0" distB="0" distL="0" distR="0" wp14:anchorId="2F604C1A" wp14:editId="60852AE2">
+            <wp:extent cx="5731510" cy="2851150"/>
+            <wp:effectExtent l="0" t="0" r="2540" b="6350"/>
+            <wp:docPr id="14" name="Obrázok 14"/>
             <wp:cNvGraphicFramePr>
               <a:graphicFrameLocks xmlns:a="http://schemas.openxmlformats.org/drawingml/2006/main" noChangeAspect="1"/>
             </wp:cNvGraphicFramePr>
@@ -1873,7 +2106,7 @@
                   <pic:spPr>
                     <a:xfrm>
                       <a:off x="0" y="0"/>
-                      <a:ext cx="5731510" cy="1973580"/>
+                      <a:ext cx="5731510" cy="2851150"/>
                     </a:xfrm>
                     <a:prstGeom prst="rect">
                       <a:avLst/>
@@ -1912,7 +2145,27 @@
           <w:szCs w:val="27"/>
           <w:lang w:eastAsia="sk-SK"/>
         </w:rPr>
-        <w:t>Ak zostatkové miesto nie je dostatočne veľké aspoň na uloženie hlavičky voľného bloku, tak alokovanému bloku pridelí veľkosť celého voľného bloku (</w:t>
+        <w:t>Ak zostatkové miesto nie je dostatočne veľké aspoň na uloženie hlavičky voľného bloku</w:t>
+      </w:r>
+      <w:r>
+        <w:rPr>
+          <w:rFonts w:ascii="Arial" w:eastAsia="Times New Roman" w:hAnsi="Arial" w:cs="Arial"/>
+          <w:color w:val="000000"/>
+          <w:sz w:val="27"/>
+          <w:szCs w:val="27"/>
+          <w:lang w:eastAsia="sk-SK"/>
+        </w:rPr>
+        <w:t xml:space="preserve"> (t.j.8B)</w:t>
+      </w:r>
+      <w:r>
+        <w:rPr>
+          <w:rFonts w:ascii="Arial" w:eastAsia="Times New Roman" w:hAnsi="Arial" w:cs="Arial"/>
+          <w:color w:val="000000"/>
+          <w:sz w:val="27"/>
+          <w:szCs w:val="27"/>
+          <w:lang w:eastAsia="sk-SK"/>
+        </w:rPr>
+        <w:t>, tak alokovanému bloku pridelí veľkosť celého voľného bloku (</w:t>
       </w:r>
       <w:r>
         <w:rPr>
@@ -2448,6 +2701,7 @@
           <w:szCs w:val="27"/>
           <w:lang w:eastAsia="sk-SK"/>
         </w:rPr>
+        <w:lastRenderedPageBreak/>
         <w:t>memory_alloc</w:t>
       </w:r>
       <w:proofErr w:type="spellEnd"/>
@@ -2552,17 +2806,16 @@
       <w:r>
         <w:rPr>
           <w:rFonts w:ascii="Arial" w:eastAsia="Times New Roman" w:hAnsi="Arial" w:cs="Arial"/>
-          <w:noProof/>
           <w:color w:val="000000"/>
           <w:sz w:val="27"/>
           <w:szCs w:val="27"/>
           <w:lang w:eastAsia="sk-SK"/>
         </w:rPr>
         <w:drawing>
-          <wp:inline distT="0" distB="0" distL="0" distR="0" wp14:anchorId="66477244" wp14:editId="680077A4">
-            <wp:extent cx="5731510" cy="1617980"/>
-            <wp:effectExtent l="0" t="0" r="2540" b="1270"/>
-            <wp:docPr id="8" name="Obrázok 8"/>
+          <wp:inline distT="0" distB="0" distL="0" distR="0" wp14:anchorId="7A33EBA8" wp14:editId="1EF220A3">
+            <wp:extent cx="5731510" cy="1704975"/>
+            <wp:effectExtent l="0" t="0" r="2540" b="9525"/>
+            <wp:docPr id="16" name="Obrázok 16"/>
             <wp:cNvGraphicFramePr>
               <a:graphicFrameLocks xmlns:a="http://schemas.openxmlformats.org/drawingml/2006/main" noChangeAspect="1"/>
             </wp:cNvGraphicFramePr>
@@ -2582,7 +2835,7 @@
                   <pic:spPr>
                     <a:xfrm>
                       <a:off x="0" y="0"/>
-                      <a:ext cx="5731510" cy="1617980"/>
+                      <a:ext cx="5731510" cy="1704975"/>
                     </a:xfrm>
                     <a:prstGeom prst="rect">
                       <a:avLst/>
@@ -2621,9 +2874,8 @@
           <w:szCs w:val="27"/>
           <w:lang w:eastAsia="sk-SK"/>
         </w:rPr>
-        <w:t xml:space="preserve">Premenná </w:t>
-      </w:r>
-      <w:proofErr w:type="spellStart"/>
+        <w:t xml:space="preserve">Ak ukazovateľ </w:t>
+      </w:r>
       <w:r>
         <w:rPr>
           <w:rFonts w:ascii="Arial" w:eastAsia="Times New Roman" w:hAnsi="Arial" w:cs="Arial"/>
@@ -2633,7 +2885,19 @@
           <w:szCs w:val="27"/>
           <w:lang w:eastAsia="sk-SK"/>
         </w:rPr>
-        <w:t>size_of_block</w:t>
+        <w:t>*</w:t>
+      </w:r>
+      <w:proofErr w:type="spellStart"/>
+      <w:r>
+        <w:rPr>
+          <w:rFonts w:ascii="Arial" w:eastAsia="Times New Roman" w:hAnsi="Arial" w:cs="Arial"/>
+          <w:i/>
+          <w:color w:val="000000"/>
+          <w:sz w:val="27"/>
+          <w:szCs w:val="27"/>
+          <w:lang w:eastAsia="sk-SK"/>
+        </w:rPr>
+        <w:t>ptr</w:t>
       </w:r>
       <w:proofErr w:type="spellEnd"/>
       <w:r>
@@ -2654,65 +2918,7 @@
           <w:szCs w:val="27"/>
           <w:lang w:eastAsia="sk-SK"/>
         </w:rPr>
-        <w:t>si ukladá veľkosť bloku z jeho hlavičky.</w:t>
-      </w:r>
-    </w:p>
-    <w:p>
-      <w:pPr>
-        <w:shd w:val="clear" w:color="auto" w:fill="FFFFFF"/>
-        <w:spacing w:after="96" w:line="240" w:lineRule="auto"/>
-        <w:outlineLvl w:val="0"/>
-        <w:rPr>
-          <w:rFonts w:ascii="Arial" w:eastAsia="Times New Roman" w:hAnsi="Arial" w:cs="Arial"/>
-          <w:color w:val="000000"/>
-          <w:sz w:val="27"/>
-          <w:szCs w:val="27"/>
-          <w:lang w:eastAsia="sk-SK"/>
-        </w:rPr>
-      </w:pPr>
-      <w:r>
-        <w:rPr>
-          <w:rFonts w:ascii="Arial" w:eastAsia="Times New Roman" w:hAnsi="Arial" w:cs="Arial"/>
-          <w:color w:val="000000"/>
-          <w:sz w:val="27"/>
-          <w:szCs w:val="27"/>
-          <w:lang w:eastAsia="sk-SK"/>
-        </w:rPr>
-        <w:t xml:space="preserve">Ak ukazovateľ </w:t>
-      </w:r>
-      <w:r>
-        <w:rPr>
-          <w:rFonts w:ascii="Arial" w:eastAsia="Times New Roman" w:hAnsi="Arial" w:cs="Arial"/>
-          <w:i/>
-          <w:color w:val="000000"/>
-          <w:sz w:val="27"/>
-          <w:szCs w:val="27"/>
-          <w:lang w:eastAsia="sk-SK"/>
-        </w:rPr>
-        <w:t>*</w:t>
-      </w:r>
-      <w:proofErr w:type="spellStart"/>
-      <w:r>
-        <w:rPr>
-          <w:rFonts w:ascii="Arial" w:eastAsia="Times New Roman" w:hAnsi="Arial" w:cs="Arial"/>
-          <w:i/>
-          <w:color w:val="000000"/>
-          <w:sz w:val="27"/>
-          <w:szCs w:val="27"/>
-          <w:lang w:eastAsia="sk-SK"/>
-        </w:rPr>
-        <w:t>ptr</w:t>
-      </w:r>
-      <w:proofErr w:type="spellEnd"/>
-      <w:r>
-        <w:rPr>
-          <w:rFonts w:ascii="Arial" w:eastAsia="Times New Roman" w:hAnsi="Arial" w:cs="Arial"/>
-          <w:color w:val="000000"/>
-          <w:sz w:val="27"/>
-          <w:szCs w:val="27"/>
-          <w:lang w:eastAsia="sk-SK"/>
-        </w:rPr>
-        <w:t xml:space="preserve"> </w:t>
+        <w:t xml:space="preserve">je NULL alebo </w:t>
       </w:r>
       <w:r>
         <w:rPr>
@@ -2732,7 +2938,57 @@
           <w:szCs w:val="27"/>
           <w:lang w:eastAsia="sk-SK"/>
         </w:rPr>
-        <w:t xml:space="preserve">celkový inicializovaný blok alebo ukazuje na 0 (koniec pamäte), </w:t>
+        <w:t xml:space="preserve">celkový inicializovaný blok alebo </w:t>
+      </w:r>
+      <w:r>
+        <w:rPr>
+          <w:rFonts w:ascii="Arial" w:eastAsia="Times New Roman" w:hAnsi="Arial" w:cs="Arial"/>
+          <w:color w:val="000000"/>
+          <w:sz w:val="27"/>
+          <w:szCs w:val="27"/>
+          <w:lang w:eastAsia="sk-SK"/>
+        </w:rPr>
+        <w:t xml:space="preserve">za </w:t>
+      </w:r>
+      <w:r>
+        <w:rPr>
+          <w:rFonts w:ascii="Arial" w:eastAsia="Times New Roman" w:hAnsi="Arial" w:cs="Arial"/>
+          <w:color w:val="000000"/>
+          <w:sz w:val="27"/>
+          <w:szCs w:val="27"/>
+          <w:lang w:eastAsia="sk-SK"/>
+        </w:rPr>
+        <w:t>celkový inicializovaný blok</w:t>
+      </w:r>
+      <w:r>
+        <w:rPr>
+          <w:rFonts w:ascii="Arial" w:eastAsia="Times New Roman" w:hAnsi="Arial" w:cs="Arial"/>
+          <w:color w:val="000000"/>
+          <w:sz w:val="27"/>
+          <w:szCs w:val="27"/>
+          <w:lang w:eastAsia="sk-SK"/>
+        </w:rPr>
+        <w:t xml:space="preserve"> alebo je </w:t>
+      </w:r>
+      <w:r>
+        <w:rPr>
+          <w:rFonts w:ascii="Arial" w:eastAsia="Times New Roman" w:hAnsi="Arial" w:cs="Arial"/>
+          <w:color w:val="000000"/>
+          <w:sz w:val="27"/>
+          <w:szCs w:val="27"/>
+          <w:lang w:eastAsia="sk-SK"/>
+        </w:rPr>
+        <w:t>na danej adrese kladné číslo (znak voľného bloku)</w:t>
+      </w:r>
+      <w:r>
+        <w:rPr>
+          <w:rFonts w:ascii="Arial" w:eastAsia="Times New Roman" w:hAnsi="Arial" w:cs="Arial"/>
+          <w:color w:val="000000"/>
+          <w:sz w:val="27"/>
+          <w:szCs w:val="27"/>
+          <w:lang w:eastAsia="sk-SK"/>
+        </w:rPr>
+        <w:t xml:space="preserve">, </w:t>
       </w:r>
       <w:r>
         <w:rPr>
@@ -2791,7 +3047,6 @@
           <w:sz w:val="28"/>
           <w:szCs w:val="28"/>
         </w:rPr>
-        <w:lastRenderedPageBreak/>
         <w:t>int</w:t>
       </w:r>
       <w:proofErr w:type="spellEnd"/>
@@ -3961,7 +4216,18 @@
           <w:szCs w:val="27"/>
           <w:lang w:eastAsia="sk-SK"/>
         </w:rPr>
-        <w:t>uvoľňovaná pamäť uvoľní a</w:t>
+        <w:t xml:space="preserve">uvoľňovaná pamäť </w:t>
+      </w:r>
+      <w:r>
+        <w:rPr>
+          <w:rFonts w:ascii="Arial" w:eastAsia="Times New Roman" w:hAnsi="Arial" w:cs="Arial"/>
+          <w:color w:val="000000"/>
+          <w:sz w:val="27"/>
+          <w:szCs w:val="27"/>
+          <w:lang w:eastAsia="sk-SK"/>
+        </w:rPr>
+        <w:lastRenderedPageBreak/>
+        <w:t>uvoľní a</w:t>
       </w:r>
       <w:r>
         <w:rPr>
@@ -4245,7 +4511,37 @@
           <w:szCs w:val="27"/>
           <w:lang w:eastAsia="sk-SK"/>
         </w:rPr>
-        <w:t>2) Vizuálna forma v programe</w:t>
+        <w:t>2) Vizuálna forma v</w:t>
+      </w:r>
+      <w:r>
+        <w:rPr>
+          <w:rFonts w:ascii="Arial" w:eastAsia="Times New Roman" w:hAnsi="Arial" w:cs="Arial"/>
+          <w:color w:val="000000"/>
+          <w:sz w:val="27"/>
+          <w:szCs w:val="27"/>
+          <w:lang w:eastAsia="sk-SK"/>
+        </w:rPr>
+        <w:t> </w:t>
+      </w:r>
+      <w:r>
+        <w:rPr>
+          <w:rFonts w:ascii="Arial" w:eastAsia="Times New Roman" w:hAnsi="Arial" w:cs="Arial"/>
+          <w:color w:val="000000"/>
+          <w:sz w:val="27"/>
+          <w:szCs w:val="27"/>
+          <w:lang w:eastAsia="sk-SK"/>
+        </w:rPr>
+        <w:t>programe</w:t>
+      </w:r>
+      <w:r>
+        <w:rPr>
+          <w:rFonts w:ascii="Arial" w:eastAsia="Times New Roman" w:hAnsi="Arial" w:cs="Arial"/>
+          <w:color w:val="000000"/>
+          <w:sz w:val="27"/>
+          <w:szCs w:val="27"/>
+          <w:lang w:eastAsia="sk-SK"/>
+        </w:rPr>
+        <w:t xml:space="preserve"> (vypisovanie hodnôt)</w:t>
       </w:r>
     </w:p>
     <w:p>
@@ -4279,7 +4575,17 @@
           <w:szCs w:val="27"/>
           <w:lang w:eastAsia="sk-SK"/>
         </w:rPr>
-        <w:t>Formou simulovania rôznych scenárov</w:t>
+        <w:t>Formou simulovania scenárov</w:t>
+      </w:r>
+      <w:r>
+        <w:rPr>
+          <w:rFonts w:ascii="Arial" w:eastAsia="Times New Roman" w:hAnsi="Arial" w:cs="Arial"/>
+          <w:color w:val="000000"/>
+          <w:sz w:val="27"/>
+          <w:szCs w:val="27"/>
+          <w:lang w:eastAsia="sk-SK"/>
+        </w:rPr>
+        <w:t xml:space="preserve"> zo zadania 1</w:t>
       </w:r>
     </w:p>
     <w:p>
@@ -4303,23 +4609,14 @@
           <w:szCs w:val="27"/>
           <w:lang w:eastAsia="sk-SK"/>
         </w:rPr>
-        <w:t>4)</w:t>
-      </w:r>
-      <w:r>
-        <w:rPr>
-          <w:rFonts w:ascii="Arial" w:eastAsia="Times New Roman" w:hAnsi="Arial" w:cs="Arial"/>
-          <w:color w:val="000000"/>
-          <w:sz w:val="27"/>
-          <w:szCs w:val="27"/>
-          <w:lang w:eastAsia="sk-SK"/>
-        </w:rPr>
-        <w:t xml:space="preserve"> Forma ,,Pokus-omyl‘‘</w:t>
-      </w:r>
-    </w:p>
-    <w:p>
-      <w:pPr>
-        <w:shd w:val="clear" w:color="auto" w:fill="FFFFFF"/>
-        <w:spacing w:after="0" w:line="240" w:lineRule="auto"/>
+        <w:t>4) Testovanie spájania blokov</w:t>
+      </w:r>
+    </w:p>
+    <w:p>
+      <w:pPr>
+        <w:shd w:val="clear" w:color="auto" w:fill="FFFFFF"/>
+        <w:spacing w:after="0" w:line="240" w:lineRule="auto"/>
+        <w:ind w:firstLine="720"/>
         <w:rPr>
           <w:rFonts w:ascii="Arial" w:eastAsia="Times New Roman" w:hAnsi="Arial" w:cs="Arial"/>
           <w:color w:val="000000"/>
@@ -4459,6 +4756,7 @@
         <w:ind w:firstLine="720"/>
         <w:rPr>
           <w:rFonts w:ascii="Arial" w:eastAsia="Times New Roman" w:hAnsi="Arial" w:cs="Arial"/>
+          <w:iCs/>
           <w:color w:val="000000"/>
           <w:sz w:val="27"/>
           <w:szCs w:val="27"/>
@@ -4505,8 +4803,9 @@
           <w:szCs w:val="27"/>
           <w:lang w:eastAsia="sk-SK"/>
         </w:rPr>
-        <w:t>draw</w:t>
-      </w:r>
+        <w:t>printf</w:t>
+      </w:r>
+      <w:proofErr w:type="spellEnd"/>
       <w:r>
         <w:rPr>
           <w:rFonts w:ascii="Arial" w:eastAsia="Times New Roman" w:hAnsi="Arial" w:cs="Arial"/>
@@ -4516,77 +4815,5419 @@
           <w:szCs w:val="27"/>
           <w:lang w:eastAsia="sk-SK"/>
         </w:rPr>
-        <w:t>_memory</w:t>
-      </w:r>
-      <w:proofErr w:type="spellEnd"/>
-      <w:r>
-        <w:rPr>
-          <w:rFonts w:ascii="Arial" w:eastAsia="Times New Roman" w:hAnsi="Arial" w:cs="Arial"/>
-          <w:color w:val="000000"/>
-          <w:sz w:val="27"/>
-          <w:szCs w:val="27"/>
-          <w:lang w:eastAsia="sk-SK"/>
-        </w:rPr>
-        <w:t>, som pri menších veľkostiach pamäte</w:t>
-      </w:r>
-      <w:r>
-        <w:rPr>
-          <w:rFonts w:ascii="Arial" w:eastAsia="Times New Roman" w:hAnsi="Arial" w:cs="Arial"/>
-          <w:color w:val="000000"/>
-          <w:sz w:val="27"/>
-          <w:szCs w:val="27"/>
-          <w:lang w:eastAsia="sk-SK"/>
-        </w:rPr>
-        <w:t xml:space="preserve"> vedela bajt po bajte</w:t>
-      </w:r>
-      <w:r>
-        <w:rPr>
-          <w:rFonts w:ascii="Arial" w:eastAsia="Times New Roman" w:hAnsi="Arial" w:cs="Arial"/>
-          <w:color w:val="000000"/>
-          <w:sz w:val="27"/>
-          <w:szCs w:val="27"/>
-          <w:lang w:eastAsia="sk-SK"/>
-        </w:rPr>
-        <w:t xml:space="preserve"> kontrolovať, či sa funkcie správajú </w:t>
-      </w:r>
-      <w:r>
-        <w:rPr>
-          <w:rFonts w:ascii="Arial" w:eastAsia="Times New Roman" w:hAnsi="Arial" w:cs="Arial"/>
-          <w:color w:val="000000"/>
-          <w:sz w:val="27"/>
-          <w:szCs w:val="27"/>
-          <w:lang w:eastAsia="sk-SK"/>
-        </w:rPr>
-        <w:t>podľa očakávaní alebo nie.</w:t>
-      </w:r>
-    </w:p>
-    <w:p>
-      <w:pPr>
-        <w:shd w:val="clear" w:color="auto" w:fill="FFFFFF"/>
-        <w:spacing w:after="0" w:line="240" w:lineRule="auto"/>
-        <w:ind w:firstLine="720"/>
-        <w:rPr>
-          <w:rFonts w:ascii="Arial" w:eastAsia="Times New Roman" w:hAnsi="Arial" w:cs="Arial"/>
-          <w:color w:val="000000"/>
-          <w:sz w:val="27"/>
-          <w:szCs w:val="27"/>
-          <w:lang w:eastAsia="sk-SK"/>
-        </w:rPr>
-      </w:pPr>
-      <w:r>
-        <w:rPr>
-          <w:rFonts w:ascii="Arial" w:eastAsia="Times New Roman" w:hAnsi="Arial" w:cs="Arial"/>
-          <w:noProof/>
+        <w:t xml:space="preserve"> </w:t>
+      </w:r>
+      <w:r>
+        <w:rPr>
+          <w:rFonts w:ascii="Arial" w:eastAsia="Times New Roman" w:hAnsi="Arial" w:cs="Arial"/>
+          <w:iCs/>
+          <w:color w:val="000000"/>
+          <w:sz w:val="27"/>
+          <w:szCs w:val="27"/>
+          <w:lang w:eastAsia="sk-SK"/>
+        </w:rPr>
+        <w:t>som vedela presne kontrolovať hodnoty jednotlivých premenných.</w:t>
+      </w:r>
+    </w:p>
+    <w:p>
+      <w:pPr>
+        <w:shd w:val="clear" w:color="auto" w:fill="FFFFFF"/>
+        <w:spacing w:after="0" w:line="240" w:lineRule="auto"/>
+        <w:rPr>
+          <w:rFonts w:ascii="Arial" w:eastAsia="Times New Roman" w:hAnsi="Arial" w:cs="Arial"/>
+          <w:color w:val="000000"/>
+          <w:sz w:val="27"/>
+          <w:szCs w:val="27"/>
+          <w:lang w:eastAsia="sk-SK"/>
+        </w:rPr>
+      </w:pPr>
+    </w:p>
+    <w:p>
+      <w:pPr>
+        <w:shd w:val="clear" w:color="auto" w:fill="FFFFFF"/>
+        <w:spacing w:after="0" w:line="240" w:lineRule="auto"/>
+        <w:rPr>
+          <w:rFonts w:ascii="Arial" w:eastAsia="Times New Roman" w:hAnsi="Arial" w:cs="Arial"/>
+          <w:color w:val="000000"/>
+          <w:sz w:val="27"/>
+          <w:szCs w:val="27"/>
+          <w:lang w:eastAsia="sk-SK"/>
+        </w:rPr>
+      </w:pPr>
+      <w:r>
+        <w:rPr>
+          <w:rFonts w:ascii="Arial" w:eastAsia="Times New Roman" w:hAnsi="Arial" w:cs="Arial"/>
+          <w:color w:val="000000"/>
+          <w:sz w:val="27"/>
+          <w:szCs w:val="27"/>
+          <w:lang w:eastAsia="sk-SK"/>
+        </w:rPr>
+        <w:t>3) Formou simulovania rôznych scenárov</w:t>
+      </w:r>
+      <w:r>
+        <w:rPr>
+          <w:rFonts w:ascii="Arial" w:eastAsia="Times New Roman" w:hAnsi="Arial" w:cs="Arial"/>
+          <w:color w:val="000000"/>
+          <w:sz w:val="27"/>
+          <w:szCs w:val="27"/>
+          <w:lang w:eastAsia="sk-SK"/>
+        </w:rPr>
+        <w:t xml:space="preserve"> </w:t>
+      </w:r>
+      <w:r>
+        <w:rPr>
+          <w:rFonts w:ascii="Arial" w:eastAsia="Times New Roman" w:hAnsi="Arial" w:cs="Arial"/>
+          <w:color w:val="000000"/>
+          <w:sz w:val="27"/>
+          <w:szCs w:val="27"/>
+          <w:lang w:eastAsia="sk-SK"/>
+        </w:rPr>
+        <w:t>zo zadania 1</w:t>
+      </w:r>
+    </w:p>
+    <w:p>
+      <w:pPr>
+        <w:shd w:val="clear" w:color="auto" w:fill="FFFFFF"/>
+        <w:spacing w:after="0" w:line="240" w:lineRule="auto"/>
+        <w:rPr>
+          <w:rFonts w:ascii="Arial" w:eastAsia="Times New Roman" w:hAnsi="Arial" w:cs="Arial"/>
+          <w:color w:val="000000"/>
+          <w:sz w:val="27"/>
+          <w:szCs w:val="27"/>
+          <w:lang w:eastAsia="sk-SK"/>
+        </w:rPr>
+      </w:pPr>
+      <w:r>
+        <w:rPr>
+          <w:rFonts w:ascii="Arial" w:eastAsia="Times New Roman" w:hAnsi="Arial" w:cs="Arial"/>
+          <w:color w:val="000000"/>
+          <w:sz w:val="27"/>
+          <w:szCs w:val="27"/>
+          <w:lang w:eastAsia="sk-SK"/>
+        </w:rPr>
+        <w:tab/>
+        <w:t xml:space="preserve">Testovanie daných scenárov je prevádzané pomocou funkcií, ktoré sú uvedené v súbore </w:t>
+      </w:r>
+      <w:r>
+        <w:rPr>
+          <w:rFonts w:ascii="Arial" w:eastAsia="Times New Roman" w:hAnsi="Arial" w:cs="Arial"/>
+          <w:i/>
+          <w:iCs/>
+          <w:color w:val="000000"/>
+          <w:sz w:val="27"/>
+          <w:szCs w:val="27"/>
+          <w:lang w:eastAsia="sk-SK"/>
+        </w:rPr>
+        <w:t>testovanie_z1.c</w:t>
+      </w:r>
+      <w:r>
+        <w:rPr>
+          <w:rFonts w:ascii="Arial" w:eastAsia="Times New Roman" w:hAnsi="Arial" w:cs="Arial"/>
+          <w:color w:val="000000"/>
+          <w:sz w:val="27"/>
+          <w:szCs w:val="27"/>
+          <w:lang w:eastAsia="sk-SK"/>
+        </w:rPr>
+        <w:t>.</w:t>
+      </w:r>
+    </w:p>
+    <w:p>
+      <w:pPr>
+        <w:shd w:val="clear" w:color="auto" w:fill="FFFFFF"/>
+        <w:spacing w:after="0" w:line="240" w:lineRule="auto"/>
+        <w:rPr>
+          <w:rFonts w:ascii="Arial" w:eastAsia="Times New Roman" w:hAnsi="Arial" w:cs="Arial"/>
+          <w:color w:val="000000"/>
+          <w:sz w:val="27"/>
+          <w:szCs w:val="27"/>
+          <w:lang w:eastAsia="sk-SK"/>
+        </w:rPr>
+      </w:pPr>
+      <w:r>
+        <w:rPr>
+          <w:rFonts w:ascii="Arial" w:eastAsia="Times New Roman" w:hAnsi="Arial" w:cs="Arial"/>
+          <w:color w:val="000000"/>
+          <w:sz w:val="27"/>
+          <w:szCs w:val="27"/>
+          <w:lang w:eastAsia="sk-SK"/>
+        </w:rPr>
+        <w:tab/>
+      </w:r>
+      <w:r>
+        <w:rPr>
+          <w:rFonts w:ascii="Arial" w:eastAsia="Times New Roman" w:hAnsi="Arial" w:cs="Arial"/>
+          <w:color w:val="000000"/>
+          <w:sz w:val="27"/>
+          <w:szCs w:val="27"/>
+          <w:lang w:eastAsia="sk-SK"/>
+        </w:rPr>
+        <w:t>Funkcie:</w:t>
+      </w:r>
+    </w:p>
+    <w:p>
+      <w:pPr>
+        <w:pStyle w:val="Odsekzoznamu"/>
+        <w:numPr>
+          <w:ilvl w:val="0"/>
+          <w:numId w:val="11"/>
+        </w:numPr>
+        <w:shd w:val="clear" w:color="auto" w:fill="FFFFFF"/>
+        <w:spacing w:after="0" w:line="240" w:lineRule="auto"/>
+        <w:rPr>
+          <w:rFonts w:ascii="Arial" w:eastAsia="Times New Roman" w:hAnsi="Arial" w:cs="Arial"/>
+          <w:color w:val="000000"/>
+          <w:sz w:val="27"/>
+          <w:szCs w:val="27"/>
+          <w:lang w:eastAsia="sk-SK"/>
+        </w:rPr>
+      </w:pPr>
+      <w:r>
+        <w:rPr>
+          <w:rFonts w:ascii="Arial" w:eastAsia="Times New Roman" w:hAnsi="Arial" w:cs="Arial"/>
+          <w:color w:val="000000"/>
+          <w:sz w:val="27"/>
+          <w:szCs w:val="27"/>
+          <w:lang w:eastAsia="sk-SK"/>
+        </w:rPr>
+        <w:t>test1();</w:t>
+      </w:r>
+    </w:p>
+    <w:p>
+      <w:pPr>
+        <w:pStyle w:val="Odsekzoznamu"/>
+        <w:numPr>
+          <w:ilvl w:val="1"/>
+          <w:numId w:val="11"/>
+        </w:numPr>
+        <w:shd w:val="clear" w:color="auto" w:fill="FFFFFF"/>
+        <w:spacing w:after="0" w:line="240" w:lineRule="auto"/>
+        <w:rPr>
+          <w:rFonts w:ascii="Arial" w:eastAsia="Times New Roman" w:hAnsi="Arial" w:cs="Arial"/>
+          <w:color w:val="000000"/>
+          <w:sz w:val="27"/>
+          <w:szCs w:val="27"/>
+          <w:lang w:eastAsia="sk-SK"/>
+        </w:rPr>
+      </w:pPr>
+      <w:r>
+        <w:rPr>
+          <w:rFonts w:ascii="Arial" w:eastAsia="Times New Roman" w:hAnsi="Arial" w:cs="Arial"/>
+          <w:color w:val="000000"/>
+          <w:sz w:val="27"/>
+          <w:szCs w:val="27"/>
+          <w:lang w:eastAsia="sk-SK"/>
+        </w:rPr>
+        <w:t>prideľovanie rovnakých blokov malej veľkosti (veľkosti 8 až 24 bytov) pri použití malých celkových blokov pre správcu pamäte (do 50 bytov, do 100 bytov, do 200 bytov)</w:t>
+      </w:r>
+    </w:p>
+    <w:p>
+      <w:pPr>
+        <w:pStyle w:val="Odsekzoznamu"/>
+        <w:numPr>
+          <w:ilvl w:val="0"/>
+          <w:numId w:val="11"/>
+        </w:numPr>
+        <w:shd w:val="clear" w:color="auto" w:fill="FFFFFF"/>
+        <w:spacing w:after="0" w:line="240" w:lineRule="auto"/>
+        <w:rPr>
+          <w:rFonts w:ascii="Arial" w:eastAsia="Times New Roman" w:hAnsi="Arial" w:cs="Arial"/>
+          <w:color w:val="000000"/>
+          <w:sz w:val="27"/>
+          <w:szCs w:val="27"/>
+          <w:lang w:eastAsia="sk-SK"/>
+        </w:rPr>
+      </w:pPr>
+      <w:r>
+        <w:rPr>
+          <w:rFonts w:ascii="Arial" w:eastAsia="Times New Roman" w:hAnsi="Arial" w:cs="Arial"/>
+          <w:color w:val="000000"/>
+          <w:sz w:val="27"/>
+          <w:szCs w:val="27"/>
+          <w:lang w:eastAsia="sk-SK"/>
+        </w:rPr>
+        <w:t>test</w:t>
+      </w:r>
+      <w:r>
+        <w:rPr>
+          <w:rFonts w:ascii="Arial" w:eastAsia="Times New Roman" w:hAnsi="Arial" w:cs="Arial"/>
+          <w:color w:val="000000"/>
+          <w:sz w:val="27"/>
+          <w:szCs w:val="27"/>
+          <w:lang w:eastAsia="sk-SK"/>
+        </w:rPr>
+        <w:t>2</w:t>
+      </w:r>
+      <w:r>
+        <w:rPr>
+          <w:rFonts w:ascii="Arial" w:eastAsia="Times New Roman" w:hAnsi="Arial" w:cs="Arial"/>
+          <w:color w:val="000000"/>
+          <w:sz w:val="27"/>
+          <w:szCs w:val="27"/>
+          <w:lang w:eastAsia="sk-SK"/>
+        </w:rPr>
+        <w:t>();</w:t>
+      </w:r>
+    </w:p>
+    <w:p>
+      <w:pPr>
+        <w:pStyle w:val="Odsekzoznamu"/>
+        <w:numPr>
+          <w:ilvl w:val="1"/>
+          <w:numId w:val="11"/>
+        </w:numPr>
+        <w:shd w:val="clear" w:color="auto" w:fill="FFFFFF"/>
+        <w:spacing w:after="0" w:line="240" w:lineRule="auto"/>
+        <w:rPr>
+          <w:rFonts w:ascii="Arial" w:eastAsia="Times New Roman" w:hAnsi="Arial" w:cs="Arial"/>
+          <w:color w:val="000000"/>
+          <w:sz w:val="27"/>
+          <w:szCs w:val="27"/>
+          <w:lang w:eastAsia="sk-SK"/>
+        </w:rPr>
+      </w:pPr>
+      <w:r>
+        <w:rPr>
+          <w:rFonts w:ascii="Arial" w:eastAsia="Times New Roman" w:hAnsi="Arial" w:cs="Arial"/>
+          <w:color w:val="000000"/>
+          <w:sz w:val="27"/>
+          <w:szCs w:val="27"/>
+          <w:lang w:eastAsia="sk-SK"/>
+        </w:rPr>
+        <w:t>prideľovanie nerovnakých blokov malej veľkosti (náhodné veľkosti 8 až 24 bytov) pri použití malých celkových blokov pre správcu pamäte (do 50 bytov, do 100 bytov, do 200 bytov)</w:t>
+      </w:r>
+    </w:p>
+    <w:p>
+      <w:pPr>
+        <w:pStyle w:val="Odsekzoznamu"/>
+        <w:numPr>
+          <w:ilvl w:val="0"/>
+          <w:numId w:val="11"/>
+        </w:numPr>
+        <w:shd w:val="clear" w:color="auto" w:fill="FFFFFF"/>
+        <w:spacing w:after="0" w:line="240" w:lineRule="auto"/>
+        <w:rPr>
+          <w:rFonts w:ascii="Arial" w:eastAsia="Times New Roman" w:hAnsi="Arial" w:cs="Arial"/>
+          <w:color w:val="000000"/>
+          <w:sz w:val="27"/>
+          <w:szCs w:val="27"/>
+          <w:lang w:eastAsia="sk-SK"/>
+        </w:rPr>
+      </w:pPr>
+      <w:r>
+        <w:rPr>
+          <w:rFonts w:ascii="Arial" w:eastAsia="Times New Roman" w:hAnsi="Arial" w:cs="Arial"/>
+          <w:color w:val="000000"/>
+          <w:sz w:val="27"/>
+          <w:szCs w:val="27"/>
+          <w:lang w:eastAsia="sk-SK"/>
+        </w:rPr>
+        <w:t>test</w:t>
+      </w:r>
+      <w:r>
+        <w:rPr>
+          <w:rFonts w:ascii="Arial" w:eastAsia="Times New Roman" w:hAnsi="Arial" w:cs="Arial"/>
+          <w:color w:val="000000"/>
+          <w:sz w:val="27"/>
+          <w:szCs w:val="27"/>
+          <w:lang w:eastAsia="sk-SK"/>
+        </w:rPr>
+        <w:t>3</w:t>
+      </w:r>
+      <w:r>
+        <w:rPr>
+          <w:rFonts w:ascii="Arial" w:eastAsia="Times New Roman" w:hAnsi="Arial" w:cs="Arial"/>
+          <w:color w:val="000000"/>
+          <w:sz w:val="27"/>
+          <w:szCs w:val="27"/>
+          <w:lang w:eastAsia="sk-SK"/>
+        </w:rPr>
+        <w:t>();</w:t>
+      </w:r>
+    </w:p>
+    <w:p>
+      <w:pPr>
+        <w:pStyle w:val="Odsekzoznamu"/>
+        <w:numPr>
+          <w:ilvl w:val="1"/>
+          <w:numId w:val="11"/>
+        </w:numPr>
+        <w:shd w:val="clear" w:color="auto" w:fill="FFFFFF"/>
+        <w:spacing w:after="0" w:line="240" w:lineRule="auto"/>
+        <w:rPr>
+          <w:rFonts w:ascii="Arial" w:eastAsia="Times New Roman" w:hAnsi="Arial" w:cs="Arial"/>
+          <w:color w:val="000000"/>
+          <w:sz w:val="27"/>
+          <w:szCs w:val="27"/>
+          <w:lang w:eastAsia="sk-SK"/>
+        </w:rPr>
+      </w:pPr>
+      <w:r>
+        <w:rPr>
+          <w:rFonts w:ascii="Arial" w:eastAsia="Times New Roman" w:hAnsi="Arial" w:cs="Arial"/>
+          <w:color w:val="000000"/>
+          <w:sz w:val="27"/>
+          <w:szCs w:val="27"/>
+          <w:lang w:eastAsia="sk-SK"/>
+        </w:rPr>
+        <w:t>prideľovanie nerovnakých blokov väčšej veľkosti (veľkosti 500 až 5000 bytov) pri použití väčších celkových blokov pre správcu pamäte (aspoň veľkosti 1000 bytov)</w:t>
+      </w:r>
+    </w:p>
+    <w:p>
+      <w:pPr>
+        <w:pStyle w:val="Odsekzoznamu"/>
+        <w:numPr>
+          <w:ilvl w:val="0"/>
+          <w:numId w:val="11"/>
+        </w:numPr>
+        <w:shd w:val="clear" w:color="auto" w:fill="FFFFFF"/>
+        <w:spacing w:after="0" w:line="240" w:lineRule="auto"/>
+        <w:rPr>
+          <w:rFonts w:ascii="Arial" w:eastAsia="Times New Roman" w:hAnsi="Arial" w:cs="Arial"/>
+          <w:color w:val="000000"/>
+          <w:sz w:val="27"/>
+          <w:szCs w:val="27"/>
+          <w:lang w:eastAsia="sk-SK"/>
+        </w:rPr>
+      </w:pPr>
+      <w:r>
+        <w:rPr>
+          <w:rFonts w:ascii="Arial" w:eastAsia="Times New Roman" w:hAnsi="Arial" w:cs="Arial"/>
+          <w:color w:val="000000"/>
+          <w:sz w:val="27"/>
+          <w:szCs w:val="27"/>
+          <w:lang w:eastAsia="sk-SK"/>
+        </w:rPr>
+        <w:t>test</w:t>
+      </w:r>
+      <w:r>
+        <w:rPr>
+          <w:rFonts w:ascii="Arial" w:eastAsia="Times New Roman" w:hAnsi="Arial" w:cs="Arial"/>
+          <w:color w:val="000000"/>
+          <w:sz w:val="27"/>
+          <w:szCs w:val="27"/>
+          <w:lang w:eastAsia="sk-SK"/>
+        </w:rPr>
+        <w:t>4</w:t>
+      </w:r>
+      <w:r>
+        <w:rPr>
+          <w:rFonts w:ascii="Arial" w:eastAsia="Times New Roman" w:hAnsi="Arial" w:cs="Arial"/>
+          <w:color w:val="000000"/>
+          <w:sz w:val="27"/>
+          <w:szCs w:val="27"/>
+          <w:lang w:eastAsia="sk-SK"/>
+        </w:rPr>
+        <w:t>();</w:t>
+      </w:r>
+    </w:p>
+    <w:p>
+      <w:pPr>
+        <w:pStyle w:val="Odsekzoznamu"/>
+        <w:numPr>
+          <w:ilvl w:val="1"/>
+          <w:numId w:val="11"/>
+        </w:numPr>
+        <w:shd w:val="clear" w:color="auto" w:fill="FFFFFF"/>
+        <w:spacing w:after="0" w:line="240" w:lineRule="auto"/>
+        <w:rPr>
+          <w:rFonts w:ascii="Arial" w:eastAsia="Times New Roman" w:hAnsi="Arial" w:cs="Arial"/>
+          <w:color w:val="000000"/>
+          <w:sz w:val="27"/>
+          <w:szCs w:val="27"/>
+          <w:lang w:eastAsia="sk-SK"/>
+        </w:rPr>
+      </w:pPr>
+      <w:r>
+        <w:rPr>
+          <w:rFonts w:ascii="Arial" w:eastAsia="Times New Roman" w:hAnsi="Arial" w:cs="Arial"/>
+          <w:color w:val="000000"/>
+          <w:sz w:val="27"/>
+          <w:szCs w:val="27"/>
+          <w:lang w:eastAsia="sk-SK"/>
+        </w:rPr>
+        <w:t>prideľovanie nerovnakých blokov malých a veľkých veľkostí (veľkosti od 8 bytov do 50 000) pri použití väčších celkových blokov pre správcu pamäte (aspoň veľkosti 1000 bytov)</w:t>
+      </w:r>
+    </w:p>
+    <w:p>
+      <w:pPr>
+        <w:shd w:val="clear" w:color="auto" w:fill="FFFFFF"/>
+        <w:spacing w:after="0" w:line="240" w:lineRule="auto"/>
+        <w:ind w:left="720"/>
+        <w:rPr>
+          <w:rFonts w:ascii="Arial" w:eastAsia="Times New Roman" w:hAnsi="Arial" w:cs="Arial"/>
+          <w:color w:val="000000"/>
+          <w:sz w:val="27"/>
+          <w:szCs w:val="27"/>
+          <w:lang w:eastAsia="sk-SK"/>
+        </w:rPr>
+      </w:pPr>
+      <w:r>
+        <w:rPr>
+          <w:rFonts w:ascii="Arial" w:eastAsia="Times New Roman" w:hAnsi="Arial" w:cs="Arial"/>
+          <w:color w:val="000000"/>
+          <w:sz w:val="27"/>
+          <w:szCs w:val="27"/>
+          <w:lang w:eastAsia="sk-SK"/>
+        </w:rPr>
+        <w:t>Výpis z testov (pri generovaní náhodných veľkostí na alokáciu):</w:t>
+      </w:r>
+    </w:p>
+    <w:p>
+      <w:pPr>
+        <w:shd w:val="clear" w:color="auto" w:fill="FFFFFF"/>
+        <w:spacing w:after="0" w:line="240" w:lineRule="auto"/>
+        <w:ind w:left="720"/>
+        <w:rPr>
+          <w:rFonts w:asciiTheme="majorHAnsi" w:eastAsia="Times New Roman" w:hAnsiTheme="majorHAnsi" w:cstheme="majorHAnsi"/>
+          <w:color w:val="000000"/>
+          <w:lang w:eastAsia="sk-SK"/>
+        </w:rPr>
+      </w:pPr>
+      <w:proofErr w:type="spellStart"/>
+      <w:r>
+        <w:rPr>
+          <w:rFonts w:asciiTheme="majorHAnsi" w:eastAsia="Times New Roman" w:hAnsiTheme="majorHAnsi" w:cstheme="majorHAnsi"/>
+          <w:color w:val="000000"/>
+          <w:lang w:eastAsia="sk-SK"/>
+        </w:rPr>
+        <w:t>Size</w:t>
+      </w:r>
+      <w:proofErr w:type="spellEnd"/>
+      <w:r>
+        <w:rPr>
+          <w:rFonts w:asciiTheme="majorHAnsi" w:eastAsia="Times New Roman" w:hAnsiTheme="majorHAnsi" w:cstheme="majorHAnsi"/>
+          <w:color w:val="000000"/>
+          <w:lang w:eastAsia="sk-SK"/>
+        </w:rPr>
+        <w:t xml:space="preserve"> of MEM_HEAD: 8</w:t>
+      </w:r>
+    </w:p>
+    <w:p>
+      <w:pPr>
+        <w:shd w:val="clear" w:color="auto" w:fill="FFFFFF"/>
+        <w:spacing w:after="0" w:line="240" w:lineRule="auto"/>
+        <w:ind w:left="720"/>
+        <w:rPr>
+          <w:rFonts w:asciiTheme="majorHAnsi" w:eastAsia="Times New Roman" w:hAnsiTheme="majorHAnsi" w:cstheme="majorHAnsi"/>
+          <w:color w:val="000000"/>
+          <w:lang w:eastAsia="sk-SK"/>
+        </w:rPr>
+      </w:pPr>
+      <w:proofErr w:type="spellStart"/>
+      <w:r>
+        <w:rPr>
+          <w:rFonts w:asciiTheme="majorHAnsi" w:eastAsia="Times New Roman" w:hAnsiTheme="majorHAnsi" w:cstheme="majorHAnsi"/>
+          <w:color w:val="000000"/>
+          <w:lang w:eastAsia="sk-SK"/>
+        </w:rPr>
+        <w:t>Size</w:t>
+      </w:r>
+      <w:proofErr w:type="spellEnd"/>
+      <w:r>
+        <w:rPr>
+          <w:rFonts w:asciiTheme="majorHAnsi" w:eastAsia="Times New Roman" w:hAnsiTheme="majorHAnsi" w:cstheme="majorHAnsi"/>
+          <w:color w:val="000000"/>
+          <w:lang w:eastAsia="sk-SK"/>
+        </w:rPr>
+        <w:t xml:space="preserve"> of BLOCK_HEAD: 8</w:t>
+      </w:r>
+    </w:p>
+    <w:p>
+      <w:pPr>
+        <w:shd w:val="clear" w:color="auto" w:fill="FFFFFF"/>
+        <w:spacing w:after="0" w:line="240" w:lineRule="auto"/>
+        <w:ind w:left="720"/>
+        <w:rPr>
+          <w:rFonts w:asciiTheme="majorHAnsi" w:eastAsia="Times New Roman" w:hAnsiTheme="majorHAnsi" w:cstheme="majorHAnsi"/>
+          <w:color w:val="000000"/>
+          <w:lang w:eastAsia="sk-SK"/>
+        </w:rPr>
+      </w:pPr>
+      <w:proofErr w:type="spellStart"/>
+      <w:r>
+        <w:rPr>
+          <w:rFonts w:asciiTheme="majorHAnsi" w:eastAsia="Times New Roman" w:hAnsiTheme="majorHAnsi" w:cstheme="majorHAnsi"/>
+          <w:color w:val="000000"/>
+          <w:lang w:eastAsia="sk-SK"/>
+        </w:rPr>
+        <w:t>Size</w:t>
+      </w:r>
+      <w:proofErr w:type="spellEnd"/>
+      <w:r>
+        <w:rPr>
+          <w:rFonts w:asciiTheme="majorHAnsi" w:eastAsia="Times New Roman" w:hAnsiTheme="majorHAnsi" w:cstheme="majorHAnsi"/>
+          <w:color w:val="000000"/>
+          <w:lang w:eastAsia="sk-SK"/>
+        </w:rPr>
+        <w:t xml:space="preserve"> of ALLOC_HEAD: 4</w:t>
+      </w:r>
+    </w:p>
+    <w:p>
+      <w:pPr>
+        <w:shd w:val="clear" w:color="auto" w:fill="FFFFFF"/>
+        <w:spacing w:after="0" w:line="240" w:lineRule="auto"/>
+        <w:ind w:left="720"/>
+        <w:rPr>
+          <w:rFonts w:asciiTheme="majorHAnsi" w:eastAsia="Times New Roman" w:hAnsiTheme="majorHAnsi" w:cstheme="majorHAnsi"/>
+          <w:color w:val="000000"/>
+          <w:lang w:eastAsia="sk-SK"/>
+        </w:rPr>
+      </w:pPr>
+      <w:r>
+        <w:rPr>
+          <w:rFonts w:asciiTheme="majorHAnsi" w:eastAsia="Times New Roman" w:hAnsiTheme="majorHAnsi" w:cstheme="majorHAnsi"/>
+          <w:color w:val="000000"/>
+          <w:lang w:eastAsia="sk-SK"/>
+        </w:rPr>
+        <w:lastRenderedPageBreak/>
+        <w:t>BEST FIT WITHOUT DYNAMIC HEADS</w:t>
+      </w:r>
+    </w:p>
+    <w:p>
+      <w:pPr>
+        <w:shd w:val="clear" w:color="auto" w:fill="FFFFFF"/>
+        <w:spacing w:after="0" w:line="240" w:lineRule="auto"/>
+        <w:ind w:left="720"/>
+        <w:rPr>
+          <w:rFonts w:asciiTheme="majorHAnsi" w:eastAsia="Times New Roman" w:hAnsiTheme="majorHAnsi" w:cstheme="majorHAnsi"/>
+          <w:color w:val="000000"/>
+          <w:lang w:eastAsia="sk-SK"/>
+        </w:rPr>
+      </w:pPr>
+    </w:p>
+    <w:p>
+      <w:pPr>
+        <w:shd w:val="clear" w:color="auto" w:fill="FFFFFF"/>
+        <w:spacing w:after="0" w:line="240" w:lineRule="auto"/>
+        <w:ind w:left="720"/>
+        <w:rPr>
+          <w:rFonts w:asciiTheme="majorHAnsi" w:eastAsia="Times New Roman" w:hAnsiTheme="majorHAnsi" w:cstheme="majorHAnsi"/>
+          <w:color w:val="000000"/>
+          <w:lang w:eastAsia="sk-SK"/>
+        </w:rPr>
+      </w:pPr>
+      <w:r>
+        <w:rPr>
+          <w:rFonts w:asciiTheme="majorHAnsi" w:eastAsia="Times New Roman" w:hAnsiTheme="majorHAnsi" w:cstheme="majorHAnsi"/>
+          <w:color w:val="000000"/>
+          <w:lang w:eastAsia="sk-SK"/>
+        </w:rPr>
+        <w:t>test1</w:t>
+      </w:r>
+    </w:p>
+    <w:p>
+      <w:pPr>
+        <w:shd w:val="clear" w:color="auto" w:fill="FFFFFF"/>
+        <w:spacing w:after="0" w:line="240" w:lineRule="auto"/>
+        <w:ind w:left="720"/>
+        <w:rPr>
+          <w:rFonts w:asciiTheme="majorHAnsi" w:eastAsia="Times New Roman" w:hAnsiTheme="majorHAnsi" w:cstheme="majorHAnsi"/>
+          <w:color w:val="000000"/>
+          <w:lang w:eastAsia="sk-SK"/>
+        </w:rPr>
+      </w:pPr>
+      <w:r>
+        <w:rPr>
+          <w:rFonts w:asciiTheme="majorHAnsi" w:eastAsia="Times New Roman" w:hAnsiTheme="majorHAnsi" w:cstheme="majorHAnsi"/>
+          <w:color w:val="000000"/>
+          <w:lang w:eastAsia="sk-SK"/>
+        </w:rPr>
+        <w:t xml:space="preserve">-----------------------------------test </w:t>
+      </w:r>
+      <w:proofErr w:type="spellStart"/>
+      <w:r>
+        <w:rPr>
+          <w:rFonts w:asciiTheme="majorHAnsi" w:eastAsia="Times New Roman" w:hAnsiTheme="majorHAnsi" w:cstheme="majorHAnsi"/>
+          <w:color w:val="000000"/>
+          <w:lang w:eastAsia="sk-SK"/>
+        </w:rPr>
+        <w:t>same</w:t>
+      </w:r>
+      <w:proofErr w:type="spellEnd"/>
+      <w:r>
+        <w:rPr>
+          <w:rFonts w:asciiTheme="majorHAnsi" w:eastAsia="Times New Roman" w:hAnsiTheme="majorHAnsi" w:cstheme="majorHAnsi"/>
+          <w:color w:val="000000"/>
+          <w:lang w:eastAsia="sk-SK"/>
+        </w:rPr>
+        <w:t xml:space="preserve"> </w:t>
+      </w:r>
+      <w:proofErr w:type="spellStart"/>
+      <w:r>
+        <w:rPr>
+          <w:rFonts w:asciiTheme="majorHAnsi" w:eastAsia="Times New Roman" w:hAnsiTheme="majorHAnsi" w:cstheme="majorHAnsi"/>
+          <w:color w:val="000000"/>
+          <w:lang w:eastAsia="sk-SK"/>
+        </w:rPr>
+        <w:t>free</w:t>
+      </w:r>
+      <w:proofErr w:type="spellEnd"/>
+      <w:r>
+        <w:rPr>
+          <w:rFonts w:asciiTheme="majorHAnsi" w:eastAsia="Times New Roman" w:hAnsiTheme="majorHAnsi" w:cstheme="majorHAnsi"/>
+          <w:color w:val="000000"/>
+          <w:lang w:eastAsia="sk-SK"/>
+        </w:rPr>
+        <w:t xml:space="preserve"> </w:t>
+      </w:r>
+      <w:proofErr w:type="spellStart"/>
+      <w:r>
+        <w:rPr>
+          <w:rFonts w:asciiTheme="majorHAnsi" w:eastAsia="Times New Roman" w:hAnsiTheme="majorHAnsi" w:cstheme="majorHAnsi"/>
+          <w:color w:val="000000"/>
+          <w:lang w:eastAsia="sk-SK"/>
+        </w:rPr>
+        <w:t>block</w:t>
+      </w:r>
+      <w:proofErr w:type="spellEnd"/>
+    </w:p>
+    <w:p>
+      <w:pPr>
+        <w:shd w:val="clear" w:color="auto" w:fill="FFFFFF"/>
+        <w:spacing w:after="0" w:line="240" w:lineRule="auto"/>
+        <w:ind w:left="720"/>
+        <w:rPr>
+          <w:rFonts w:asciiTheme="majorHAnsi" w:eastAsia="Times New Roman" w:hAnsiTheme="majorHAnsi" w:cstheme="majorHAnsi"/>
+          <w:color w:val="000000"/>
+          <w:lang w:eastAsia="sk-SK"/>
+        </w:rPr>
+      </w:pPr>
+      <w:r>
+        <w:rPr>
+          <w:rFonts w:asciiTheme="majorHAnsi" w:eastAsia="Times New Roman" w:hAnsiTheme="majorHAnsi" w:cstheme="majorHAnsi"/>
+          <w:color w:val="000000"/>
+          <w:lang w:eastAsia="sk-SK"/>
+        </w:rPr>
+        <w:t xml:space="preserve">pri </w:t>
+      </w:r>
+      <w:proofErr w:type="spellStart"/>
+      <w:r>
+        <w:rPr>
+          <w:rFonts w:asciiTheme="majorHAnsi" w:eastAsia="Times New Roman" w:hAnsiTheme="majorHAnsi" w:cstheme="majorHAnsi"/>
+          <w:color w:val="000000"/>
+          <w:lang w:eastAsia="sk-SK"/>
+        </w:rPr>
+        <w:t>pouziti</w:t>
+      </w:r>
+      <w:proofErr w:type="spellEnd"/>
+      <w:r>
+        <w:rPr>
+          <w:rFonts w:asciiTheme="majorHAnsi" w:eastAsia="Times New Roman" w:hAnsiTheme="majorHAnsi" w:cstheme="majorHAnsi"/>
+          <w:color w:val="000000"/>
+          <w:lang w:eastAsia="sk-SK"/>
+        </w:rPr>
+        <w:t xml:space="preserve"> </w:t>
+      </w:r>
+      <w:proofErr w:type="spellStart"/>
+      <w:r>
+        <w:rPr>
+          <w:rFonts w:asciiTheme="majorHAnsi" w:eastAsia="Times New Roman" w:hAnsiTheme="majorHAnsi" w:cstheme="majorHAnsi"/>
+          <w:color w:val="000000"/>
+          <w:lang w:eastAsia="sk-SK"/>
+        </w:rPr>
+        <w:t>malych</w:t>
+      </w:r>
+      <w:proofErr w:type="spellEnd"/>
+      <w:r>
+        <w:rPr>
+          <w:rFonts w:asciiTheme="majorHAnsi" w:eastAsia="Times New Roman" w:hAnsiTheme="majorHAnsi" w:cstheme="majorHAnsi"/>
+          <w:color w:val="000000"/>
+          <w:lang w:eastAsia="sk-SK"/>
+        </w:rPr>
+        <w:t xml:space="preserve"> </w:t>
+      </w:r>
+      <w:proofErr w:type="spellStart"/>
+      <w:r>
+        <w:rPr>
+          <w:rFonts w:asciiTheme="majorHAnsi" w:eastAsia="Times New Roman" w:hAnsiTheme="majorHAnsi" w:cstheme="majorHAnsi"/>
+          <w:color w:val="000000"/>
+          <w:lang w:eastAsia="sk-SK"/>
+        </w:rPr>
+        <w:t>celkoych</w:t>
+      </w:r>
+      <w:proofErr w:type="spellEnd"/>
+      <w:r>
+        <w:rPr>
+          <w:rFonts w:asciiTheme="majorHAnsi" w:eastAsia="Times New Roman" w:hAnsiTheme="majorHAnsi" w:cstheme="majorHAnsi"/>
+          <w:color w:val="000000"/>
+          <w:lang w:eastAsia="sk-SK"/>
+        </w:rPr>
+        <w:t xml:space="preserve"> blokov pre </w:t>
+      </w:r>
+      <w:proofErr w:type="spellStart"/>
+      <w:r>
+        <w:rPr>
+          <w:rFonts w:asciiTheme="majorHAnsi" w:eastAsia="Times New Roman" w:hAnsiTheme="majorHAnsi" w:cstheme="majorHAnsi"/>
+          <w:color w:val="000000"/>
+          <w:lang w:eastAsia="sk-SK"/>
+        </w:rPr>
+        <w:t>spravcu</w:t>
+      </w:r>
+      <w:proofErr w:type="spellEnd"/>
+      <w:r>
+        <w:rPr>
+          <w:rFonts w:asciiTheme="majorHAnsi" w:eastAsia="Times New Roman" w:hAnsiTheme="majorHAnsi" w:cstheme="majorHAnsi"/>
+          <w:color w:val="000000"/>
+          <w:lang w:eastAsia="sk-SK"/>
+        </w:rPr>
+        <w:t xml:space="preserve"> </w:t>
+      </w:r>
+      <w:proofErr w:type="spellStart"/>
+      <w:r>
+        <w:rPr>
+          <w:rFonts w:asciiTheme="majorHAnsi" w:eastAsia="Times New Roman" w:hAnsiTheme="majorHAnsi" w:cstheme="majorHAnsi"/>
+          <w:color w:val="000000"/>
+          <w:lang w:eastAsia="sk-SK"/>
+        </w:rPr>
+        <w:t>pamate</w:t>
+      </w:r>
+      <w:proofErr w:type="spellEnd"/>
+      <w:r>
+        <w:rPr>
+          <w:rFonts w:asciiTheme="majorHAnsi" w:eastAsia="Times New Roman" w:hAnsiTheme="majorHAnsi" w:cstheme="majorHAnsi"/>
+          <w:color w:val="000000"/>
+          <w:lang w:eastAsia="sk-SK"/>
+        </w:rPr>
+        <w:t xml:space="preserve"> (do 50 bytov, do 100 bytov, do 200 bytov)</w:t>
+      </w:r>
+    </w:p>
+    <w:p>
+      <w:pPr>
+        <w:shd w:val="clear" w:color="auto" w:fill="FFFFFF"/>
+        <w:spacing w:after="0" w:line="240" w:lineRule="auto"/>
+        <w:ind w:left="720"/>
+        <w:rPr>
+          <w:rFonts w:asciiTheme="majorHAnsi" w:eastAsia="Times New Roman" w:hAnsiTheme="majorHAnsi" w:cstheme="majorHAnsi"/>
+          <w:color w:val="000000"/>
+          <w:lang w:eastAsia="sk-SK"/>
+        </w:rPr>
+      </w:pPr>
+    </w:p>
+    <w:p>
+      <w:pPr>
+        <w:shd w:val="clear" w:color="auto" w:fill="FFFFFF"/>
+        <w:spacing w:after="0" w:line="240" w:lineRule="auto"/>
+        <w:ind w:left="720"/>
+        <w:rPr>
+          <w:rFonts w:asciiTheme="majorHAnsi" w:eastAsia="Times New Roman" w:hAnsiTheme="majorHAnsi" w:cstheme="majorHAnsi"/>
+          <w:color w:val="000000"/>
+          <w:lang w:eastAsia="sk-SK"/>
+        </w:rPr>
+      </w:pPr>
+    </w:p>
+    <w:p>
+      <w:pPr>
+        <w:shd w:val="clear" w:color="auto" w:fill="FFFFFF"/>
+        <w:spacing w:after="0" w:line="240" w:lineRule="auto"/>
+        <w:ind w:left="720"/>
+        <w:rPr>
+          <w:rFonts w:asciiTheme="majorHAnsi" w:eastAsia="Times New Roman" w:hAnsiTheme="majorHAnsi" w:cstheme="majorHAnsi"/>
+          <w:color w:val="000000"/>
+          <w:lang w:eastAsia="sk-SK"/>
+        </w:rPr>
+      </w:pPr>
+      <w:r>
+        <w:rPr>
+          <w:rFonts w:asciiTheme="majorHAnsi" w:eastAsia="Times New Roman" w:hAnsiTheme="majorHAnsi" w:cstheme="majorHAnsi"/>
+          <w:color w:val="000000"/>
+          <w:lang w:eastAsia="sk-SK"/>
+        </w:rPr>
+        <w:t>-----MALLOC TEST ENDED-----</w:t>
+      </w:r>
+    </w:p>
+    <w:p>
+      <w:pPr>
+        <w:shd w:val="clear" w:color="auto" w:fill="FFFFFF"/>
+        <w:spacing w:after="0" w:line="240" w:lineRule="auto"/>
+        <w:ind w:left="720"/>
+        <w:rPr>
+          <w:rFonts w:ascii="Arial" w:eastAsia="Times New Roman" w:hAnsi="Arial" w:cs="Arial"/>
+          <w:color w:val="000000"/>
+          <w:lang w:eastAsia="sk-SK"/>
+        </w:rPr>
+      </w:pPr>
+      <w:proofErr w:type="spellStart"/>
+      <w:r>
+        <w:rPr>
+          <w:rFonts w:asciiTheme="majorHAnsi" w:eastAsia="Times New Roman" w:hAnsiTheme="majorHAnsi" w:cstheme="majorHAnsi"/>
+          <w:color w:val="000000"/>
+          <w:lang w:eastAsia="sk-SK"/>
+        </w:rPr>
+        <w:t>Itterations</w:t>
+      </w:r>
+      <w:proofErr w:type="spellEnd"/>
+      <w:r>
+        <w:rPr>
+          <w:rFonts w:asciiTheme="majorHAnsi" w:eastAsia="Times New Roman" w:hAnsiTheme="majorHAnsi" w:cstheme="majorHAnsi"/>
+          <w:color w:val="000000"/>
+          <w:lang w:eastAsia="sk-SK"/>
+        </w:rPr>
+        <w:t>: 1</w:t>
+      </w:r>
+      <w:r>
+        <w:rPr>
+          <w:rFonts w:asciiTheme="majorHAnsi" w:eastAsia="Times New Roman" w:hAnsiTheme="majorHAnsi" w:cstheme="majorHAnsi"/>
+          <w:color w:val="000000"/>
+          <w:lang w:eastAsia="sk-SK"/>
+        </w:rPr>
+        <w:t xml:space="preserve"> </w:t>
+      </w:r>
+      <w:r>
+        <w:rPr>
+          <w:rFonts w:asciiTheme="majorHAnsi" w:eastAsia="Times New Roman" w:hAnsiTheme="majorHAnsi" w:cstheme="majorHAnsi"/>
+          <w:color w:val="000000"/>
+          <w:lang w:eastAsia="sk-SK"/>
+        </w:rPr>
+        <w:tab/>
+      </w:r>
+      <w:r>
+        <w:rPr>
+          <w:rFonts w:ascii="Arial" w:eastAsia="Times New Roman" w:hAnsi="Arial" w:cs="Arial"/>
+          <w:color w:val="000000"/>
+          <w:lang w:eastAsia="sk-SK"/>
+        </w:rPr>
+        <w:t>-&gt; koľkokrát alokovalo pamäť</w:t>
+      </w:r>
+    </w:p>
+    <w:p>
+      <w:pPr>
+        <w:shd w:val="clear" w:color="auto" w:fill="FFFFFF"/>
+        <w:spacing w:after="0" w:line="240" w:lineRule="auto"/>
+        <w:ind w:left="720"/>
+        <w:rPr>
+          <w:rFonts w:asciiTheme="majorHAnsi" w:eastAsia="Times New Roman" w:hAnsiTheme="majorHAnsi" w:cstheme="majorHAnsi"/>
+          <w:color w:val="000000"/>
+          <w:lang w:eastAsia="sk-SK"/>
+        </w:rPr>
+      </w:pPr>
+      <w:proofErr w:type="spellStart"/>
+      <w:r>
+        <w:rPr>
+          <w:rFonts w:asciiTheme="majorHAnsi" w:eastAsia="Times New Roman" w:hAnsiTheme="majorHAnsi" w:cstheme="majorHAnsi"/>
+          <w:color w:val="000000"/>
+          <w:lang w:eastAsia="sk-SK"/>
+        </w:rPr>
+        <w:t>Alloc</w:t>
+      </w:r>
+      <w:proofErr w:type="spellEnd"/>
+      <w:r>
+        <w:rPr>
+          <w:rFonts w:asciiTheme="majorHAnsi" w:eastAsia="Times New Roman" w:hAnsiTheme="majorHAnsi" w:cstheme="majorHAnsi"/>
+          <w:color w:val="000000"/>
+          <w:lang w:eastAsia="sk-SK"/>
+        </w:rPr>
+        <w:t xml:space="preserve"> </w:t>
+      </w:r>
+      <w:proofErr w:type="spellStart"/>
+      <w:r>
+        <w:rPr>
+          <w:rFonts w:asciiTheme="majorHAnsi" w:eastAsia="Times New Roman" w:hAnsiTheme="majorHAnsi" w:cstheme="majorHAnsi"/>
+          <w:color w:val="000000"/>
+          <w:lang w:eastAsia="sk-SK"/>
+        </w:rPr>
+        <w:t>block</w:t>
+      </w:r>
+      <w:proofErr w:type="spellEnd"/>
+      <w:r>
+        <w:rPr>
+          <w:rFonts w:asciiTheme="majorHAnsi" w:eastAsia="Times New Roman" w:hAnsiTheme="majorHAnsi" w:cstheme="majorHAnsi"/>
+          <w:color w:val="000000"/>
+          <w:lang w:eastAsia="sk-SK"/>
+        </w:rPr>
+        <w:t xml:space="preserve"> </w:t>
+      </w:r>
+      <w:proofErr w:type="spellStart"/>
+      <w:r>
+        <w:rPr>
+          <w:rFonts w:asciiTheme="majorHAnsi" w:eastAsia="Times New Roman" w:hAnsiTheme="majorHAnsi" w:cstheme="majorHAnsi"/>
+          <w:color w:val="000000"/>
+          <w:lang w:eastAsia="sk-SK"/>
+        </w:rPr>
+        <w:t>size</w:t>
+      </w:r>
+      <w:proofErr w:type="spellEnd"/>
+      <w:r>
+        <w:rPr>
+          <w:rFonts w:asciiTheme="majorHAnsi" w:eastAsia="Times New Roman" w:hAnsiTheme="majorHAnsi" w:cstheme="majorHAnsi"/>
+          <w:color w:val="000000"/>
+          <w:lang w:eastAsia="sk-SK"/>
+        </w:rPr>
+        <w:t>: 23</w:t>
+      </w:r>
+      <w:r>
+        <w:rPr>
+          <w:rFonts w:asciiTheme="majorHAnsi" w:eastAsia="Times New Roman" w:hAnsiTheme="majorHAnsi" w:cstheme="majorHAnsi"/>
+          <w:color w:val="000000"/>
+          <w:lang w:eastAsia="sk-SK"/>
+        </w:rPr>
+        <w:t xml:space="preserve"> </w:t>
+      </w:r>
+      <w:r>
+        <w:rPr>
+          <w:rFonts w:asciiTheme="majorHAnsi" w:eastAsia="Times New Roman" w:hAnsiTheme="majorHAnsi" w:cstheme="majorHAnsi"/>
+          <w:color w:val="000000"/>
+          <w:lang w:eastAsia="sk-SK"/>
+        </w:rPr>
+        <w:tab/>
+      </w:r>
+      <w:r>
+        <w:rPr>
+          <w:rFonts w:ascii="Arial" w:eastAsia="Times New Roman" w:hAnsi="Arial" w:cs="Arial"/>
+          <w:color w:val="000000"/>
+          <w:lang w:eastAsia="sk-SK"/>
+        </w:rPr>
+        <w:t>-&gt;</w:t>
+      </w:r>
+      <w:r>
+        <w:rPr>
+          <w:rFonts w:ascii="Arial" w:eastAsia="Times New Roman" w:hAnsi="Arial" w:cs="Arial"/>
+          <w:color w:val="000000"/>
+          <w:lang w:eastAsia="sk-SK"/>
+        </w:rPr>
+        <w:t xml:space="preserve"> veľkosť alokovaného bloku</w:t>
+      </w:r>
+    </w:p>
+    <w:p>
+      <w:pPr>
+        <w:shd w:val="clear" w:color="auto" w:fill="FFFFFF"/>
+        <w:spacing w:after="0" w:line="240" w:lineRule="auto"/>
+        <w:ind w:left="720"/>
+        <w:rPr>
+          <w:rFonts w:asciiTheme="majorHAnsi" w:eastAsia="Times New Roman" w:hAnsiTheme="majorHAnsi" w:cstheme="majorHAnsi"/>
+          <w:color w:val="000000"/>
+          <w:lang w:eastAsia="sk-SK"/>
+        </w:rPr>
+      </w:pPr>
+      <w:proofErr w:type="spellStart"/>
+      <w:r>
+        <w:rPr>
+          <w:rFonts w:asciiTheme="majorHAnsi" w:eastAsia="Times New Roman" w:hAnsiTheme="majorHAnsi" w:cstheme="majorHAnsi"/>
+          <w:color w:val="000000"/>
+          <w:lang w:eastAsia="sk-SK"/>
+        </w:rPr>
+        <w:t>Taken</w:t>
+      </w:r>
+      <w:proofErr w:type="spellEnd"/>
+      <w:r>
+        <w:rPr>
+          <w:rFonts w:asciiTheme="majorHAnsi" w:eastAsia="Times New Roman" w:hAnsiTheme="majorHAnsi" w:cstheme="majorHAnsi"/>
+          <w:color w:val="000000"/>
+          <w:lang w:eastAsia="sk-SK"/>
+        </w:rPr>
+        <w:t xml:space="preserve"> by user: 23/50 -&gt;  46.00%</w:t>
+      </w:r>
+      <w:r>
+        <w:rPr>
+          <w:rFonts w:asciiTheme="majorHAnsi" w:eastAsia="Times New Roman" w:hAnsiTheme="majorHAnsi" w:cstheme="majorHAnsi"/>
+          <w:color w:val="000000"/>
+          <w:lang w:eastAsia="sk-SK"/>
+        </w:rPr>
+        <w:t xml:space="preserve"> </w:t>
+      </w:r>
+      <w:r>
+        <w:rPr>
+          <w:rFonts w:asciiTheme="majorHAnsi" w:eastAsia="Times New Roman" w:hAnsiTheme="majorHAnsi" w:cstheme="majorHAnsi"/>
+          <w:color w:val="000000"/>
+          <w:lang w:eastAsia="sk-SK"/>
+        </w:rPr>
+        <w:tab/>
+      </w:r>
+      <w:r>
+        <w:rPr>
+          <w:rFonts w:ascii="Arial" w:eastAsia="Times New Roman" w:hAnsi="Arial" w:cs="Arial"/>
+          <w:color w:val="000000"/>
+          <w:lang w:eastAsia="sk-SK"/>
+        </w:rPr>
+        <w:t>-&gt;</w:t>
+      </w:r>
+      <w:r>
+        <w:rPr>
+          <w:rFonts w:ascii="Arial" w:eastAsia="Times New Roman" w:hAnsi="Arial" w:cs="Arial"/>
+          <w:color w:val="000000"/>
+          <w:lang w:eastAsia="sk-SK"/>
+        </w:rPr>
+        <w:t>koľko z pamäte využíva používateľ</w:t>
+      </w:r>
+    </w:p>
+    <w:p>
+      <w:pPr>
+        <w:shd w:val="clear" w:color="auto" w:fill="FFFFFF"/>
+        <w:spacing w:after="0" w:line="240" w:lineRule="auto"/>
+        <w:ind w:left="720"/>
+        <w:rPr>
+          <w:rFonts w:asciiTheme="majorHAnsi" w:eastAsia="Times New Roman" w:hAnsiTheme="majorHAnsi" w:cstheme="majorHAnsi"/>
+          <w:color w:val="000000"/>
+          <w:lang w:eastAsia="sk-SK"/>
+        </w:rPr>
+      </w:pPr>
+      <w:proofErr w:type="spellStart"/>
+      <w:r>
+        <w:rPr>
+          <w:rFonts w:asciiTheme="majorHAnsi" w:eastAsia="Times New Roman" w:hAnsiTheme="majorHAnsi" w:cstheme="majorHAnsi"/>
+          <w:color w:val="000000"/>
+          <w:lang w:eastAsia="sk-SK"/>
+        </w:rPr>
+        <w:t>Taken</w:t>
+      </w:r>
+      <w:proofErr w:type="spellEnd"/>
+      <w:r>
+        <w:rPr>
+          <w:rFonts w:asciiTheme="majorHAnsi" w:eastAsia="Times New Roman" w:hAnsiTheme="majorHAnsi" w:cstheme="majorHAnsi"/>
+          <w:color w:val="000000"/>
+          <w:lang w:eastAsia="sk-SK"/>
+        </w:rPr>
+        <w:t xml:space="preserve"> </w:t>
+      </w:r>
+      <w:proofErr w:type="spellStart"/>
+      <w:r>
+        <w:rPr>
+          <w:rFonts w:asciiTheme="majorHAnsi" w:eastAsia="Times New Roman" w:hAnsiTheme="majorHAnsi" w:cstheme="majorHAnsi"/>
+          <w:color w:val="000000"/>
+          <w:lang w:eastAsia="sk-SK"/>
+        </w:rPr>
+        <w:t>memory</w:t>
+      </w:r>
+      <w:proofErr w:type="spellEnd"/>
+      <w:r>
+        <w:rPr>
+          <w:rFonts w:asciiTheme="majorHAnsi" w:eastAsia="Times New Roman" w:hAnsiTheme="majorHAnsi" w:cstheme="majorHAnsi"/>
+          <w:color w:val="000000"/>
+          <w:lang w:eastAsia="sk-SK"/>
+        </w:rPr>
+        <w:t>: 35/50 -&gt;  70.00%</w:t>
+      </w:r>
+      <w:r>
+        <w:rPr>
+          <w:rFonts w:asciiTheme="majorHAnsi" w:eastAsia="Times New Roman" w:hAnsiTheme="majorHAnsi" w:cstheme="majorHAnsi"/>
+          <w:color w:val="000000"/>
+          <w:lang w:eastAsia="sk-SK"/>
+        </w:rPr>
+        <w:tab/>
+      </w:r>
+      <w:r>
+        <w:rPr>
+          <w:rFonts w:ascii="Arial" w:eastAsia="Times New Roman" w:hAnsi="Arial" w:cs="Arial"/>
+          <w:color w:val="000000"/>
+          <w:lang w:eastAsia="sk-SK"/>
+        </w:rPr>
+        <w:t>-&gt;</w:t>
+      </w:r>
+      <w:r>
+        <w:rPr>
+          <w:rFonts w:ascii="Arial" w:eastAsia="Times New Roman" w:hAnsi="Arial" w:cs="Arial"/>
+          <w:color w:val="000000"/>
+          <w:lang w:eastAsia="sk-SK"/>
+        </w:rPr>
+        <w:t>koľko z pamäte je zabraných celkovo (započítaná alokovaná pamäť aj všetky hlavičky)</w:t>
+      </w:r>
+    </w:p>
+    <w:p>
+      <w:pPr>
+        <w:shd w:val="clear" w:color="auto" w:fill="FFFFFF"/>
+        <w:spacing w:after="0" w:line="240" w:lineRule="auto"/>
+        <w:ind w:left="720"/>
+        <w:rPr>
+          <w:rFonts w:asciiTheme="majorHAnsi" w:eastAsia="Times New Roman" w:hAnsiTheme="majorHAnsi" w:cstheme="majorHAnsi"/>
+          <w:color w:val="000000"/>
+          <w:lang w:eastAsia="sk-SK"/>
+        </w:rPr>
+      </w:pPr>
+      <w:proofErr w:type="spellStart"/>
+      <w:r>
+        <w:rPr>
+          <w:rFonts w:asciiTheme="majorHAnsi" w:eastAsia="Times New Roman" w:hAnsiTheme="majorHAnsi" w:cstheme="majorHAnsi"/>
+          <w:color w:val="000000"/>
+          <w:lang w:eastAsia="sk-SK"/>
+        </w:rPr>
+        <w:t>Taken</w:t>
+      </w:r>
+      <w:proofErr w:type="spellEnd"/>
+      <w:r>
+        <w:rPr>
+          <w:rFonts w:asciiTheme="majorHAnsi" w:eastAsia="Times New Roman" w:hAnsiTheme="majorHAnsi" w:cstheme="majorHAnsi"/>
+          <w:color w:val="000000"/>
+          <w:lang w:eastAsia="sk-SK"/>
+        </w:rPr>
+        <w:t xml:space="preserve"> </w:t>
+      </w:r>
+      <w:proofErr w:type="spellStart"/>
+      <w:r>
+        <w:rPr>
+          <w:rFonts w:asciiTheme="majorHAnsi" w:eastAsia="Times New Roman" w:hAnsiTheme="majorHAnsi" w:cstheme="majorHAnsi"/>
+          <w:color w:val="000000"/>
+          <w:lang w:eastAsia="sk-SK"/>
+        </w:rPr>
+        <w:t>usage</w:t>
+      </w:r>
+      <w:proofErr w:type="spellEnd"/>
+      <w:r>
+        <w:rPr>
+          <w:rFonts w:asciiTheme="majorHAnsi" w:eastAsia="Times New Roman" w:hAnsiTheme="majorHAnsi" w:cstheme="majorHAnsi"/>
+          <w:color w:val="000000"/>
+          <w:lang w:eastAsia="sk-SK"/>
+        </w:rPr>
+        <w:t>: 23/35 -&gt;  65.71%</w:t>
+      </w:r>
+      <w:r>
+        <w:rPr>
+          <w:rFonts w:asciiTheme="majorHAnsi" w:eastAsia="Times New Roman" w:hAnsiTheme="majorHAnsi" w:cstheme="majorHAnsi"/>
+          <w:color w:val="000000"/>
+          <w:lang w:eastAsia="sk-SK"/>
+        </w:rPr>
+        <w:tab/>
+      </w:r>
+      <w:r>
+        <w:rPr>
+          <w:rFonts w:ascii="Arial" w:eastAsia="Times New Roman" w:hAnsi="Arial" w:cs="Arial"/>
+          <w:color w:val="000000"/>
+          <w:lang w:eastAsia="sk-SK"/>
+        </w:rPr>
+        <w:t>-&gt;</w:t>
+      </w:r>
+      <w:r>
+        <w:rPr>
+          <w:rFonts w:ascii="Arial" w:eastAsia="Times New Roman" w:hAnsi="Arial" w:cs="Arial"/>
+          <w:color w:val="000000"/>
+          <w:lang w:eastAsia="sk-SK"/>
+        </w:rPr>
+        <w:t xml:space="preserve">koľko zo zabratej pamäte využíva </w:t>
+      </w:r>
+      <w:proofErr w:type="spellStart"/>
+      <w:r>
+        <w:rPr>
+          <w:rFonts w:ascii="Arial" w:eastAsia="Times New Roman" w:hAnsi="Arial" w:cs="Arial"/>
+          <w:color w:val="000000"/>
+          <w:lang w:eastAsia="sk-SK"/>
+        </w:rPr>
+        <w:t>použivateľ</w:t>
+      </w:r>
+      <w:proofErr w:type="spellEnd"/>
+    </w:p>
+    <w:p>
+      <w:pPr>
+        <w:shd w:val="clear" w:color="auto" w:fill="FFFFFF"/>
+        <w:spacing w:after="0" w:line="240" w:lineRule="auto"/>
+        <w:ind w:left="720"/>
+        <w:rPr>
+          <w:rFonts w:asciiTheme="majorHAnsi" w:eastAsia="Times New Roman" w:hAnsiTheme="majorHAnsi" w:cstheme="majorHAnsi"/>
+          <w:color w:val="000000"/>
+          <w:lang w:eastAsia="sk-SK"/>
+        </w:rPr>
+      </w:pPr>
+      <w:r>
+        <w:rPr>
+          <w:rFonts w:asciiTheme="majorHAnsi" w:eastAsia="Times New Roman" w:hAnsiTheme="majorHAnsi" w:cstheme="majorHAnsi"/>
+          <w:color w:val="000000"/>
+          <w:lang w:eastAsia="sk-SK"/>
+        </w:rPr>
+        <w:t>-----FREE TEST ENDED-----</w:t>
+      </w:r>
+      <w:r>
+        <w:rPr>
+          <w:rFonts w:asciiTheme="majorHAnsi" w:eastAsia="Times New Roman" w:hAnsiTheme="majorHAnsi" w:cstheme="majorHAnsi"/>
+          <w:color w:val="000000"/>
+          <w:lang w:eastAsia="sk-SK"/>
+        </w:rPr>
+        <w:tab/>
+      </w:r>
+      <w:r>
+        <w:rPr>
+          <w:rFonts w:ascii="Arial" w:eastAsia="Times New Roman" w:hAnsi="Arial" w:cs="Arial"/>
+          <w:color w:val="000000"/>
+          <w:lang w:eastAsia="sk-SK"/>
+        </w:rPr>
+        <w:t>-&gt;</w:t>
+      </w:r>
+      <w:r>
+        <w:rPr>
+          <w:rFonts w:ascii="Arial" w:eastAsia="Times New Roman" w:hAnsi="Arial" w:cs="Arial"/>
+          <w:color w:val="000000"/>
+          <w:lang w:eastAsia="sk-SK"/>
+        </w:rPr>
+        <w:t xml:space="preserve"> pri chybnom uvoľňovaný by vypísalo </w:t>
+      </w:r>
+      <w:r>
+        <w:rPr>
+          <w:rFonts w:ascii="Arial" w:eastAsia="Times New Roman" w:hAnsi="Arial" w:cs="Arial"/>
+          <w:color w:val="000000"/>
+          <w:lang w:eastAsia="sk-SK"/>
+        </w:rPr>
+        <w:t>"ERROR"</w:t>
+      </w:r>
+    </w:p>
+    <w:p>
+      <w:pPr>
+        <w:shd w:val="clear" w:color="auto" w:fill="FFFFFF"/>
+        <w:spacing w:after="0" w:line="240" w:lineRule="auto"/>
+        <w:ind w:left="720"/>
+        <w:rPr>
+          <w:rFonts w:asciiTheme="majorHAnsi" w:eastAsia="Times New Roman" w:hAnsiTheme="majorHAnsi" w:cstheme="majorHAnsi"/>
+          <w:color w:val="000000"/>
+          <w:lang w:eastAsia="sk-SK"/>
+        </w:rPr>
+      </w:pPr>
+    </w:p>
+    <w:p>
+      <w:pPr>
+        <w:shd w:val="clear" w:color="auto" w:fill="FFFFFF"/>
+        <w:spacing w:after="0" w:line="240" w:lineRule="auto"/>
+        <w:ind w:left="720"/>
+        <w:rPr>
+          <w:rFonts w:asciiTheme="majorHAnsi" w:eastAsia="Times New Roman" w:hAnsiTheme="majorHAnsi" w:cstheme="majorHAnsi"/>
+          <w:color w:val="000000"/>
+          <w:lang w:eastAsia="sk-SK"/>
+        </w:rPr>
+      </w:pPr>
+    </w:p>
+    <w:p>
+      <w:pPr>
+        <w:shd w:val="clear" w:color="auto" w:fill="FFFFFF"/>
+        <w:spacing w:after="0" w:line="240" w:lineRule="auto"/>
+        <w:ind w:left="720"/>
+        <w:rPr>
+          <w:rFonts w:asciiTheme="majorHAnsi" w:eastAsia="Times New Roman" w:hAnsiTheme="majorHAnsi" w:cstheme="majorHAnsi"/>
+          <w:color w:val="000000"/>
+          <w:lang w:eastAsia="sk-SK"/>
+        </w:rPr>
+      </w:pPr>
+      <w:r>
+        <w:rPr>
+          <w:rFonts w:asciiTheme="majorHAnsi" w:eastAsia="Times New Roman" w:hAnsiTheme="majorHAnsi" w:cstheme="majorHAnsi"/>
+          <w:color w:val="000000"/>
+          <w:lang w:eastAsia="sk-SK"/>
+        </w:rPr>
+        <w:t>-----MALLOC TEST ENDED-----</w:t>
+      </w:r>
+    </w:p>
+    <w:p>
+      <w:pPr>
+        <w:shd w:val="clear" w:color="auto" w:fill="FFFFFF"/>
+        <w:spacing w:after="0" w:line="240" w:lineRule="auto"/>
+        <w:ind w:left="720"/>
+        <w:rPr>
+          <w:rFonts w:asciiTheme="majorHAnsi" w:eastAsia="Times New Roman" w:hAnsiTheme="majorHAnsi" w:cstheme="majorHAnsi"/>
+          <w:color w:val="000000"/>
+          <w:lang w:eastAsia="sk-SK"/>
+        </w:rPr>
+      </w:pPr>
+      <w:proofErr w:type="spellStart"/>
+      <w:r>
+        <w:rPr>
+          <w:rFonts w:asciiTheme="majorHAnsi" w:eastAsia="Times New Roman" w:hAnsiTheme="majorHAnsi" w:cstheme="majorHAnsi"/>
+          <w:color w:val="000000"/>
+          <w:lang w:eastAsia="sk-SK"/>
+        </w:rPr>
+        <w:t>Itterations</w:t>
+      </w:r>
+      <w:proofErr w:type="spellEnd"/>
+      <w:r>
+        <w:rPr>
+          <w:rFonts w:asciiTheme="majorHAnsi" w:eastAsia="Times New Roman" w:hAnsiTheme="majorHAnsi" w:cstheme="majorHAnsi"/>
+          <w:color w:val="000000"/>
+          <w:lang w:eastAsia="sk-SK"/>
+        </w:rPr>
+        <w:t>: 4</w:t>
+      </w:r>
+    </w:p>
+    <w:p>
+      <w:pPr>
+        <w:shd w:val="clear" w:color="auto" w:fill="FFFFFF"/>
+        <w:spacing w:after="0" w:line="240" w:lineRule="auto"/>
+        <w:ind w:left="720"/>
+        <w:rPr>
+          <w:rFonts w:asciiTheme="majorHAnsi" w:eastAsia="Times New Roman" w:hAnsiTheme="majorHAnsi" w:cstheme="majorHAnsi"/>
+          <w:color w:val="000000"/>
+          <w:lang w:eastAsia="sk-SK"/>
+        </w:rPr>
+      </w:pPr>
+      <w:proofErr w:type="spellStart"/>
+      <w:r>
+        <w:rPr>
+          <w:rFonts w:asciiTheme="majorHAnsi" w:eastAsia="Times New Roman" w:hAnsiTheme="majorHAnsi" w:cstheme="majorHAnsi"/>
+          <w:color w:val="000000"/>
+          <w:lang w:eastAsia="sk-SK"/>
+        </w:rPr>
+        <w:t>Alloc</w:t>
+      </w:r>
+      <w:proofErr w:type="spellEnd"/>
+      <w:r>
+        <w:rPr>
+          <w:rFonts w:asciiTheme="majorHAnsi" w:eastAsia="Times New Roman" w:hAnsiTheme="majorHAnsi" w:cstheme="majorHAnsi"/>
+          <w:color w:val="000000"/>
+          <w:lang w:eastAsia="sk-SK"/>
+        </w:rPr>
+        <w:t xml:space="preserve"> </w:t>
+      </w:r>
+      <w:proofErr w:type="spellStart"/>
+      <w:r>
+        <w:rPr>
+          <w:rFonts w:asciiTheme="majorHAnsi" w:eastAsia="Times New Roman" w:hAnsiTheme="majorHAnsi" w:cstheme="majorHAnsi"/>
+          <w:color w:val="000000"/>
+          <w:lang w:eastAsia="sk-SK"/>
+        </w:rPr>
+        <w:t>block</w:t>
+      </w:r>
+      <w:proofErr w:type="spellEnd"/>
+      <w:r>
+        <w:rPr>
+          <w:rFonts w:asciiTheme="majorHAnsi" w:eastAsia="Times New Roman" w:hAnsiTheme="majorHAnsi" w:cstheme="majorHAnsi"/>
+          <w:color w:val="000000"/>
+          <w:lang w:eastAsia="sk-SK"/>
+        </w:rPr>
+        <w:t xml:space="preserve"> </w:t>
+      </w:r>
+      <w:proofErr w:type="spellStart"/>
+      <w:r>
+        <w:rPr>
+          <w:rFonts w:asciiTheme="majorHAnsi" w:eastAsia="Times New Roman" w:hAnsiTheme="majorHAnsi" w:cstheme="majorHAnsi"/>
+          <w:color w:val="000000"/>
+          <w:lang w:eastAsia="sk-SK"/>
+        </w:rPr>
+        <w:t>size</w:t>
+      </w:r>
+      <w:proofErr w:type="spellEnd"/>
+      <w:r>
+        <w:rPr>
+          <w:rFonts w:asciiTheme="majorHAnsi" w:eastAsia="Times New Roman" w:hAnsiTheme="majorHAnsi" w:cstheme="majorHAnsi"/>
+          <w:color w:val="000000"/>
+          <w:lang w:eastAsia="sk-SK"/>
+        </w:rPr>
+        <w:t>: 15</w:t>
+      </w:r>
+    </w:p>
+    <w:p>
+      <w:pPr>
+        <w:shd w:val="clear" w:color="auto" w:fill="FFFFFF"/>
+        <w:spacing w:after="0" w:line="240" w:lineRule="auto"/>
+        <w:ind w:left="720"/>
+        <w:rPr>
+          <w:rFonts w:asciiTheme="majorHAnsi" w:eastAsia="Times New Roman" w:hAnsiTheme="majorHAnsi" w:cstheme="majorHAnsi"/>
+          <w:color w:val="000000"/>
+          <w:lang w:eastAsia="sk-SK"/>
+        </w:rPr>
+      </w:pPr>
+      <w:proofErr w:type="spellStart"/>
+      <w:r>
+        <w:rPr>
+          <w:rFonts w:asciiTheme="majorHAnsi" w:eastAsia="Times New Roman" w:hAnsiTheme="majorHAnsi" w:cstheme="majorHAnsi"/>
+          <w:color w:val="000000"/>
+          <w:lang w:eastAsia="sk-SK"/>
+        </w:rPr>
+        <w:t>Taken</w:t>
+      </w:r>
+      <w:proofErr w:type="spellEnd"/>
+      <w:r>
+        <w:rPr>
+          <w:rFonts w:asciiTheme="majorHAnsi" w:eastAsia="Times New Roman" w:hAnsiTheme="majorHAnsi" w:cstheme="majorHAnsi"/>
+          <w:color w:val="000000"/>
+          <w:lang w:eastAsia="sk-SK"/>
+        </w:rPr>
+        <w:t xml:space="preserve"> by user: 60/100 -&gt;  60.00%</w:t>
+      </w:r>
+    </w:p>
+    <w:p>
+      <w:pPr>
+        <w:shd w:val="clear" w:color="auto" w:fill="FFFFFF"/>
+        <w:spacing w:after="0" w:line="240" w:lineRule="auto"/>
+        <w:ind w:left="720"/>
+        <w:rPr>
+          <w:rFonts w:asciiTheme="majorHAnsi" w:eastAsia="Times New Roman" w:hAnsiTheme="majorHAnsi" w:cstheme="majorHAnsi"/>
+          <w:color w:val="000000"/>
+          <w:lang w:eastAsia="sk-SK"/>
+        </w:rPr>
+      </w:pPr>
+      <w:proofErr w:type="spellStart"/>
+      <w:r>
+        <w:rPr>
+          <w:rFonts w:asciiTheme="majorHAnsi" w:eastAsia="Times New Roman" w:hAnsiTheme="majorHAnsi" w:cstheme="majorHAnsi"/>
+          <w:color w:val="000000"/>
+          <w:lang w:eastAsia="sk-SK"/>
+        </w:rPr>
+        <w:t>Taken</w:t>
+      </w:r>
+      <w:proofErr w:type="spellEnd"/>
+      <w:r>
+        <w:rPr>
+          <w:rFonts w:asciiTheme="majorHAnsi" w:eastAsia="Times New Roman" w:hAnsiTheme="majorHAnsi" w:cstheme="majorHAnsi"/>
+          <w:color w:val="000000"/>
+          <w:lang w:eastAsia="sk-SK"/>
+        </w:rPr>
+        <w:t xml:space="preserve"> </w:t>
+      </w:r>
+      <w:proofErr w:type="spellStart"/>
+      <w:r>
+        <w:rPr>
+          <w:rFonts w:asciiTheme="majorHAnsi" w:eastAsia="Times New Roman" w:hAnsiTheme="majorHAnsi" w:cstheme="majorHAnsi"/>
+          <w:color w:val="000000"/>
+          <w:lang w:eastAsia="sk-SK"/>
+        </w:rPr>
+        <w:t>memory</w:t>
+      </w:r>
+      <w:proofErr w:type="spellEnd"/>
+      <w:r>
+        <w:rPr>
+          <w:rFonts w:asciiTheme="majorHAnsi" w:eastAsia="Times New Roman" w:hAnsiTheme="majorHAnsi" w:cstheme="majorHAnsi"/>
+          <w:color w:val="000000"/>
+          <w:lang w:eastAsia="sk-SK"/>
+        </w:rPr>
+        <w:t>: 84/100 -&gt;  84.00%</w:t>
+      </w:r>
+    </w:p>
+    <w:p>
+      <w:pPr>
+        <w:shd w:val="clear" w:color="auto" w:fill="FFFFFF"/>
+        <w:spacing w:after="0" w:line="240" w:lineRule="auto"/>
+        <w:ind w:left="720"/>
+        <w:rPr>
+          <w:rFonts w:asciiTheme="majorHAnsi" w:eastAsia="Times New Roman" w:hAnsiTheme="majorHAnsi" w:cstheme="majorHAnsi"/>
+          <w:color w:val="000000"/>
+          <w:lang w:eastAsia="sk-SK"/>
+        </w:rPr>
+      </w:pPr>
+      <w:proofErr w:type="spellStart"/>
+      <w:r>
+        <w:rPr>
+          <w:rFonts w:asciiTheme="majorHAnsi" w:eastAsia="Times New Roman" w:hAnsiTheme="majorHAnsi" w:cstheme="majorHAnsi"/>
+          <w:color w:val="000000"/>
+          <w:lang w:eastAsia="sk-SK"/>
+        </w:rPr>
+        <w:t>Taken</w:t>
+      </w:r>
+      <w:proofErr w:type="spellEnd"/>
+      <w:r>
+        <w:rPr>
+          <w:rFonts w:asciiTheme="majorHAnsi" w:eastAsia="Times New Roman" w:hAnsiTheme="majorHAnsi" w:cstheme="majorHAnsi"/>
+          <w:color w:val="000000"/>
+          <w:lang w:eastAsia="sk-SK"/>
+        </w:rPr>
+        <w:t xml:space="preserve"> </w:t>
+      </w:r>
+      <w:proofErr w:type="spellStart"/>
+      <w:r>
+        <w:rPr>
+          <w:rFonts w:asciiTheme="majorHAnsi" w:eastAsia="Times New Roman" w:hAnsiTheme="majorHAnsi" w:cstheme="majorHAnsi"/>
+          <w:color w:val="000000"/>
+          <w:lang w:eastAsia="sk-SK"/>
+        </w:rPr>
+        <w:t>usage</w:t>
+      </w:r>
+      <w:proofErr w:type="spellEnd"/>
+      <w:r>
+        <w:rPr>
+          <w:rFonts w:asciiTheme="majorHAnsi" w:eastAsia="Times New Roman" w:hAnsiTheme="majorHAnsi" w:cstheme="majorHAnsi"/>
+          <w:color w:val="000000"/>
+          <w:lang w:eastAsia="sk-SK"/>
+        </w:rPr>
+        <w:t>: 60/84 -&gt;  71.43%</w:t>
+      </w:r>
+    </w:p>
+    <w:p>
+      <w:pPr>
+        <w:shd w:val="clear" w:color="auto" w:fill="FFFFFF"/>
+        <w:spacing w:after="0" w:line="240" w:lineRule="auto"/>
+        <w:ind w:left="720"/>
+        <w:rPr>
+          <w:rFonts w:asciiTheme="majorHAnsi" w:eastAsia="Times New Roman" w:hAnsiTheme="majorHAnsi" w:cstheme="majorHAnsi"/>
+          <w:color w:val="000000"/>
+          <w:lang w:eastAsia="sk-SK"/>
+        </w:rPr>
+      </w:pPr>
+      <w:r>
+        <w:rPr>
+          <w:rFonts w:asciiTheme="majorHAnsi" w:eastAsia="Times New Roman" w:hAnsiTheme="majorHAnsi" w:cstheme="majorHAnsi"/>
+          <w:color w:val="000000"/>
+          <w:lang w:eastAsia="sk-SK"/>
+        </w:rPr>
+        <w:t>-----FREE TEST ENDED-----</w:t>
+      </w:r>
+    </w:p>
+    <w:p>
+      <w:pPr>
+        <w:shd w:val="clear" w:color="auto" w:fill="FFFFFF"/>
+        <w:spacing w:after="0" w:line="240" w:lineRule="auto"/>
+        <w:ind w:left="720"/>
+        <w:rPr>
+          <w:rFonts w:asciiTheme="majorHAnsi" w:eastAsia="Times New Roman" w:hAnsiTheme="majorHAnsi" w:cstheme="majorHAnsi"/>
+          <w:color w:val="000000"/>
+          <w:lang w:eastAsia="sk-SK"/>
+        </w:rPr>
+      </w:pPr>
+    </w:p>
+    <w:p>
+      <w:pPr>
+        <w:shd w:val="clear" w:color="auto" w:fill="FFFFFF"/>
+        <w:spacing w:after="0" w:line="240" w:lineRule="auto"/>
+        <w:ind w:left="720"/>
+        <w:rPr>
+          <w:rFonts w:asciiTheme="majorHAnsi" w:eastAsia="Times New Roman" w:hAnsiTheme="majorHAnsi" w:cstheme="majorHAnsi"/>
+          <w:color w:val="000000"/>
+          <w:lang w:eastAsia="sk-SK"/>
+        </w:rPr>
+      </w:pPr>
+    </w:p>
+    <w:p>
+      <w:pPr>
+        <w:shd w:val="clear" w:color="auto" w:fill="FFFFFF"/>
+        <w:spacing w:after="0" w:line="240" w:lineRule="auto"/>
+        <w:ind w:left="720"/>
+        <w:rPr>
+          <w:rFonts w:asciiTheme="majorHAnsi" w:eastAsia="Times New Roman" w:hAnsiTheme="majorHAnsi" w:cstheme="majorHAnsi"/>
+          <w:color w:val="000000"/>
+          <w:lang w:eastAsia="sk-SK"/>
+        </w:rPr>
+      </w:pPr>
+      <w:r>
+        <w:rPr>
+          <w:rFonts w:asciiTheme="majorHAnsi" w:eastAsia="Times New Roman" w:hAnsiTheme="majorHAnsi" w:cstheme="majorHAnsi"/>
+          <w:color w:val="000000"/>
+          <w:lang w:eastAsia="sk-SK"/>
+        </w:rPr>
+        <w:t>-----MALLOC TEST ENDED-----</w:t>
+      </w:r>
+    </w:p>
+    <w:p>
+      <w:pPr>
+        <w:shd w:val="clear" w:color="auto" w:fill="FFFFFF"/>
+        <w:spacing w:after="0" w:line="240" w:lineRule="auto"/>
+        <w:ind w:left="720"/>
+        <w:rPr>
+          <w:rFonts w:asciiTheme="majorHAnsi" w:eastAsia="Times New Roman" w:hAnsiTheme="majorHAnsi" w:cstheme="majorHAnsi"/>
+          <w:color w:val="000000"/>
+          <w:lang w:eastAsia="sk-SK"/>
+        </w:rPr>
+      </w:pPr>
+      <w:proofErr w:type="spellStart"/>
+      <w:r>
+        <w:rPr>
+          <w:rFonts w:asciiTheme="majorHAnsi" w:eastAsia="Times New Roman" w:hAnsiTheme="majorHAnsi" w:cstheme="majorHAnsi"/>
+          <w:color w:val="000000"/>
+          <w:lang w:eastAsia="sk-SK"/>
+        </w:rPr>
+        <w:t>Itterations</w:t>
+      </w:r>
+      <w:proofErr w:type="spellEnd"/>
+      <w:r>
+        <w:rPr>
+          <w:rFonts w:asciiTheme="majorHAnsi" w:eastAsia="Times New Roman" w:hAnsiTheme="majorHAnsi" w:cstheme="majorHAnsi"/>
+          <w:color w:val="000000"/>
+          <w:lang w:eastAsia="sk-SK"/>
+        </w:rPr>
+        <w:t>: 8</w:t>
+      </w:r>
+    </w:p>
+    <w:p>
+      <w:pPr>
+        <w:shd w:val="clear" w:color="auto" w:fill="FFFFFF"/>
+        <w:spacing w:after="0" w:line="240" w:lineRule="auto"/>
+        <w:ind w:left="720"/>
+        <w:rPr>
+          <w:rFonts w:asciiTheme="majorHAnsi" w:eastAsia="Times New Roman" w:hAnsiTheme="majorHAnsi" w:cstheme="majorHAnsi"/>
+          <w:color w:val="000000"/>
+          <w:lang w:eastAsia="sk-SK"/>
+        </w:rPr>
+      </w:pPr>
+      <w:proofErr w:type="spellStart"/>
+      <w:r>
+        <w:rPr>
+          <w:rFonts w:asciiTheme="majorHAnsi" w:eastAsia="Times New Roman" w:hAnsiTheme="majorHAnsi" w:cstheme="majorHAnsi"/>
+          <w:color w:val="000000"/>
+          <w:lang w:eastAsia="sk-SK"/>
+        </w:rPr>
+        <w:t>Alloc</w:t>
+      </w:r>
+      <w:proofErr w:type="spellEnd"/>
+      <w:r>
+        <w:rPr>
+          <w:rFonts w:asciiTheme="majorHAnsi" w:eastAsia="Times New Roman" w:hAnsiTheme="majorHAnsi" w:cstheme="majorHAnsi"/>
+          <w:color w:val="000000"/>
+          <w:lang w:eastAsia="sk-SK"/>
+        </w:rPr>
+        <w:t xml:space="preserve"> </w:t>
+      </w:r>
+      <w:proofErr w:type="spellStart"/>
+      <w:r>
+        <w:rPr>
+          <w:rFonts w:asciiTheme="majorHAnsi" w:eastAsia="Times New Roman" w:hAnsiTheme="majorHAnsi" w:cstheme="majorHAnsi"/>
+          <w:color w:val="000000"/>
+          <w:lang w:eastAsia="sk-SK"/>
+        </w:rPr>
+        <w:t>block</w:t>
+      </w:r>
+      <w:proofErr w:type="spellEnd"/>
+      <w:r>
+        <w:rPr>
+          <w:rFonts w:asciiTheme="majorHAnsi" w:eastAsia="Times New Roman" w:hAnsiTheme="majorHAnsi" w:cstheme="majorHAnsi"/>
+          <w:color w:val="000000"/>
+          <w:lang w:eastAsia="sk-SK"/>
+        </w:rPr>
+        <w:t xml:space="preserve"> </w:t>
+      </w:r>
+      <w:proofErr w:type="spellStart"/>
+      <w:r>
+        <w:rPr>
+          <w:rFonts w:asciiTheme="majorHAnsi" w:eastAsia="Times New Roman" w:hAnsiTheme="majorHAnsi" w:cstheme="majorHAnsi"/>
+          <w:color w:val="000000"/>
+          <w:lang w:eastAsia="sk-SK"/>
+        </w:rPr>
+        <w:t>size</w:t>
+      </w:r>
+      <w:proofErr w:type="spellEnd"/>
+      <w:r>
+        <w:rPr>
+          <w:rFonts w:asciiTheme="majorHAnsi" w:eastAsia="Times New Roman" w:hAnsiTheme="majorHAnsi" w:cstheme="majorHAnsi"/>
+          <w:color w:val="000000"/>
+          <w:lang w:eastAsia="sk-SK"/>
+        </w:rPr>
+        <w:t>: 19</w:t>
+      </w:r>
+    </w:p>
+    <w:p>
+      <w:pPr>
+        <w:shd w:val="clear" w:color="auto" w:fill="FFFFFF"/>
+        <w:spacing w:after="0" w:line="240" w:lineRule="auto"/>
+        <w:ind w:left="720"/>
+        <w:rPr>
+          <w:rFonts w:asciiTheme="majorHAnsi" w:eastAsia="Times New Roman" w:hAnsiTheme="majorHAnsi" w:cstheme="majorHAnsi"/>
+          <w:color w:val="000000"/>
+          <w:lang w:eastAsia="sk-SK"/>
+        </w:rPr>
+      </w:pPr>
+      <w:proofErr w:type="spellStart"/>
+      <w:r>
+        <w:rPr>
+          <w:rFonts w:asciiTheme="majorHAnsi" w:eastAsia="Times New Roman" w:hAnsiTheme="majorHAnsi" w:cstheme="majorHAnsi"/>
+          <w:color w:val="000000"/>
+          <w:lang w:eastAsia="sk-SK"/>
+        </w:rPr>
+        <w:t>Taken</w:t>
+      </w:r>
+      <w:proofErr w:type="spellEnd"/>
+      <w:r>
+        <w:rPr>
+          <w:rFonts w:asciiTheme="majorHAnsi" w:eastAsia="Times New Roman" w:hAnsiTheme="majorHAnsi" w:cstheme="majorHAnsi"/>
+          <w:color w:val="000000"/>
+          <w:lang w:eastAsia="sk-SK"/>
+        </w:rPr>
+        <w:t xml:space="preserve"> by user: 152/200 -&gt;  76.00%</w:t>
+      </w:r>
+    </w:p>
+    <w:p>
+      <w:pPr>
+        <w:shd w:val="clear" w:color="auto" w:fill="FFFFFF"/>
+        <w:spacing w:after="0" w:line="240" w:lineRule="auto"/>
+        <w:ind w:left="720"/>
+        <w:rPr>
+          <w:rFonts w:asciiTheme="majorHAnsi" w:eastAsia="Times New Roman" w:hAnsiTheme="majorHAnsi" w:cstheme="majorHAnsi"/>
+          <w:color w:val="000000"/>
+          <w:lang w:eastAsia="sk-SK"/>
+        </w:rPr>
+      </w:pPr>
+      <w:proofErr w:type="spellStart"/>
+      <w:r>
+        <w:rPr>
+          <w:rFonts w:asciiTheme="majorHAnsi" w:eastAsia="Times New Roman" w:hAnsiTheme="majorHAnsi" w:cstheme="majorHAnsi"/>
+          <w:color w:val="000000"/>
+          <w:lang w:eastAsia="sk-SK"/>
+        </w:rPr>
+        <w:t>Taken</w:t>
+      </w:r>
+      <w:proofErr w:type="spellEnd"/>
+      <w:r>
+        <w:rPr>
+          <w:rFonts w:asciiTheme="majorHAnsi" w:eastAsia="Times New Roman" w:hAnsiTheme="majorHAnsi" w:cstheme="majorHAnsi"/>
+          <w:color w:val="000000"/>
+          <w:lang w:eastAsia="sk-SK"/>
+        </w:rPr>
+        <w:t xml:space="preserve"> </w:t>
+      </w:r>
+      <w:proofErr w:type="spellStart"/>
+      <w:r>
+        <w:rPr>
+          <w:rFonts w:asciiTheme="majorHAnsi" w:eastAsia="Times New Roman" w:hAnsiTheme="majorHAnsi" w:cstheme="majorHAnsi"/>
+          <w:color w:val="000000"/>
+          <w:lang w:eastAsia="sk-SK"/>
+        </w:rPr>
+        <w:t>memory</w:t>
+      </w:r>
+      <w:proofErr w:type="spellEnd"/>
+      <w:r>
+        <w:rPr>
+          <w:rFonts w:asciiTheme="majorHAnsi" w:eastAsia="Times New Roman" w:hAnsiTheme="majorHAnsi" w:cstheme="majorHAnsi"/>
+          <w:color w:val="000000"/>
+          <w:lang w:eastAsia="sk-SK"/>
+        </w:rPr>
+        <w:t>: 192/200 -&gt;  96.00%</w:t>
+      </w:r>
+    </w:p>
+    <w:p>
+      <w:pPr>
+        <w:shd w:val="clear" w:color="auto" w:fill="FFFFFF"/>
+        <w:spacing w:after="0" w:line="240" w:lineRule="auto"/>
+        <w:ind w:left="720"/>
+        <w:rPr>
+          <w:rFonts w:asciiTheme="majorHAnsi" w:eastAsia="Times New Roman" w:hAnsiTheme="majorHAnsi" w:cstheme="majorHAnsi"/>
+          <w:color w:val="000000"/>
+          <w:lang w:eastAsia="sk-SK"/>
+        </w:rPr>
+      </w:pPr>
+      <w:proofErr w:type="spellStart"/>
+      <w:r>
+        <w:rPr>
+          <w:rFonts w:asciiTheme="majorHAnsi" w:eastAsia="Times New Roman" w:hAnsiTheme="majorHAnsi" w:cstheme="majorHAnsi"/>
+          <w:color w:val="000000"/>
+          <w:lang w:eastAsia="sk-SK"/>
+        </w:rPr>
+        <w:t>Taken</w:t>
+      </w:r>
+      <w:proofErr w:type="spellEnd"/>
+      <w:r>
+        <w:rPr>
+          <w:rFonts w:asciiTheme="majorHAnsi" w:eastAsia="Times New Roman" w:hAnsiTheme="majorHAnsi" w:cstheme="majorHAnsi"/>
+          <w:color w:val="000000"/>
+          <w:lang w:eastAsia="sk-SK"/>
+        </w:rPr>
+        <w:t xml:space="preserve"> </w:t>
+      </w:r>
+      <w:proofErr w:type="spellStart"/>
+      <w:r>
+        <w:rPr>
+          <w:rFonts w:asciiTheme="majorHAnsi" w:eastAsia="Times New Roman" w:hAnsiTheme="majorHAnsi" w:cstheme="majorHAnsi"/>
+          <w:color w:val="000000"/>
+          <w:lang w:eastAsia="sk-SK"/>
+        </w:rPr>
+        <w:t>usage</w:t>
+      </w:r>
+      <w:proofErr w:type="spellEnd"/>
+      <w:r>
+        <w:rPr>
+          <w:rFonts w:asciiTheme="majorHAnsi" w:eastAsia="Times New Roman" w:hAnsiTheme="majorHAnsi" w:cstheme="majorHAnsi"/>
+          <w:color w:val="000000"/>
+          <w:lang w:eastAsia="sk-SK"/>
+        </w:rPr>
+        <w:t>: 152/192 -&gt;  79.17%</w:t>
+      </w:r>
+    </w:p>
+    <w:p>
+      <w:pPr>
+        <w:shd w:val="clear" w:color="auto" w:fill="FFFFFF"/>
+        <w:spacing w:after="0" w:line="240" w:lineRule="auto"/>
+        <w:ind w:left="720"/>
+        <w:rPr>
+          <w:rFonts w:asciiTheme="majorHAnsi" w:eastAsia="Times New Roman" w:hAnsiTheme="majorHAnsi" w:cstheme="majorHAnsi"/>
+          <w:color w:val="000000"/>
+          <w:lang w:eastAsia="sk-SK"/>
+        </w:rPr>
+      </w:pPr>
+      <w:r>
+        <w:rPr>
+          <w:rFonts w:asciiTheme="majorHAnsi" w:eastAsia="Times New Roman" w:hAnsiTheme="majorHAnsi" w:cstheme="majorHAnsi"/>
+          <w:color w:val="000000"/>
+          <w:lang w:eastAsia="sk-SK"/>
+        </w:rPr>
+        <w:t>-----FREE TEST ENDED-----</w:t>
+      </w:r>
+    </w:p>
+    <w:p>
+      <w:pPr>
+        <w:shd w:val="clear" w:color="auto" w:fill="FFFFFF"/>
+        <w:spacing w:after="0" w:line="240" w:lineRule="auto"/>
+        <w:ind w:left="720"/>
+        <w:rPr>
+          <w:rFonts w:asciiTheme="majorHAnsi" w:eastAsia="Times New Roman" w:hAnsiTheme="majorHAnsi" w:cstheme="majorHAnsi"/>
+          <w:color w:val="000000"/>
+          <w:lang w:eastAsia="sk-SK"/>
+        </w:rPr>
+      </w:pPr>
+    </w:p>
+    <w:p>
+      <w:pPr>
+        <w:shd w:val="clear" w:color="auto" w:fill="FFFFFF"/>
+        <w:spacing w:after="0" w:line="240" w:lineRule="auto"/>
+        <w:ind w:left="720"/>
+        <w:rPr>
+          <w:rFonts w:asciiTheme="majorHAnsi" w:eastAsia="Times New Roman" w:hAnsiTheme="majorHAnsi" w:cstheme="majorHAnsi"/>
+          <w:color w:val="000000"/>
+          <w:lang w:eastAsia="sk-SK"/>
+        </w:rPr>
+      </w:pPr>
+      <w:r>
+        <w:rPr>
+          <w:rFonts w:asciiTheme="majorHAnsi" w:eastAsia="Times New Roman" w:hAnsiTheme="majorHAnsi" w:cstheme="majorHAnsi"/>
+          <w:color w:val="000000"/>
+          <w:lang w:eastAsia="sk-SK"/>
+        </w:rPr>
+        <w:t>test2</w:t>
+      </w:r>
+    </w:p>
+    <w:p>
+      <w:pPr>
+        <w:shd w:val="clear" w:color="auto" w:fill="FFFFFF"/>
+        <w:spacing w:after="0" w:line="240" w:lineRule="auto"/>
+        <w:ind w:left="720"/>
+        <w:rPr>
+          <w:rFonts w:asciiTheme="majorHAnsi" w:eastAsia="Times New Roman" w:hAnsiTheme="majorHAnsi" w:cstheme="majorHAnsi"/>
+          <w:color w:val="000000"/>
+          <w:lang w:eastAsia="sk-SK"/>
+        </w:rPr>
+      </w:pPr>
+      <w:r>
+        <w:rPr>
+          <w:rFonts w:asciiTheme="majorHAnsi" w:eastAsia="Times New Roman" w:hAnsiTheme="majorHAnsi" w:cstheme="majorHAnsi"/>
+          <w:color w:val="000000"/>
+          <w:lang w:eastAsia="sk-SK"/>
+        </w:rPr>
+        <w:t xml:space="preserve">-----------------------------------test </w:t>
+      </w:r>
+      <w:proofErr w:type="spellStart"/>
+      <w:r>
+        <w:rPr>
+          <w:rFonts w:asciiTheme="majorHAnsi" w:eastAsia="Times New Roman" w:hAnsiTheme="majorHAnsi" w:cstheme="majorHAnsi"/>
+          <w:color w:val="000000"/>
+          <w:lang w:eastAsia="sk-SK"/>
+        </w:rPr>
+        <w:t>different</w:t>
+      </w:r>
+      <w:proofErr w:type="spellEnd"/>
+      <w:r>
+        <w:rPr>
+          <w:rFonts w:asciiTheme="majorHAnsi" w:eastAsia="Times New Roman" w:hAnsiTheme="majorHAnsi" w:cstheme="majorHAnsi"/>
+          <w:color w:val="000000"/>
+          <w:lang w:eastAsia="sk-SK"/>
+        </w:rPr>
+        <w:t xml:space="preserve"> </w:t>
+      </w:r>
+      <w:proofErr w:type="spellStart"/>
+      <w:r>
+        <w:rPr>
+          <w:rFonts w:asciiTheme="majorHAnsi" w:eastAsia="Times New Roman" w:hAnsiTheme="majorHAnsi" w:cstheme="majorHAnsi"/>
+          <w:color w:val="000000"/>
+          <w:lang w:eastAsia="sk-SK"/>
+        </w:rPr>
+        <w:t>free</w:t>
+      </w:r>
+      <w:proofErr w:type="spellEnd"/>
+      <w:r>
+        <w:rPr>
+          <w:rFonts w:asciiTheme="majorHAnsi" w:eastAsia="Times New Roman" w:hAnsiTheme="majorHAnsi" w:cstheme="majorHAnsi"/>
+          <w:color w:val="000000"/>
+          <w:lang w:eastAsia="sk-SK"/>
+        </w:rPr>
+        <w:t xml:space="preserve"> </w:t>
+      </w:r>
+      <w:proofErr w:type="spellStart"/>
+      <w:r>
+        <w:rPr>
+          <w:rFonts w:asciiTheme="majorHAnsi" w:eastAsia="Times New Roman" w:hAnsiTheme="majorHAnsi" w:cstheme="majorHAnsi"/>
+          <w:color w:val="000000"/>
+          <w:lang w:eastAsia="sk-SK"/>
+        </w:rPr>
+        <w:t>block</w:t>
+      </w:r>
+      <w:proofErr w:type="spellEnd"/>
+    </w:p>
+    <w:p>
+      <w:pPr>
+        <w:shd w:val="clear" w:color="auto" w:fill="FFFFFF"/>
+        <w:spacing w:after="0" w:line="240" w:lineRule="auto"/>
+        <w:ind w:left="720"/>
+        <w:rPr>
+          <w:rFonts w:asciiTheme="majorHAnsi" w:eastAsia="Times New Roman" w:hAnsiTheme="majorHAnsi" w:cstheme="majorHAnsi"/>
+          <w:color w:val="000000"/>
+          <w:lang w:eastAsia="sk-SK"/>
+        </w:rPr>
+      </w:pPr>
+      <w:r>
+        <w:rPr>
+          <w:rFonts w:asciiTheme="majorHAnsi" w:eastAsia="Times New Roman" w:hAnsiTheme="majorHAnsi" w:cstheme="majorHAnsi"/>
+          <w:color w:val="000000"/>
+          <w:lang w:eastAsia="sk-SK"/>
+        </w:rPr>
+        <w:t xml:space="preserve">pri </w:t>
+      </w:r>
+      <w:proofErr w:type="spellStart"/>
+      <w:r>
+        <w:rPr>
+          <w:rFonts w:asciiTheme="majorHAnsi" w:eastAsia="Times New Roman" w:hAnsiTheme="majorHAnsi" w:cstheme="majorHAnsi"/>
+          <w:color w:val="000000"/>
+          <w:lang w:eastAsia="sk-SK"/>
+        </w:rPr>
+        <w:t>pouziti</w:t>
+      </w:r>
+      <w:proofErr w:type="spellEnd"/>
+      <w:r>
+        <w:rPr>
+          <w:rFonts w:asciiTheme="majorHAnsi" w:eastAsia="Times New Roman" w:hAnsiTheme="majorHAnsi" w:cstheme="majorHAnsi"/>
+          <w:color w:val="000000"/>
+          <w:lang w:eastAsia="sk-SK"/>
+        </w:rPr>
+        <w:t xml:space="preserve"> </w:t>
+      </w:r>
+      <w:proofErr w:type="spellStart"/>
+      <w:r>
+        <w:rPr>
+          <w:rFonts w:asciiTheme="majorHAnsi" w:eastAsia="Times New Roman" w:hAnsiTheme="majorHAnsi" w:cstheme="majorHAnsi"/>
+          <w:color w:val="000000"/>
+          <w:lang w:eastAsia="sk-SK"/>
+        </w:rPr>
+        <w:t>malych</w:t>
+      </w:r>
+      <w:proofErr w:type="spellEnd"/>
+      <w:r>
+        <w:rPr>
+          <w:rFonts w:asciiTheme="majorHAnsi" w:eastAsia="Times New Roman" w:hAnsiTheme="majorHAnsi" w:cstheme="majorHAnsi"/>
+          <w:color w:val="000000"/>
+          <w:lang w:eastAsia="sk-SK"/>
+        </w:rPr>
+        <w:t xml:space="preserve"> </w:t>
+      </w:r>
+      <w:proofErr w:type="spellStart"/>
+      <w:r>
+        <w:rPr>
+          <w:rFonts w:asciiTheme="majorHAnsi" w:eastAsia="Times New Roman" w:hAnsiTheme="majorHAnsi" w:cstheme="majorHAnsi"/>
+          <w:color w:val="000000"/>
+          <w:lang w:eastAsia="sk-SK"/>
+        </w:rPr>
+        <w:t>celkoych</w:t>
+      </w:r>
+      <w:proofErr w:type="spellEnd"/>
+      <w:r>
+        <w:rPr>
+          <w:rFonts w:asciiTheme="majorHAnsi" w:eastAsia="Times New Roman" w:hAnsiTheme="majorHAnsi" w:cstheme="majorHAnsi"/>
+          <w:color w:val="000000"/>
+          <w:lang w:eastAsia="sk-SK"/>
+        </w:rPr>
+        <w:t xml:space="preserve"> blokov pre </w:t>
+      </w:r>
+      <w:proofErr w:type="spellStart"/>
+      <w:r>
+        <w:rPr>
+          <w:rFonts w:asciiTheme="majorHAnsi" w:eastAsia="Times New Roman" w:hAnsiTheme="majorHAnsi" w:cstheme="majorHAnsi"/>
+          <w:color w:val="000000"/>
+          <w:lang w:eastAsia="sk-SK"/>
+        </w:rPr>
+        <w:t>spravcu</w:t>
+      </w:r>
+      <w:proofErr w:type="spellEnd"/>
+      <w:r>
+        <w:rPr>
+          <w:rFonts w:asciiTheme="majorHAnsi" w:eastAsia="Times New Roman" w:hAnsiTheme="majorHAnsi" w:cstheme="majorHAnsi"/>
+          <w:color w:val="000000"/>
+          <w:lang w:eastAsia="sk-SK"/>
+        </w:rPr>
+        <w:t xml:space="preserve"> </w:t>
+      </w:r>
+      <w:proofErr w:type="spellStart"/>
+      <w:r>
+        <w:rPr>
+          <w:rFonts w:asciiTheme="majorHAnsi" w:eastAsia="Times New Roman" w:hAnsiTheme="majorHAnsi" w:cstheme="majorHAnsi"/>
+          <w:color w:val="000000"/>
+          <w:lang w:eastAsia="sk-SK"/>
+        </w:rPr>
+        <w:t>pamate</w:t>
+      </w:r>
+      <w:proofErr w:type="spellEnd"/>
+      <w:r>
+        <w:rPr>
+          <w:rFonts w:asciiTheme="majorHAnsi" w:eastAsia="Times New Roman" w:hAnsiTheme="majorHAnsi" w:cstheme="majorHAnsi"/>
+          <w:color w:val="000000"/>
+          <w:lang w:eastAsia="sk-SK"/>
+        </w:rPr>
+        <w:t xml:space="preserve"> (do 50 bytov, do 100 bytov, do 200 bytov)</w:t>
+      </w:r>
+    </w:p>
+    <w:p>
+      <w:pPr>
+        <w:shd w:val="clear" w:color="auto" w:fill="FFFFFF"/>
+        <w:spacing w:after="0" w:line="240" w:lineRule="auto"/>
+        <w:ind w:left="720"/>
+        <w:rPr>
+          <w:rFonts w:asciiTheme="majorHAnsi" w:eastAsia="Times New Roman" w:hAnsiTheme="majorHAnsi" w:cstheme="majorHAnsi"/>
+          <w:color w:val="000000"/>
+          <w:lang w:eastAsia="sk-SK"/>
+        </w:rPr>
+      </w:pPr>
+    </w:p>
+    <w:p>
+      <w:pPr>
+        <w:shd w:val="clear" w:color="auto" w:fill="FFFFFF"/>
+        <w:spacing w:after="0" w:line="240" w:lineRule="auto"/>
+        <w:ind w:left="720"/>
+        <w:rPr>
+          <w:rFonts w:asciiTheme="majorHAnsi" w:eastAsia="Times New Roman" w:hAnsiTheme="majorHAnsi" w:cstheme="majorHAnsi"/>
+          <w:color w:val="000000"/>
+          <w:lang w:eastAsia="sk-SK"/>
+        </w:rPr>
+      </w:pPr>
+      <w:r>
+        <w:rPr>
+          <w:rFonts w:asciiTheme="majorHAnsi" w:eastAsia="Times New Roman" w:hAnsiTheme="majorHAnsi" w:cstheme="majorHAnsi"/>
+          <w:color w:val="000000"/>
+          <w:lang w:eastAsia="sk-SK"/>
+        </w:rPr>
+        <w:t>22</w:t>
+      </w:r>
+    </w:p>
+    <w:p>
+      <w:pPr>
+        <w:shd w:val="clear" w:color="auto" w:fill="FFFFFF"/>
+        <w:spacing w:after="0" w:line="240" w:lineRule="auto"/>
+        <w:ind w:left="720"/>
+        <w:rPr>
+          <w:rFonts w:asciiTheme="majorHAnsi" w:eastAsia="Times New Roman" w:hAnsiTheme="majorHAnsi" w:cstheme="majorHAnsi"/>
+          <w:color w:val="000000"/>
+          <w:lang w:eastAsia="sk-SK"/>
+        </w:rPr>
+      </w:pPr>
+      <w:r>
+        <w:rPr>
+          <w:rFonts w:asciiTheme="majorHAnsi" w:eastAsia="Times New Roman" w:hAnsiTheme="majorHAnsi" w:cstheme="majorHAnsi"/>
+          <w:color w:val="000000"/>
+          <w:lang w:eastAsia="sk-SK"/>
+        </w:rPr>
+        <w:t>-----MALLOC TEST ENDED-----</w:t>
+      </w:r>
+    </w:p>
+    <w:p>
+      <w:pPr>
+        <w:shd w:val="clear" w:color="auto" w:fill="FFFFFF"/>
+        <w:spacing w:after="0" w:line="240" w:lineRule="auto"/>
+        <w:ind w:left="720"/>
+        <w:rPr>
+          <w:rFonts w:asciiTheme="majorHAnsi" w:eastAsia="Times New Roman" w:hAnsiTheme="majorHAnsi" w:cstheme="majorHAnsi"/>
+          <w:color w:val="000000"/>
+          <w:lang w:eastAsia="sk-SK"/>
+        </w:rPr>
+      </w:pPr>
+      <w:proofErr w:type="spellStart"/>
+      <w:r>
+        <w:rPr>
+          <w:rFonts w:asciiTheme="majorHAnsi" w:eastAsia="Times New Roman" w:hAnsiTheme="majorHAnsi" w:cstheme="majorHAnsi"/>
+          <w:color w:val="000000"/>
+          <w:lang w:eastAsia="sk-SK"/>
+        </w:rPr>
+        <w:t>Itterations</w:t>
+      </w:r>
+      <w:proofErr w:type="spellEnd"/>
+      <w:r>
+        <w:rPr>
+          <w:rFonts w:asciiTheme="majorHAnsi" w:eastAsia="Times New Roman" w:hAnsiTheme="majorHAnsi" w:cstheme="majorHAnsi"/>
+          <w:color w:val="000000"/>
+          <w:lang w:eastAsia="sk-SK"/>
+        </w:rPr>
+        <w:t>: 1</w:t>
+      </w:r>
+    </w:p>
+    <w:p>
+      <w:pPr>
+        <w:shd w:val="clear" w:color="auto" w:fill="FFFFFF"/>
+        <w:spacing w:after="0" w:line="240" w:lineRule="auto"/>
+        <w:ind w:left="720"/>
+        <w:rPr>
+          <w:rFonts w:asciiTheme="majorHAnsi" w:eastAsia="Times New Roman" w:hAnsiTheme="majorHAnsi" w:cstheme="majorHAnsi"/>
+          <w:color w:val="000000"/>
+          <w:lang w:eastAsia="sk-SK"/>
+        </w:rPr>
+      </w:pPr>
+      <w:proofErr w:type="spellStart"/>
+      <w:r>
+        <w:rPr>
+          <w:rFonts w:asciiTheme="majorHAnsi" w:eastAsia="Times New Roman" w:hAnsiTheme="majorHAnsi" w:cstheme="majorHAnsi"/>
+          <w:color w:val="000000"/>
+          <w:lang w:eastAsia="sk-SK"/>
+        </w:rPr>
+        <w:t>Alloc</w:t>
+      </w:r>
+      <w:proofErr w:type="spellEnd"/>
+      <w:r>
+        <w:rPr>
+          <w:rFonts w:asciiTheme="majorHAnsi" w:eastAsia="Times New Roman" w:hAnsiTheme="majorHAnsi" w:cstheme="majorHAnsi"/>
+          <w:color w:val="000000"/>
+          <w:lang w:eastAsia="sk-SK"/>
+        </w:rPr>
+        <w:t xml:space="preserve"> </w:t>
+      </w:r>
+      <w:proofErr w:type="spellStart"/>
+      <w:r>
+        <w:rPr>
+          <w:rFonts w:asciiTheme="majorHAnsi" w:eastAsia="Times New Roman" w:hAnsiTheme="majorHAnsi" w:cstheme="majorHAnsi"/>
+          <w:color w:val="000000"/>
+          <w:lang w:eastAsia="sk-SK"/>
+        </w:rPr>
+        <w:t>block</w:t>
+      </w:r>
+      <w:proofErr w:type="spellEnd"/>
+      <w:r>
+        <w:rPr>
+          <w:rFonts w:asciiTheme="majorHAnsi" w:eastAsia="Times New Roman" w:hAnsiTheme="majorHAnsi" w:cstheme="majorHAnsi"/>
+          <w:color w:val="000000"/>
+          <w:lang w:eastAsia="sk-SK"/>
+        </w:rPr>
+        <w:t xml:space="preserve"> </w:t>
+      </w:r>
+      <w:proofErr w:type="spellStart"/>
+      <w:r>
+        <w:rPr>
+          <w:rFonts w:asciiTheme="majorHAnsi" w:eastAsia="Times New Roman" w:hAnsiTheme="majorHAnsi" w:cstheme="majorHAnsi"/>
+          <w:color w:val="000000"/>
+          <w:lang w:eastAsia="sk-SK"/>
+        </w:rPr>
+        <w:t>size</w:t>
+      </w:r>
+      <w:proofErr w:type="spellEnd"/>
+      <w:r>
+        <w:rPr>
+          <w:rFonts w:asciiTheme="majorHAnsi" w:eastAsia="Times New Roman" w:hAnsiTheme="majorHAnsi" w:cstheme="majorHAnsi"/>
+          <w:color w:val="000000"/>
+          <w:lang w:eastAsia="sk-SK"/>
+        </w:rPr>
+        <w:t xml:space="preserve">: </w:t>
+      </w:r>
+      <w:r>
+        <w:rPr>
+          <w:rFonts w:asciiTheme="majorHAnsi" w:eastAsia="Times New Roman" w:hAnsiTheme="majorHAnsi" w:cstheme="majorHAnsi"/>
+          <w:color w:val="000000"/>
+          <w:lang w:eastAsia="sk-SK"/>
+        </w:rPr>
+        <w:t>0</w:t>
+      </w:r>
+      <w:r>
+        <w:rPr>
+          <w:rFonts w:asciiTheme="majorHAnsi" w:eastAsia="Times New Roman" w:hAnsiTheme="majorHAnsi" w:cstheme="majorHAnsi"/>
+          <w:color w:val="000000"/>
+          <w:lang w:eastAsia="sk-SK"/>
+        </w:rPr>
+        <w:tab/>
+      </w:r>
+      <w:r>
+        <w:rPr>
+          <w:rFonts w:ascii="Arial" w:eastAsia="Times New Roman" w:hAnsi="Arial" w:cs="Arial"/>
+          <w:color w:val="000000"/>
+          <w:lang w:eastAsia="sk-SK"/>
+        </w:rPr>
+        <w:t>-&gt;</w:t>
+      </w:r>
+      <w:r>
+        <w:rPr>
+          <w:rFonts w:ascii="Arial" w:eastAsia="Times New Roman" w:hAnsi="Arial" w:cs="Arial"/>
+          <w:color w:val="000000"/>
+          <w:lang w:eastAsia="sk-SK"/>
+        </w:rPr>
+        <w:t xml:space="preserve"> 0 je tu z toho dôvodu, že alokované veľkosti sa môžu líšiť</w:t>
+      </w:r>
+    </w:p>
+    <w:p>
+      <w:pPr>
+        <w:shd w:val="clear" w:color="auto" w:fill="FFFFFF"/>
+        <w:spacing w:after="0" w:line="240" w:lineRule="auto"/>
+        <w:ind w:left="720"/>
+        <w:rPr>
+          <w:rFonts w:asciiTheme="majorHAnsi" w:eastAsia="Times New Roman" w:hAnsiTheme="majorHAnsi" w:cstheme="majorHAnsi"/>
+          <w:color w:val="000000"/>
+          <w:lang w:eastAsia="sk-SK"/>
+        </w:rPr>
+      </w:pPr>
+      <w:proofErr w:type="spellStart"/>
+      <w:r>
+        <w:rPr>
+          <w:rFonts w:asciiTheme="majorHAnsi" w:eastAsia="Times New Roman" w:hAnsiTheme="majorHAnsi" w:cstheme="majorHAnsi"/>
+          <w:color w:val="000000"/>
+          <w:lang w:eastAsia="sk-SK"/>
+        </w:rPr>
+        <w:t>Taken</w:t>
+      </w:r>
+      <w:proofErr w:type="spellEnd"/>
+      <w:r>
+        <w:rPr>
+          <w:rFonts w:asciiTheme="majorHAnsi" w:eastAsia="Times New Roman" w:hAnsiTheme="majorHAnsi" w:cstheme="majorHAnsi"/>
+          <w:color w:val="000000"/>
+          <w:lang w:eastAsia="sk-SK"/>
+        </w:rPr>
+        <w:t xml:space="preserve"> by user: 22/50 -&gt;  44.00%</w:t>
+      </w:r>
+    </w:p>
+    <w:p>
+      <w:pPr>
+        <w:shd w:val="clear" w:color="auto" w:fill="FFFFFF"/>
+        <w:spacing w:after="0" w:line="240" w:lineRule="auto"/>
+        <w:ind w:left="720"/>
+        <w:rPr>
+          <w:rFonts w:asciiTheme="majorHAnsi" w:eastAsia="Times New Roman" w:hAnsiTheme="majorHAnsi" w:cstheme="majorHAnsi"/>
+          <w:color w:val="000000"/>
+          <w:lang w:eastAsia="sk-SK"/>
+        </w:rPr>
+      </w:pPr>
+      <w:proofErr w:type="spellStart"/>
+      <w:r>
+        <w:rPr>
+          <w:rFonts w:asciiTheme="majorHAnsi" w:eastAsia="Times New Roman" w:hAnsiTheme="majorHAnsi" w:cstheme="majorHAnsi"/>
+          <w:color w:val="000000"/>
+          <w:lang w:eastAsia="sk-SK"/>
+        </w:rPr>
+        <w:t>Taken</w:t>
+      </w:r>
+      <w:proofErr w:type="spellEnd"/>
+      <w:r>
+        <w:rPr>
+          <w:rFonts w:asciiTheme="majorHAnsi" w:eastAsia="Times New Roman" w:hAnsiTheme="majorHAnsi" w:cstheme="majorHAnsi"/>
+          <w:color w:val="000000"/>
+          <w:lang w:eastAsia="sk-SK"/>
+        </w:rPr>
+        <w:t xml:space="preserve"> </w:t>
+      </w:r>
+      <w:proofErr w:type="spellStart"/>
+      <w:r>
+        <w:rPr>
+          <w:rFonts w:asciiTheme="majorHAnsi" w:eastAsia="Times New Roman" w:hAnsiTheme="majorHAnsi" w:cstheme="majorHAnsi"/>
+          <w:color w:val="000000"/>
+          <w:lang w:eastAsia="sk-SK"/>
+        </w:rPr>
+        <w:t>memory</w:t>
+      </w:r>
+      <w:proofErr w:type="spellEnd"/>
+      <w:r>
+        <w:rPr>
+          <w:rFonts w:asciiTheme="majorHAnsi" w:eastAsia="Times New Roman" w:hAnsiTheme="majorHAnsi" w:cstheme="majorHAnsi"/>
+          <w:color w:val="000000"/>
+          <w:lang w:eastAsia="sk-SK"/>
+        </w:rPr>
+        <w:t>: 34/50 -&gt;  68.00%</w:t>
+      </w:r>
+    </w:p>
+    <w:p>
+      <w:pPr>
+        <w:shd w:val="clear" w:color="auto" w:fill="FFFFFF"/>
+        <w:spacing w:after="0" w:line="240" w:lineRule="auto"/>
+        <w:ind w:left="720"/>
+        <w:rPr>
+          <w:rFonts w:asciiTheme="majorHAnsi" w:eastAsia="Times New Roman" w:hAnsiTheme="majorHAnsi" w:cstheme="majorHAnsi"/>
+          <w:color w:val="000000"/>
+          <w:lang w:eastAsia="sk-SK"/>
+        </w:rPr>
+      </w:pPr>
+      <w:proofErr w:type="spellStart"/>
+      <w:r>
+        <w:rPr>
+          <w:rFonts w:asciiTheme="majorHAnsi" w:eastAsia="Times New Roman" w:hAnsiTheme="majorHAnsi" w:cstheme="majorHAnsi"/>
+          <w:color w:val="000000"/>
+          <w:lang w:eastAsia="sk-SK"/>
+        </w:rPr>
+        <w:t>Taken</w:t>
+      </w:r>
+      <w:proofErr w:type="spellEnd"/>
+      <w:r>
+        <w:rPr>
+          <w:rFonts w:asciiTheme="majorHAnsi" w:eastAsia="Times New Roman" w:hAnsiTheme="majorHAnsi" w:cstheme="majorHAnsi"/>
+          <w:color w:val="000000"/>
+          <w:lang w:eastAsia="sk-SK"/>
+        </w:rPr>
+        <w:t xml:space="preserve"> </w:t>
+      </w:r>
+      <w:proofErr w:type="spellStart"/>
+      <w:r>
+        <w:rPr>
+          <w:rFonts w:asciiTheme="majorHAnsi" w:eastAsia="Times New Roman" w:hAnsiTheme="majorHAnsi" w:cstheme="majorHAnsi"/>
+          <w:color w:val="000000"/>
+          <w:lang w:eastAsia="sk-SK"/>
+        </w:rPr>
+        <w:t>usage</w:t>
+      </w:r>
+      <w:proofErr w:type="spellEnd"/>
+      <w:r>
+        <w:rPr>
+          <w:rFonts w:asciiTheme="majorHAnsi" w:eastAsia="Times New Roman" w:hAnsiTheme="majorHAnsi" w:cstheme="majorHAnsi"/>
+          <w:color w:val="000000"/>
+          <w:lang w:eastAsia="sk-SK"/>
+        </w:rPr>
+        <w:t>: 22/34 -&gt;  64.71%</w:t>
+      </w:r>
+    </w:p>
+    <w:p>
+      <w:pPr>
+        <w:shd w:val="clear" w:color="auto" w:fill="FFFFFF"/>
+        <w:spacing w:after="0" w:line="240" w:lineRule="auto"/>
+        <w:ind w:left="720"/>
+        <w:rPr>
+          <w:rFonts w:asciiTheme="majorHAnsi" w:eastAsia="Times New Roman" w:hAnsiTheme="majorHAnsi" w:cstheme="majorHAnsi"/>
+          <w:color w:val="000000"/>
+          <w:lang w:eastAsia="sk-SK"/>
+        </w:rPr>
+      </w:pPr>
+      <w:r>
+        <w:rPr>
+          <w:rFonts w:asciiTheme="majorHAnsi" w:eastAsia="Times New Roman" w:hAnsiTheme="majorHAnsi" w:cstheme="majorHAnsi"/>
+          <w:color w:val="000000"/>
+          <w:lang w:eastAsia="sk-SK"/>
+        </w:rPr>
+        <w:t>-----FREE TEST ENDED-----</w:t>
+      </w:r>
+    </w:p>
+    <w:p>
+      <w:pPr>
+        <w:shd w:val="clear" w:color="auto" w:fill="FFFFFF"/>
+        <w:spacing w:after="0" w:line="240" w:lineRule="auto"/>
+        <w:ind w:left="720"/>
+        <w:rPr>
+          <w:rFonts w:asciiTheme="majorHAnsi" w:eastAsia="Times New Roman" w:hAnsiTheme="majorHAnsi" w:cstheme="majorHAnsi"/>
+          <w:color w:val="000000"/>
+          <w:lang w:eastAsia="sk-SK"/>
+        </w:rPr>
+      </w:pPr>
+    </w:p>
+    <w:p>
+      <w:pPr>
+        <w:shd w:val="clear" w:color="auto" w:fill="FFFFFF"/>
+        <w:spacing w:after="0" w:line="240" w:lineRule="auto"/>
+        <w:ind w:left="720"/>
+        <w:rPr>
+          <w:rFonts w:asciiTheme="majorHAnsi" w:eastAsia="Times New Roman" w:hAnsiTheme="majorHAnsi" w:cstheme="majorHAnsi"/>
+          <w:color w:val="000000"/>
+          <w:lang w:eastAsia="sk-SK"/>
+        </w:rPr>
+      </w:pPr>
+      <w:r>
+        <w:rPr>
+          <w:rFonts w:asciiTheme="majorHAnsi" w:eastAsia="Times New Roman" w:hAnsiTheme="majorHAnsi" w:cstheme="majorHAnsi"/>
+          <w:color w:val="000000"/>
+          <w:lang w:eastAsia="sk-SK"/>
+        </w:rPr>
+        <w:t>10      19      19      24</w:t>
+      </w:r>
+      <w:r>
+        <w:rPr>
+          <w:rFonts w:asciiTheme="majorHAnsi" w:eastAsia="Times New Roman" w:hAnsiTheme="majorHAnsi" w:cstheme="majorHAnsi"/>
+          <w:color w:val="000000"/>
+          <w:lang w:eastAsia="sk-SK"/>
+        </w:rPr>
+        <w:tab/>
+      </w:r>
+      <w:r>
+        <w:rPr>
+          <w:rFonts w:ascii="Arial" w:eastAsia="Times New Roman" w:hAnsi="Arial" w:cs="Arial"/>
+          <w:color w:val="000000"/>
+          <w:lang w:eastAsia="sk-SK"/>
+        </w:rPr>
+        <w:t>-&gt;</w:t>
+      </w:r>
+      <w:r>
+        <w:rPr>
+          <w:rFonts w:ascii="Arial" w:eastAsia="Times New Roman" w:hAnsi="Arial" w:cs="Arial"/>
+          <w:color w:val="000000"/>
+          <w:lang w:eastAsia="sk-SK"/>
+        </w:rPr>
+        <w:t xml:space="preserve"> vypísanie jednotlivých veľkostí alokovanej pamäte</w:t>
+      </w:r>
+    </w:p>
+    <w:p>
+      <w:pPr>
+        <w:shd w:val="clear" w:color="auto" w:fill="FFFFFF"/>
+        <w:spacing w:after="0" w:line="240" w:lineRule="auto"/>
+        <w:ind w:left="720"/>
+        <w:rPr>
+          <w:rFonts w:asciiTheme="majorHAnsi" w:eastAsia="Times New Roman" w:hAnsiTheme="majorHAnsi" w:cstheme="majorHAnsi"/>
+          <w:color w:val="000000"/>
+          <w:lang w:eastAsia="sk-SK"/>
+        </w:rPr>
+      </w:pPr>
+      <w:r>
+        <w:rPr>
+          <w:rFonts w:asciiTheme="majorHAnsi" w:eastAsia="Times New Roman" w:hAnsiTheme="majorHAnsi" w:cstheme="majorHAnsi"/>
+          <w:color w:val="000000"/>
+          <w:lang w:eastAsia="sk-SK"/>
+        </w:rPr>
+        <w:t>-----MALLOC TEST ENDED-----</w:t>
+      </w:r>
+    </w:p>
+    <w:p>
+      <w:pPr>
+        <w:shd w:val="clear" w:color="auto" w:fill="FFFFFF"/>
+        <w:spacing w:after="0" w:line="240" w:lineRule="auto"/>
+        <w:ind w:left="720"/>
+        <w:rPr>
+          <w:rFonts w:asciiTheme="majorHAnsi" w:eastAsia="Times New Roman" w:hAnsiTheme="majorHAnsi" w:cstheme="majorHAnsi"/>
+          <w:color w:val="000000"/>
+          <w:lang w:eastAsia="sk-SK"/>
+        </w:rPr>
+      </w:pPr>
+      <w:proofErr w:type="spellStart"/>
+      <w:r>
+        <w:rPr>
+          <w:rFonts w:asciiTheme="majorHAnsi" w:eastAsia="Times New Roman" w:hAnsiTheme="majorHAnsi" w:cstheme="majorHAnsi"/>
+          <w:color w:val="000000"/>
+          <w:lang w:eastAsia="sk-SK"/>
+        </w:rPr>
+        <w:t>Itterations</w:t>
+      </w:r>
+      <w:proofErr w:type="spellEnd"/>
+      <w:r>
+        <w:rPr>
+          <w:rFonts w:asciiTheme="majorHAnsi" w:eastAsia="Times New Roman" w:hAnsiTheme="majorHAnsi" w:cstheme="majorHAnsi"/>
+          <w:color w:val="000000"/>
+          <w:lang w:eastAsia="sk-SK"/>
+        </w:rPr>
+        <w:t>: 4</w:t>
+      </w:r>
+    </w:p>
+    <w:p>
+      <w:pPr>
+        <w:shd w:val="clear" w:color="auto" w:fill="FFFFFF"/>
+        <w:spacing w:after="0" w:line="240" w:lineRule="auto"/>
+        <w:ind w:left="720"/>
+        <w:rPr>
+          <w:rFonts w:asciiTheme="majorHAnsi" w:eastAsia="Times New Roman" w:hAnsiTheme="majorHAnsi" w:cstheme="majorHAnsi"/>
+          <w:color w:val="000000"/>
+          <w:lang w:eastAsia="sk-SK"/>
+        </w:rPr>
+      </w:pPr>
+      <w:proofErr w:type="spellStart"/>
+      <w:r>
+        <w:rPr>
+          <w:rFonts w:asciiTheme="majorHAnsi" w:eastAsia="Times New Roman" w:hAnsiTheme="majorHAnsi" w:cstheme="majorHAnsi"/>
+          <w:color w:val="000000"/>
+          <w:lang w:eastAsia="sk-SK"/>
+        </w:rPr>
+        <w:lastRenderedPageBreak/>
+        <w:t>Alloc</w:t>
+      </w:r>
+      <w:proofErr w:type="spellEnd"/>
+      <w:r>
+        <w:rPr>
+          <w:rFonts w:asciiTheme="majorHAnsi" w:eastAsia="Times New Roman" w:hAnsiTheme="majorHAnsi" w:cstheme="majorHAnsi"/>
+          <w:color w:val="000000"/>
+          <w:lang w:eastAsia="sk-SK"/>
+        </w:rPr>
+        <w:t xml:space="preserve"> </w:t>
+      </w:r>
+      <w:proofErr w:type="spellStart"/>
+      <w:r>
+        <w:rPr>
+          <w:rFonts w:asciiTheme="majorHAnsi" w:eastAsia="Times New Roman" w:hAnsiTheme="majorHAnsi" w:cstheme="majorHAnsi"/>
+          <w:color w:val="000000"/>
+          <w:lang w:eastAsia="sk-SK"/>
+        </w:rPr>
+        <w:t>block</w:t>
+      </w:r>
+      <w:proofErr w:type="spellEnd"/>
+      <w:r>
+        <w:rPr>
+          <w:rFonts w:asciiTheme="majorHAnsi" w:eastAsia="Times New Roman" w:hAnsiTheme="majorHAnsi" w:cstheme="majorHAnsi"/>
+          <w:color w:val="000000"/>
+          <w:lang w:eastAsia="sk-SK"/>
+        </w:rPr>
+        <w:t xml:space="preserve"> </w:t>
+      </w:r>
+      <w:proofErr w:type="spellStart"/>
+      <w:r>
+        <w:rPr>
+          <w:rFonts w:asciiTheme="majorHAnsi" w:eastAsia="Times New Roman" w:hAnsiTheme="majorHAnsi" w:cstheme="majorHAnsi"/>
+          <w:color w:val="000000"/>
+          <w:lang w:eastAsia="sk-SK"/>
+        </w:rPr>
+        <w:t>size</w:t>
+      </w:r>
+      <w:proofErr w:type="spellEnd"/>
+      <w:r>
+        <w:rPr>
+          <w:rFonts w:asciiTheme="majorHAnsi" w:eastAsia="Times New Roman" w:hAnsiTheme="majorHAnsi" w:cstheme="majorHAnsi"/>
+          <w:color w:val="000000"/>
+          <w:lang w:eastAsia="sk-SK"/>
+        </w:rPr>
+        <w:t xml:space="preserve">: </w:t>
+      </w:r>
+      <w:r>
+        <w:rPr>
+          <w:rFonts w:asciiTheme="majorHAnsi" w:eastAsia="Times New Roman" w:hAnsiTheme="majorHAnsi" w:cstheme="majorHAnsi"/>
+          <w:color w:val="000000"/>
+          <w:lang w:eastAsia="sk-SK"/>
+        </w:rPr>
+        <w:t>0</w:t>
+      </w:r>
+    </w:p>
+    <w:p>
+      <w:pPr>
+        <w:shd w:val="clear" w:color="auto" w:fill="FFFFFF"/>
+        <w:spacing w:after="0" w:line="240" w:lineRule="auto"/>
+        <w:ind w:left="720"/>
+        <w:rPr>
+          <w:rFonts w:asciiTheme="majorHAnsi" w:eastAsia="Times New Roman" w:hAnsiTheme="majorHAnsi" w:cstheme="majorHAnsi"/>
+          <w:color w:val="000000"/>
+          <w:lang w:eastAsia="sk-SK"/>
+        </w:rPr>
+      </w:pPr>
+      <w:proofErr w:type="spellStart"/>
+      <w:r>
+        <w:rPr>
+          <w:rFonts w:asciiTheme="majorHAnsi" w:eastAsia="Times New Roman" w:hAnsiTheme="majorHAnsi" w:cstheme="majorHAnsi"/>
+          <w:color w:val="000000"/>
+          <w:lang w:eastAsia="sk-SK"/>
+        </w:rPr>
+        <w:t>Taken</w:t>
+      </w:r>
+      <w:proofErr w:type="spellEnd"/>
+      <w:r>
+        <w:rPr>
+          <w:rFonts w:asciiTheme="majorHAnsi" w:eastAsia="Times New Roman" w:hAnsiTheme="majorHAnsi" w:cstheme="majorHAnsi"/>
+          <w:color w:val="000000"/>
+          <w:lang w:eastAsia="sk-SK"/>
+        </w:rPr>
+        <w:t xml:space="preserve"> by user: 72/100 -&gt;  72.00%</w:t>
+      </w:r>
+    </w:p>
+    <w:p>
+      <w:pPr>
+        <w:shd w:val="clear" w:color="auto" w:fill="FFFFFF"/>
+        <w:spacing w:after="0" w:line="240" w:lineRule="auto"/>
+        <w:ind w:left="720"/>
+        <w:rPr>
+          <w:rFonts w:asciiTheme="majorHAnsi" w:eastAsia="Times New Roman" w:hAnsiTheme="majorHAnsi" w:cstheme="majorHAnsi"/>
+          <w:color w:val="000000"/>
+          <w:lang w:eastAsia="sk-SK"/>
+        </w:rPr>
+      </w:pPr>
+      <w:proofErr w:type="spellStart"/>
+      <w:r>
+        <w:rPr>
+          <w:rFonts w:asciiTheme="majorHAnsi" w:eastAsia="Times New Roman" w:hAnsiTheme="majorHAnsi" w:cstheme="majorHAnsi"/>
+          <w:color w:val="000000"/>
+          <w:lang w:eastAsia="sk-SK"/>
+        </w:rPr>
+        <w:t>Taken</w:t>
+      </w:r>
+      <w:proofErr w:type="spellEnd"/>
+      <w:r>
+        <w:rPr>
+          <w:rFonts w:asciiTheme="majorHAnsi" w:eastAsia="Times New Roman" w:hAnsiTheme="majorHAnsi" w:cstheme="majorHAnsi"/>
+          <w:color w:val="000000"/>
+          <w:lang w:eastAsia="sk-SK"/>
+        </w:rPr>
+        <w:t xml:space="preserve"> </w:t>
+      </w:r>
+      <w:proofErr w:type="spellStart"/>
+      <w:r>
+        <w:rPr>
+          <w:rFonts w:asciiTheme="majorHAnsi" w:eastAsia="Times New Roman" w:hAnsiTheme="majorHAnsi" w:cstheme="majorHAnsi"/>
+          <w:color w:val="000000"/>
+          <w:lang w:eastAsia="sk-SK"/>
+        </w:rPr>
+        <w:t>memory</w:t>
+      </w:r>
+      <w:proofErr w:type="spellEnd"/>
+      <w:r>
+        <w:rPr>
+          <w:rFonts w:asciiTheme="majorHAnsi" w:eastAsia="Times New Roman" w:hAnsiTheme="majorHAnsi" w:cstheme="majorHAnsi"/>
+          <w:color w:val="000000"/>
+          <w:lang w:eastAsia="sk-SK"/>
+        </w:rPr>
+        <w:t>: 96/100 -&gt;  96.00%</w:t>
+      </w:r>
+    </w:p>
+    <w:p>
+      <w:pPr>
+        <w:shd w:val="clear" w:color="auto" w:fill="FFFFFF"/>
+        <w:spacing w:after="0" w:line="240" w:lineRule="auto"/>
+        <w:ind w:left="720"/>
+        <w:rPr>
+          <w:rFonts w:asciiTheme="majorHAnsi" w:eastAsia="Times New Roman" w:hAnsiTheme="majorHAnsi" w:cstheme="majorHAnsi"/>
+          <w:color w:val="000000"/>
+          <w:lang w:eastAsia="sk-SK"/>
+        </w:rPr>
+      </w:pPr>
+      <w:proofErr w:type="spellStart"/>
+      <w:r>
+        <w:rPr>
+          <w:rFonts w:asciiTheme="majorHAnsi" w:eastAsia="Times New Roman" w:hAnsiTheme="majorHAnsi" w:cstheme="majorHAnsi"/>
+          <w:color w:val="000000"/>
+          <w:lang w:eastAsia="sk-SK"/>
+        </w:rPr>
+        <w:t>Taken</w:t>
+      </w:r>
+      <w:proofErr w:type="spellEnd"/>
+      <w:r>
+        <w:rPr>
+          <w:rFonts w:asciiTheme="majorHAnsi" w:eastAsia="Times New Roman" w:hAnsiTheme="majorHAnsi" w:cstheme="majorHAnsi"/>
+          <w:color w:val="000000"/>
+          <w:lang w:eastAsia="sk-SK"/>
+        </w:rPr>
+        <w:t xml:space="preserve"> </w:t>
+      </w:r>
+      <w:proofErr w:type="spellStart"/>
+      <w:r>
+        <w:rPr>
+          <w:rFonts w:asciiTheme="majorHAnsi" w:eastAsia="Times New Roman" w:hAnsiTheme="majorHAnsi" w:cstheme="majorHAnsi"/>
+          <w:color w:val="000000"/>
+          <w:lang w:eastAsia="sk-SK"/>
+        </w:rPr>
+        <w:t>usage</w:t>
+      </w:r>
+      <w:proofErr w:type="spellEnd"/>
+      <w:r>
+        <w:rPr>
+          <w:rFonts w:asciiTheme="majorHAnsi" w:eastAsia="Times New Roman" w:hAnsiTheme="majorHAnsi" w:cstheme="majorHAnsi"/>
+          <w:color w:val="000000"/>
+          <w:lang w:eastAsia="sk-SK"/>
+        </w:rPr>
+        <w:t>: 72/96 -&gt;  75.00%</w:t>
+      </w:r>
+    </w:p>
+    <w:p>
+      <w:pPr>
+        <w:shd w:val="clear" w:color="auto" w:fill="FFFFFF"/>
+        <w:spacing w:after="0" w:line="240" w:lineRule="auto"/>
+        <w:ind w:left="720"/>
+        <w:rPr>
+          <w:rFonts w:asciiTheme="majorHAnsi" w:eastAsia="Times New Roman" w:hAnsiTheme="majorHAnsi" w:cstheme="majorHAnsi"/>
+          <w:color w:val="000000"/>
+          <w:lang w:eastAsia="sk-SK"/>
+        </w:rPr>
+      </w:pPr>
+      <w:r>
+        <w:rPr>
+          <w:rFonts w:asciiTheme="majorHAnsi" w:eastAsia="Times New Roman" w:hAnsiTheme="majorHAnsi" w:cstheme="majorHAnsi"/>
+          <w:color w:val="000000"/>
+          <w:lang w:eastAsia="sk-SK"/>
+        </w:rPr>
+        <w:t>-----FREE TEST ENDED-----</w:t>
+      </w:r>
+    </w:p>
+    <w:p>
+      <w:pPr>
+        <w:shd w:val="clear" w:color="auto" w:fill="FFFFFF"/>
+        <w:spacing w:after="0" w:line="240" w:lineRule="auto"/>
+        <w:ind w:left="720"/>
+        <w:rPr>
+          <w:rFonts w:asciiTheme="majorHAnsi" w:eastAsia="Times New Roman" w:hAnsiTheme="majorHAnsi" w:cstheme="majorHAnsi"/>
+          <w:color w:val="000000"/>
+          <w:lang w:eastAsia="sk-SK"/>
+        </w:rPr>
+      </w:pPr>
+    </w:p>
+    <w:p>
+      <w:pPr>
+        <w:shd w:val="clear" w:color="auto" w:fill="FFFFFF"/>
+        <w:spacing w:after="0" w:line="240" w:lineRule="auto"/>
+        <w:ind w:left="720"/>
+        <w:rPr>
+          <w:rFonts w:asciiTheme="majorHAnsi" w:eastAsia="Times New Roman" w:hAnsiTheme="majorHAnsi" w:cstheme="majorHAnsi"/>
+          <w:color w:val="000000"/>
+          <w:lang w:eastAsia="sk-SK"/>
+        </w:rPr>
+      </w:pPr>
+      <w:r>
+        <w:rPr>
+          <w:rFonts w:asciiTheme="majorHAnsi" w:eastAsia="Times New Roman" w:hAnsiTheme="majorHAnsi" w:cstheme="majorHAnsi"/>
+          <w:color w:val="000000"/>
+          <w:lang w:eastAsia="sk-SK"/>
+        </w:rPr>
+        <w:t>24      19      9       12      22      11</w:t>
+      </w:r>
+    </w:p>
+    <w:p>
+      <w:pPr>
+        <w:shd w:val="clear" w:color="auto" w:fill="FFFFFF"/>
+        <w:spacing w:after="0" w:line="240" w:lineRule="auto"/>
+        <w:ind w:left="720"/>
+        <w:rPr>
+          <w:rFonts w:asciiTheme="majorHAnsi" w:eastAsia="Times New Roman" w:hAnsiTheme="majorHAnsi" w:cstheme="majorHAnsi"/>
+          <w:color w:val="000000"/>
+          <w:lang w:eastAsia="sk-SK"/>
+        </w:rPr>
+      </w:pPr>
+      <w:r>
+        <w:rPr>
+          <w:rFonts w:asciiTheme="majorHAnsi" w:eastAsia="Times New Roman" w:hAnsiTheme="majorHAnsi" w:cstheme="majorHAnsi"/>
+          <w:color w:val="000000"/>
+          <w:lang w:eastAsia="sk-SK"/>
+        </w:rPr>
+        <w:t>18      9       21</w:t>
+      </w:r>
+    </w:p>
+    <w:p>
+      <w:pPr>
+        <w:shd w:val="clear" w:color="auto" w:fill="FFFFFF"/>
+        <w:spacing w:after="0" w:line="240" w:lineRule="auto"/>
+        <w:ind w:left="720"/>
+        <w:rPr>
+          <w:rFonts w:asciiTheme="majorHAnsi" w:eastAsia="Times New Roman" w:hAnsiTheme="majorHAnsi" w:cstheme="majorHAnsi"/>
+          <w:color w:val="000000"/>
+          <w:lang w:eastAsia="sk-SK"/>
+        </w:rPr>
+      </w:pPr>
+      <w:r>
+        <w:rPr>
+          <w:rFonts w:asciiTheme="majorHAnsi" w:eastAsia="Times New Roman" w:hAnsiTheme="majorHAnsi" w:cstheme="majorHAnsi"/>
+          <w:color w:val="000000"/>
+          <w:lang w:eastAsia="sk-SK"/>
+        </w:rPr>
+        <w:t>-----MALLOC TEST ENDED-----</w:t>
+      </w:r>
+    </w:p>
+    <w:p>
+      <w:pPr>
+        <w:shd w:val="clear" w:color="auto" w:fill="FFFFFF"/>
+        <w:spacing w:after="0" w:line="240" w:lineRule="auto"/>
+        <w:ind w:left="720"/>
+        <w:rPr>
+          <w:rFonts w:asciiTheme="majorHAnsi" w:eastAsia="Times New Roman" w:hAnsiTheme="majorHAnsi" w:cstheme="majorHAnsi"/>
+          <w:color w:val="000000"/>
+          <w:lang w:eastAsia="sk-SK"/>
+        </w:rPr>
+      </w:pPr>
+      <w:proofErr w:type="spellStart"/>
+      <w:r>
+        <w:rPr>
+          <w:rFonts w:asciiTheme="majorHAnsi" w:eastAsia="Times New Roman" w:hAnsiTheme="majorHAnsi" w:cstheme="majorHAnsi"/>
+          <w:color w:val="000000"/>
+          <w:lang w:eastAsia="sk-SK"/>
+        </w:rPr>
+        <w:t>Itterations</w:t>
+      </w:r>
+      <w:proofErr w:type="spellEnd"/>
+      <w:r>
+        <w:rPr>
+          <w:rFonts w:asciiTheme="majorHAnsi" w:eastAsia="Times New Roman" w:hAnsiTheme="majorHAnsi" w:cstheme="majorHAnsi"/>
+          <w:color w:val="000000"/>
+          <w:lang w:eastAsia="sk-SK"/>
+        </w:rPr>
+        <w:t>: 9</w:t>
+      </w:r>
+    </w:p>
+    <w:p>
+      <w:pPr>
+        <w:shd w:val="clear" w:color="auto" w:fill="FFFFFF"/>
+        <w:spacing w:after="0" w:line="240" w:lineRule="auto"/>
+        <w:ind w:left="720"/>
+        <w:rPr>
+          <w:rFonts w:asciiTheme="majorHAnsi" w:eastAsia="Times New Roman" w:hAnsiTheme="majorHAnsi" w:cstheme="majorHAnsi"/>
+          <w:color w:val="000000"/>
+          <w:lang w:val="en-US" w:eastAsia="sk-SK"/>
+        </w:rPr>
+      </w:pPr>
+      <w:proofErr w:type="spellStart"/>
+      <w:r>
+        <w:rPr>
+          <w:rFonts w:asciiTheme="majorHAnsi" w:eastAsia="Times New Roman" w:hAnsiTheme="majorHAnsi" w:cstheme="majorHAnsi"/>
+          <w:color w:val="000000"/>
+          <w:lang w:eastAsia="sk-SK"/>
+        </w:rPr>
+        <w:t>Alloc</w:t>
+      </w:r>
+      <w:proofErr w:type="spellEnd"/>
+      <w:r>
+        <w:rPr>
+          <w:rFonts w:asciiTheme="majorHAnsi" w:eastAsia="Times New Roman" w:hAnsiTheme="majorHAnsi" w:cstheme="majorHAnsi"/>
+          <w:color w:val="000000"/>
+          <w:lang w:eastAsia="sk-SK"/>
+        </w:rPr>
+        <w:t xml:space="preserve"> </w:t>
+      </w:r>
+      <w:proofErr w:type="spellStart"/>
+      <w:r>
+        <w:rPr>
+          <w:rFonts w:asciiTheme="majorHAnsi" w:eastAsia="Times New Roman" w:hAnsiTheme="majorHAnsi" w:cstheme="majorHAnsi"/>
+          <w:color w:val="000000"/>
+          <w:lang w:eastAsia="sk-SK"/>
+        </w:rPr>
+        <w:t>block</w:t>
+      </w:r>
+      <w:proofErr w:type="spellEnd"/>
+      <w:r>
+        <w:rPr>
+          <w:rFonts w:asciiTheme="majorHAnsi" w:eastAsia="Times New Roman" w:hAnsiTheme="majorHAnsi" w:cstheme="majorHAnsi"/>
+          <w:color w:val="000000"/>
+          <w:lang w:eastAsia="sk-SK"/>
+        </w:rPr>
+        <w:t xml:space="preserve"> </w:t>
+      </w:r>
+      <w:proofErr w:type="spellStart"/>
+      <w:r>
+        <w:rPr>
+          <w:rFonts w:asciiTheme="majorHAnsi" w:eastAsia="Times New Roman" w:hAnsiTheme="majorHAnsi" w:cstheme="majorHAnsi"/>
+          <w:color w:val="000000"/>
+          <w:lang w:eastAsia="sk-SK"/>
+        </w:rPr>
+        <w:t>size</w:t>
+      </w:r>
+      <w:proofErr w:type="spellEnd"/>
+      <w:r>
+        <w:rPr>
+          <w:rFonts w:asciiTheme="majorHAnsi" w:eastAsia="Times New Roman" w:hAnsiTheme="majorHAnsi" w:cstheme="majorHAnsi"/>
+          <w:color w:val="000000"/>
+          <w:lang w:eastAsia="sk-SK"/>
+        </w:rPr>
+        <w:t xml:space="preserve">: </w:t>
+      </w:r>
+      <w:r>
+        <w:rPr>
+          <w:rFonts w:asciiTheme="majorHAnsi" w:eastAsia="Times New Roman" w:hAnsiTheme="majorHAnsi" w:cstheme="majorHAnsi"/>
+          <w:color w:val="000000"/>
+          <w:lang w:val="en-US" w:eastAsia="sk-SK"/>
+        </w:rPr>
+        <w:t>0</w:t>
+      </w:r>
+    </w:p>
+    <w:p>
+      <w:pPr>
+        <w:shd w:val="clear" w:color="auto" w:fill="FFFFFF"/>
+        <w:spacing w:after="0" w:line="240" w:lineRule="auto"/>
+        <w:ind w:left="720"/>
+        <w:rPr>
+          <w:rFonts w:asciiTheme="majorHAnsi" w:eastAsia="Times New Roman" w:hAnsiTheme="majorHAnsi" w:cstheme="majorHAnsi"/>
+          <w:color w:val="000000"/>
+          <w:lang w:eastAsia="sk-SK"/>
+        </w:rPr>
+      </w:pPr>
+      <w:proofErr w:type="spellStart"/>
+      <w:r>
+        <w:rPr>
+          <w:rFonts w:asciiTheme="majorHAnsi" w:eastAsia="Times New Roman" w:hAnsiTheme="majorHAnsi" w:cstheme="majorHAnsi"/>
+          <w:color w:val="000000"/>
+          <w:lang w:eastAsia="sk-SK"/>
+        </w:rPr>
+        <w:t>Taken</w:t>
+      </w:r>
+      <w:proofErr w:type="spellEnd"/>
+      <w:r>
+        <w:rPr>
+          <w:rFonts w:asciiTheme="majorHAnsi" w:eastAsia="Times New Roman" w:hAnsiTheme="majorHAnsi" w:cstheme="majorHAnsi"/>
+          <w:color w:val="000000"/>
+          <w:lang w:eastAsia="sk-SK"/>
+        </w:rPr>
+        <w:t xml:space="preserve"> by user: 145/200 -&gt;  72.50%</w:t>
+      </w:r>
+    </w:p>
+    <w:p>
+      <w:pPr>
+        <w:shd w:val="clear" w:color="auto" w:fill="FFFFFF"/>
+        <w:spacing w:after="0" w:line="240" w:lineRule="auto"/>
+        <w:ind w:left="720"/>
+        <w:rPr>
+          <w:rFonts w:asciiTheme="majorHAnsi" w:eastAsia="Times New Roman" w:hAnsiTheme="majorHAnsi" w:cstheme="majorHAnsi"/>
+          <w:color w:val="000000"/>
+          <w:lang w:eastAsia="sk-SK"/>
+        </w:rPr>
+      </w:pPr>
+      <w:proofErr w:type="spellStart"/>
+      <w:r>
+        <w:rPr>
+          <w:rFonts w:asciiTheme="majorHAnsi" w:eastAsia="Times New Roman" w:hAnsiTheme="majorHAnsi" w:cstheme="majorHAnsi"/>
+          <w:color w:val="000000"/>
+          <w:lang w:eastAsia="sk-SK"/>
+        </w:rPr>
+        <w:t>Taken</w:t>
+      </w:r>
+      <w:proofErr w:type="spellEnd"/>
+      <w:r>
+        <w:rPr>
+          <w:rFonts w:asciiTheme="majorHAnsi" w:eastAsia="Times New Roman" w:hAnsiTheme="majorHAnsi" w:cstheme="majorHAnsi"/>
+          <w:color w:val="000000"/>
+          <w:lang w:eastAsia="sk-SK"/>
+        </w:rPr>
+        <w:t xml:space="preserve"> </w:t>
+      </w:r>
+      <w:proofErr w:type="spellStart"/>
+      <w:r>
+        <w:rPr>
+          <w:rFonts w:asciiTheme="majorHAnsi" w:eastAsia="Times New Roman" w:hAnsiTheme="majorHAnsi" w:cstheme="majorHAnsi"/>
+          <w:color w:val="000000"/>
+          <w:lang w:eastAsia="sk-SK"/>
+        </w:rPr>
+        <w:t>memory</w:t>
+      </w:r>
+      <w:proofErr w:type="spellEnd"/>
+      <w:r>
+        <w:rPr>
+          <w:rFonts w:asciiTheme="majorHAnsi" w:eastAsia="Times New Roman" w:hAnsiTheme="majorHAnsi" w:cstheme="majorHAnsi"/>
+          <w:color w:val="000000"/>
+          <w:lang w:eastAsia="sk-SK"/>
+        </w:rPr>
+        <w:t>: 189/200 -&gt;  94.50%</w:t>
+      </w:r>
+    </w:p>
+    <w:p>
+      <w:pPr>
+        <w:shd w:val="clear" w:color="auto" w:fill="FFFFFF"/>
+        <w:spacing w:after="0" w:line="240" w:lineRule="auto"/>
+        <w:ind w:left="720"/>
+        <w:rPr>
+          <w:rFonts w:asciiTheme="majorHAnsi" w:eastAsia="Times New Roman" w:hAnsiTheme="majorHAnsi" w:cstheme="majorHAnsi"/>
+          <w:color w:val="000000"/>
+          <w:lang w:eastAsia="sk-SK"/>
+        </w:rPr>
+      </w:pPr>
+      <w:proofErr w:type="spellStart"/>
+      <w:r>
+        <w:rPr>
+          <w:rFonts w:asciiTheme="majorHAnsi" w:eastAsia="Times New Roman" w:hAnsiTheme="majorHAnsi" w:cstheme="majorHAnsi"/>
+          <w:color w:val="000000"/>
+          <w:lang w:eastAsia="sk-SK"/>
+        </w:rPr>
+        <w:t>Taken</w:t>
+      </w:r>
+      <w:proofErr w:type="spellEnd"/>
+      <w:r>
+        <w:rPr>
+          <w:rFonts w:asciiTheme="majorHAnsi" w:eastAsia="Times New Roman" w:hAnsiTheme="majorHAnsi" w:cstheme="majorHAnsi"/>
+          <w:color w:val="000000"/>
+          <w:lang w:eastAsia="sk-SK"/>
+        </w:rPr>
+        <w:t xml:space="preserve"> </w:t>
+      </w:r>
+      <w:proofErr w:type="spellStart"/>
+      <w:r>
+        <w:rPr>
+          <w:rFonts w:asciiTheme="majorHAnsi" w:eastAsia="Times New Roman" w:hAnsiTheme="majorHAnsi" w:cstheme="majorHAnsi"/>
+          <w:color w:val="000000"/>
+          <w:lang w:eastAsia="sk-SK"/>
+        </w:rPr>
+        <w:t>usage</w:t>
+      </w:r>
+      <w:proofErr w:type="spellEnd"/>
+      <w:r>
+        <w:rPr>
+          <w:rFonts w:asciiTheme="majorHAnsi" w:eastAsia="Times New Roman" w:hAnsiTheme="majorHAnsi" w:cstheme="majorHAnsi"/>
+          <w:color w:val="000000"/>
+          <w:lang w:eastAsia="sk-SK"/>
+        </w:rPr>
+        <w:t>: 145/189 -&gt;  76.72%</w:t>
+      </w:r>
+    </w:p>
+    <w:p>
+      <w:pPr>
+        <w:shd w:val="clear" w:color="auto" w:fill="FFFFFF"/>
+        <w:spacing w:after="0" w:line="240" w:lineRule="auto"/>
+        <w:ind w:left="720"/>
+        <w:rPr>
+          <w:rFonts w:asciiTheme="majorHAnsi" w:eastAsia="Times New Roman" w:hAnsiTheme="majorHAnsi" w:cstheme="majorHAnsi"/>
+          <w:color w:val="000000"/>
+          <w:lang w:eastAsia="sk-SK"/>
+        </w:rPr>
+      </w:pPr>
+      <w:r>
+        <w:rPr>
+          <w:rFonts w:asciiTheme="majorHAnsi" w:eastAsia="Times New Roman" w:hAnsiTheme="majorHAnsi" w:cstheme="majorHAnsi"/>
+          <w:color w:val="000000"/>
+          <w:lang w:eastAsia="sk-SK"/>
+        </w:rPr>
+        <w:t>-----FREE TEST ENDED-----</w:t>
+      </w:r>
+    </w:p>
+    <w:p>
+      <w:pPr>
+        <w:shd w:val="clear" w:color="auto" w:fill="FFFFFF"/>
+        <w:spacing w:after="0" w:line="240" w:lineRule="auto"/>
+        <w:ind w:left="720"/>
+        <w:rPr>
+          <w:rFonts w:asciiTheme="majorHAnsi" w:eastAsia="Times New Roman" w:hAnsiTheme="majorHAnsi" w:cstheme="majorHAnsi"/>
+          <w:color w:val="000000"/>
+          <w:lang w:eastAsia="sk-SK"/>
+        </w:rPr>
+      </w:pPr>
+    </w:p>
+    <w:p>
+      <w:pPr>
+        <w:shd w:val="clear" w:color="auto" w:fill="FFFFFF"/>
+        <w:spacing w:after="0" w:line="240" w:lineRule="auto"/>
+        <w:ind w:left="720"/>
+        <w:rPr>
+          <w:rFonts w:asciiTheme="majorHAnsi" w:eastAsia="Times New Roman" w:hAnsiTheme="majorHAnsi" w:cstheme="majorHAnsi"/>
+          <w:color w:val="000000"/>
+          <w:lang w:eastAsia="sk-SK"/>
+        </w:rPr>
+      </w:pPr>
+      <w:r>
+        <w:rPr>
+          <w:rFonts w:asciiTheme="majorHAnsi" w:eastAsia="Times New Roman" w:hAnsiTheme="majorHAnsi" w:cstheme="majorHAnsi"/>
+          <w:color w:val="000000"/>
+          <w:lang w:eastAsia="sk-SK"/>
+        </w:rPr>
+        <w:t>test3</w:t>
+      </w:r>
+    </w:p>
+    <w:p>
+      <w:pPr>
+        <w:shd w:val="clear" w:color="auto" w:fill="FFFFFF"/>
+        <w:spacing w:after="0" w:line="240" w:lineRule="auto"/>
+        <w:ind w:left="720"/>
+        <w:rPr>
+          <w:rFonts w:asciiTheme="majorHAnsi" w:eastAsia="Times New Roman" w:hAnsiTheme="majorHAnsi" w:cstheme="majorHAnsi"/>
+          <w:color w:val="000000"/>
+          <w:lang w:eastAsia="sk-SK"/>
+        </w:rPr>
+      </w:pPr>
+      <w:r>
+        <w:rPr>
+          <w:rFonts w:asciiTheme="majorHAnsi" w:eastAsia="Times New Roman" w:hAnsiTheme="majorHAnsi" w:cstheme="majorHAnsi"/>
+          <w:color w:val="000000"/>
+          <w:lang w:eastAsia="sk-SK"/>
+        </w:rPr>
+        <w:t xml:space="preserve">-----------------------------------test </w:t>
+      </w:r>
+      <w:proofErr w:type="spellStart"/>
+      <w:r>
+        <w:rPr>
+          <w:rFonts w:asciiTheme="majorHAnsi" w:eastAsia="Times New Roman" w:hAnsiTheme="majorHAnsi" w:cstheme="majorHAnsi"/>
+          <w:color w:val="000000"/>
+          <w:lang w:eastAsia="sk-SK"/>
+        </w:rPr>
+        <w:t>different</w:t>
+      </w:r>
+      <w:proofErr w:type="spellEnd"/>
+      <w:r>
+        <w:rPr>
+          <w:rFonts w:asciiTheme="majorHAnsi" w:eastAsia="Times New Roman" w:hAnsiTheme="majorHAnsi" w:cstheme="majorHAnsi"/>
+          <w:color w:val="000000"/>
+          <w:lang w:eastAsia="sk-SK"/>
+        </w:rPr>
+        <w:t xml:space="preserve"> </w:t>
+      </w:r>
+      <w:proofErr w:type="spellStart"/>
+      <w:r>
+        <w:rPr>
+          <w:rFonts w:asciiTheme="majorHAnsi" w:eastAsia="Times New Roman" w:hAnsiTheme="majorHAnsi" w:cstheme="majorHAnsi"/>
+          <w:color w:val="000000"/>
+          <w:lang w:eastAsia="sk-SK"/>
+        </w:rPr>
+        <w:t>free</w:t>
+      </w:r>
+      <w:proofErr w:type="spellEnd"/>
+      <w:r>
+        <w:rPr>
+          <w:rFonts w:asciiTheme="majorHAnsi" w:eastAsia="Times New Roman" w:hAnsiTheme="majorHAnsi" w:cstheme="majorHAnsi"/>
+          <w:color w:val="000000"/>
+          <w:lang w:eastAsia="sk-SK"/>
+        </w:rPr>
+        <w:t xml:space="preserve"> </w:t>
+      </w:r>
+      <w:proofErr w:type="spellStart"/>
+      <w:r>
+        <w:rPr>
+          <w:rFonts w:asciiTheme="majorHAnsi" w:eastAsia="Times New Roman" w:hAnsiTheme="majorHAnsi" w:cstheme="majorHAnsi"/>
+          <w:color w:val="000000"/>
+          <w:lang w:eastAsia="sk-SK"/>
+        </w:rPr>
+        <w:t>block</w:t>
+      </w:r>
+      <w:proofErr w:type="spellEnd"/>
+    </w:p>
+    <w:p>
+      <w:pPr>
+        <w:shd w:val="clear" w:color="auto" w:fill="FFFFFF"/>
+        <w:spacing w:after="0" w:line="240" w:lineRule="auto"/>
+        <w:ind w:left="720"/>
+        <w:rPr>
+          <w:rFonts w:asciiTheme="majorHAnsi" w:eastAsia="Times New Roman" w:hAnsiTheme="majorHAnsi" w:cstheme="majorHAnsi"/>
+          <w:color w:val="000000"/>
+          <w:lang w:eastAsia="sk-SK"/>
+        </w:rPr>
+      </w:pPr>
+      <w:r>
+        <w:rPr>
+          <w:rFonts w:asciiTheme="majorHAnsi" w:eastAsia="Times New Roman" w:hAnsiTheme="majorHAnsi" w:cstheme="majorHAnsi"/>
+          <w:color w:val="000000"/>
+          <w:lang w:eastAsia="sk-SK"/>
+        </w:rPr>
+        <w:t xml:space="preserve">pri </w:t>
+      </w:r>
+      <w:proofErr w:type="spellStart"/>
+      <w:r>
+        <w:rPr>
+          <w:rFonts w:asciiTheme="majorHAnsi" w:eastAsia="Times New Roman" w:hAnsiTheme="majorHAnsi" w:cstheme="majorHAnsi"/>
+          <w:color w:val="000000"/>
+          <w:lang w:eastAsia="sk-SK"/>
+        </w:rPr>
+        <w:t>pouziti</w:t>
+      </w:r>
+      <w:proofErr w:type="spellEnd"/>
+      <w:r>
+        <w:rPr>
+          <w:rFonts w:asciiTheme="majorHAnsi" w:eastAsia="Times New Roman" w:hAnsiTheme="majorHAnsi" w:cstheme="majorHAnsi"/>
+          <w:color w:val="000000"/>
+          <w:lang w:eastAsia="sk-SK"/>
+        </w:rPr>
+        <w:t xml:space="preserve"> </w:t>
+      </w:r>
+      <w:proofErr w:type="spellStart"/>
+      <w:r>
+        <w:rPr>
+          <w:rFonts w:asciiTheme="majorHAnsi" w:eastAsia="Times New Roman" w:hAnsiTheme="majorHAnsi" w:cstheme="majorHAnsi"/>
+          <w:color w:val="000000"/>
+          <w:lang w:eastAsia="sk-SK"/>
+        </w:rPr>
+        <w:t>vacsich</w:t>
+      </w:r>
+      <w:proofErr w:type="spellEnd"/>
+      <w:r>
+        <w:rPr>
+          <w:rFonts w:asciiTheme="majorHAnsi" w:eastAsia="Times New Roman" w:hAnsiTheme="majorHAnsi" w:cstheme="majorHAnsi"/>
+          <w:color w:val="000000"/>
+          <w:lang w:eastAsia="sk-SK"/>
+        </w:rPr>
+        <w:t xml:space="preserve"> </w:t>
+      </w:r>
+      <w:proofErr w:type="spellStart"/>
+      <w:r>
+        <w:rPr>
+          <w:rFonts w:asciiTheme="majorHAnsi" w:eastAsia="Times New Roman" w:hAnsiTheme="majorHAnsi" w:cstheme="majorHAnsi"/>
+          <w:color w:val="000000"/>
+          <w:lang w:eastAsia="sk-SK"/>
+        </w:rPr>
+        <w:t>celkovych</w:t>
+      </w:r>
+      <w:proofErr w:type="spellEnd"/>
+      <w:r>
+        <w:rPr>
+          <w:rFonts w:asciiTheme="majorHAnsi" w:eastAsia="Times New Roman" w:hAnsiTheme="majorHAnsi" w:cstheme="majorHAnsi"/>
+          <w:color w:val="000000"/>
+          <w:lang w:eastAsia="sk-SK"/>
+        </w:rPr>
+        <w:t xml:space="preserve"> blokov pre </w:t>
+      </w:r>
+      <w:proofErr w:type="spellStart"/>
+      <w:r>
+        <w:rPr>
+          <w:rFonts w:asciiTheme="majorHAnsi" w:eastAsia="Times New Roman" w:hAnsiTheme="majorHAnsi" w:cstheme="majorHAnsi"/>
+          <w:color w:val="000000"/>
+          <w:lang w:eastAsia="sk-SK"/>
+        </w:rPr>
+        <w:t>spravcu</w:t>
+      </w:r>
+      <w:proofErr w:type="spellEnd"/>
+      <w:r>
+        <w:rPr>
+          <w:rFonts w:asciiTheme="majorHAnsi" w:eastAsia="Times New Roman" w:hAnsiTheme="majorHAnsi" w:cstheme="majorHAnsi"/>
+          <w:color w:val="000000"/>
+          <w:lang w:eastAsia="sk-SK"/>
+        </w:rPr>
+        <w:t xml:space="preserve"> </w:t>
+      </w:r>
+      <w:proofErr w:type="spellStart"/>
+      <w:r>
+        <w:rPr>
+          <w:rFonts w:asciiTheme="majorHAnsi" w:eastAsia="Times New Roman" w:hAnsiTheme="majorHAnsi" w:cstheme="majorHAnsi"/>
+          <w:color w:val="000000"/>
+          <w:lang w:eastAsia="sk-SK"/>
+        </w:rPr>
+        <w:t>pamate</w:t>
+      </w:r>
+      <w:proofErr w:type="spellEnd"/>
+      <w:r>
+        <w:rPr>
+          <w:rFonts w:asciiTheme="majorHAnsi" w:eastAsia="Times New Roman" w:hAnsiTheme="majorHAnsi" w:cstheme="majorHAnsi"/>
+          <w:color w:val="000000"/>
+          <w:lang w:eastAsia="sk-SK"/>
+        </w:rPr>
+        <w:t xml:space="preserve"> (</w:t>
+      </w:r>
+      <w:proofErr w:type="spellStart"/>
+      <w:r>
+        <w:rPr>
+          <w:rFonts w:asciiTheme="majorHAnsi" w:eastAsia="Times New Roman" w:hAnsiTheme="majorHAnsi" w:cstheme="majorHAnsi"/>
+          <w:color w:val="000000"/>
+          <w:lang w:eastAsia="sk-SK"/>
+        </w:rPr>
+        <w:t>aspon</w:t>
+      </w:r>
+      <w:proofErr w:type="spellEnd"/>
+      <w:r>
+        <w:rPr>
+          <w:rFonts w:asciiTheme="majorHAnsi" w:eastAsia="Times New Roman" w:hAnsiTheme="majorHAnsi" w:cstheme="majorHAnsi"/>
+          <w:color w:val="000000"/>
+          <w:lang w:eastAsia="sk-SK"/>
+        </w:rPr>
+        <w:t xml:space="preserve"> </w:t>
+      </w:r>
+      <w:proofErr w:type="spellStart"/>
+      <w:r>
+        <w:rPr>
+          <w:rFonts w:asciiTheme="majorHAnsi" w:eastAsia="Times New Roman" w:hAnsiTheme="majorHAnsi" w:cstheme="majorHAnsi"/>
+          <w:color w:val="000000"/>
+          <w:lang w:eastAsia="sk-SK"/>
+        </w:rPr>
+        <w:t>velkosti</w:t>
+      </w:r>
+      <w:proofErr w:type="spellEnd"/>
+      <w:r>
+        <w:rPr>
+          <w:rFonts w:asciiTheme="majorHAnsi" w:eastAsia="Times New Roman" w:hAnsiTheme="majorHAnsi" w:cstheme="majorHAnsi"/>
+          <w:color w:val="000000"/>
+          <w:lang w:eastAsia="sk-SK"/>
+        </w:rPr>
+        <w:t xml:space="preserve"> 1000 bytov)</w:t>
+      </w:r>
+    </w:p>
+    <w:p>
+      <w:pPr>
+        <w:shd w:val="clear" w:color="auto" w:fill="FFFFFF"/>
+        <w:spacing w:after="0" w:line="240" w:lineRule="auto"/>
+        <w:ind w:left="720"/>
+        <w:rPr>
+          <w:rFonts w:asciiTheme="majorHAnsi" w:eastAsia="Times New Roman" w:hAnsiTheme="majorHAnsi" w:cstheme="majorHAnsi"/>
+          <w:color w:val="000000"/>
+          <w:lang w:eastAsia="sk-SK"/>
+        </w:rPr>
+      </w:pPr>
+    </w:p>
+    <w:p>
+      <w:pPr>
+        <w:shd w:val="clear" w:color="auto" w:fill="FFFFFF"/>
+        <w:spacing w:after="0" w:line="240" w:lineRule="auto"/>
+        <w:ind w:left="720"/>
+        <w:rPr>
+          <w:rFonts w:asciiTheme="majorHAnsi" w:eastAsia="Times New Roman" w:hAnsiTheme="majorHAnsi" w:cstheme="majorHAnsi"/>
+          <w:color w:val="000000"/>
+          <w:lang w:eastAsia="sk-SK"/>
+        </w:rPr>
+      </w:pPr>
+      <w:r>
+        <w:rPr>
+          <w:rFonts w:asciiTheme="majorHAnsi" w:eastAsia="Times New Roman" w:hAnsiTheme="majorHAnsi" w:cstheme="majorHAnsi"/>
+          <w:color w:val="000000"/>
+          <w:lang w:eastAsia="sk-SK"/>
+        </w:rPr>
+        <w:t>894</w:t>
+      </w:r>
+    </w:p>
+    <w:p>
+      <w:pPr>
+        <w:shd w:val="clear" w:color="auto" w:fill="FFFFFF"/>
+        <w:spacing w:after="0" w:line="240" w:lineRule="auto"/>
+        <w:ind w:left="720"/>
+        <w:rPr>
+          <w:rFonts w:asciiTheme="majorHAnsi" w:eastAsia="Times New Roman" w:hAnsiTheme="majorHAnsi" w:cstheme="majorHAnsi"/>
+          <w:color w:val="000000"/>
+          <w:lang w:eastAsia="sk-SK"/>
+        </w:rPr>
+      </w:pPr>
+      <w:r>
+        <w:rPr>
+          <w:rFonts w:asciiTheme="majorHAnsi" w:eastAsia="Times New Roman" w:hAnsiTheme="majorHAnsi" w:cstheme="majorHAnsi"/>
+          <w:color w:val="000000"/>
+          <w:lang w:eastAsia="sk-SK"/>
+        </w:rPr>
+        <w:t>-----MALLOC TEST ENDED-----</w:t>
+      </w:r>
+    </w:p>
+    <w:p>
+      <w:pPr>
+        <w:shd w:val="clear" w:color="auto" w:fill="FFFFFF"/>
+        <w:spacing w:after="0" w:line="240" w:lineRule="auto"/>
+        <w:ind w:left="720"/>
+        <w:rPr>
+          <w:rFonts w:asciiTheme="majorHAnsi" w:eastAsia="Times New Roman" w:hAnsiTheme="majorHAnsi" w:cstheme="majorHAnsi"/>
+          <w:color w:val="000000"/>
+          <w:lang w:eastAsia="sk-SK"/>
+        </w:rPr>
+      </w:pPr>
+      <w:proofErr w:type="spellStart"/>
+      <w:r>
+        <w:rPr>
+          <w:rFonts w:asciiTheme="majorHAnsi" w:eastAsia="Times New Roman" w:hAnsiTheme="majorHAnsi" w:cstheme="majorHAnsi"/>
+          <w:color w:val="000000"/>
+          <w:lang w:eastAsia="sk-SK"/>
+        </w:rPr>
+        <w:t>Itterations</w:t>
+      </w:r>
+      <w:proofErr w:type="spellEnd"/>
+      <w:r>
+        <w:rPr>
+          <w:rFonts w:asciiTheme="majorHAnsi" w:eastAsia="Times New Roman" w:hAnsiTheme="majorHAnsi" w:cstheme="majorHAnsi"/>
+          <w:color w:val="000000"/>
+          <w:lang w:eastAsia="sk-SK"/>
+        </w:rPr>
+        <w:t>: 1</w:t>
+      </w:r>
+    </w:p>
+    <w:p>
+      <w:pPr>
+        <w:shd w:val="clear" w:color="auto" w:fill="FFFFFF"/>
+        <w:spacing w:after="0" w:line="240" w:lineRule="auto"/>
+        <w:ind w:left="720"/>
+        <w:rPr>
+          <w:rFonts w:asciiTheme="majorHAnsi" w:eastAsia="Times New Roman" w:hAnsiTheme="majorHAnsi" w:cstheme="majorHAnsi"/>
+          <w:color w:val="000000"/>
+          <w:lang w:eastAsia="sk-SK"/>
+        </w:rPr>
+      </w:pPr>
+      <w:proofErr w:type="spellStart"/>
+      <w:r>
+        <w:rPr>
+          <w:rFonts w:asciiTheme="majorHAnsi" w:eastAsia="Times New Roman" w:hAnsiTheme="majorHAnsi" w:cstheme="majorHAnsi"/>
+          <w:color w:val="000000"/>
+          <w:lang w:eastAsia="sk-SK"/>
+        </w:rPr>
+        <w:t>Alloc</w:t>
+      </w:r>
+      <w:proofErr w:type="spellEnd"/>
+      <w:r>
+        <w:rPr>
+          <w:rFonts w:asciiTheme="majorHAnsi" w:eastAsia="Times New Roman" w:hAnsiTheme="majorHAnsi" w:cstheme="majorHAnsi"/>
+          <w:color w:val="000000"/>
+          <w:lang w:eastAsia="sk-SK"/>
+        </w:rPr>
+        <w:t xml:space="preserve"> </w:t>
+      </w:r>
+      <w:proofErr w:type="spellStart"/>
+      <w:r>
+        <w:rPr>
+          <w:rFonts w:asciiTheme="majorHAnsi" w:eastAsia="Times New Roman" w:hAnsiTheme="majorHAnsi" w:cstheme="majorHAnsi"/>
+          <w:color w:val="000000"/>
+          <w:lang w:eastAsia="sk-SK"/>
+        </w:rPr>
+        <w:t>block</w:t>
+      </w:r>
+      <w:proofErr w:type="spellEnd"/>
+      <w:r>
+        <w:rPr>
+          <w:rFonts w:asciiTheme="majorHAnsi" w:eastAsia="Times New Roman" w:hAnsiTheme="majorHAnsi" w:cstheme="majorHAnsi"/>
+          <w:color w:val="000000"/>
+          <w:lang w:eastAsia="sk-SK"/>
+        </w:rPr>
+        <w:t xml:space="preserve"> </w:t>
+      </w:r>
+      <w:proofErr w:type="spellStart"/>
+      <w:r>
+        <w:rPr>
+          <w:rFonts w:asciiTheme="majorHAnsi" w:eastAsia="Times New Roman" w:hAnsiTheme="majorHAnsi" w:cstheme="majorHAnsi"/>
+          <w:color w:val="000000"/>
+          <w:lang w:eastAsia="sk-SK"/>
+        </w:rPr>
+        <w:t>size</w:t>
+      </w:r>
+      <w:proofErr w:type="spellEnd"/>
+      <w:r>
+        <w:rPr>
+          <w:rFonts w:asciiTheme="majorHAnsi" w:eastAsia="Times New Roman" w:hAnsiTheme="majorHAnsi" w:cstheme="majorHAnsi"/>
+          <w:color w:val="000000"/>
+          <w:lang w:eastAsia="sk-SK"/>
+        </w:rPr>
+        <w:t xml:space="preserve">: </w:t>
+      </w:r>
+      <w:r>
+        <w:rPr>
+          <w:rFonts w:asciiTheme="majorHAnsi" w:eastAsia="Times New Roman" w:hAnsiTheme="majorHAnsi" w:cstheme="majorHAnsi"/>
+          <w:color w:val="000000"/>
+          <w:lang w:eastAsia="sk-SK"/>
+        </w:rPr>
+        <w:t>0</w:t>
+      </w:r>
+    </w:p>
+    <w:p>
+      <w:pPr>
+        <w:shd w:val="clear" w:color="auto" w:fill="FFFFFF"/>
+        <w:spacing w:after="0" w:line="240" w:lineRule="auto"/>
+        <w:ind w:left="720"/>
+        <w:rPr>
+          <w:rFonts w:asciiTheme="majorHAnsi" w:eastAsia="Times New Roman" w:hAnsiTheme="majorHAnsi" w:cstheme="majorHAnsi"/>
+          <w:color w:val="000000"/>
+          <w:lang w:eastAsia="sk-SK"/>
+        </w:rPr>
+      </w:pPr>
+      <w:proofErr w:type="spellStart"/>
+      <w:r>
+        <w:rPr>
+          <w:rFonts w:asciiTheme="majorHAnsi" w:eastAsia="Times New Roman" w:hAnsiTheme="majorHAnsi" w:cstheme="majorHAnsi"/>
+          <w:color w:val="000000"/>
+          <w:lang w:eastAsia="sk-SK"/>
+        </w:rPr>
+        <w:t>Taken</w:t>
+      </w:r>
+      <w:proofErr w:type="spellEnd"/>
+      <w:r>
+        <w:rPr>
+          <w:rFonts w:asciiTheme="majorHAnsi" w:eastAsia="Times New Roman" w:hAnsiTheme="majorHAnsi" w:cstheme="majorHAnsi"/>
+          <w:color w:val="000000"/>
+          <w:lang w:eastAsia="sk-SK"/>
+        </w:rPr>
+        <w:t xml:space="preserve"> by user: 894/1000 -&gt;  89.40%</w:t>
+      </w:r>
+    </w:p>
+    <w:p>
+      <w:pPr>
+        <w:shd w:val="clear" w:color="auto" w:fill="FFFFFF"/>
+        <w:spacing w:after="0" w:line="240" w:lineRule="auto"/>
+        <w:ind w:left="720"/>
+        <w:rPr>
+          <w:rFonts w:asciiTheme="majorHAnsi" w:eastAsia="Times New Roman" w:hAnsiTheme="majorHAnsi" w:cstheme="majorHAnsi"/>
+          <w:color w:val="000000"/>
+          <w:lang w:eastAsia="sk-SK"/>
+        </w:rPr>
+      </w:pPr>
+      <w:proofErr w:type="spellStart"/>
+      <w:r>
+        <w:rPr>
+          <w:rFonts w:asciiTheme="majorHAnsi" w:eastAsia="Times New Roman" w:hAnsiTheme="majorHAnsi" w:cstheme="majorHAnsi"/>
+          <w:color w:val="000000"/>
+          <w:lang w:eastAsia="sk-SK"/>
+        </w:rPr>
+        <w:t>Taken</w:t>
+      </w:r>
+      <w:proofErr w:type="spellEnd"/>
+      <w:r>
+        <w:rPr>
+          <w:rFonts w:asciiTheme="majorHAnsi" w:eastAsia="Times New Roman" w:hAnsiTheme="majorHAnsi" w:cstheme="majorHAnsi"/>
+          <w:color w:val="000000"/>
+          <w:lang w:eastAsia="sk-SK"/>
+        </w:rPr>
+        <w:t xml:space="preserve"> </w:t>
+      </w:r>
+      <w:proofErr w:type="spellStart"/>
+      <w:r>
+        <w:rPr>
+          <w:rFonts w:asciiTheme="majorHAnsi" w:eastAsia="Times New Roman" w:hAnsiTheme="majorHAnsi" w:cstheme="majorHAnsi"/>
+          <w:color w:val="000000"/>
+          <w:lang w:eastAsia="sk-SK"/>
+        </w:rPr>
+        <w:t>memory</w:t>
+      </w:r>
+      <w:proofErr w:type="spellEnd"/>
+      <w:r>
+        <w:rPr>
+          <w:rFonts w:asciiTheme="majorHAnsi" w:eastAsia="Times New Roman" w:hAnsiTheme="majorHAnsi" w:cstheme="majorHAnsi"/>
+          <w:color w:val="000000"/>
+          <w:lang w:eastAsia="sk-SK"/>
+        </w:rPr>
+        <w:t>: 906/1000 -&gt;  90.60%</w:t>
+      </w:r>
+    </w:p>
+    <w:p>
+      <w:pPr>
+        <w:shd w:val="clear" w:color="auto" w:fill="FFFFFF"/>
+        <w:spacing w:after="0" w:line="240" w:lineRule="auto"/>
+        <w:ind w:left="720"/>
+        <w:rPr>
+          <w:rFonts w:asciiTheme="majorHAnsi" w:eastAsia="Times New Roman" w:hAnsiTheme="majorHAnsi" w:cstheme="majorHAnsi"/>
+          <w:color w:val="000000"/>
+          <w:lang w:eastAsia="sk-SK"/>
+        </w:rPr>
+      </w:pPr>
+      <w:proofErr w:type="spellStart"/>
+      <w:r>
+        <w:rPr>
+          <w:rFonts w:asciiTheme="majorHAnsi" w:eastAsia="Times New Roman" w:hAnsiTheme="majorHAnsi" w:cstheme="majorHAnsi"/>
+          <w:color w:val="000000"/>
+          <w:lang w:eastAsia="sk-SK"/>
+        </w:rPr>
+        <w:t>Taken</w:t>
+      </w:r>
+      <w:proofErr w:type="spellEnd"/>
+      <w:r>
+        <w:rPr>
+          <w:rFonts w:asciiTheme="majorHAnsi" w:eastAsia="Times New Roman" w:hAnsiTheme="majorHAnsi" w:cstheme="majorHAnsi"/>
+          <w:color w:val="000000"/>
+          <w:lang w:eastAsia="sk-SK"/>
+        </w:rPr>
+        <w:t xml:space="preserve"> </w:t>
+      </w:r>
+      <w:proofErr w:type="spellStart"/>
+      <w:r>
+        <w:rPr>
+          <w:rFonts w:asciiTheme="majorHAnsi" w:eastAsia="Times New Roman" w:hAnsiTheme="majorHAnsi" w:cstheme="majorHAnsi"/>
+          <w:color w:val="000000"/>
+          <w:lang w:eastAsia="sk-SK"/>
+        </w:rPr>
+        <w:t>usage</w:t>
+      </w:r>
+      <w:proofErr w:type="spellEnd"/>
+      <w:r>
+        <w:rPr>
+          <w:rFonts w:asciiTheme="majorHAnsi" w:eastAsia="Times New Roman" w:hAnsiTheme="majorHAnsi" w:cstheme="majorHAnsi"/>
+          <w:color w:val="000000"/>
+          <w:lang w:eastAsia="sk-SK"/>
+        </w:rPr>
+        <w:t>: 894/906 -&gt;  98.68%</w:t>
+      </w:r>
+    </w:p>
+    <w:p>
+      <w:pPr>
+        <w:shd w:val="clear" w:color="auto" w:fill="FFFFFF"/>
+        <w:spacing w:after="0" w:line="240" w:lineRule="auto"/>
+        <w:ind w:left="720"/>
+        <w:rPr>
+          <w:rFonts w:asciiTheme="majorHAnsi" w:eastAsia="Times New Roman" w:hAnsiTheme="majorHAnsi" w:cstheme="majorHAnsi"/>
+          <w:color w:val="000000"/>
+          <w:lang w:eastAsia="sk-SK"/>
+        </w:rPr>
+      </w:pPr>
+      <w:r>
+        <w:rPr>
+          <w:rFonts w:asciiTheme="majorHAnsi" w:eastAsia="Times New Roman" w:hAnsiTheme="majorHAnsi" w:cstheme="majorHAnsi"/>
+          <w:color w:val="000000"/>
+          <w:lang w:eastAsia="sk-SK"/>
+        </w:rPr>
+        <w:t>-----FREE TEST ENDED-----</w:t>
+      </w:r>
+    </w:p>
+    <w:p>
+      <w:pPr>
+        <w:shd w:val="clear" w:color="auto" w:fill="FFFFFF"/>
+        <w:spacing w:after="0" w:line="240" w:lineRule="auto"/>
+        <w:ind w:left="720"/>
+        <w:rPr>
+          <w:rFonts w:asciiTheme="majorHAnsi" w:eastAsia="Times New Roman" w:hAnsiTheme="majorHAnsi" w:cstheme="majorHAnsi"/>
+          <w:color w:val="000000"/>
+          <w:lang w:eastAsia="sk-SK"/>
+        </w:rPr>
+      </w:pPr>
+    </w:p>
+    <w:p>
+      <w:pPr>
+        <w:shd w:val="clear" w:color="auto" w:fill="FFFFFF"/>
+        <w:spacing w:after="0" w:line="240" w:lineRule="auto"/>
+        <w:ind w:left="720"/>
+        <w:rPr>
+          <w:rFonts w:asciiTheme="majorHAnsi" w:eastAsia="Times New Roman" w:hAnsiTheme="majorHAnsi" w:cstheme="majorHAnsi"/>
+          <w:color w:val="000000"/>
+          <w:lang w:eastAsia="sk-SK"/>
+        </w:rPr>
+      </w:pPr>
+      <w:r>
+        <w:rPr>
+          <w:rFonts w:asciiTheme="majorHAnsi" w:eastAsia="Times New Roman" w:hAnsiTheme="majorHAnsi" w:cstheme="majorHAnsi"/>
+          <w:color w:val="000000"/>
+          <w:lang w:eastAsia="sk-SK"/>
+        </w:rPr>
+        <w:t>582     3368</w:t>
+      </w:r>
+    </w:p>
+    <w:p>
+      <w:pPr>
+        <w:shd w:val="clear" w:color="auto" w:fill="FFFFFF"/>
+        <w:spacing w:after="0" w:line="240" w:lineRule="auto"/>
+        <w:ind w:left="720"/>
+        <w:rPr>
+          <w:rFonts w:asciiTheme="majorHAnsi" w:eastAsia="Times New Roman" w:hAnsiTheme="majorHAnsi" w:cstheme="majorHAnsi"/>
+          <w:color w:val="000000"/>
+          <w:lang w:eastAsia="sk-SK"/>
+        </w:rPr>
+      </w:pPr>
+      <w:r>
+        <w:rPr>
+          <w:rFonts w:asciiTheme="majorHAnsi" w:eastAsia="Times New Roman" w:hAnsiTheme="majorHAnsi" w:cstheme="majorHAnsi"/>
+          <w:color w:val="000000"/>
+          <w:lang w:eastAsia="sk-SK"/>
+        </w:rPr>
+        <w:t>-----MALLOC TEST ENDED-----</w:t>
+      </w:r>
+    </w:p>
+    <w:p>
+      <w:pPr>
+        <w:shd w:val="clear" w:color="auto" w:fill="FFFFFF"/>
+        <w:spacing w:after="0" w:line="240" w:lineRule="auto"/>
+        <w:ind w:left="720"/>
+        <w:rPr>
+          <w:rFonts w:asciiTheme="majorHAnsi" w:eastAsia="Times New Roman" w:hAnsiTheme="majorHAnsi" w:cstheme="majorHAnsi"/>
+          <w:color w:val="000000"/>
+          <w:lang w:eastAsia="sk-SK"/>
+        </w:rPr>
+      </w:pPr>
+      <w:proofErr w:type="spellStart"/>
+      <w:r>
+        <w:rPr>
+          <w:rFonts w:asciiTheme="majorHAnsi" w:eastAsia="Times New Roman" w:hAnsiTheme="majorHAnsi" w:cstheme="majorHAnsi"/>
+          <w:color w:val="000000"/>
+          <w:lang w:eastAsia="sk-SK"/>
+        </w:rPr>
+        <w:t>Itterations</w:t>
+      </w:r>
+      <w:proofErr w:type="spellEnd"/>
+      <w:r>
+        <w:rPr>
+          <w:rFonts w:asciiTheme="majorHAnsi" w:eastAsia="Times New Roman" w:hAnsiTheme="majorHAnsi" w:cstheme="majorHAnsi"/>
+          <w:color w:val="000000"/>
+          <w:lang w:eastAsia="sk-SK"/>
+        </w:rPr>
+        <w:t>: 2</w:t>
+      </w:r>
+    </w:p>
+    <w:p>
+      <w:pPr>
+        <w:shd w:val="clear" w:color="auto" w:fill="FFFFFF"/>
+        <w:spacing w:after="0" w:line="240" w:lineRule="auto"/>
+        <w:ind w:left="720"/>
+        <w:rPr>
+          <w:rFonts w:asciiTheme="majorHAnsi" w:eastAsia="Times New Roman" w:hAnsiTheme="majorHAnsi" w:cstheme="majorHAnsi"/>
+          <w:color w:val="000000"/>
+          <w:lang w:eastAsia="sk-SK"/>
+        </w:rPr>
+      </w:pPr>
+      <w:proofErr w:type="spellStart"/>
+      <w:r>
+        <w:rPr>
+          <w:rFonts w:asciiTheme="majorHAnsi" w:eastAsia="Times New Roman" w:hAnsiTheme="majorHAnsi" w:cstheme="majorHAnsi"/>
+          <w:color w:val="000000"/>
+          <w:lang w:eastAsia="sk-SK"/>
+        </w:rPr>
+        <w:t>Alloc</w:t>
+      </w:r>
+      <w:proofErr w:type="spellEnd"/>
+      <w:r>
+        <w:rPr>
+          <w:rFonts w:asciiTheme="majorHAnsi" w:eastAsia="Times New Roman" w:hAnsiTheme="majorHAnsi" w:cstheme="majorHAnsi"/>
+          <w:color w:val="000000"/>
+          <w:lang w:eastAsia="sk-SK"/>
+        </w:rPr>
+        <w:t xml:space="preserve"> </w:t>
+      </w:r>
+      <w:proofErr w:type="spellStart"/>
+      <w:r>
+        <w:rPr>
+          <w:rFonts w:asciiTheme="majorHAnsi" w:eastAsia="Times New Roman" w:hAnsiTheme="majorHAnsi" w:cstheme="majorHAnsi"/>
+          <w:color w:val="000000"/>
+          <w:lang w:eastAsia="sk-SK"/>
+        </w:rPr>
+        <w:t>block</w:t>
+      </w:r>
+      <w:proofErr w:type="spellEnd"/>
+      <w:r>
+        <w:rPr>
+          <w:rFonts w:asciiTheme="majorHAnsi" w:eastAsia="Times New Roman" w:hAnsiTheme="majorHAnsi" w:cstheme="majorHAnsi"/>
+          <w:color w:val="000000"/>
+          <w:lang w:eastAsia="sk-SK"/>
+        </w:rPr>
+        <w:t xml:space="preserve"> </w:t>
+      </w:r>
+      <w:proofErr w:type="spellStart"/>
+      <w:r>
+        <w:rPr>
+          <w:rFonts w:asciiTheme="majorHAnsi" w:eastAsia="Times New Roman" w:hAnsiTheme="majorHAnsi" w:cstheme="majorHAnsi"/>
+          <w:color w:val="000000"/>
+          <w:lang w:eastAsia="sk-SK"/>
+        </w:rPr>
+        <w:t>size</w:t>
+      </w:r>
+      <w:proofErr w:type="spellEnd"/>
+      <w:r>
+        <w:rPr>
+          <w:rFonts w:asciiTheme="majorHAnsi" w:eastAsia="Times New Roman" w:hAnsiTheme="majorHAnsi" w:cstheme="majorHAnsi"/>
+          <w:color w:val="000000"/>
+          <w:lang w:eastAsia="sk-SK"/>
+        </w:rPr>
+        <w:t xml:space="preserve">: </w:t>
+      </w:r>
+      <w:r>
+        <w:rPr>
+          <w:rFonts w:asciiTheme="majorHAnsi" w:eastAsia="Times New Roman" w:hAnsiTheme="majorHAnsi" w:cstheme="majorHAnsi"/>
+          <w:color w:val="000000"/>
+          <w:lang w:eastAsia="sk-SK"/>
+        </w:rPr>
+        <w:t>0</w:t>
+      </w:r>
+    </w:p>
+    <w:p>
+      <w:pPr>
+        <w:shd w:val="clear" w:color="auto" w:fill="FFFFFF"/>
+        <w:spacing w:after="0" w:line="240" w:lineRule="auto"/>
+        <w:ind w:left="720"/>
+        <w:rPr>
+          <w:rFonts w:asciiTheme="majorHAnsi" w:eastAsia="Times New Roman" w:hAnsiTheme="majorHAnsi" w:cstheme="majorHAnsi"/>
+          <w:color w:val="000000"/>
+          <w:lang w:eastAsia="sk-SK"/>
+        </w:rPr>
+      </w:pPr>
+      <w:proofErr w:type="spellStart"/>
+      <w:r>
+        <w:rPr>
+          <w:rFonts w:asciiTheme="majorHAnsi" w:eastAsia="Times New Roman" w:hAnsiTheme="majorHAnsi" w:cstheme="majorHAnsi"/>
+          <w:color w:val="000000"/>
+          <w:lang w:eastAsia="sk-SK"/>
+        </w:rPr>
+        <w:t>Taken</w:t>
+      </w:r>
+      <w:proofErr w:type="spellEnd"/>
+      <w:r>
+        <w:rPr>
+          <w:rFonts w:asciiTheme="majorHAnsi" w:eastAsia="Times New Roman" w:hAnsiTheme="majorHAnsi" w:cstheme="majorHAnsi"/>
+          <w:color w:val="000000"/>
+          <w:lang w:eastAsia="sk-SK"/>
+        </w:rPr>
+        <w:t xml:space="preserve"> by user: 3950/5000 -&gt;  79.00%</w:t>
+      </w:r>
+    </w:p>
+    <w:p>
+      <w:pPr>
+        <w:shd w:val="clear" w:color="auto" w:fill="FFFFFF"/>
+        <w:spacing w:after="0" w:line="240" w:lineRule="auto"/>
+        <w:ind w:left="720"/>
+        <w:rPr>
+          <w:rFonts w:asciiTheme="majorHAnsi" w:eastAsia="Times New Roman" w:hAnsiTheme="majorHAnsi" w:cstheme="majorHAnsi"/>
+          <w:color w:val="000000"/>
+          <w:lang w:eastAsia="sk-SK"/>
+        </w:rPr>
+      </w:pPr>
+      <w:proofErr w:type="spellStart"/>
+      <w:r>
+        <w:rPr>
+          <w:rFonts w:asciiTheme="majorHAnsi" w:eastAsia="Times New Roman" w:hAnsiTheme="majorHAnsi" w:cstheme="majorHAnsi"/>
+          <w:color w:val="000000"/>
+          <w:lang w:eastAsia="sk-SK"/>
+        </w:rPr>
+        <w:t>Taken</w:t>
+      </w:r>
+      <w:proofErr w:type="spellEnd"/>
+      <w:r>
+        <w:rPr>
+          <w:rFonts w:asciiTheme="majorHAnsi" w:eastAsia="Times New Roman" w:hAnsiTheme="majorHAnsi" w:cstheme="majorHAnsi"/>
+          <w:color w:val="000000"/>
+          <w:lang w:eastAsia="sk-SK"/>
+        </w:rPr>
+        <w:t xml:space="preserve"> </w:t>
+      </w:r>
+      <w:proofErr w:type="spellStart"/>
+      <w:r>
+        <w:rPr>
+          <w:rFonts w:asciiTheme="majorHAnsi" w:eastAsia="Times New Roman" w:hAnsiTheme="majorHAnsi" w:cstheme="majorHAnsi"/>
+          <w:color w:val="000000"/>
+          <w:lang w:eastAsia="sk-SK"/>
+        </w:rPr>
+        <w:t>memory</w:t>
+      </w:r>
+      <w:proofErr w:type="spellEnd"/>
+      <w:r>
+        <w:rPr>
+          <w:rFonts w:asciiTheme="majorHAnsi" w:eastAsia="Times New Roman" w:hAnsiTheme="majorHAnsi" w:cstheme="majorHAnsi"/>
+          <w:color w:val="000000"/>
+          <w:lang w:eastAsia="sk-SK"/>
+        </w:rPr>
+        <w:t>: 3966/5000 -&gt;  79.32%</w:t>
+      </w:r>
+    </w:p>
+    <w:p>
+      <w:pPr>
+        <w:shd w:val="clear" w:color="auto" w:fill="FFFFFF"/>
+        <w:spacing w:after="0" w:line="240" w:lineRule="auto"/>
+        <w:ind w:left="720"/>
+        <w:rPr>
+          <w:rFonts w:asciiTheme="majorHAnsi" w:eastAsia="Times New Roman" w:hAnsiTheme="majorHAnsi" w:cstheme="majorHAnsi"/>
+          <w:color w:val="000000"/>
+          <w:lang w:eastAsia="sk-SK"/>
+        </w:rPr>
+      </w:pPr>
+      <w:proofErr w:type="spellStart"/>
+      <w:r>
+        <w:rPr>
+          <w:rFonts w:asciiTheme="majorHAnsi" w:eastAsia="Times New Roman" w:hAnsiTheme="majorHAnsi" w:cstheme="majorHAnsi"/>
+          <w:color w:val="000000"/>
+          <w:lang w:eastAsia="sk-SK"/>
+        </w:rPr>
+        <w:t>Taken</w:t>
+      </w:r>
+      <w:proofErr w:type="spellEnd"/>
+      <w:r>
+        <w:rPr>
+          <w:rFonts w:asciiTheme="majorHAnsi" w:eastAsia="Times New Roman" w:hAnsiTheme="majorHAnsi" w:cstheme="majorHAnsi"/>
+          <w:color w:val="000000"/>
+          <w:lang w:eastAsia="sk-SK"/>
+        </w:rPr>
+        <w:t xml:space="preserve"> </w:t>
+      </w:r>
+      <w:proofErr w:type="spellStart"/>
+      <w:r>
+        <w:rPr>
+          <w:rFonts w:asciiTheme="majorHAnsi" w:eastAsia="Times New Roman" w:hAnsiTheme="majorHAnsi" w:cstheme="majorHAnsi"/>
+          <w:color w:val="000000"/>
+          <w:lang w:eastAsia="sk-SK"/>
+        </w:rPr>
+        <w:t>usage</w:t>
+      </w:r>
+      <w:proofErr w:type="spellEnd"/>
+      <w:r>
+        <w:rPr>
+          <w:rFonts w:asciiTheme="majorHAnsi" w:eastAsia="Times New Roman" w:hAnsiTheme="majorHAnsi" w:cstheme="majorHAnsi"/>
+          <w:color w:val="000000"/>
+          <w:lang w:eastAsia="sk-SK"/>
+        </w:rPr>
+        <w:t>: 3950/3966 -&gt;  99.60%</w:t>
+      </w:r>
+    </w:p>
+    <w:p>
+      <w:pPr>
+        <w:shd w:val="clear" w:color="auto" w:fill="FFFFFF"/>
+        <w:spacing w:after="0" w:line="240" w:lineRule="auto"/>
+        <w:ind w:left="720"/>
+        <w:rPr>
+          <w:rFonts w:asciiTheme="majorHAnsi" w:eastAsia="Times New Roman" w:hAnsiTheme="majorHAnsi" w:cstheme="majorHAnsi"/>
+          <w:color w:val="000000"/>
+          <w:lang w:eastAsia="sk-SK"/>
+        </w:rPr>
+      </w:pPr>
+      <w:r>
+        <w:rPr>
+          <w:rFonts w:asciiTheme="majorHAnsi" w:eastAsia="Times New Roman" w:hAnsiTheme="majorHAnsi" w:cstheme="majorHAnsi"/>
+          <w:color w:val="000000"/>
+          <w:lang w:eastAsia="sk-SK"/>
+        </w:rPr>
+        <w:t>-----FREE TEST ENDED-----</w:t>
+      </w:r>
+    </w:p>
+    <w:p>
+      <w:pPr>
+        <w:shd w:val="clear" w:color="auto" w:fill="FFFFFF"/>
+        <w:spacing w:after="0" w:line="240" w:lineRule="auto"/>
+        <w:ind w:left="720"/>
+        <w:rPr>
+          <w:rFonts w:asciiTheme="majorHAnsi" w:eastAsia="Times New Roman" w:hAnsiTheme="majorHAnsi" w:cstheme="majorHAnsi"/>
+          <w:color w:val="000000"/>
+          <w:lang w:eastAsia="sk-SK"/>
+        </w:rPr>
+      </w:pPr>
+    </w:p>
+    <w:p>
+      <w:pPr>
+        <w:shd w:val="clear" w:color="auto" w:fill="FFFFFF"/>
+        <w:spacing w:after="0" w:line="240" w:lineRule="auto"/>
+        <w:ind w:left="720"/>
+        <w:rPr>
+          <w:rFonts w:asciiTheme="majorHAnsi" w:eastAsia="Times New Roman" w:hAnsiTheme="majorHAnsi" w:cstheme="majorHAnsi"/>
+          <w:color w:val="000000"/>
+          <w:lang w:eastAsia="sk-SK"/>
+        </w:rPr>
+      </w:pPr>
+      <w:r>
+        <w:rPr>
+          <w:rFonts w:asciiTheme="majorHAnsi" w:eastAsia="Times New Roman" w:hAnsiTheme="majorHAnsi" w:cstheme="majorHAnsi"/>
+          <w:color w:val="000000"/>
+          <w:lang w:eastAsia="sk-SK"/>
+        </w:rPr>
+        <w:t>4305    2981</w:t>
+      </w:r>
+    </w:p>
+    <w:p>
+      <w:pPr>
+        <w:shd w:val="clear" w:color="auto" w:fill="FFFFFF"/>
+        <w:spacing w:after="0" w:line="240" w:lineRule="auto"/>
+        <w:ind w:left="720"/>
+        <w:rPr>
+          <w:rFonts w:asciiTheme="majorHAnsi" w:eastAsia="Times New Roman" w:hAnsiTheme="majorHAnsi" w:cstheme="majorHAnsi"/>
+          <w:color w:val="000000"/>
+          <w:lang w:eastAsia="sk-SK"/>
+        </w:rPr>
+      </w:pPr>
+      <w:r>
+        <w:rPr>
+          <w:rFonts w:asciiTheme="majorHAnsi" w:eastAsia="Times New Roman" w:hAnsiTheme="majorHAnsi" w:cstheme="majorHAnsi"/>
+          <w:color w:val="000000"/>
+          <w:lang w:eastAsia="sk-SK"/>
+        </w:rPr>
+        <w:t>-----MALLOC TEST ENDED-----</w:t>
+      </w:r>
+    </w:p>
+    <w:p>
+      <w:pPr>
+        <w:shd w:val="clear" w:color="auto" w:fill="FFFFFF"/>
+        <w:spacing w:after="0" w:line="240" w:lineRule="auto"/>
+        <w:ind w:left="720"/>
+        <w:rPr>
+          <w:rFonts w:asciiTheme="majorHAnsi" w:eastAsia="Times New Roman" w:hAnsiTheme="majorHAnsi" w:cstheme="majorHAnsi"/>
+          <w:color w:val="000000"/>
+          <w:lang w:eastAsia="sk-SK"/>
+        </w:rPr>
+      </w:pPr>
+      <w:proofErr w:type="spellStart"/>
+      <w:r>
+        <w:rPr>
+          <w:rFonts w:asciiTheme="majorHAnsi" w:eastAsia="Times New Roman" w:hAnsiTheme="majorHAnsi" w:cstheme="majorHAnsi"/>
+          <w:color w:val="000000"/>
+          <w:lang w:eastAsia="sk-SK"/>
+        </w:rPr>
+        <w:t>Itterations</w:t>
+      </w:r>
+      <w:proofErr w:type="spellEnd"/>
+      <w:r>
+        <w:rPr>
+          <w:rFonts w:asciiTheme="majorHAnsi" w:eastAsia="Times New Roman" w:hAnsiTheme="majorHAnsi" w:cstheme="majorHAnsi"/>
+          <w:color w:val="000000"/>
+          <w:lang w:eastAsia="sk-SK"/>
+        </w:rPr>
+        <w:t>: 2</w:t>
+      </w:r>
+    </w:p>
+    <w:p>
+      <w:pPr>
+        <w:shd w:val="clear" w:color="auto" w:fill="FFFFFF"/>
+        <w:spacing w:after="0" w:line="240" w:lineRule="auto"/>
+        <w:ind w:left="720"/>
+        <w:rPr>
+          <w:rFonts w:asciiTheme="majorHAnsi" w:eastAsia="Times New Roman" w:hAnsiTheme="majorHAnsi" w:cstheme="majorHAnsi"/>
+          <w:color w:val="000000"/>
+          <w:lang w:eastAsia="sk-SK"/>
+        </w:rPr>
+      </w:pPr>
+      <w:proofErr w:type="spellStart"/>
+      <w:r>
+        <w:rPr>
+          <w:rFonts w:asciiTheme="majorHAnsi" w:eastAsia="Times New Roman" w:hAnsiTheme="majorHAnsi" w:cstheme="majorHAnsi"/>
+          <w:color w:val="000000"/>
+          <w:lang w:eastAsia="sk-SK"/>
+        </w:rPr>
+        <w:t>Alloc</w:t>
+      </w:r>
+      <w:proofErr w:type="spellEnd"/>
+      <w:r>
+        <w:rPr>
+          <w:rFonts w:asciiTheme="majorHAnsi" w:eastAsia="Times New Roman" w:hAnsiTheme="majorHAnsi" w:cstheme="majorHAnsi"/>
+          <w:color w:val="000000"/>
+          <w:lang w:eastAsia="sk-SK"/>
+        </w:rPr>
+        <w:t xml:space="preserve"> </w:t>
+      </w:r>
+      <w:proofErr w:type="spellStart"/>
+      <w:r>
+        <w:rPr>
+          <w:rFonts w:asciiTheme="majorHAnsi" w:eastAsia="Times New Roman" w:hAnsiTheme="majorHAnsi" w:cstheme="majorHAnsi"/>
+          <w:color w:val="000000"/>
+          <w:lang w:eastAsia="sk-SK"/>
+        </w:rPr>
+        <w:t>block</w:t>
+      </w:r>
+      <w:proofErr w:type="spellEnd"/>
+      <w:r>
+        <w:rPr>
+          <w:rFonts w:asciiTheme="majorHAnsi" w:eastAsia="Times New Roman" w:hAnsiTheme="majorHAnsi" w:cstheme="majorHAnsi"/>
+          <w:color w:val="000000"/>
+          <w:lang w:eastAsia="sk-SK"/>
+        </w:rPr>
+        <w:t xml:space="preserve"> </w:t>
+      </w:r>
+      <w:proofErr w:type="spellStart"/>
+      <w:r>
+        <w:rPr>
+          <w:rFonts w:asciiTheme="majorHAnsi" w:eastAsia="Times New Roman" w:hAnsiTheme="majorHAnsi" w:cstheme="majorHAnsi"/>
+          <w:color w:val="000000"/>
+          <w:lang w:eastAsia="sk-SK"/>
+        </w:rPr>
+        <w:t>size</w:t>
+      </w:r>
+      <w:proofErr w:type="spellEnd"/>
+      <w:r>
+        <w:rPr>
+          <w:rFonts w:asciiTheme="majorHAnsi" w:eastAsia="Times New Roman" w:hAnsiTheme="majorHAnsi" w:cstheme="majorHAnsi"/>
+          <w:color w:val="000000"/>
+          <w:lang w:eastAsia="sk-SK"/>
+        </w:rPr>
+        <w:t xml:space="preserve">: </w:t>
+      </w:r>
+      <w:r>
+        <w:rPr>
+          <w:rFonts w:asciiTheme="majorHAnsi" w:eastAsia="Times New Roman" w:hAnsiTheme="majorHAnsi" w:cstheme="majorHAnsi"/>
+          <w:color w:val="000000"/>
+          <w:lang w:eastAsia="sk-SK"/>
+        </w:rPr>
+        <w:t>0</w:t>
+      </w:r>
+    </w:p>
+    <w:p>
+      <w:pPr>
+        <w:shd w:val="clear" w:color="auto" w:fill="FFFFFF"/>
+        <w:spacing w:after="0" w:line="240" w:lineRule="auto"/>
+        <w:ind w:left="720"/>
+        <w:rPr>
+          <w:rFonts w:asciiTheme="majorHAnsi" w:eastAsia="Times New Roman" w:hAnsiTheme="majorHAnsi" w:cstheme="majorHAnsi"/>
+          <w:color w:val="000000"/>
+          <w:lang w:eastAsia="sk-SK"/>
+        </w:rPr>
+      </w:pPr>
+      <w:proofErr w:type="spellStart"/>
+      <w:r>
+        <w:rPr>
+          <w:rFonts w:asciiTheme="majorHAnsi" w:eastAsia="Times New Roman" w:hAnsiTheme="majorHAnsi" w:cstheme="majorHAnsi"/>
+          <w:color w:val="000000"/>
+          <w:lang w:eastAsia="sk-SK"/>
+        </w:rPr>
+        <w:t>Taken</w:t>
+      </w:r>
+      <w:proofErr w:type="spellEnd"/>
+      <w:r>
+        <w:rPr>
+          <w:rFonts w:asciiTheme="majorHAnsi" w:eastAsia="Times New Roman" w:hAnsiTheme="majorHAnsi" w:cstheme="majorHAnsi"/>
+          <w:color w:val="000000"/>
+          <w:lang w:eastAsia="sk-SK"/>
+        </w:rPr>
+        <w:t xml:space="preserve"> by user: 7286/10000 -&gt;  72.86%</w:t>
+      </w:r>
+    </w:p>
+    <w:p>
+      <w:pPr>
+        <w:shd w:val="clear" w:color="auto" w:fill="FFFFFF"/>
+        <w:spacing w:after="0" w:line="240" w:lineRule="auto"/>
+        <w:ind w:left="720"/>
+        <w:rPr>
+          <w:rFonts w:asciiTheme="majorHAnsi" w:eastAsia="Times New Roman" w:hAnsiTheme="majorHAnsi" w:cstheme="majorHAnsi"/>
+          <w:color w:val="000000"/>
+          <w:lang w:eastAsia="sk-SK"/>
+        </w:rPr>
+      </w:pPr>
+      <w:proofErr w:type="spellStart"/>
+      <w:r>
+        <w:rPr>
+          <w:rFonts w:asciiTheme="majorHAnsi" w:eastAsia="Times New Roman" w:hAnsiTheme="majorHAnsi" w:cstheme="majorHAnsi"/>
+          <w:color w:val="000000"/>
+          <w:lang w:eastAsia="sk-SK"/>
+        </w:rPr>
+        <w:t>Taken</w:t>
+      </w:r>
+      <w:proofErr w:type="spellEnd"/>
+      <w:r>
+        <w:rPr>
+          <w:rFonts w:asciiTheme="majorHAnsi" w:eastAsia="Times New Roman" w:hAnsiTheme="majorHAnsi" w:cstheme="majorHAnsi"/>
+          <w:color w:val="000000"/>
+          <w:lang w:eastAsia="sk-SK"/>
+        </w:rPr>
+        <w:t xml:space="preserve"> </w:t>
+      </w:r>
+      <w:proofErr w:type="spellStart"/>
+      <w:r>
+        <w:rPr>
+          <w:rFonts w:asciiTheme="majorHAnsi" w:eastAsia="Times New Roman" w:hAnsiTheme="majorHAnsi" w:cstheme="majorHAnsi"/>
+          <w:color w:val="000000"/>
+          <w:lang w:eastAsia="sk-SK"/>
+        </w:rPr>
+        <w:t>memory</w:t>
+      </w:r>
+      <w:proofErr w:type="spellEnd"/>
+      <w:r>
+        <w:rPr>
+          <w:rFonts w:asciiTheme="majorHAnsi" w:eastAsia="Times New Roman" w:hAnsiTheme="majorHAnsi" w:cstheme="majorHAnsi"/>
+          <w:color w:val="000000"/>
+          <w:lang w:eastAsia="sk-SK"/>
+        </w:rPr>
+        <w:t>: 7302/10000 -&gt;  73.02%</w:t>
+      </w:r>
+    </w:p>
+    <w:p>
+      <w:pPr>
+        <w:shd w:val="clear" w:color="auto" w:fill="FFFFFF"/>
+        <w:spacing w:after="0" w:line="240" w:lineRule="auto"/>
+        <w:ind w:left="720"/>
+        <w:rPr>
+          <w:rFonts w:asciiTheme="majorHAnsi" w:eastAsia="Times New Roman" w:hAnsiTheme="majorHAnsi" w:cstheme="majorHAnsi"/>
+          <w:color w:val="000000"/>
+          <w:lang w:eastAsia="sk-SK"/>
+        </w:rPr>
+      </w:pPr>
+      <w:proofErr w:type="spellStart"/>
+      <w:r>
+        <w:rPr>
+          <w:rFonts w:asciiTheme="majorHAnsi" w:eastAsia="Times New Roman" w:hAnsiTheme="majorHAnsi" w:cstheme="majorHAnsi"/>
+          <w:color w:val="000000"/>
+          <w:lang w:eastAsia="sk-SK"/>
+        </w:rPr>
+        <w:t>Taken</w:t>
+      </w:r>
+      <w:proofErr w:type="spellEnd"/>
+      <w:r>
+        <w:rPr>
+          <w:rFonts w:asciiTheme="majorHAnsi" w:eastAsia="Times New Roman" w:hAnsiTheme="majorHAnsi" w:cstheme="majorHAnsi"/>
+          <w:color w:val="000000"/>
+          <w:lang w:eastAsia="sk-SK"/>
+        </w:rPr>
+        <w:t xml:space="preserve"> </w:t>
+      </w:r>
+      <w:proofErr w:type="spellStart"/>
+      <w:r>
+        <w:rPr>
+          <w:rFonts w:asciiTheme="majorHAnsi" w:eastAsia="Times New Roman" w:hAnsiTheme="majorHAnsi" w:cstheme="majorHAnsi"/>
+          <w:color w:val="000000"/>
+          <w:lang w:eastAsia="sk-SK"/>
+        </w:rPr>
+        <w:t>usage</w:t>
+      </w:r>
+      <w:proofErr w:type="spellEnd"/>
+      <w:r>
+        <w:rPr>
+          <w:rFonts w:asciiTheme="majorHAnsi" w:eastAsia="Times New Roman" w:hAnsiTheme="majorHAnsi" w:cstheme="majorHAnsi"/>
+          <w:color w:val="000000"/>
+          <w:lang w:eastAsia="sk-SK"/>
+        </w:rPr>
+        <w:t>: 7286/7302 -&gt;  99.78%</w:t>
+      </w:r>
+    </w:p>
+    <w:p>
+      <w:pPr>
+        <w:shd w:val="clear" w:color="auto" w:fill="FFFFFF"/>
+        <w:spacing w:after="0" w:line="240" w:lineRule="auto"/>
+        <w:ind w:left="720"/>
+        <w:rPr>
+          <w:rFonts w:asciiTheme="majorHAnsi" w:eastAsia="Times New Roman" w:hAnsiTheme="majorHAnsi" w:cstheme="majorHAnsi"/>
+          <w:color w:val="000000"/>
+          <w:lang w:eastAsia="sk-SK"/>
+        </w:rPr>
+      </w:pPr>
+      <w:r>
+        <w:rPr>
+          <w:rFonts w:asciiTheme="majorHAnsi" w:eastAsia="Times New Roman" w:hAnsiTheme="majorHAnsi" w:cstheme="majorHAnsi"/>
+          <w:color w:val="000000"/>
+          <w:lang w:eastAsia="sk-SK"/>
+        </w:rPr>
+        <w:t>-----FREE TEST ENDED-----</w:t>
+      </w:r>
+    </w:p>
+    <w:p>
+      <w:pPr>
+        <w:shd w:val="clear" w:color="auto" w:fill="FFFFFF"/>
+        <w:spacing w:after="0" w:line="240" w:lineRule="auto"/>
+        <w:ind w:left="720"/>
+        <w:rPr>
+          <w:rFonts w:asciiTheme="majorHAnsi" w:eastAsia="Times New Roman" w:hAnsiTheme="majorHAnsi" w:cstheme="majorHAnsi"/>
+          <w:color w:val="000000"/>
+          <w:lang w:eastAsia="sk-SK"/>
+        </w:rPr>
+      </w:pPr>
+    </w:p>
+    <w:p>
+      <w:pPr>
+        <w:shd w:val="clear" w:color="auto" w:fill="FFFFFF"/>
+        <w:spacing w:after="0" w:line="240" w:lineRule="auto"/>
+        <w:ind w:left="720"/>
+        <w:rPr>
+          <w:rFonts w:asciiTheme="majorHAnsi" w:eastAsia="Times New Roman" w:hAnsiTheme="majorHAnsi" w:cstheme="majorHAnsi"/>
+          <w:color w:val="000000"/>
+          <w:lang w:eastAsia="sk-SK"/>
+        </w:rPr>
+      </w:pPr>
+      <w:r>
+        <w:rPr>
+          <w:rFonts w:asciiTheme="majorHAnsi" w:eastAsia="Times New Roman" w:hAnsiTheme="majorHAnsi" w:cstheme="majorHAnsi"/>
+          <w:color w:val="000000"/>
+          <w:lang w:eastAsia="sk-SK"/>
+        </w:rPr>
+        <w:t>test4</w:t>
+      </w:r>
+    </w:p>
+    <w:p>
+      <w:pPr>
+        <w:shd w:val="clear" w:color="auto" w:fill="FFFFFF"/>
+        <w:spacing w:after="0" w:line="240" w:lineRule="auto"/>
+        <w:ind w:left="720"/>
+        <w:rPr>
+          <w:rFonts w:asciiTheme="majorHAnsi" w:eastAsia="Times New Roman" w:hAnsiTheme="majorHAnsi" w:cstheme="majorHAnsi"/>
+          <w:color w:val="000000"/>
+          <w:lang w:eastAsia="sk-SK"/>
+        </w:rPr>
+      </w:pPr>
+      <w:r>
+        <w:rPr>
+          <w:rFonts w:asciiTheme="majorHAnsi" w:eastAsia="Times New Roman" w:hAnsiTheme="majorHAnsi" w:cstheme="majorHAnsi"/>
+          <w:color w:val="000000"/>
+          <w:lang w:eastAsia="sk-SK"/>
+        </w:rPr>
+        <w:t xml:space="preserve">-----------------------------------test </w:t>
+      </w:r>
+      <w:proofErr w:type="spellStart"/>
+      <w:r>
+        <w:rPr>
+          <w:rFonts w:asciiTheme="majorHAnsi" w:eastAsia="Times New Roman" w:hAnsiTheme="majorHAnsi" w:cstheme="majorHAnsi"/>
+          <w:color w:val="000000"/>
+          <w:lang w:eastAsia="sk-SK"/>
+        </w:rPr>
+        <w:t>different</w:t>
+      </w:r>
+      <w:proofErr w:type="spellEnd"/>
+      <w:r>
+        <w:rPr>
+          <w:rFonts w:asciiTheme="majorHAnsi" w:eastAsia="Times New Roman" w:hAnsiTheme="majorHAnsi" w:cstheme="majorHAnsi"/>
+          <w:color w:val="000000"/>
+          <w:lang w:eastAsia="sk-SK"/>
+        </w:rPr>
+        <w:t xml:space="preserve"> </w:t>
+      </w:r>
+      <w:proofErr w:type="spellStart"/>
+      <w:r>
+        <w:rPr>
+          <w:rFonts w:asciiTheme="majorHAnsi" w:eastAsia="Times New Roman" w:hAnsiTheme="majorHAnsi" w:cstheme="majorHAnsi"/>
+          <w:color w:val="000000"/>
+          <w:lang w:eastAsia="sk-SK"/>
+        </w:rPr>
+        <w:t>free</w:t>
+      </w:r>
+      <w:proofErr w:type="spellEnd"/>
+      <w:r>
+        <w:rPr>
+          <w:rFonts w:asciiTheme="majorHAnsi" w:eastAsia="Times New Roman" w:hAnsiTheme="majorHAnsi" w:cstheme="majorHAnsi"/>
+          <w:color w:val="000000"/>
+          <w:lang w:eastAsia="sk-SK"/>
+        </w:rPr>
+        <w:t xml:space="preserve"> </w:t>
+      </w:r>
+      <w:proofErr w:type="spellStart"/>
+      <w:r>
+        <w:rPr>
+          <w:rFonts w:asciiTheme="majorHAnsi" w:eastAsia="Times New Roman" w:hAnsiTheme="majorHAnsi" w:cstheme="majorHAnsi"/>
+          <w:color w:val="000000"/>
+          <w:lang w:eastAsia="sk-SK"/>
+        </w:rPr>
+        <w:t>block</w:t>
+      </w:r>
+      <w:proofErr w:type="spellEnd"/>
+    </w:p>
+    <w:p>
+      <w:pPr>
+        <w:shd w:val="clear" w:color="auto" w:fill="FFFFFF"/>
+        <w:spacing w:after="0" w:line="240" w:lineRule="auto"/>
+        <w:ind w:left="720"/>
+        <w:rPr>
+          <w:rFonts w:asciiTheme="majorHAnsi" w:eastAsia="Times New Roman" w:hAnsiTheme="majorHAnsi" w:cstheme="majorHAnsi"/>
+          <w:color w:val="000000"/>
+          <w:lang w:eastAsia="sk-SK"/>
+        </w:rPr>
+      </w:pPr>
+      <w:r>
+        <w:rPr>
+          <w:rFonts w:asciiTheme="majorHAnsi" w:eastAsia="Times New Roman" w:hAnsiTheme="majorHAnsi" w:cstheme="majorHAnsi"/>
+          <w:color w:val="000000"/>
+          <w:lang w:eastAsia="sk-SK"/>
+        </w:rPr>
+        <w:t xml:space="preserve">pri </w:t>
+      </w:r>
+      <w:proofErr w:type="spellStart"/>
+      <w:r>
+        <w:rPr>
+          <w:rFonts w:asciiTheme="majorHAnsi" w:eastAsia="Times New Roman" w:hAnsiTheme="majorHAnsi" w:cstheme="majorHAnsi"/>
+          <w:color w:val="000000"/>
+          <w:lang w:eastAsia="sk-SK"/>
+        </w:rPr>
+        <w:t>pouziti</w:t>
+      </w:r>
+      <w:proofErr w:type="spellEnd"/>
+      <w:r>
+        <w:rPr>
+          <w:rFonts w:asciiTheme="majorHAnsi" w:eastAsia="Times New Roman" w:hAnsiTheme="majorHAnsi" w:cstheme="majorHAnsi"/>
+          <w:color w:val="000000"/>
+          <w:lang w:eastAsia="sk-SK"/>
+        </w:rPr>
+        <w:t xml:space="preserve"> </w:t>
+      </w:r>
+      <w:proofErr w:type="spellStart"/>
+      <w:r>
+        <w:rPr>
+          <w:rFonts w:asciiTheme="majorHAnsi" w:eastAsia="Times New Roman" w:hAnsiTheme="majorHAnsi" w:cstheme="majorHAnsi"/>
+          <w:color w:val="000000"/>
+          <w:lang w:eastAsia="sk-SK"/>
+        </w:rPr>
+        <w:t>vacsich</w:t>
+      </w:r>
+      <w:proofErr w:type="spellEnd"/>
+      <w:r>
+        <w:rPr>
+          <w:rFonts w:asciiTheme="majorHAnsi" w:eastAsia="Times New Roman" w:hAnsiTheme="majorHAnsi" w:cstheme="majorHAnsi"/>
+          <w:color w:val="000000"/>
+          <w:lang w:eastAsia="sk-SK"/>
+        </w:rPr>
+        <w:t xml:space="preserve"> </w:t>
+      </w:r>
+      <w:proofErr w:type="spellStart"/>
+      <w:r>
+        <w:rPr>
+          <w:rFonts w:asciiTheme="majorHAnsi" w:eastAsia="Times New Roman" w:hAnsiTheme="majorHAnsi" w:cstheme="majorHAnsi"/>
+          <w:color w:val="000000"/>
+          <w:lang w:eastAsia="sk-SK"/>
+        </w:rPr>
+        <w:t>celkovych</w:t>
+      </w:r>
+      <w:proofErr w:type="spellEnd"/>
+      <w:r>
+        <w:rPr>
+          <w:rFonts w:asciiTheme="majorHAnsi" w:eastAsia="Times New Roman" w:hAnsiTheme="majorHAnsi" w:cstheme="majorHAnsi"/>
+          <w:color w:val="000000"/>
+          <w:lang w:eastAsia="sk-SK"/>
+        </w:rPr>
+        <w:t xml:space="preserve"> blokov pre </w:t>
+      </w:r>
+      <w:proofErr w:type="spellStart"/>
+      <w:r>
+        <w:rPr>
+          <w:rFonts w:asciiTheme="majorHAnsi" w:eastAsia="Times New Roman" w:hAnsiTheme="majorHAnsi" w:cstheme="majorHAnsi"/>
+          <w:color w:val="000000"/>
+          <w:lang w:eastAsia="sk-SK"/>
+        </w:rPr>
+        <w:t>spravcu</w:t>
+      </w:r>
+      <w:proofErr w:type="spellEnd"/>
+      <w:r>
+        <w:rPr>
+          <w:rFonts w:asciiTheme="majorHAnsi" w:eastAsia="Times New Roman" w:hAnsiTheme="majorHAnsi" w:cstheme="majorHAnsi"/>
+          <w:color w:val="000000"/>
+          <w:lang w:eastAsia="sk-SK"/>
+        </w:rPr>
+        <w:t xml:space="preserve"> </w:t>
+      </w:r>
+      <w:proofErr w:type="spellStart"/>
+      <w:r>
+        <w:rPr>
+          <w:rFonts w:asciiTheme="majorHAnsi" w:eastAsia="Times New Roman" w:hAnsiTheme="majorHAnsi" w:cstheme="majorHAnsi"/>
+          <w:color w:val="000000"/>
+          <w:lang w:eastAsia="sk-SK"/>
+        </w:rPr>
+        <w:t>pamate</w:t>
+      </w:r>
+      <w:proofErr w:type="spellEnd"/>
+      <w:r>
+        <w:rPr>
+          <w:rFonts w:asciiTheme="majorHAnsi" w:eastAsia="Times New Roman" w:hAnsiTheme="majorHAnsi" w:cstheme="majorHAnsi"/>
+          <w:color w:val="000000"/>
+          <w:lang w:eastAsia="sk-SK"/>
+        </w:rPr>
+        <w:t xml:space="preserve"> (</w:t>
+      </w:r>
+      <w:proofErr w:type="spellStart"/>
+      <w:r>
+        <w:rPr>
+          <w:rFonts w:asciiTheme="majorHAnsi" w:eastAsia="Times New Roman" w:hAnsiTheme="majorHAnsi" w:cstheme="majorHAnsi"/>
+          <w:color w:val="000000"/>
+          <w:lang w:eastAsia="sk-SK"/>
+        </w:rPr>
+        <w:t>aspon</w:t>
+      </w:r>
+      <w:proofErr w:type="spellEnd"/>
+      <w:r>
+        <w:rPr>
+          <w:rFonts w:asciiTheme="majorHAnsi" w:eastAsia="Times New Roman" w:hAnsiTheme="majorHAnsi" w:cstheme="majorHAnsi"/>
+          <w:color w:val="000000"/>
+          <w:lang w:eastAsia="sk-SK"/>
+        </w:rPr>
+        <w:t xml:space="preserve"> </w:t>
+      </w:r>
+      <w:proofErr w:type="spellStart"/>
+      <w:r>
+        <w:rPr>
+          <w:rFonts w:asciiTheme="majorHAnsi" w:eastAsia="Times New Roman" w:hAnsiTheme="majorHAnsi" w:cstheme="majorHAnsi"/>
+          <w:color w:val="000000"/>
+          <w:lang w:eastAsia="sk-SK"/>
+        </w:rPr>
+        <w:t>velkosti</w:t>
+      </w:r>
+      <w:proofErr w:type="spellEnd"/>
+      <w:r>
+        <w:rPr>
+          <w:rFonts w:asciiTheme="majorHAnsi" w:eastAsia="Times New Roman" w:hAnsiTheme="majorHAnsi" w:cstheme="majorHAnsi"/>
+          <w:color w:val="000000"/>
+          <w:lang w:eastAsia="sk-SK"/>
+        </w:rPr>
+        <w:t xml:space="preserve"> 1000 bytov)</w:t>
+      </w:r>
+    </w:p>
+    <w:p>
+      <w:pPr>
+        <w:shd w:val="clear" w:color="auto" w:fill="FFFFFF"/>
+        <w:spacing w:after="0" w:line="240" w:lineRule="auto"/>
+        <w:ind w:left="720"/>
+        <w:rPr>
+          <w:rFonts w:asciiTheme="majorHAnsi" w:eastAsia="Times New Roman" w:hAnsiTheme="majorHAnsi" w:cstheme="majorHAnsi"/>
+          <w:color w:val="000000"/>
+          <w:lang w:eastAsia="sk-SK"/>
+        </w:rPr>
+      </w:pPr>
+    </w:p>
+    <w:p>
+      <w:pPr>
+        <w:shd w:val="clear" w:color="auto" w:fill="FFFFFF"/>
+        <w:spacing w:after="0" w:line="240" w:lineRule="auto"/>
+        <w:ind w:left="720"/>
+        <w:rPr>
+          <w:rFonts w:asciiTheme="majorHAnsi" w:eastAsia="Times New Roman" w:hAnsiTheme="majorHAnsi" w:cstheme="majorHAnsi"/>
+          <w:color w:val="000000"/>
+          <w:lang w:eastAsia="sk-SK"/>
+        </w:rPr>
+      </w:pPr>
+      <w:r>
+        <w:rPr>
+          <w:rFonts w:asciiTheme="majorHAnsi" w:eastAsia="Times New Roman" w:hAnsiTheme="majorHAnsi" w:cstheme="majorHAnsi"/>
+          <w:color w:val="000000"/>
+          <w:lang w:eastAsia="sk-SK"/>
+        </w:rPr>
+        <w:lastRenderedPageBreak/>
+        <w:t>825</w:t>
+      </w:r>
+    </w:p>
+    <w:p>
+      <w:pPr>
+        <w:shd w:val="clear" w:color="auto" w:fill="FFFFFF"/>
+        <w:spacing w:after="0" w:line="240" w:lineRule="auto"/>
+        <w:ind w:left="720"/>
+        <w:rPr>
+          <w:rFonts w:asciiTheme="majorHAnsi" w:eastAsia="Times New Roman" w:hAnsiTheme="majorHAnsi" w:cstheme="majorHAnsi"/>
+          <w:color w:val="000000"/>
+          <w:lang w:eastAsia="sk-SK"/>
+        </w:rPr>
+      </w:pPr>
+      <w:r>
+        <w:rPr>
+          <w:rFonts w:asciiTheme="majorHAnsi" w:eastAsia="Times New Roman" w:hAnsiTheme="majorHAnsi" w:cstheme="majorHAnsi"/>
+          <w:color w:val="000000"/>
+          <w:lang w:eastAsia="sk-SK"/>
+        </w:rPr>
+        <w:t>-----MALLOC TEST ENDED-----</w:t>
+      </w:r>
+    </w:p>
+    <w:p>
+      <w:pPr>
+        <w:shd w:val="clear" w:color="auto" w:fill="FFFFFF"/>
+        <w:spacing w:after="0" w:line="240" w:lineRule="auto"/>
+        <w:ind w:left="720"/>
+        <w:rPr>
+          <w:rFonts w:asciiTheme="majorHAnsi" w:eastAsia="Times New Roman" w:hAnsiTheme="majorHAnsi" w:cstheme="majorHAnsi"/>
+          <w:color w:val="000000"/>
+          <w:lang w:eastAsia="sk-SK"/>
+        </w:rPr>
+      </w:pPr>
+      <w:proofErr w:type="spellStart"/>
+      <w:r>
+        <w:rPr>
+          <w:rFonts w:asciiTheme="majorHAnsi" w:eastAsia="Times New Roman" w:hAnsiTheme="majorHAnsi" w:cstheme="majorHAnsi"/>
+          <w:color w:val="000000"/>
+          <w:lang w:eastAsia="sk-SK"/>
+        </w:rPr>
+        <w:t>Itterations</w:t>
+      </w:r>
+      <w:proofErr w:type="spellEnd"/>
+      <w:r>
+        <w:rPr>
+          <w:rFonts w:asciiTheme="majorHAnsi" w:eastAsia="Times New Roman" w:hAnsiTheme="majorHAnsi" w:cstheme="majorHAnsi"/>
+          <w:color w:val="000000"/>
+          <w:lang w:eastAsia="sk-SK"/>
+        </w:rPr>
+        <w:t>: 1</w:t>
+      </w:r>
+    </w:p>
+    <w:p>
+      <w:pPr>
+        <w:shd w:val="clear" w:color="auto" w:fill="FFFFFF"/>
+        <w:spacing w:after="0" w:line="240" w:lineRule="auto"/>
+        <w:ind w:left="720"/>
+        <w:rPr>
+          <w:rFonts w:asciiTheme="majorHAnsi" w:eastAsia="Times New Roman" w:hAnsiTheme="majorHAnsi" w:cstheme="majorHAnsi"/>
+          <w:color w:val="000000"/>
+          <w:lang w:eastAsia="sk-SK"/>
+        </w:rPr>
+      </w:pPr>
+      <w:proofErr w:type="spellStart"/>
+      <w:r>
+        <w:rPr>
+          <w:rFonts w:asciiTheme="majorHAnsi" w:eastAsia="Times New Roman" w:hAnsiTheme="majorHAnsi" w:cstheme="majorHAnsi"/>
+          <w:color w:val="000000"/>
+          <w:lang w:eastAsia="sk-SK"/>
+        </w:rPr>
+        <w:t>Alloc</w:t>
+      </w:r>
+      <w:proofErr w:type="spellEnd"/>
+      <w:r>
+        <w:rPr>
+          <w:rFonts w:asciiTheme="majorHAnsi" w:eastAsia="Times New Roman" w:hAnsiTheme="majorHAnsi" w:cstheme="majorHAnsi"/>
+          <w:color w:val="000000"/>
+          <w:lang w:eastAsia="sk-SK"/>
+        </w:rPr>
+        <w:t xml:space="preserve"> </w:t>
+      </w:r>
+      <w:proofErr w:type="spellStart"/>
+      <w:r>
+        <w:rPr>
+          <w:rFonts w:asciiTheme="majorHAnsi" w:eastAsia="Times New Roman" w:hAnsiTheme="majorHAnsi" w:cstheme="majorHAnsi"/>
+          <w:color w:val="000000"/>
+          <w:lang w:eastAsia="sk-SK"/>
+        </w:rPr>
+        <w:t>block</w:t>
+      </w:r>
+      <w:proofErr w:type="spellEnd"/>
+      <w:r>
+        <w:rPr>
+          <w:rFonts w:asciiTheme="majorHAnsi" w:eastAsia="Times New Roman" w:hAnsiTheme="majorHAnsi" w:cstheme="majorHAnsi"/>
+          <w:color w:val="000000"/>
+          <w:lang w:eastAsia="sk-SK"/>
+        </w:rPr>
+        <w:t xml:space="preserve"> </w:t>
+      </w:r>
+      <w:proofErr w:type="spellStart"/>
+      <w:r>
+        <w:rPr>
+          <w:rFonts w:asciiTheme="majorHAnsi" w:eastAsia="Times New Roman" w:hAnsiTheme="majorHAnsi" w:cstheme="majorHAnsi"/>
+          <w:color w:val="000000"/>
+          <w:lang w:eastAsia="sk-SK"/>
+        </w:rPr>
+        <w:t>size</w:t>
+      </w:r>
+      <w:proofErr w:type="spellEnd"/>
+      <w:r>
+        <w:rPr>
+          <w:rFonts w:asciiTheme="majorHAnsi" w:eastAsia="Times New Roman" w:hAnsiTheme="majorHAnsi" w:cstheme="majorHAnsi"/>
+          <w:color w:val="000000"/>
+          <w:lang w:eastAsia="sk-SK"/>
+        </w:rPr>
+        <w:t xml:space="preserve">: </w:t>
+      </w:r>
+      <w:r>
+        <w:rPr>
+          <w:rFonts w:asciiTheme="majorHAnsi" w:eastAsia="Times New Roman" w:hAnsiTheme="majorHAnsi" w:cstheme="majorHAnsi"/>
+          <w:color w:val="000000"/>
+          <w:lang w:eastAsia="sk-SK"/>
+        </w:rPr>
+        <w:t>0</w:t>
+      </w:r>
+    </w:p>
+    <w:p>
+      <w:pPr>
+        <w:shd w:val="clear" w:color="auto" w:fill="FFFFFF"/>
+        <w:spacing w:after="0" w:line="240" w:lineRule="auto"/>
+        <w:ind w:left="720"/>
+        <w:rPr>
+          <w:rFonts w:asciiTheme="majorHAnsi" w:eastAsia="Times New Roman" w:hAnsiTheme="majorHAnsi" w:cstheme="majorHAnsi"/>
+          <w:color w:val="000000"/>
+          <w:lang w:eastAsia="sk-SK"/>
+        </w:rPr>
+      </w:pPr>
+      <w:proofErr w:type="spellStart"/>
+      <w:r>
+        <w:rPr>
+          <w:rFonts w:asciiTheme="majorHAnsi" w:eastAsia="Times New Roman" w:hAnsiTheme="majorHAnsi" w:cstheme="majorHAnsi"/>
+          <w:color w:val="000000"/>
+          <w:lang w:eastAsia="sk-SK"/>
+        </w:rPr>
+        <w:t>Taken</w:t>
+      </w:r>
+      <w:proofErr w:type="spellEnd"/>
+      <w:r>
+        <w:rPr>
+          <w:rFonts w:asciiTheme="majorHAnsi" w:eastAsia="Times New Roman" w:hAnsiTheme="majorHAnsi" w:cstheme="majorHAnsi"/>
+          <w:color w:val="000000"/>
+          <w:lang w:eastAsia="sk-SK"/>
+        </w:rPr>
+        <w:t xml:space="preserve"> by user: 825/1000 -&gt;  82.50%</w:t>
+      </w:r>
+    </w:p>
+    <w:p>
+      <w:pPr>
+        <w:shd w:val="clear" w:color="auto" w:fill="FFFFFF"/>
+        <w:spacing w:after="0" w:line="240" w:lineRule="auto"/>
+        <w:ind w:left="720"/>
+        <w:rPr>
+          <w:rFonts w:asciiTheme="majorHAnsi" w:eastAsia="Times New Roman" w:hAnsiTheme="majorHAnsi" w:cstheme="majorHAnsi"/>
+          <w:color w:val="000000"/>
+          <w:lang w:eastAsia="sk-SK"/>
+        </w:rPr>
+      </w:pPr>
+      <w:proofErr w:type="spellStart"/>
+      <w:r>
+        <w:rPr>
+          <w:rFonts w:asciiTheme="majorHAnsi" w:eastAsia="Times New Roman" w:hAnsiTheme="majorHAnsi" w:cstheme="majorHAnsi"/>
+          <w:color w:val="000000"/>
+          <w:lang w:eastAsia="sk-SK"/>
+        </w:rPr>
+        <w:t>Taken</w:t>
+      </w:r>
+      <w:proofErr w:type="spellEnd"/>
+      <w:r>
+        <w:rPr>
+          <w:rFonts w:asciiTheme="majorHAnsi" w:eastAsia="Times New Roman" w:hAnsiTheme="majorHAnsi" w:cstheme="majorHAnsi"/>
+          <w:color w:val="000000"/>
+          <w:lang w:eastAsia="sk-SK"/>
+        </w:rPr>
+        <w:t xml:space="preserve"> </w:t>
+      </w:r>
+      <w:proofErr w:type="spellStart"/>
+      <w:r>
+        <w:rPr>
+          <w:rFonts w:asciiTheme="majorHAnsi" w:eastAsia="Times New Roman" w:hAnsiTheme="majorHAnsi" w:cstheme="majorHAnsi"/>
+          <w:color w:val="000000"/>
+          <w:lang w:eastAsia="sk-SK"/>
+        </w:rPr>
+        <w:t>memory</w:t>
+      </w:r>
+      <w:proofErr w:type="spellEnd"/>
+      <w:r>
+        <w:rPr>
+          <w:rFonts w:asciiTheme="majorHAnsi" w:eastAsia="Times New Roman" w:hAnsiTheme="majorHAnsi" w:cstheme="majorHAnsi"/>
+          <w:color w:val="000000"/>
+          <w:lang w:eastAsia="sk-SK"/>
+        </w:rPr>
+        <w:t>: 837/1000 -&gt;  83.70%</w:t>
+      </w:r>
+    </w:p>
+    <w:p>
+      <w:pPr>
+        <w:shd w:val="clear" w:color="auto" w:fill="FFFFFF"/>
+        <w:spacing w:after="0" w:line="240" w:lineRule="auto"/>
+        <w:ind w:left="720"/>
+        <w:rPr>
+          <w:rFonts w:asciiTheme="majorHAnsi" w:eastAsia="Times New Roman" w:hAnsiTheme="majorHAnsi" w:cstheme="majorHAnsi"/>
+          <w:color w:val="000000"/>
+          <w:lang w:eastAsia="sk-SK"/>
+        </w:rPr>
+      </w:pPr>
+      <w:proofErr w:type="spellStart"/>
+      <w:r>
+        <w:rPr>
+          <w:rFonts w:asciiTheme="majorHAnsi" w:eastAsia="Times New Roman" w:hAnsiTheme="majorHAnsi" w:cstheme="majorHAnsi"/>
+          <w:color w:val="000000"/>
+          <w:lang w:eastAsia="sk-SK"/>
+        </w:rPr>
+        <w:t>Taken</w:t>
+      </w:r>
+      <w:proofErr w:type="spellEnd"/>
+      <w:r>
+        <w:rPr>
+          <w:rFonts w:asciiTheme="majorHAnsi" w:eastAsia="Times New Roman" w:hAnsiTheme="majorHAnsi" w:cstheme="majorHAnsi"/>
+          <w:color w:val="000000"/>
+          <w:lang w:eastAsia="sk-SK"/>
+        </w:rPr>
+        <w:t xml:space="preserve"> </w:t>
+      </w:r>
+      <w:proofErr w:type="spellStart"/>
+      <w:r>
+        <w:rPr>
+          <w:rFonts w:asciiTheme="majorHAnsi" w:eastAsia="Times New Roman" w:hAnsiTheme="majorHAnsi" w:cstheme="majorHAnsi"/>
+          <w:color w:val="000000"/>
+          <w:lang w:eastAsia="sk-SK"/>
+        </w:rPr>
+        <w:t>usage</w:t>
+      </w:r>
+      <w:proofErr w:type="spellEnd"/>
+      <w:r>
+        <w:rPr>
+          <w:rFonts w:asciiTheme="majorHAnsi" w:eastAsia="Times New Roman" w:hAnsiTheme="majorHAnsi" w:cstheme="majorHAnsi"/>
+          <w:color w:val="000000"/>
+          <w:lang w:eastAsia="sk-SK"/>
+        </w:rPr>
+        <w:t>: 825/837 -&gt;  98.57%</w:t>
+      </w:r>
+    </w:p>
+    <w:p>
+      <w:pPr>
+        <w:shd w:val="clear" w:color="auto" w:fill="FFFFFF"/>
+        <w:spacing w:after="0" w:line="240" w:lineRule="auto"/>
+        <w:ind w:left="720"/>
+        <w:rPr>
+          <w:rFonts w:asciiTheme="majorHAnsi" w:eastAsia="Times New Roman" w:hAnsiTheme="majorHAnsi" w:cstheme="majorHAnsi"/>
+          <w:color w:val="000000"/>
+          <w:lang w:eastAsia="sk-SK"/>
+        </w:rPr>
+      </w:pPr>
+      <w:r>
+        <w:rPr>
+          <w:rFonts w:asciiTheme="majorHAnsi" w:eastAsia="Times New Roman" w:hAnsiTheme="majorHAnsi" w:cstheme="majorHAnsi"/>
+          <w:color w:val="000000"/>
+          <w:lang w:eastAsia="sk-SK"/>
+        </w:rPr>
+        <w:t>-----FREE TEST ENDED-----</w:t>
+      </w:r>
+    </w:p>
+    <w:p>
+      <w:pPr>
+        <w:shd w:val="clear" w:color="auto" w:fill="FFFFFF"/>
+        <w:spacing w:after="0" w:line="240" w:lineRule="auto"/>
+        <w:ind w:left="720"/>
+        <w:rPr>
+          <w:rFonts w:asciiTheme="majorHAnsi" w:eastAsia="Times New Roman" w:hAnsiTheme="majorHAnsi" w:cstheme="majorHAnsi"/>
+          <w:color w:val="000000"/>
+          <w:lang w:eastAsia="sk-SK"/>
+        </w:rPr>
+      </w:pPr>
+    </w:p>
+    <w:p>
+      <w:pPr>
+        <w:shd w:val="clear" w:color="auto" w:fill="FFFFFF"/>
+        <w:spacing w:after="0" w:line="240" w:lineRule="auto"/>
+        <w:ind w:left="720"/>
+        <w:rPr>
+          <w:rFonts w:asciiTheme="majorHAnsi" w:eastAsia="Times New Roman" w:hAnsiTheme="majorHAnsi" w:cstheme="majorHAnsi"/>
+          <w:color w:val="000000"/>
+          <w:lang w:eastAsia="sk-SK"/>
+        </w:rPr>
+      </w:pPr>
+      <w:r>
+        <w:rPr>
+          <w:rFonts w:asciiTheme="majorHAnsi" w:eastAsia="Times New Roman" w:hAnsiTheme="majorHAnsi" w:cstheme="majorHAnsi"/>
+          <w:color w:val="000000"/>
+          <w:lang w:eastAsia="sk-SK"/>
+        </w:rPr>
+        <w:t>3211    713</w:t>
+      </w:r>
+    </w:p>
+    <w:p>
+      <w:pPr>
+        <w:shd w:val="clear" w:color="auto" w:fill="FFFFFF"/>
+        <w:spacing w:after="0" w:line="240" w:lineRule="auto"/>
+        <w:ind w:left="720"/>
+        <w:rPr>
+          <w:rFonts w:asciiTheme="majorHAnsi" w:eastAsia="Times New Roman" w:hAnsiTheme="majorHAnsi" w:cstheme="majorHAnsi"/>
+          <w:color w:val="000000"/>
+          <w:lang w:eastAsia="sk-SK"/>
+        </w:rPr>
+      </w:pPr>
+      <w:r>
+        <w:rPr>
+          <w:rFonts w:asciiTheme="majorHAnsi" w:eastAsia="Times New Roman" w:hAnsiTheme="majorHAnsi" w:cstheme="majorHAnsi"/>
+          <w:color w:val="000000"/>
+          <w:lang w:eastAsia="sk-SK"/>
+        </w:rPr>
+        <w:t>-----MALLOC TEST ENDED-----</w:t>
+      </w:r>
+    </w:p>
+    <w:p>
+      <w:pPr>
+        <w:shd w:val="clear" w:color="auto" w:fill="FFFFFF"/>
+        <w:spacing w:after="0" w:line="240" w:lineRule="auto"/>
+        <w:ind w:left="720"/>
+        <w:rPr>
+          <w:rFonts w:asciiTheme="majorHAnsi" w:eastAsia="Times New Roman" w:hAnsiTheme="majorHAnsi" w:cstheme="majorHAnsi"/>
+          <w:color w:val="000000"/>
+          <w:lang w:eastAsia="sk-SK"/>
+        </w:rPr>
+      </w:pPr>
+      <w:proofErr w:type="spellStart"/>
+      <w:r>
+        <w:rPr>
+          <w:rFonts w:asciiTheme="majorHAnsi" w:eastAsia="Times New Roman" w:hAnsiTheme="majorHAnsi" w:cstheme="majorHAnsi"/>
+          <w:color w:val="000000"/>
+          <w:lang w:eastAsia="sk-SK"/>
+        </w:rPr>
+        <w:t>Itterations</w:t>
+      </w:r>
+      <w:proofErr w:type="spellEnd"/>
+      <w:r>
+        <w:rPr>
+          <w:rFonts w:asciiTheme="majorHAnsi" w:eastAsia="Times New Roman" w:hAnsiTheme="majorHAnsi" w:cstheme="majorHAnsi"/>
+          <w:color w:val="000000"/>
+          <w:lang w:eastAsia="sk-SK"/>
+        </w:rPr>
+        <w:t>: 2</w:t>
+      </w:r>
+    </w:p>
+    <w:p>
+      <w:pPr>
+        <w:shd w:val="clear" w:color="auto" w:fill="FFFFFF"/>
+        <w:spacing w:after="0" w:line="240" w:lineRule="auto"/>
+        <w:ind w:left="720"/>
+        <w:rPr>
+          <w:rFonts w:asciiTheme="majorHAnsi" w:eastAsia="Times New Roman" w:hAnsiTheme="majorHAnsi" w:cstheme="majorHAnsi"/>
+          <w:color w:val="000000"/>
+          <w:lang w:eastAsia="sk-SK"/>
+        </w:rPr>
+      </w:pPr>
+      <w:proofErr w:type="spellStart"/>
+      <w:r>
+        <w:rPr>
+          <w:rFonts w:asciiTheme="majorHAnsi" w:eastAsia="Times New Roman" w:hAnsiTheme="majorHAnsi" w:cstheme="majorHAnsi"/>
+          <w:color w:val="000000"/>
+          <w:lang w:eastAsia="sk-SK"/>
+        </w:rPr>
+        <w:t>Alloc</w:t>
+      </w:r>
+      <w:proofErr w:type="spellEnd"/>
+      <w:r>
+        <w:rPr>
+          <w:rFonts w:asciiTheme="majorHAnsi" w:eastAsia="Times New Roman" w:hAnsiTheme="majorHAnsi" w:cstheme="majorHAnsi"/>
+          <w:color w:val="000000"/>
+          <w:lang w:eastAsia="sk-SK"/>
+        </w:rPr>
+        <w:t xml:space="preserve"> </w:t>
+      </w:r>
+      <w:proofErr w:type="spellStart"/>
+      <w:r>
+        <w:rPr>
+          <w:rFonts w:asciiTheme="majorHAnsi" w:eastAsia="Times New Roman" w:hAnsiTheme="majorHAnsi" w:cstheme="majorHAnsi"/>
+          <w:color w:val="000000"/>
+          <w:lang w:eastAsia="sk-SK"/>
+        </w:rPr>
+        <w:t>block</w:t>
+      </w:r>
+      <w:proofErr w:type="spellEnd"/>
+      <w:r>
+        <w:rPr>
+          <w:rFonts w:asciiTheme="majorHAnsi" w:eastAsia="Times New Roman" w:hAnsiTheme="majorHAnsi" w:cstheme="majorHAnsi"/>
+          <w:color w:val="000000"/>
+          <w:lang w:eastAsia="sk-SK"/>
+        </w:rPr>
+        <w:t xml:space="preserve"> </w:t>
+      </w:r>
+      <w:proofErr w:type="spellStart"/>
+      <w:r>
+        <w:rPr>
+          <w:rFonts w:asciiTheme="majorHAnsi" w:eastAsia="Times New Roman" w:hAnsiTheme="majorHAnsi" w:cstheme="majorHAnsi"/>
+          <w:color w:val="000000"/>
+          <w:lang w:eastAsia="sk-SK"/>
+        </w:rPr>
+        <w:t>size</w:t>
+      </w:r>
+      <w:proofErr w:type="spellEnd"/>
+      <w:r>
+        <w:rPr>
+          <w:rFonts w:asciiTheme="majorHAnsi" w:eastAsia="Times New Roman" w:hAnsiTheme="majorHAnsi" w:cstheme="majorHAnsi"/>
+          <w:color w:val="000000"/>
+          <w:lang w:eastAsia="sk-SK"/>
+        </w:rPr>
+        <w:t xml:space="preserve">: </w:t>
+      </w:r>
+      <w:r>
+        <w:rPr>
+          <w:rFonts w:asciiTheme="majorHAnsi" w:eastAsia="Times New Roman" w:hAnsiTheme="majorHAnsi" w:cstheme="majorHAnsi"/>
+          <w:color w:val="000000"/>
+          <w:lang w:eastAsia="sk-SK"/>
+        </w:rPr>
+        <w:t>0</w:t>
+      </w:r>
+    </w:p>
+    <w:p>
+      <w:pPr>
+        <w:shd w:val="clear" w:color="auto" w:fill="FFFFFF"/>
+        <w:spacing w:after="0" w:line="240" w:lineRule="auto"/>
+        <w:ind w:left="720"/>
+        <w:rPr>
+          <w:rFonts w:asciiTheme="majorHAnsi" w:eastAsia="Times New Roman" w:hAnsiTheme="majorHAnsi" w:cstheme="majorHAnsi"/>
+          <w:color w:val="000000"/>
+          <w:lang w:eastAsia="sk-SK"/>
+        </w:rPr>
+      </w:pPr>
+      <w:proofErr w:type="spellStart"/>
+      <w:r>
+        <w:rPr>
+          <w:rFonts w:asciiTheme="majorHAnsi" w:eastAsia="Times New Roman" w:hAnsiTheme="majorHAnsi" w:cstheme="majorHAnsi"/>
+          <w:color w:val="000000"/>
+          <w:lang w:eastAsia="sk-SK"/>
+        </w:rPr>
+        <w:t>Taken</w:t>
+      </w:r>
+      <w:proofErr w:type="spellEnd"/>
+      <w:r>
+        <w:rPr>
+          <w:rFonts w:asciiTheme="majorHAnsi" w:eastAsia="Times New Roman" w:hAnsiTheme="majorHAnsi" w:cstheme="majorHAnsi"/>
+          <w:color w:val="000000"/>
+          <w:lang w:eastAsia="sk-SK"/>
+        </w:rPr>
+        <w:t xml:space="preserve"> by user: 3924/5000 -&gt;  78.48%</w:t>
+      </w:r>
+    </w:p>
+    <w:p>
+      <w:pPr>
+        <w:shd w:val="clear" w:color="auto" w:fill="FFFFFF"/>
+        <w:spacing w:after="0" w:line="240" w:lineRule="auto"/>
+        <w:ind w:left="720"/>
+        <w:rPr>
+          <w:rFonts w:asciiTheme="majorHAnsi" w:eastAsia="Times New Roman" w:hAnsiTheme="majorHAnsi" w:cstheme="majorHAnsi"/>
+          <w:color w:val="000000"/>
+          <w:lang w:eastAsia="sk-SK"/>
+        </w:rPr>
+      </w:pPr>
+      <w:proofErr w:type="spellStart"/>
+      <w:r>
+        <w:rPr>
+          <w:rFonts w:asciiTheme="majorHAnsi" w:eastAsia="Times New Roman" w:hAnsiTheme="majorHAnsi" w:cstheme="majorHAnsi"/>
+          <w:color w:val="000000"/>
+          <w:lang w:eastAsia="sk-SK"/>
+        </w:rPr>
+        <w:t>Taken</w:t>
+      </w:r>
+      <w:proofErr w:type="spellEnd"/>
+      <w:r>
+        <w:rPr>
+          <w:rFonts w:asciiTheme="majorHAnsi" w:eastAsia="Times New Roman" w:hAnsiTheme="majorHAnsi" w:cstheme="majorHAnsi"/>
+          <w:color w:val="000000"/>
+          <w:lang w:eastAsia="sk-SK"/>
+        </w:rPr>
+        <w:t xml:space="preserve"> </w:t>
+      </w:r>
+      <w:proofErr w:type="spellStart"/>
+      <w:r>
+        <w:rPr>
+          <w:rFonts w:asciiTheme="majorHAnsi" w:eastAsia="Times New Roman" w:hAnsiTheme="majorHAnsi" w:cstheme="majorHAnsi"/>
+          <w:color w:val="000000"/>
+          <w:lang w:eastAsia="sk-SK"/>
+        </w:rPr>
+        <w:t>memory</w:t>
+      </w:r>
+      <w:proofErr w:type="spellEnd"/>
+      <w:r>
+        <w:rPr>
+          <w:rFonts w:asciiTheme="majorHAnsi" w:eastAsia="Times New Roman" w:hAnsiTheme="majorHAnsi" w:cstheme="majorHAnsi"/>
+          <w:color w:val="000000"/>
+          <w:lang w:eastAsia="sk-SK"/>
+        </w:rPr>
+        <w:t>: 3940/5000 -&gt;  78.80%</w:t>
+      </w:r>
+    </w:p>
+    <w:p>
+      <w:pPr>
+        <w:shd w:val="clear" w:color="auto" w:fill="FFFFFF"/>
+        <w:spacing w:after="0" w:line="240" w:lineRule="auto"/>
+        <w:ind w:left="720"/>
+        <w:rPr>
+          <w:rFonts w:asciiTheme="majorHAnsi" w:eastAsia="Times New Roman" w:hAnsiTheme="majorHAnsi" w:cstheme="majorHAnsi"/>
+          <w:color w:val="000000"/>
+          <w:lang w:eastAsia="sk-SK"/>
+        </w:rPr>
+      </w:pPr>
+      <w:proofErr w:type="spellStart"/>
+      <w:r>
+        <w:rPr>
+          <w:rFonts w:asciiTheme="majorHAnsi" w:eastAsia="Times New Roman" w:hAnsiTheme="majorHAnsi" w:cstheme="majorHAnsi"/>
+          <w:color w:val="000000"/>
+          <w:lang w:eastAsia="sk-SK"/>
+        </w:rPr>
+        <w:t>Taken</w:t>
+      </w:r>
+      <w:proofErr w:type="spellEnd"/>
+      <w:r>
+        <w:rPr>
+          <w:rFonts w:asciiTheme="majorHAnsi" w:eastAsia="Times New Roman" w:hAnsiTheme="majorHAnsi" w:cstheme="majorHAnsi"/>
+          <w:color w:val="000000"/>
+          <w:lang w:eastAsia="sk-SK"/>
+        </w:rPr>
+        <w:t xml:space="preserve"> </w:t>
+      </w:r>
+      <w:proofErr w:type="spellStart"/>
+      <w:r>
+        <w:rPr>
+          <w:rFonts w:asciiTheme="majorHAnsi" w:eastAsia="Times New Roman" w:hAnsiTheme="majorHAnsi" w:cstheme="majorHAnsi"/>
+          <w:color w:val="000000"/>
+          <w:lang w:eastAsia="sk-SK"/>
+        </w:rPr>
+        <w:t>usage</w:t>
+      </w:r>
+      <w:proofErr w:type="spellEnd"/>
+      <w:r>
+        <w:rPr>
+          <w:rFonts w:asciiTheme="majorHAnsi" w:eastAsia="Times New Roman" w:hAnsiTheme="majorHAnsi" w:cstheme="majorHAnsi"/>
+          <w:color w:val="000000"/>
+          <w:lang w:eastAsia="sk-SK"/>
+        </w:rPr>
+        <w:t>: 3924/3940 -&gt;  99.59%</w:t>
+      </w:r>
+    </w:p>
+    <w:p>
+      <w:pPr>
+        <w:shd w:val="clear" w:color="auto" w:fill="FFFFFF"/>
+        <w:spacing w:after="0" w:line="240" w:lineRule="auto"/>
+        <w:ind w:left="720"/>
+        <w:rPr>
+          <w:rFonts w:asciiTheme="majorHAnsi" w:eastAsia="Times New Roman" w:hAnsiTheme="majorHAnsi" w:cstheme="majorHAnsi"/>
+          <w:color w:val="000000"/>
+          <w:lang w:eastAsia="sk-SK"/>
+        </w:rPr>
+      </w:pPr>
+      <w:r>
+        <w:rPr>
+          <w:rFonts w:asciiTheme="majorHAnsi" w:eastAsia="Times New Roman" w:hAnsiTheme="majorHAnsi" w:cstheme="majorHAnsi"/>
+          <w:color w:val="000000"/>
+          <w:lang w:eastAsia="sk-SK"/>
+        </w:rPr>
+        <w:t>-----FREE TEST ENDED-----</w:t>
+      </w:r>
+    </w:p>
+    <w:p>
+      <w:pPr>
+        <w:shd w:val="clear" w:color="auto" w:fill="FFFFFF"/>
+        <w:spacing w:after="0" w:line="240" w:lineRule="auto"/>
+        <w:ind w:left="720"/>
+        <w:rPr>
+          <w:rFonts w:asciiTheme="majorHAnsi" w:eastAsia="Times New Roman" w:hAnsiTheme="majorHAnsi" w:cstheme="majorHAnsi"/>
+          <w:color w:val="000000"/>
+          <w:lang w:eastAsia="sk-SK"/>
+        </w:rPr>
+      </w:pPr>
+    </w:p>
+    <w:p>
+      <w:pPr>
+        <w:shd w:val="clear" w:color="auto" w:fill="FFFFFF"/>
+        <w:spacing w:after="0" w:line="240" w:lineRule="auto"/>
+        <w:ind w:left="720"/>
+        <w:rPr>
+          <w:rFonts w:asciiTheme="majorHAnsi" w:eastAsia="Times New Roman" w:hAnsiTheme="majorHAnsi" w:cstheme="majorHAnsi"/>
+          <w:color w:val="000000"/>
+          <w:lang w:eastAsia="sk-SK"/>
+        </w:rPr>
+      </w:pPr>
+      <w:r>
+        <w:rPr>
+          <w:rFonts w:asciiTheme="majorHAnsi" w:eastAsia="Times New Roman" w:hAnsiTheme="majorHAnsi" w:cstheme="majorHAnsi"/>
+          <w:color w:val="000000"/>
+          <w:lang w:eastAsia="sk-SK"/>
+        </w:rPr>
+        <w:t>5058    415</w:t>
+      </w:r>
+    </w:p>
+    <w:p>
+      <w:pPr>
+        <w:shd w:val="clear" w:color="auto" w:fill="FFFFFF"/>
+        <w:spacing w:after="0" w:line="240" w:lineRule="auto"/>
+        <w:ind w:left="720"/>
+        <w:rPr>
+          <w:rFonts w:asciiTheme="majorHAnsi" w:eastAsia="Times New Roman" w:hAnsiTheme="majorHAnsi" w:cstheme="majorHAnsi"/>
+          <w:color w:val="000000"/>
+          <w:lang w:eastAsia="sk-SK"/>
+        </w:rPr>
+      </w:pPr>
+      <w:r>
+        <w:rPr>
+          <w:rFonts w:asciiTheme="majorHAnsi" w:eastAsia="Times New Roman" w:hAnsiTheme="majorHAnsi" w:cstheme="majorHAnsi"/>
+          <w:color w:val="000000"/>
+          <w:lang w:eastAsia="sk-SK"/>
+        </w:rPr>
+        <w:t>-----MALLOC TEST ENDED-----</w:t>
+      </w:r>
+    </w:p>
+    <w:p>
+      <w:pPr>
+        <w:shd w:val="clear" w:color="auto" w:fill="FFFFFF"/>
+        <w:spacing w:after="0" w:line="240" w:lineRule="auto"/>
+        <w:ind w:left="720"/>
+        <w:rPr>
+          <w:rFonts w:asciiTheme="majorHAnsi" w:eastAsia="Times New Roman" w:hAnsiTheme="majorHAnsi" w:cstheme="majorHAnsi"/>
+          <w:color w:val="000000"/>
+          <w:lang w:eastAsia="sk-SK"/>
+        </w:rPr>
+      </w:pPr>
+      <w:proofErr w:type="spellStart"/>
+      <w:r>
+        <w:rPr>
+          <w:rFonts w:asciiTheme="majorHAnsi" w:eastAsia="Times New Roman" w:hAnsiTheme="majorHAnsi" w:cstheme="majorHAnsi"/>
+          <w:color w:val="000000"/>
+          <w:lang w:eastAsia="sk-SK"/>
+        </w:rPr>
+        <w:t>Itterations</w:t>
+      </w:r>
+      <w:proofErr w:type="spellEnd"/>
+      <w:r>
+        <w:rPr>
+          <w:rFonts w:asciiTheme="majorHAnsi" w:eastAsia="Times New Roman" w:hAnsiTheme="majorHAnsi" w:cstheme="majorHAnsi"/>
+          <w:color w:val="000000"/>
+          <w:lang w:eastAsia="sk-SK"/>
+        </w:rPr>
+        <w:t>: 2</w:t>
+      </w:r>
+    </w:p>
+    <w:p>
+      <w:pPr>
+        <w:shd w:val="clear" w:color="auto" w:fill="FFFFFF"/>
+        <w:spacing w:after="0" w:line="240" w:lineRule="auto"/>
+        <w:ind w:left="720"/>
+        <w:rPr>
+          <w:rFonts w:asciiTheme="majorHAnsi" w:eastAsia="Times New Roman" w:hAnsiTheme="majorHAnsi" w:cstheme="majorHAnsi"/>
+          <w:color w:val="000000"/>
+          <w:lang w:eastAsia="sk-SK"/>
+        </w:rPr>
+      </w:pPr>
+      <w:proofErr w:type="spellStart"/>
+      <w:r>
+        <w:rPr>
+          <w:rFonts w:asciiTheme="majorHAnsi" w:eastAsia="Times New Roman" w:hAnsiTheme="majorHAnsi" w:cstheme="majorHAnsi"/>
+          <w:color w:val="000000"/>
+          <w:lang w:eastAsia="sk-SK"/>
+        </w:rPr>
+        <w:t>Alloc</w:t>
+      </w:r>
+      <w:proofErr w:type="spellEnd"/>
+      <w:r>
+        <w:rPr>
+          <w:rFonts w:asciiTheme="majorHAnsi" w:eastAsia="Times New Roman" w:hAnsiTheme="majorHAnsi" w:cstheme="majorHAnsi"/>
+          <w:color w:val="000000"/>
+          <w:lang w:eastAsia="sk-SK"/>
+        </w:rPr>
+        <w:t xml:space="preserve"> </w:t>
+      </w:r>
+      <w:proofErr w:type="spellStart"/>
+      <w:r>
+        <w:rPr>
+          <w:rFonts w:asciiTheme="majorHAnsi" w:eastAsia="Times New Roman" w:hAnsiTheme="majorHAnsi" w:cstheme="majorHAnsi"/>
+          <w:color w:val="000000"/>
+          <w:lang w:eastAsia="sk-SK"/>
+        </w:rPr>
+        <w:t>block</w:t>
+      </w:r>
+      <w:proofErr w:type="spellEnd"/>
+      <w:r>
+        <w:rPr>
+          <w:rFonts w:asciiTheme="majorHAnsi" w:eastAsia="Times New Roman" w:hAnsiTheme="majorHAnsi" w:cstheme="majorHAnsi"/>
+          <w:color w:val="000000"/>
+          <w:lang w:eastAsia="sk-SK"/>
+        </w:rPr>
+        <w:t xml:space="preserve"> </w:t>
+      </w:r>
+      <w:proofErr w:type="spellStart"/>
+      <w:r>
+        <w:rPr>
+          <w:rFonts w:asciiTheme="majorHAnsi" w:eastAsia="Times New Roman" w:hAnsiTheme="majorHAnsi" w:cstheme="majorHAnsi"/>
+          <w:color w:val="000000"/>
+          <w:lang w:eastAsia="sk-SK"/>
+        </w:rPr>
+        <w:t>size</w:t>
+      </w:r>
+      <w:proofErr w:type="spellEnd"/>
+      <w:r>
+        <w:rPr>
+          <w:rFonts w:asciiTheme="majorHAnsi" w:eastAsia="Times New Roman" w:hAnsiTheme="majorHAnsi" w:cstheme="majorHAnsi"/>
+          <w:color w:val="000000"/>
+          <w:lang w:eastAsia="sk-SK"/>
+        </w:rPr>
+        <w:t xml:space="preserve">: </w:t>
+      </w:r>
+      <w:r>
+        <w:rPr>
+          <w:rFonts w:asciiTheme="majorHAnsi" w:eastAsia="Times New Roman" w:hAnsiTheme="majorHAnsi" w:cstheme="majorHAnsi"/>
+          <w:color w:val="000000"/>
+          <w:lang w:eastAsia="sk-SK"/>
+        </w:rPr>
+        <w:t>0</w:t>
+      </w:r>
+    </w:p>
+    <w:p>
+      <w:pPr>
+        <w:shd w:val="clear" w:color="auto" w:fill="FFFFFF"/>
+        <w:spacing w:after="0" w:line="240" w:lineRule="auto"/>
+        <w:ind w:left="720"/>
+        <w:rPr>
+          <w:rFonts w:asciiTheme="majorHAnsi" w:eastAsia="Times New Roman" w:hAnsiTheme="majorHAnsi" w:cstheme="majorHAnsi"/>
+          <w:color w:val="000000"/>
+          <w:lang w:eastAsia="sk-SK"/>
+        </w:rPr>
+      </w:pPr>
+      <w:proofErr w:type="spellStart"/>
+      <w:r>
+        <w:rPr>
+          <w:rFonts w:asciiTheme="majorHAnsi" w:eastAsia="Times New Roman" w:hAnsiTheme="majorHAnsi" w:cstheme="majorHAnsi"/>
+          <w:color w:val="000000"/>
+          <w:lang w:eastAsia="sk-SK"/>
+        </w:rPr>
+        <w:t>Taken</w:t>
+      </w:r>
+      <w:proofErr w:type="spellEnd"/>
+      <w:r>
+        <w:rPr>
+          <w:rFonts w:asciiTheme="majorHAnsi" w:eastAsia="Times New Roman" w:hAnsiTheme="majorHAnsi" w:cstheme="majorHAnsi"/>
+          <w:color w:val="000000"/>
+          <w:lang w:eastAsia="sk-SK"/>
+        </w:rPr>
+        <w:t xml:space="preserve"> by user: 5473/10000 -&gt;  54.73%</w:t>
+      </w:r>
+    </w:p>
+    <w:p>
+      <w:pPr>
+        <w:shd w:val="clear" w:color="auto" w:fill="FFFFFF"/>
+        <w:spacing w:after="0" w:line="240" w:lineRule="auto"/>
+        <w:ind w:left="720"/>
+        <w:rPr>
+          <w:rFonts w:asciiTheme="majorHAnsi" w:eastAsia="Times New Roman" w:hAnsiTheme="majorHAnsi" w:cstheme="majorHAnsi"/>
+          <w:color w:val="000000"/>
+          <w:lang w:eastAsia="sk-SK"/>
+        </w:rPr>
+      </w:pPr>
+      <w:proofErr w:type="spellStart"/>
+      <w:r>
+        <w:rPr>
+          <w:rFonts w:asciiTheme="majorHAnsi" w:eastAsia="Times New Roman" w:hAnsiTheme="majorHAnsi" w:cstheme="majorHAnsi"/>
+          <w:color w:val="000000"/>
+          <w:lang w:eastAsia="sk-SK"/>
+        </w:rPr>
+        <w:t>Taken</w:t>
+      </w:r>
+      <w:proofErr w:type="spellEnd"/>
+      <w:r>
+        <w:rPr>
+          <w:rFonts w:asciiTheme="majorHAnsi" w:eastAsia="Times New Roman" w:hAnsiTheme="majorHAnsi" w:cstheme="majorHAnsi"/>
+          <w:color w:val="000000"/>
+          <w:lang w:eastAsia="sk-SK"/>
+        </w:rPr>
+        <w:t xml:space="preserve"> </w:t>
+      </w:r>
+      <w:proofErr w:type="spellStart"/>
+      <w:r>
+        <w:rPr>
+          <w:rFonts w:asciiTheme="majorHAnsi" w:eastAsia="Times New Roman" w:hAnsiTheme="majorHAnsi" w:cstheme="majorHAnsi"/>
+          <w:color w:val="000000"/>
+          <w:lang w:eastAsia="sk-SK"/>
+        </w:rPr>
+        <w:t>memory</w:t>
+      </w:r>
+      <w:proofErr w:type="spellEnd"/>
+      <w:r>
+        <w:rPr>
+          <w:rFonts w:asciiTheme="majorHAnsi" w:eastAsia="Times New Roman" w:hAnsiTheme="majorHAnsi" w:cstheme="majorHAnsi"/>
+          <w:color w:val="000000"/>
+          <w:lang w:eastAsia="sk-SK"/>
+        </w:rPr>
+        <w:t>: 5489/10000 -&gt;  54.89%</w:t>
+      </w:r>
+    </w:p>
+    <w:p>
+      <w:pPr>
+        <w:shd w:val="clear" w:color="auto" w:fill="FFFFFF"/>
+        <w:spacing w:after="0" w:line="240" w:lineRule="auto"/>
+        <w:ind w:left="720"/>
+        <w:rPr>
+          <w:rFonts w:asciiTheme="majorHAnsi" w:eastAsia="Times New Roman" w:hAnsiTheme="majorHAnsi" w:cstheme="majorHAnsi"/>
+          <w:color w:val="000000"/>
+          <w:lang w:eastAsia="sk-SK"/>
+        </w:rPr>
+      </w:pPr>
+      <w:proofErr w:type="spellStart"/>
+      <w:r>
+        <w:rPr>
+          <w:rFonts w:asciiTheme="majorHAnsi" w:eastAsia="Times New Roman" w:hAnsiTheme="majorHAnsi" w:cstheme="majorHAnsi"/>
+          <w:color w:val="000000"/>
+          <w:lang w:eastAsia="sk-SK"/>
+        </w:rPr>
+        <w:t>Taken</w:t>
+      </w:r>
+      <w:proofErr w:type="spellEnd"/>
+      <w:r>
+        <w:rPr>
+          <w:rFonts w:asciiTheme="majorHAnsi" w:eastAsia="Times New Roman" w:hAnsiTheme="majorHAnsi" w:cstheme="majorHAnsi"/>
+          <w:color w:val="000000"/>
+          <w:lang w:eastAsia="sk-SK"/>
+        </w:rPr>
+        <w:t xml:space="preserve"> </w:t>
+      </w:r>
+      <w:proofErr w:type="spellStart"/>
+      <w:r>
+        <w:rPr>
+          <w:rFonts w:asciiTheme="majorHAnsi" w:eastAsia="Times New Roman" w:hAnsiTheme="majorHAnsi" w:cstheme="majorHAnsi"/>
+          <w:color w:val="000000"/>
+          <w:lang w:eastAsia="sk-SK"/>
+        </w:rPr>
+        <w:t>usage</w:t>
+      </w:r>
+      <w:proofErr w:type="spellEnd"/>
+      <w:r>
+        <w:rPr>
+          <w:rFonts w:asciiTheme="majorHAnsi" w:eastAsia="Times New Roman" w:hAnsiTheme="majorHAnsi" w:cstheme="majorHAnsi"/>
+          <w:color w:val="000000"/>
+          <w:lang w:eastAsia="sk-SK"/>
+        </w:rPr>
+        <w:t>: 5473/5489 -&gt;  99.71%</w:t>
+      </w:r>
+    </w:p>
+    <w:p>
+      <w:pPr>
+        <w:shd w:val="clear" w:color="auto" w:fill="FFFFFF"/>
+        <w:spacing w:after="0" w:line="240" w:lineRule="auto"/>
+        <w:ind w:left="720"/>
+        <w:rPr>
+          <w:rFonts w:ascii="Arial" w:eastAsia="Times New Roman" w:hAnsi="Arial" w:cs="Arial"/>
+          <w:color w:val="000000"/>
+          <w:sz w:val="27"/>
+          <w:szCs w:val="27"/>
+          <w:lang w:eastAsia="sk-SK"/>
+        </w:rPr>
+      </w:pPr>
+      <w:r>
+        <w:rPr>
+          <w:rFonts w:asciiTheme="majorHAnsi" w:eastAsia="Times New Roman" w:hAnsiTheme="majorHAnsi" w:cstheme="majorHAnsi"/>
+          <w:color w:val="000000"/>
+          <w:lang w:eastAsia="sk-SK"/>
+        </w:rPr>
+        <w:t>-----FREE TEST ENDED-----</w:t>
+      </w:r>
+      <w:r>
+        <w:rPr>
+          <w:rFonts w:ascii="Arial" w:eastAsia="Times New Roman" w:hAnsi="Arial" w:cs="Arial"/>
+          <w:color w:val="000000"/>
+          <w:sz w:val="27"/>
+          <w:szCs w:val="27"/>
+          <w:lang w:eastAsia="sk-SK"/>
+        </w:rPr>
+        <w:br/>
+      </w:r>
+    </w:p>
+    <w:p>
+      <w:pPr>
+        <w:shd w:val="clear" w:color="auto" w:fill="FFFFFF"/>
+        <w:spacing w:after="0" w:line="240" w:lineRule="auto"/>
+        <w:rPr>
+          <w:rFonts w:ascii="Arial" w:eastAsia="Times New Roman" w:hAnsi="Arial" w:cs="Arial"/>
+          <w:color w:val="000000"/>
+          <w:sz w:val="27"/>
+          <w:szCs w:val="27"/>
+          <w:lang w:eastAsia="sk-SK"/>
+        </w:rPr>
+      </w:pPr>
+      <w:r>
+        <w:rPr>
+          <w:rFonts w:ascii="Arial" w:eastAsia="Times New Roman" w:hAnsi="Arial" w:cs="Arial"/>
+          <w:color w:val="000000"/>
+          <w:sz w:val="27"/>
+          <w:szCs w:val="27"/>
+          <w:lang w:eastAsia="sk-SK"/>
+        </w:rPr>
+        <w:t xml:space="preserve">4) </w:t>
+      </w:r>
+      <w:r>
+        <w:rPr>
+          <w:rFonts w:ascii="Arial" w:eastAsia="Times New Roman" w:hAnsi="Arial" w:cs="Arial"/>
+          <w:color w:val="000000"/>
+          <w:sz w:val="27"/>
+          <w:szCs w:val="27"/>
+          <w:lang w:eastAsia="sk-SK"/>
+        </w:rPr>
+        <w:t>Testovanie spájania blokov</w:t>
+      </w:r>
+    </w:p>
+    <w:p>
+      <w:pPr>
+        <w:pStyle w:val="Odsekzoznamu"/>
+        <w:numPr>
+          <w:ilvl w:val="0"/>
+          <w:numId w:val="12"/>
+        </w:numPr>
+        <w:shd w:val="clear" w:color="auto" w:fill="FFFFFF"/>
+        <w:spacing w:after="0" w:line="240" w:lineRule="auto"/>
+        <w:rPr>
+          <w:rFonts w:asciiTheme="majorHAnsi" w:eastAsia="Times New Roman" w:hAnsiTheme="majorHAnsi" w:cstheme="majorHAnsi"/>
+          <w:color w:val="000000"/>
+          <w:lang w:eastAsia="sk-SK"/>
+        </w:rPr>
+      </w:pPr>
+      <w:r>
+        <w:rPr>
+          <w:rFonts w:ascii="Arial" w:eastAsia="Times New Roman" w:hAnsi="Arial" w:cs="Arial"/>
+          <w:color w:val="000000"/>
+          <w:sz w:val="27"/>
+          <w:szCs w:val="27"/>
+          <w:lang w:eastAsia="sk-SK"/>
+        </w:rPr>
+        <w:t>priebeh testu vizu</w:t>
+      </w:r>
+      <w:r>
+        <w:rPr>
+          <w:rFonts w:ascii="Arial" w:eastAsia="Times New Roman" w:hAnsi="Arial" w:cs="Arial"/>
+          <w:color w:val="000000"/>
+          <w:sz w:val="27"/>
+          <w:szCs w:val="27"/>
+          <w:lang w:eastAsia="sk-SK"/>
+        </w:rPr>
+        <w:t>á</w:t>
+      </w:r>
+      <w:bookmarkStart w:id="0" w:name="_GoBack"/>
+      <w:bookmarkEnd w:id="0"/>
+      <w:r>
+        <w:rPr>
+          <w:rFonts w:ascii="Arial" w:eastAsia="Times New Roman" w:hAnsi="Arial" w:cs="Arial"/>
+          <w:color w:val="000000"/>
+          <w:sz w:val="27"/>
+          <w:szCs w:val="27"/>
+          <w:lang w:eastAsia="sk-SK"/>
+        </w:rPr>
+        <w:t>lne:</w:t>
+      </w:r>
+    </w:p>
+    <w:p>
+      <w:pPr>
+        <w:shd w:val="clear" w:color="auto" w:fill="FFFFFF"/>
+        <w:spacing w:after="0" w:line="240" w:lineRule="auto"/>
+        <w:ind w:left="720"/>
+        <w:rPr>
+          <w:rFonts w:asciiTheme="majorHAnsi" w:eastAsia="Times New Roman" w:hAnsiTheme="majorHAnsi" w:cstheme="majorHAnsi"/>
+          <w:color w:val="000000"/>
+          <w:lang w:eastAsia="sk-SK"/>
+        </w:rPr>
+      </w:pPr>
+      <w:r>
+        <w:rPr>
+          <w:rFonts w:ascii="Arial" w:eastAsia="Times New Roman" w:hAnsi="Arial" w:cs="Arial"/>
           <w:color w:val="000000"/>
           <w:sz w:val="27"/>
           <w:szCs w:val="27"/>
           <w:lang w:eastAsia="sk-SK"/>
         </w:rPr>
         <w:drawing>
-          <wp:inline distT="0" distB="0" distL="0" distR="0" wp14:anchorId="00EF08F7" wp14:editId="7ADD513F">
-            <wp:extent cx="5731510" cy="744855"/>
-            <wp:effectExtent l="0" t="0" r="2540" b="0"/>
-            <wp:docPr id="10" name="Obrázok 10"/>
+          <wp:inline distT="0" distB="0" distL="0" distR="0" wp14:anchorId="3D4D30DA" wp14:editId="3A79BEFD">
+            <wp:extent cx="5731510" cy="738505"/>
+            <wp:effectExtent l="0" t="0" r="2540" b="4445"/>
+            <wp:docPr id="17" name="Obrázok 17"/>
             <wp:cNvGraphicFramePr>
               <a:graphicFrameLocks xmlns:a="http://schemas.openxmlformats.org/drawingml/2006/main" noChangeAspect="1"/>
             </wp:cNvGraphicFramePr>
@@ -4606,7 +10247,7 @@
                   <pic:spPr>
                     <a:xfrm>
                       <a:off x="0" y="0"/>
-                      <a:ext cx="5731510" cy="744855"/>
+                      <a:ext cx="5731510" cy="738505"/>
                     </a:xfrm>
                     <a:prstGeom prst="rect">
                       <a:avLst/>
@@ -4621,651 +10262,180 @@
     </w:p>
     <w:p>
       <w:pPr>
-        <w:pStyle w:val="Odsekzoznamu"/>
-        <w:numPr>
-          <w:ilvl w:val="0"/>
-          <w:numId w:val="8"/>
-        </w:numPr>
-        <w:shd w:val="clear" w:color="auto" w:fill="FFFFFF"/>
-        <w:spacing w:after="0" w:line="240" w:lineRule="auto"/>
-        <w:rPr>
-          <w:rFonts w:ascii="Arial" w:eastAsia="Times New Roman" w:hAnsi="Arial" w:cs="Arial"/>
-          <w:color w:val="000000"/>
-          <w:sz w:val="27"/>
-          <w:szCs w:val="27"/>
-          <w:lang w:eastAsia="sk-SK"/>
-        </w:rPr>
-      </w:pPr>
-      <w:r>
-        <w:rPr>
-          <w:rFonts w:ascii="Arial" w:eastAsia="Times New Roman" w:hAnsi="Arial" w:cs="Arial"/>
-          <w:color w:val="000000"/>
-          <w:sz w:val="27"/>
-          <w:szCs w:val="27"/>
-          <w:lang w:eastAsia="sk-SK"/>
-        </w:rPr>
-        <w:t xml:space="preserve">Funkcia </w:t>
-      </w:r>
-      <w:proofErr w:type="spellStart"/>
-      <w:r>
-        <w:rPr>
-          <w:rFonts w:ascii="Arial" w:eastAsia="Times New Roman" w:hAnsi="Arial" w:cs="Arial"/>
-          <w:i/>
-          <w:color w:val="000000"/>
-          <w:sz w:val="27"/>
-          <w:szCs w:val="27"/>
-          <w:lang w:eastAsia="sk-SK"/>
-        </w:rPr>
-        <w:t>void</w:t>
-      </w:r>
-      <w:proofErr w:type="spellEnd"/>
-      <w:r>
-        <w:rPr>
-          <w:rFonts w:ascii="Arial" w:eastAsia="Times New Roman" w:hAnsi="Arial" w:cs="Arial"/>
-          <w:i/>
-          <w:color w:val="000000"/>
-          <w:sz w:val="27"/>
-          <w:szCs w:val="27"/>
-          <w:lang w:eastAsia="sk-SK"/>
-        </w:rPr>
-        <w:t xml:space="preserve"> </w:t>
-      </w:r>
-      <w:proofErr w:type="spellStart"/>
-      <w:r>
-        <w:rPr>
-          <w:rFonts w:ascii="Arial" w:eastAsia="Times New Roman" w:hAnsi="Arial" w:cs="Arial"/>
-          <w:i/>
-          <w:color w:val="000000"/>
-          <w:sz w:val="27"/>
-          <w:szCs w:val="27"/>
-          <w:lang w:eastAsia="sk-SK"/>
-        </w:rPr>
-        <w:t>draw_memory</w:t>
-      </w:r>
-      <w:proofErr w:type="spellEnd"/>
-      <w:r>
-        <w:rPr>
-          <w:rFonts w:ascii="Arial" w:eastAsia="Times New Roman" w:hAnsi="Arial" w:cs="Arial"/>
-          <w:i/>
-          <w:color w:val="000000"/>
-          <w:sz w:val="27"/>
-          <w:szCs w:val="27"/>
-          <w:lang w:eastAsia="sk-SK"/>
-        </w:rPr>
-        <w:t>(</w:t>
-      </w:r>
-      <w:proofErr w:type="spellStart"/>
-      <w:r>
-        <w:rPr>
-          <w:rFonts w:ascii="Arial" w:eastAsia="Times New Roman" w:hAnsi="Arial" w:cs="Arial"/>
-          <w:i/>
-          <w:color w:val="000000"/>
-          <w:sz w:val="27"/>
-          <w:szCs w:val="27"/>
-          <w:lang w:eastAsia="sk-SK"/>
-        </w:rPr>
-        <w:t>char</w:t>
-      </w:r>
-      <w:proofErr w:type="spellEnd"/>
-      <w:r>
-        <w:rPr>
-          <w:rFonts w:ascii="Arial" w:eastAsia="Times New Roman" w:hAnsi="Arial" w:cs="Arial"/>
-          <w:i/>
-          <w:color w:val="000000"/>
-          <w:sz w:val="27"/>
-          <w:szCs w:val="27"/>
-          <w:lang w:eastAsia="sk-SK"/>
-        </w:rPr>
-        <w:t xml:space="preserve"> * </w:t>
-      </w:r>
-      <w:proofErr w:type="spellStart"/>
-      <w:r>
-        <w:rPr>
-          <w:rFonts w:ascii="Arial" w:eastAsia="Times New Roman" w:hAnsi="Arial" w:cs="Arial"/>
-          <w:i/>
-          <w:color w:val="000000"/>
-          <w:sz w:val="27"/>
-          <w:szCs w:val="27"/>
-          <w:lang w:eastAsia="sk-SK"/>
-        </w:rPr>
-        <w:t>region</w:t>
-      </w:r>
-      <w:proofErr w:type="spellEnd"/>
-      <w:r>
-        <w:rPr>
-          <w:rFonts w:ascii="Arial" w:eastAsia="Times New Roman" w:hAnsi="Arial" w:cs="Arial"/>
-          <w:i/>
-          <w:color w:val="000000"/>
-          <w:sz w:val="27"/>
-          <w:szCs w:val="27"/>
-          <w:lang w:eastAsia="sk-SK"/>
-        </w:rPr>
-        <w:t>)</w:t>
-      </w:r>
-    </w:p>
-    <w:p>
-      <w:pPr>
-        <w:shd w:val="clear" w:color="auto" w:fill="FFFFFF"/>
-        <w:spacing w:after="0" w:line="240" w:lineRule="auto"/>
-        <w:rPr>
-          <w:rFonts w:ascii="Arial" w:eastAsia="Times New Roman" w:hAnsi="Arial" w:cs="Arial"/>
-          <w:color w:val="000000"/>
-          <w:sz w:val="27"/>
-          <w:szCs w:val="27"/>
-          <w:lang w:eastAsia="sk-SK"/>
-        </w:rPr>
-      </w:pPr>
-    </w:p>
-    <w:p>
-      <w:pPr>
-        <w:shd w:val="clear" w:color="auto" w:fill="FFFFFF"/>
-        <w:spacing w:after="0" w:line="240" w:lineRule="auto"/>
-        <w:rPr>
-          <w:rFonts w:ascii="Arial" w:eastAsia="Times New Roman" w:hAnsi="Arial" w:cs="Arial"/>
-          <w:color w:val="000000"/>
-          <w:sz w:val="27"/>
-          <w:szCs w:val="27"/>
-          <w:lang w:eastAsia="sk-SK"/>
-        </w:rPr>
-      </w:pPr>
-      <w:r>
-        <w:rPr>
-          <w:rFonts w:ascii="Arial" w:eastAsia="Times New Roman" w:hAnsi="Arial" w:cs="Arial"/>
-          <w:color w:val="000000"/>
-          <w:sz w:val="27"/>
-          <w:szCs w:val="27"/>
-          <w:lang w:eastAsia="sk-SK"/>
-        </w:rPr>
-        <w:t>3) Formou simulovania rôznych scenárov</w:t>
-      </w:r>
-    </w:p>
-    <w:p>
-      <w:pPr>
-        <w:shd w:val="clear" w:color="auto" w:fill="FFFFFF"/>
-        <w:spacing w:after="0" w:line="240" w:lineRule="auto"/>
-        <w:rPr>
-          <w:rFonts w:ascii="Arial" w:eastAsia="Times New Roman" w:hAnsi="Arial" w:cs="Arial"/>
-          <w:color w:val="000000"/>
-          <w:sz w:val="27"/>
-          <w:szCs w:val="27"/>
-          <w:lang w:eastAsia="sk-SK"/>
-        </w:rPr>
-      </w:pPr>
-      <w:r>
-        <w:rPr>
-          <w:rFonts w:ascii="Arial" w:eastAsia="Times New Roman" w:hAnsi="Arial" w:cs="Arial"/>
-          <w:color w:val="000000"/>
-          <w:sz w:val="27"/>
-          <w:szCs w:val="27"/>
-          <w:lang w:eastAsia="sk-SK"/>
-        </w:rPr>
-        <w:tab/>
-      </w:r>
-      <w:r>
-        <w:rPr>
-          <w:rFonts w:ascii="Arial" w:eastAsia="Times New Roman" w:hAnsi="Arial" w:cs="Arial"/>
-          <w:color w:val="000000"/>
-          <w:sz w:val="27"/>
-          <w:szCs w:val="27"/>
-          <w:lang w:eastAsia="sk-SK"/>
-        </w:rPr>
-        <w:t>Manuálne som zadala</w:t>
-      </w:r>
-      <w:r>
-        <w:rPr>
-          <w:rFonts w:ascii="Arial" w:eastAsia="Times New Roman" w:hAnsi="Arial" w:cs="Arial"/>
-          <w:color w:val="000000"/>
-          <w:sz w:val="27"/>
-          <w:szCs w:val="27"/>
-          <w:lang w:eastAsia="sk-SK"/>
-        </w:rPr>
-        <w:t xml:space="preserve"> postupnosť volaní </w:t>
-      </w:r>
-      <w:proofErr w:type="spellStart"/>
-      <w:r>
-        <w:rPr>
-          <w:rFonts w:ascii="Arial" w:eastAsia="Times New Roman" w:hAnsi="Arial" w:cs="Arial"/>
-          <w:i/>
-          <w:color w:val="000000"/>
-          <w:sz w:val="27"/>
-          <w:szCs w:val="27"/>
-          <w:lang w:eastAsia="sk-SK"/>
-        </w:rPr>
-        <w:t>memory_alloc</w:t>
-      </w:r>
-      <w:proofErr w:type="spellEnd"/>
-      <w:r>
-        <w:rPr>
-          <w:rFonts w:ascii="Arial" w:eastAsia="Times New Roman" w:hAnsi="Arial" w:cs="Arial"/>
-          <w:i/>
-          <w:color w:val="000000"/>
-          <w:sz w:val="27"/>
-          <w:szCs w:val="27"/>
-          <w:lang w:eastAsia="sk-SK"/>
-        </w:rPr>
-        <w:t xml:space="preserve"> a </w:t>
-      </w:r>
-      <w:proofErr w:type="spellStart"/>
-      <w:r>
-        <w:rPr>
-          <w:rFonts w:ascii="Arial" w:eastAsia="Times New Roman" w:hAnsi="Arial" w:cs="Arial"/>
-          <w:i/>
-          <w:color w:val="000000"/>
-          <w:sz w:val="27"/>
-          <w:szCs w:val="27"/>
-          <w:lang w:eastAsia="sk-SK"/>
-        </w:rPr>
-        <w:t>memory_free</w:t>
-      </w:r>
-      <w:proofErr w:type="spellEnd"/>
-      <w:r>
-        <w:rPr>
-          <w:rFonts w:ascii="Arial" w:eastAsia="Times New Roman" w:hAnsi="Arial" w:cs="Arial"/>
-          <w:color w:val="000000"/>
-          <w:sz w:val="27"/>
-          <w:szCs w:val="27"/>
-          <w:lang w:eastAsia="sk-SK"/>
-        </w:rPr>
-        <w:t xml:space="preserve"> a sledovala výsled</w:t>
-      </w:r>
-      <w:r>
-        <w:rPr>
-          <w:rFonts w:ascii="Arial" w:eastAsia="Times New Roman" w:hAnsi="Arial" w:cs="Arial"/>
-          <w:color w:val="000000"/>
-          <w:sz w:val="27"/>
-          <w:szCs w:val="27"/>
-          <w:lang w:eastAsia="sk-SK"/>
-        </w:rPr>
-        <w:t xml:space="preserve">ky, vďaka výpisom z jednotlivých častí funkcii (v programe som dôležité výpisy nechala, ale sú </w:t>
-      </w:r>
-      <w:proofErr w:type="spellStart"/>
-      <w:r>
-        <w:rPr>
-          <w:rFonts w:ascii="Arial" w:eastAsia="Times New Roman" w:hAnsi="Arial" w:cs="Arial"/>
-          <w:color w:val="000000"/>
-          <w:sz w:val="27"/>
-          <w:szCs w:val="27"/>
-          <w:lang w:eastAsia="sk-SK"/>
-        </w:rPr>
-        <w:t>zakomentované</w:t>
-      </w:r>
-      <w:proofErr w:type="spellEnd"/>
-      <w:r>
-        <w:rPr>
-          <w:rFonts w:ascii="Arial" w:eastAsia="Times New Roman" w:hAnsi="Arial" w:cs="Arial"/>
-          <w:color w:val="000000"/>
-          <w:sz w:val="27"/>
-          <w:szCs w:val="27"/>
-          <w:lang w:eastAsia="sk-SK"/>
-        </w:rPr>
-        <w:t>).</w:t>
-      </w:r>
-    </w:p>
-    <w:p>
-      <w:pPr>
-        <w:shd w:val="clear" w:color="auto" w:fill="FFFFFF"/>
-        <w:spacing w:after="0" w:line="240" w:lineRule="auto"/>
-        <w:rPr>
-          <w:rFonts w:ascii="Arial" w:eastAsia="Times New Roman" w:hAnsi="Arial" w:cs="Arial"/>
-          <w:color w:val="000000"/>
-          <w:sz w:val="27"/>
-          <w:szCs w:val="27"/>
-          <w:lang w:eastAsia="sk-SK"/>
-        </w:rPr>
-      </w:pPr>
-      <w:r>
-        <w:rPr>
-          <w:rFonts w:ascii="Arial" w:eastAsia="Times New Roman" w:hAnsi="Arial" w:cs="Arial"/>
-          <w:color w:val="000000"/>
-          <w:sz w:val="27"/>
-          <w:szCs w:val="27"/>
-          <w:lang w:eastAsia="sk-SK"/>
-        </w:rPr>
-        <w:tab/>
-        <w:t>Najčastejšie scenáre:</w:t>
-      </w:r>
-    </w:p>
-    <w:p>
-      <w:pPr>
-        <w:pStyle w:val="Odsekzoznamu"/>
-        <w:numPr>
-          <w:ilvl w:val="0"/>
-          <w:numId w:val="9"/>
-        </w:numPr>
-        <w:shd w:val="clear" w:color="auto" w:fill="FFFFFF"/>
-        <w:spacing w:after="0" w:line="240" w:lineRule="auto"/>
-        <w:rPr>
-          <w:rFonts w:ascii="Arial" w:eastAsia="Times New Roman" w:hAnsi="Arial" w:cs="Arial"/>
-          <w:color w:val="000000"/>
-          <w:sz w:val="27"/>
-          <w:szCs w:val="27"/>
-          <w:lang w:eastAsia="sk-SK"/>
-        </w:rPr>
-      </w:pPr>
-      <w:r>
-        <w:rPr>
-          <w:rFonts w:ascii="Arial" w:eastAsia="Times New Roman" w:hAnsi="Arial" w:cs="Arial"/>
-          <w:color w:val="000000"/>
-          <w:sz w:val="27"/>
-          <w:szCs w:val="27"/>
-          <w:lang w:eastAsia="sk-SK"/>
-        </w:rPr>
-        <w:t>Postupná alokácia celej</w:t>
-      </w:r>
-      <w:r>
-        <w:rPr>
-          <w:rFonts w:ascii="Arial" w:eastAsia="Times New Roman" w:hAnsi="Arial" w:cs="Arial"/>
-          <w:color w:val="000000"/>
-          <w:sz w:val="27"/>
-          <w:szCs w:val="27"/>
-          <w:lang w:eastAsia="sk-SK"/>
-        </w:rPr>
-        <w:t xml:space="preserve"> pamäte rovnakými blokmi a postupné </w:t>
-      </w:r>
-      <w:r>
-        <w:rPr>
-          <w:rFonts w:ascii="Arial" w:eastAsia="Times New Roman" w:hAnsi="Arial" w:cs="Arial"/>
-          <w:color w:val="000000"/>
-          <w:sz w:val="27"/>
-          <w:szCs w:val="27"/>
-          <w:lang w:eastAsia="sk-SK"/>
-        </w:rPr>
-        <w:t xml:space="preserve">  </w:t>
-      </w:r>
-      <w:r>
-        <w:rPr>
-          <w:rFonts w:ascii="Arial" w:eastAsia="Times New Roman" w:hAnsi="Arial" w:cs="Arial"/>
-          <w:color w:val="000000"/>
-          <w:sz w:val="27"/>
-          <w:szCs w:val="27"/>
-          <w:lang w:eastAsia="sk-SK"/>
-        </w:rPr>
-        <w:t>uvoľnenie</w:t>
-      </w:r>
-      <w:r>
-        <w:rPr>
-          <w:rFonts w:ascii="Arial" w:eastAsia="Times New Roman" w:hAnsi="Arial" w:cs="Arial"/>
-          <w:color w:val="000000"/>
-          <w:sz w:val="27"/>
-          <w:szCs w:val="27"/>
-          <w:lang w:eastAsia="sk-SK"/>
-        </w:rPr>
-        <w:t xml:space="preserve"> všetkých blokov</w:t>
-      </w:r>
-    </w:p>
-    <w:p>
-      <w:pPr>
-        <w:pStyle w:val="Odsekzoznamu"/>
-        <w:numPr>
-          <w:ilvl w:val="0"/>
-          <w:numId w:val="9"/>
-        </w:numPr>
-        <w:shd w:val="clear" w:color="auto" w:fill="FFFFFF"/>
-        <w:spacing w:after="0" w:line="240" w:lineRule="auto"/>
-        <w:rPr>
-          <w:rFonts w:ascii="Arial" w:eastAsia="Times New Roman" w:hAnsi="Arial" w:cs="Arial"/>
-          <w:color w:val="000000"/>
-          <w:sz w:val="27"/>
-          <w:szCs w:val="27"/>
-          <w:lang w:eastAsia="sk-SK"/>
-        </w:rPr>
-      </w:pPr>
-      <w:r>
-        <w:rPr>
-          <w:rFonts w:ascii="Arial" w:eastAsia="Times New Roman" w:hAnsi="Arial" w:cs="Arial"/>
-          <w:color w:val="000000"/>
-          <w:sz w:val="27"/>
-          <w:szCs w:val="27"/>
-          <w:lang w:eastAsia="sk-SK"/>
-        </w:rPr>
-        <w:t xml:space="preserve">Postupná alokácia celej pamäte </w:t>
-      </w:r>
-      <w:r>
-        <w:rPr>
-          <w:rFonts w:ascii="Arial" w:eastAsia="Times New Roman" w:hAnsi="Arial" w:cs="Arial"/>
-          <w:color w:val="000000"/>
-          <w:sz w:val="27"/>
-          <w:szCs w:val="27"/>
-          <w:lang w:eastAsia="sk-SK"/>
-        </w:rPr>
-        <w:t>rôznymi</w:t>
-      </w:r>
-      <w:r>
-        <w:rPr>
-          <w:rFonts w:ascii="Arial" w:eastAsia="Times New Roman" w:hAnsi="Arial" w:cs="Arial"/>
-          <w:color w:val="000000"/>
-          <w:sz w:val="27"/>
-          <w:szCs w:val="27"/>
-          <w:lang w:eastAsia="sk-SK"/>
-        </w:rPr>
-        <w:t xml:space="preserve"> blokmi a postupné uvoľnenie všetkých blokov</w:t>
-      </w:r>
-    </w:p>
-    <w:p>
-      <w:pPr>
-        <w:pStyle w:val="Odsekzoznamu"/>
-        <w:numPr>
-          <w:ilvl w:val="0"/>
-          <w:numId w:val="9"/>
-        </w:numPr>
-        <w:shd w:val="clear" w:color="auto" w:fill="FFFFFF"/>
-        <w:spacing w:after="0" w:line="240" w:lineRule="auto"/>
-        <w:rPr>
-          <w:rFonts w:ascii="Arial" w:eastAsia="Times New Roman" w:hAnsi="Arial" w:cs="Arial"/>
-          <w:color w:val="000000"/>
-          <w:sz w:val="27"/>
-          <w:szCs w:val="27"/>
-          <w:lang w:eastAsia="sk-SK"/>
-        </w:rPr>
-      </w:pPr>
-      <w:r>
-        <w:rPr>
-          <w:rFonts w:ascii="Arial" w:eastAsia="Times New Roman" w:hAnsi="Arial" w:cs="Arial"/>
-          <w:color w:val="000000"/>
-          <w:sz w:val="27"/>
-          <w:szCs w:val="27"/>
-          <w:lang w:eastAsia="sk-SK"/>
-        </w:rPr>
-        <w:t>Uvoľňovanie blokov, ak je fyzicky za uvoľňovaným blokom</w:t>
-      </w:r>
-      <w:r>
-        <w:rPr>
-          <w:rFonts w:ascii="Arial" w:eastAsia="Times New Roman" w:hAnsi="Arial" w:cs="Arial"/>
-          <w:color w:val="000000"/>
-          <w:sz w:val="27"/>
-          <w:szCs w:val="27"/>
-          <w:lang w:eastAsia="sk-SK"/>
-        </w:rPr>
-        <w:t xml:space="preserve"> voľný blok</w:t>
-      </w:r>
-    </w:p>
-    <w:p>
-      <w:pPr>
-        <w:pStyle w:val="Odsekzoznamu"/>
-        <w:numPr>
-          <w:ilvl w:val="0"/>
-          <w:numId w:val="9"/>
-        </w:numPr>
-        <w:shd w:val="clear" w:color="auto" w:fill="FFFFFF"/>
-        <w:spacing w:after="0" w:line="240" w:lineRule="auto"/>
-        <w:rPr>
-          <w:rFonts w:ascii="Arial" w:eastAsia="Times New Roman" w:hAnsi="Arial" w:cs="Arial"/>
-          <w:color w:val="000000"/>
-          <w:sz w:val="27"/>
-          <w:szCs w:val="27"/>
-          <w:lang w:eastAsia="sk-SK"/>
-        </w:rPr>
-      </w:pPr>
-      <w:r>
-        <w:rPr>
-          <w:rFonts w:ascii="Arial" w:eastAsia="Times New Roman" w:hAnsi="Arial" w:cs="Arial"/>
-          <w:color w:val="000000"/>
-          <w:sz w:val="27"/>
-          <w:szCs w:val="27"/>
-          <w:lang w:eastAsia="sk-SK"/>
-        </w:rPr>
-        <w:t>Uvoľňovanie blokov, ak nie je fyzicky za uvoľňovaným blokom voľný blok</w:t>
-      </w:r>
-    </w:p>
-    <w:p>
-      <w:pPr>
-        <w:pStyle w:val="Odsekzoznamu"/>
-        <w:numPr>
-          <w:ilvl w:val="0"/>
-          <w:numId w:val="9"/>
-        </w:numPr>
-        <w:shd w:val="clear" w:color="auto" w:fill="FFFFFF"/>
-        <w:spacing w:after="0" w:line="240" w:lineRule="auto"/>
-        <w:rPr>
-          <w:rFonts w:ascii="Arial" w:eastAsia="Times New Roman" w:hAnsi="Arial" w:cs="Arial"/>
-          <w:color w:val="000000"/>
-          <w:sz w:val="27"/>
-          <w:szCs w:val="27"/>
-          <w:lang w:eastAsia="sk-SK"/>
-        </w:rPr>
-      </w:pPr>
-      <w:r>
-        <w:rPr>
-          <w:rFonts w:ascii="Arial" w:eastAsia="Times New Roman" w:hAnsi="Arial" w:cs="Arial"/>
-          <w:color w:val="000000"/>
-          <w:sz w:val="27"/>
-          <w:szCs w:val="27"/>
-          <w:lang w:eastAsia="sk-SK"/>
-        </w:rPr>
-        <w:t>Uvoľňovanie blokov, ak je fyzicky pred uvoľňovaným blokom voľný blok</w:t>
-      </w:r>
-    </w:p>
-    <w:p>
-      <w:pPr>
-        <w:pStyle w:val="Odsekzoznamu"/>
-        <w:numPr>
-          <w:ilvl w:val="0"/>
-          <w:numId w:val="9"/>
-        </w:numPr>
-        <w:shd w:val="clear" w:color="auto" w:fill="FFFFFF"/>
-        <w:spacing w:after="0" w:line="240" w:lineRule="auto"/>
-        <w:rPr>
-          <w:rFonts w:ascii="Arial" w:eastAsia="Times New Roman" w:hAnsi="Arial" w:cs="Arial"/>
-          <w:color w:val="000000"/>
-          <w:sz w:val="27"/>
-          <w:szCs w:val="27"/>
-          <w:lang w:eastAsia="sk-SK"/>
-        </w:rPr>
-      </w:pPr>
-      <w:r>
-        <w:rPr>
-          <w:rFonts w:ascii="Arial" w:eastAsia="Times New Roman" w:hAnsi="Arial" w:cs="Arial"/>
-          <w:color w:val="000000"/>
-          <w:sz w:val="27"/>
-          <w:szCs w:val="27"/>
-          <w:lang w:eastAsia="sk-SK"/>
-        </w:rPr>
-        <w:t>Uvoľňovanie blokov, ak nie je fyzicky pred uvoľňovaným blokom voľný blok</w:t>
-      </w:r>
-    </w:p>
-    <w:p>
-      <w:pPr>
-        <w:pStyle w:val="Odsekzoznamu"/>
-        <w:numPr>
-          <w:ilvl w:val="0"/>
-          <w:numId w:val="9"/>
-        </w:numPr>
-        <w:shd w:val="clear" w:color="auto" w:fill="FFFFFF"/>
-        <w:spacing w:after="0" w:line="240" w:lineRule="auto"/>
-        <w:rPr>
-          <w:rFonts w:ascii="Arial" w:eastAsia="Times New Roman" w:hAnsi="Arial" w:cs="Arial"/>
-          <w:color w:val="000000"/>
-          <w:sz w:val="27"/>
-          <w:szCs w:val="27"/>
-          <w:lang w:eastAsia="sk-SK"/>
-        </w:rPr>
-      </w:pPr>
-      <w:r>
-        <w:rPr>
-          <w:rFonts w:ascii="Arial" w:eastAsia="Times New Roman" w:hAnsi="Arial" w:cs="Arial"/>
-          <w:color w:val="000000"/>
-          <w:sz w:val="27"/>
-          <w:szCs w:val="27"/>
-          <w:lang w:eastAsia="sk-SK"/>
-        </w:rPr>
-        <w:t>Uvoľňovanie blokov, ak je blok posledný v celkovej pamäti</w:t>
-      </w:r>
-    </w:p>
-    <w:p>
-      <w:pPr>
-        <w:pStyle w:val="Odsekzoznamu"/>
-        <w:numPr>
-          <w:ilvl w:val="0"/>
-          <w:numId w:val="9"/>
-        </w:numPr>
-        <w:shd w:val="clear" w:color="auto" w:fill="FFFFFF"/>
-        <w:spacing w:after="0" w:line="240" w:lineRule="auto"/>
-        <w:rPr>
-          <w:rFonts w:ascii="Arial" w:eastAsia="Times New Roman" w:hAnsi="Arial" w:cs="Arial"/>
-          <w:color w:val="000000"/>
-          <w:sz w:val="27"/>
-          <w:szCs w:val="27"/>
-          <w:lang w:eastAsia="sk-SK"/>
-        </w:rPr>
-      </w:pPr>
-      <w:r>
-        <w:rPr>
-          <w:rFonts w:ascii="Arial" w:eastAsia="Times New Roman" w:hAnsi="Arial" w:cs="Arial"/>
-          <w:color w:val="000000"/>
-          <w:sz w:val="27"/>
-          <w:szCs w:val="27"/>
-          <w:lang w:eastAsia="sk-SK"/>
-        </w:rPr>
-        <w:t>Uvoľňovanie blokov, ak je blok prvý v celkovej pamäti</w:t>
-      </w:r>
-    </w:p>
-    <w:p>
-      <w:pPr>
-        <w:pStyle w:val="Odsekzoznamu"/>
-        <w:shd w:val="clear" w:color="auto" w:fill="FFFFFF"/>
-        <w:spacing w:after="0" w:line="240" w:lineRule="auto"/>
-        <w:ind w:left="1800"/>
-        <w:rPr>
-          <w:rFonts w:ascii="Arial" w:eastAsia="Times New Roman" w:hAnsi="Arial" w:cs="Arial"/>
-          <w:color w:val="000000"/>
-          <w:sz w:val="27"/>
-          <w:szCs w:val="27"/>
-          <w:lang w:eastAsia="sk-SK"/>
-        </w:rPr>
-      </w:pPr>
-    </w:p>
-    <w:p>
-      <w:pPr>
-        <w:shd w:val="clear" w:color="auto" w:fill="FFFFFF"/>
-        <w:spacing w:after="0" w:line="240" w:lineRule="auto"/>
-        <w:rPr>
-          <w:rFonts w:ascii="Arial" w:eastAsia="Times New Roman" w:hAnsi="Arial" w:cs="Arial"/>
-          <w:color w:val="000000"/>
-          <w:sz w:val="27"/>
-          <w:szCs w:val="27"/>
-          <w:lang w:eastAsia="sk-SK"/>
-        </w:rPr>
-      </w:pPr>
-      <w:r>
-        <w:rPr>
-          <w:rFonts w:ascii="Arial" w:eastAsia="Times New Roman" w:hAnsi="Arial" w:cs="Arial"/>
-          <w:color w:val="000000"/>
-          <w:sz w:val="27"/>
-          <w:szCs w:val="27"/>
-          <w:lang w:eastAsia="sk-SK"/>
-        </w:rPr>
-        <w:t xml:space="preserve">4) Forma ,,Pokus-omyl‘‘ </w:t>
-      </w:r>
-    </w:p>
-    <w:p>
-      <w:pPr>
-        <w:shd w:val="clear" w:color="auto" w:fill="FFFFFF"/>
-        <w:spacing w:after="0" w:line="240" w:lineRule="auto"/>
-        <w:rPr>
-          <w:rFonts w:ascii="Arial" w:eastAsia="Times New Roman" w:hAnsi="Arial" w:cs="Arial"/>
-          <w:color w:val="000000"/>
-          <w:sz w:val="27"/>
-          <w:szCs w:val="27"/>
+        <w:shd w:val="clear" w:color="auto" w:fill="FFFFFF"/>
+        <w:spacing w:after="0" w:line="240" w:lineRule="auto"/>
+        <w:ind w:left="720"/>
+        <w:rPr>
+          <w:rFonts w:asciiTheme="majorHAnsi" w:eastAsia="Times New Roman" w:hAnsiTheme="majorHAnsi" w:cstheme="majorHAnsi"/>
+          <w:color w:val="000000"/>
+          <w:lang w:eastAsia="sk-SK"/>
+        </w:rPr>
+      </w:pPr>
+      <w:r>
+        <w:rPr>
+          <w:rFonts w:ascii="Arial" w:eastAsia="Times New Roman" w:hAnsi="Arial" w:cs="Arial"/>
+          <w:color w:val="000000"/>
+          <w:sz w:val="27"/>
+          <w:szCs w:val="27"/>
+          <w:lang w:eastAsia="sk-SK"/>
+        </w:rPr>
+        <w:drawing>
+          <wp:inline distT="0" distB="0" distL="0" distR="0" wp14:anchorId="4E812127" wp14:editId="20E129AA">
+            <wp:extent cx="5731510" cy="942975"/>
+            <wp:effectExtent l="0" t="0" r="2540" b="9525"/>
+            <wp:docPr id="18" name="Obrázok 18"/>
+            <wp:cNvGraphicFramePr>
+              <a:graphicFrameLocks xmlns:a="http://schemas.openxmlformats.org/drawingml/2006/main" noChangeAspect="1"/>
+            </wp:cNvGraphicFramePr>
+            <a:graphic xmlns:a="http://schemas.openxmlformats.org/drawingml/2006/main">
+              <a:graphicData uri="http://schemas.openxmlformats.org/drawingml/2006/picture">
+                <pic:pic xmlns:pic="http://schemas.openxmlformats.org/drawingml/2006/picture">
+                  <pic:nvPicPr>
+                    <pic:cNvPr id="1" name=""/>
+                    <pic:cNvPicPr/>
+                  </pic:nvPicPr>
+                  <pic:blipFill>
+                    <a:blip r:embed="rId15"/>
+                    <a:stretch>
+                      <a:fillRect/>
+                    </a:stretch>
+                  </pic:blipFill>
+                  <pic:spPr>
+                    <a:xfrm>
+                      <a:off x="0" y="0"/>
+                      <a:ext cx="5731510" cy="942975"/>
+                    </a:xfrm>
+                    <a:prstGeom prst="rect">
+                      <a:avLst/>
+                    </a:prstGeom>
+                  </pic:spPr>
+                </pic:pic>
+              </a:graphicData>
+            </a:graphic>
+          </wp:inline>
+        </w:drawing>
+      </w:r>
+    </w:p>
+    <w:p>
+      <w:pPr>
+        <w:shd w:val="clear" w:color="auto" w:fill="FFFFFF"/>
+        <w:spacing w:after="0" w:line="240" w:lineRule="auto"/>
+        <w:ind w:left="720"/>
+        <w:rPr>
+          <w:rFonts w:asciiTheme="majorHAnsi" w:eastAsia="Times New Roman" w:hAnsiTheme="majorHAnsi" w:cstheme="majorHAnsi"/>
+          <w:color w:val="000000"/>
+          <w:lang w:eastAsia="sk-SK"/>
+        </w:rPr>
+      </w:pPr>
+      <w:r>
+        <w:rPr>
+          <w:rFonts w:ascii="Arial" w:eastAsia="Times New Roman" w:hAnsi="Arial" w:cs="Arial"/>
+          <w:color w:val="000000"/>
+          <w:sz w:val="27"/>
+          <w:szCs w:val="27"/>
+          <w:lang w:eastAsia="sk-SK"/>
+        </w:rPr>
+        <w:drawing>
+          <wp:inline distT="0" distB="0" distL="0" distR="0" wp14:anchorId="44535977" wp14:editId="0F0FD2F1">
+            <wp:extent cx="5731510" cy="906780"/>
+            <wp:effectExtent l="0" t="0" r="2540" b="7620"/>
+            <wp:docPr id="19" name="Obrázok 19"/>
+            <wp:cNvGraphicFramePr>
+              <a:graphicFrameLocks xmlns:a="http://schemas.openxmlformats.org/drawingml/2006/main" noChangeAspect="1"/>
+            </wp:cNvGraphicFramePr>
+            <a:graphic xmlns:a="http://schemas.openxmlformats.org/drawingml/2006/main">
+              <a:graphicData uri="http://schemas.openxmlformats.org/drawingml/2006/picture">
+                <pic:pic xmlns:pic="http://schemas.openxmlformats.org/drawingml/2006/picture">
+                  <pic:nvPicPr>
+                    <pic:cNvPr id="1" name=""/>
+                    <pic:cNvPicPr/>
+                  </pic:nvPicPr>
+                  <pic:blipFill>
+                    <a:blip r:embed="rId16"/>
+                    <a:stretch>
+                      <a:fillRect/>
+                    </a:stretch>
+                  </pic:blipFill>
+                  <pic:spPr>
+                    <a:xfrm>
+                      <a:off x="0" y="0"/>
+                      <a:ext cx="5731510" cy="906780"/>
+                    </a:xfrm>
+                    <a:prstGeom prst="rect">
+                      <a:avLst/>
+                    </a:prstGeom>
+                  </pic:spPr>
+                </pic:pic>
+              </a:graphicData>
+            </a:graphic>
+          </wp:inline>
+        </w:drawing>
+      </w:r>
+    </w:p>
+    <w:p>
+      <w:pPr>
+        <w:shd w:val="clear" w:color="auto" w:fill="FFFFFF"/>
+        <w:spacing w:after="0" w:line="240" w:lineRule="auto"/>
+        <w:ind w:left="720"/>
+        <w:rPr>
+          <w:rFonts w:asciiTheme="majorHAnsi" w:eastAsia="Times New Roman" w:hAnsiTheme="majorHAnsi" w:cstheme="majorHAnsi"/>
+          <w:color w:val="000000"/>
+          <w:lang w:eastAsia="sk-SK"/>
+        </w:rPr>
+      </w:pPr>
+      <w:r>
+        <w:rPr>
+          <w:rFonts w:ascii="Arial" w:eastAsia="Times New Roman" w:hAnsi="Arial" w:cs="Arial"/>
+          <w:color w:val="000000"/>
+          <w:sz w:val="27"/>
+          <w:szCs w:val="27"/>
+          <w:lang w:eastAsia="sk-SK"/>
+        </w:rPr>
+        <w:drawing>
+          <wp:inline distT="0" distB="0" distL="0" distR="0" wp14:anchorId="328EE8E1" wp14:editId="3F02C17B">
+            <wp:extent cx="5731510" cy="843915"/>
+            <wp:effectExtent l="0" t="0" r="2540" b="0"/>
+            <wp:docPr id="20" name="Obrázok 20"/>
+            <wp:cNvGraphicFramePr>
+              <a:graphicFrameLocks xmlns:a="http://schemas.openxmlformats.org/drawingml/2006/main" noChangeAspect="1"/>
+            </wp:cNvGraphicFramePr>
+            <a:graphic xmlns:a="http://schemas.openxmlformats.org/drawingml/2006/main">
+              <a:graphicData uri="http://schemas.openxmlformats.org/drawingml/2006/picture">
+                <pic:pic xmlns:pic="http://schemas.openxmlformats.org/drawingml/2006/picture">
+                  <pic:nvPicPr>
+                    <pic:cNvPr id="1" name=""/>
+                    <pic:cNvPicPr/>
+                  </pic:nvPicPr>
+                  <pic:blipFill>
+                    <a:blip r:embed="rId17"/>
+                    <a:stretch>
+                      <a:fillRect/>
+                    </a:stretch>
+                  </pic:blipFill>
+                  <pic:spPr>
+                    <a:xfrm>
+                      <a:off x="0" y="0"/>
+                      <a:ext cx="5731510" cy="843915"/>
+                    </a:xfrm>
+                    <a:prstGeom prst="rect">
+                      <a:avLst/>
+                    </a:prstGeom>
+                  </pic:spPr>
+                </pic:pic>
+              </a:graphicData>
+            </a:graphic>
+          </wp:inline>
+        </w:drawing>
+      </w:r>
+    </w:p>
+    <w:p>
+      <w:pPr>
+        <w:shd w:val="clear" w:color="auto" w:fill="FFFFFF"/>
+        <w:spacing w:after="0" w:line="240" w:lineRule="auto"/>
+        <w:ind w:left="720"/>
+        <w:rPr>
+          <w:rFonts w:asciiTheme="majorHAnsi" w:eastAsia="Times New Roman" w:hAnsiTheme="majorHAnsi" w:cstheme="majorHAnsi"/>
+          <w:color w:val="000000"/>
           <w:lang w:eastAsia="sk-SK"/>
         </w:rPr>
       </w:pPr>
@@ -5278,203 +10448,153 @@
           <w:lang w:eastAsia="sk-SK"/>
         </w:rPr>
         <w:lastRenderedPageBreak/>
-        <w:tab/>
-        <w:t>(</w:t>
-      </w:r>
-      <w:proofErr w:type="spellStart"/>
-      <w:r>
-        <w:rPr>
-          <w:rFonts w:ascii="Arial" w:eastAsia="Times New Roman" w:hAnsi="Arial" w:cs="Arial"/>
-          <w:color w:val="000000"/>
-          <w:sz w:val="27"/>
-          <w:szCs w:val="27"/>
-          <w:lang w:eastAsia="sk-SK"/>
-        </w:rPr>
-        <w:t>Bohužial</w:t>
-      </w:r>
-      <w:proofErr w:type="spellEnd"/>
-      <w:r>
-        <w:rPr>
-          <w:rFonts w:ascii="Arial" w:eastAsia="Times New Roman" w:hAnsi="Arial" w:cs="Arial"/>
-          <w:color w:val="000000"/>
-          <w:sz w:val="27"/>
-          <w:szCs w:val="27"/>
-          <w:lang w:eastAsia="sk-SK"/>
-        </w:rPr>
-        <w:t>) Aj t</w:t>
-      </w:r>
-      <w:r>
-        <w:rPr>
-          <w:rFonts w:ascii="Arial" w:eastAsia="Times New Roman" w:hAnsi="Arial" w:cs="Arial"/>
-          <w:color w:val="000000"/>
-          <w:sz w:val="27"/>
-          <w:szCs w:val="27"/>
-          <w:lang w:eastAsia="sk-SK"/>
-        </w:rPr>
-        <w:t>outo formou testovania som opravovala chyby a to boli</w:t>
-      </w:r>
-      <w:r>
-        <w:rPr>
-          <w:rFonts w:ascii="Arial" w:eastAsia="Times New Roman" w:hAnsi="Arial" w:cs="Arial"/>
-          <w:color w:val="000000"/>
-          <w:sz w:val="27"/>
-          <w:szCs w:val="27"/>
-          <w:lang w:eastAsia="sk-SK"/>
-        </w:rPr>
-        <w:t xml:space="preserve"> hlavne chyby týkajúce sa </w:t>
-      </w:r>
-      <w:proofErr w:type="spellStart"/>
-      <w:r>
-        <w:rPr>
-          <w:rFonts w:ascii="Arial" w:eastAsia="Times New Roman" w:hAnsi="Arial" w:cs="Arial"/>
-          <w:color w:val="000000"/>
-          <w:sz w:val="27"/>
-          <w:szCs w:val="27"/>
-          <w:lang w:eastAsia="sk-SK"/>
-        </w:rPr>
-        <w:t>pretypov</w:t>
-      </w:r>
-      <w:r>
-        <w:rPr>
-          <w:rFonts w:ascii="Arial" w:eastAsia="Times New Roman" w:hAnsi="Arial" w:cs="Arial"/>
-          <w:color w:val="000000"/>
-          <w:sz w:val="27"/>
-          <w:szCs w:val="27"/>
-          <w:lang w:eastAsia="sk-SK"/>
-        </w:rPr>
-        <w:t>ávania</w:t>
-      </w:r>
-      <w:proofErr w:type="spellEnd"/>
-      <w:r>
-        <w:rPr>
-          <w:rFonts w:ascii="Arial" w:eastAsia="Times New Roman" w:hAnsi="Arial" w:cs="Arial"/>
-          <w:color w:val="000000"/>
-          <w:sz w:val="27"/>
-          <w:szCs w:val="27"/>
-          <w:lang w:eastAsia="sk-SK"/>
-        </w:rPr>
-        <w:t xml:space="preserve"> premenných, kedy buď ľudské oko zlyhalo a prehliadlo danú chybu alebo </w:t>
-      </w:r>
-      <w:r>
-        <w:rPr>
-          <w:rFonts w:ascii="Arial" w:eastAsia="Times New Roman" w:hAnsi="Arial" w:cs="Arial"/>
-          <w:color w:val="000000"/>
-          <w:sz w:val="27"/>
-          <w:szCs w:val="27"/>
-          <w:lang w:eastAsia="sk-SK"/>
-        </w:rPr>
-        <w:t>dané</w:t>
-      </w:r>
-      <w:r>
-        <w:rPr>
-          <w:rFonts w:ascii="Arial" w:eastAsia="Times New Roman" w:hAnsi="Arial" w:cs="Arial"/>
-          <w:color w:val="000000"/>
-          <w:sz w:val="27"/>
-          <w:szCs w:val="27"/>
-          <w:lang w:eastAsia="sk-SK"/>
-        </w:rPr>
-        <w:t xml:space="preserve"> pretypovanie mi neprišlo pri určitých situáci</w:t>
-      </w:r>
-      <w:r>
-        <w:rPr>
-          <w:rFonts w:ascii="Arial" w:eastAsia="Times New Roman" w:hAnsi="Arial" w:cs="Arial"/>
-          <w:color w:val="000000"/>
-          <w:sz w:val="27"/>
-          <w:szCs w:val="27"/>
-          <w:lang w:eastAsia="sk-SK"/>
-        </w:rPr>
-        <w:t>á</w:t>
-      </w:r>
-      <w:r>
-        <w:rPr>
-          <w:rFonts w:ascii="Arial" w:eastAsia="Times New Roman" w:hAnsi="Arial" w:cs="Arial"/>
-          <w:color w:val="000000"/>
-          <w:sz w:val="27"/>
-          <w:szCs w:val="27"/>
-          <w:lang w:eastAsia="sk-SK"/>
-        </w:rPr>
-        <w:t>ch potrebné.</w:t>
-      </w:r>
-    </w:p>
-    <w:p>
-      <w:pPr>
-        <w:shd w:val="clear" w:color="auto" w:fill="FFFFFF"/>
-        <w:spacing w:after="0" w:line="240" w:lineRule="auto"/>
-        <w:rPr>
-          <w:rFonts w:ascii="Arial" w:eastAsia="Times New Roman" w:hAnsi="Arial" w:cs="Arial"/>
-          <w:color w:val="000000"/>
-          <w:sz w:val="27"/>
-          <w:szCs w:val="27"/>
-          <w:lang w:eastAsia="sk-SK"/>
-        </w:rPr>
-      </w:pPr>
-      <w:r>
-        <w:rPr>
-          <w:rFonts w:ascii="Arial" w:eastAsia="Times New Roman" w:hAnsi="Arial" w:cs="Arial"/>
-          <w:color w:val="000000"/>
-          <w:sz w:val="27"/>
-          <w:szCs w:val="27"/>
-          <w:lang w:eastAsia="sk-SK"/>
-        </w:rPr>
-        <w:br/>
-      </w:r>
-      <w:r>
-        <w:rPr>
-          <w:rFonts w:ascii="Arial" w:eastAsia="Times New Roman" w:hAnsi="Arial" w:cs="Arial"/>
-          <w:color w:val="000000"/>
-          <w:sz w:val="27"/>
-          <w:szCs w:val="27"/>
-          <w:lang w:eastAsia="sk-SK"/>
-        </w:rPr>
-        <w:br/>
-      </w:r>
-      <w:r>
-        <w:rPr>
-          <w:rFonts w:ascii="Arial" w:eastAsia="Times New Roman" w:hAnsi="Arial" w:cs="Arial"/>
-          <w:b/>
-          <w:bCs/>
-          <w:color w:val="000000"/>
-          <w:sz w:val="27"/>
-          <w:szCs w:val="27"/>
-          <w:lang w:eastAsia="sk-SK"/>
-        </w:rPr>
-        <w:t>Dôležité: Dokumentáciu je potrebné uložiť stlačením Uložiť (</w:t>
-      </w:r>
-      <w:proofErr w:type="spellStart"/>
-      <w:r>
-        <w:rPr>
-          <w:rFonts w:ascii="Arial" w:eastAsia="Times New Roman" w:hAnsi="Arial" w:cs="Arial"/>
-          <w:b/>
-          <w:bCs/>
-          <w:color w:val="000000"/>
-          <w:sz w:val="27"/>
-          <w:szCs w:val="27"/>
-          <w:lang w:eastAsia="sk-SK"/>
-        </w:rPr>
-        <w:t>Ctrl+S</w:t>
-      </w:r>
-      <w:proofErr w:type="spellEnd"/>
-      <w:r>
-        <w:rPr>
-          <w:rFonts w:ascii="Arial" w:eastAsia="Times New Roman" w:hAnsi="Arial" w:cs="Arial"/>
-          <w:b/>
-          <w:bCs/>
-          <w:color w:val="000000"/>
-          <w:sz w:val="27"/>
-          <w:szCs w:val="27"/>
-          <w:lang w:eastAsia="sk-SK"/>
-        </w:rPr>
-        <w:t>).</w:t>
-      </w:r>
-      <w:r>
-        <w:rPr>
-          <w:rFonts w:ascii="Arial" w:eastAsia="Times New Roman" w:hAnsi="Arial" w:cs="Arial"/>
-          <w:color w:val="000000"/>
-          <w:sz w:val="27"/>
-          <w:szCs w:val="27"/>
-          <w:lang w:eastAsia="sk-SK"/>
-        </w:rPr>
-        <w:br/>
+        <w:drawing>
+          <wp:inline distT="0" distB="0" distL="0" distR="0" wp14:anchorId="4A92BB58" wp14:editId="76BE8A00">
+            <wp:extent cx="5731510" cy="945515"/>
+            <wp:effectExtent l="0" t="0" r="2540" b="6985"/>
+            <wp:docPr id="21" name="Obrázok 21"/>
+            <wp:cNvGraphicFramePr>
+              <a:graphicFrameLocks xmlns:a="http://schemas.openxmlformats.org/drawingml/2006/main" noChangeAspect="1"/>
+            </wp:cNvGraphicFramePr>
+            <a:graphic xmlns:a="http://schemas.openxmlformats.org/drawingml/2006/main">
+              <a:graphicData uri="http://schemas.openxmlformats.org/drawingml/2006/picture">
+                <pic:pic xmlns:pic="http://schemas.openxmlformats.org/drawingml/2006/picture">
+                  <pic:nvPicPr>
+                    <pic:cNvPr id="1" name=""/>
+                    <pic:cNvPicPr/>
+                  </pic:nvPicPr>
+                  <pic:blipFill>
+                    <a:blip r:embed="rId18"/>
+                    <a:stretch>
+                      <a:fillRect/>
+                    </a:stretch>
+                  </pic:blipFill>
+                  <pic:spPr>
+                    <a:xfrm>
+                      <a:off x="0" y="0"/>
+                      <a:ext cx="5731510" cy="945515"/>
+                    </a:xfrm>
+                    <a:prstGeom prst="rect">
+                      <a:avLst/>
+                    </a:prstGeom>
+                  </pic:spPr>
+                </pic:pic>
+              </a:graphicData>
+            </a:graphic>
+          </wp:inline>
+        </w:drawing>
+      </w:r>
+    </w:p>
+    <w:p>
+      <w:pPr>
+        <w:shd w:val="clear" w:color="auto" w:fill="FFFFFF"/>
+        <w:spacing w:after="0" w:line="240" w:lineRule="auto"/>
+        <w:ind w:left="720"/>
+        <w:rPr>
+          <w:rFonts w:asciiTheme="majorHAnsi" w:eastAsia="Times New Roman" w:hAnsiTheme="majorHAnsi" w:cstheme="majorHAnsi"/>
+          <w:color w:val="000000"/>
+          <w:lang w:eastAsia="sk-SK"/>
+        </w:rPr>
+      </w:pPr>
+      <w:r>
+        <w:rPr>
+          <w:rFonts w:ascii="Arial" w:eastAsia="Times New Roman" w:hAnsi="Arial" w:cs="Arial"/>
+          <w:color w:val="000000"/>
+          <w:sz w:val="27"/>
+          <w:szCs w:val="27"/>
+          <w:lang w:eastAsia="sk-SK"/>
+        </w:rPr>
+        <w:drawing>
+          <wp:inline distT="0" distB="0" distL="0" distR="0" wp14:anchorId="4D049BF6" wp14:editId="7F2EAD95">
+            <wp:extent cx="5731510" cy="876300"/>
+            <wp:effectExtent l="0" t="0" r="2540" b="0"/>
+            <wp:docPr id="22" name="Obrázok 22"/>
+            <wp:cNvGraphicFramePr>
+              <a:graphicFrameLocks xmlns:a="http://schemas.openxmlformats.org/drawingml/2006/main" noChangeAspect="1"/>
+            </wp:cNvGraphicFramePr>
+            <a:graphic xmlns:a="http://schemas.openxmlformats.org/drawingml/2006/main">
+              <a:graphicData uri="http://schemas.openxmlformats.org/drawingml/2006/picture">
+                <pic:pic xmlns:pic="http://schemas.openxmlformats.org/drawingml/2006/picture">
+                  <pic:nvPicPr>
+                    <pic:cNvPr id="1" name=""/>
+                    <pic:cNvPicPr/>
+                  </pic:nvPicPr>
+                  <pic:blipFill>
+                    <a:blip r:embed="rId19"/>
+                    <a:stretch>
+                      <a:fillRect/>
+                    </a:stretch>
+                  </pic:blipFill>
+                  <pic:spPr>
+                    <a:xfrm>
+                      <a:off x="0" y="0"/>
+                      <a:ext cx="5731510" cy="876300"/>
+                    </a:xfrm>
+                    <a:prstGeom prst="rect">
+                      <a:avLst/>
+                    </a:prstGeom>
+                  </pic:spPr>
+                </pic:pic>
+              </a:graphicData>
+            </a:graphic>
+          </wp:inline>
+        </w:drawing>
+      </w:r>
+    </w:p>
+    <w:p>
+      <w:pPr>
+        <w:shd w:val="clear" w:color="auto" w:fill="FFFFFF"/>
+        <w:spacing w:after="0" w:line="240" w:lineRule="auto"/>
+        <w:ind w:left="720"/>
+        <w:rPr>
+          <w:rFonts w:asciiTheme="majorHAnsi" w:eastAsia="Times New Roman" w:hAnsiTheme="majorHAnsi" w:cstheme="majorHAnsi"/>
+          <w:color w:val="000000"/>
+          <w:lang w:eastAsia="sk-SK"/>
+        </w:rPr>
+      </w:pPr>
+      <w:r>
+        <w:rPr>
+          <w:rFonts w:ascii="Arial" w:eastAsia="Times New Roman" w:hAnsi="Arial" w:cs="Arial"/>
+          <w:color w:val="000000"/>
+          <w:sz w:val="27"/>
+          <w:szCs w:val="27"/>
+          <w:lang w:eastAsia="sk-SK"/>
+        </w:rPr>
+        <w:drawing>
+          <wp:inline distT="0" distB="0" distL="0" distR="0" wp14:anchorId="1A1EAB16" wp14:editId="18DD7455">
+            <wp:extent cx="5731510" cy="848360"/>
+            <wp:effectExtent l="0" t="0" r="2540" b="8890"/>
+            <wp:docPr id="23" name="Obrázok 23"/>
+            <wp:cNvGraphicFramePr>
+              <a:graphicFrameLocks xmlns:a="http://schemas.openxmlformats.org/drawingml/2006/main" noChangeAspect="1"/>
+            </wp:cNvGraphicFramePr>
+            <a:graphic xmlns:a="http://schemas.openxmlformats.org/drawingml/2006/main">
+              <a:graphicData uri="http://schemas.openxmlformats.org/drawingml/2006/picture">
+                <pic:pic xmlns:pic="http://schemas.openxmlformats.org/drawingml/2006/picture">
+                  <pic:nvPicPr>
+                    <pic:cNvPr id="1" name=""/>
+                    <pic:cNvPicPr/>
+                  </pic:nvPicPr>
+                  <pic:blipFill>
+                    <a:blip r:embed="rId20"/>
+                    <a:stretch>
+                      <a:fillRect/>
+                    </a:stretch>
+                  </pic:blipFill>
+                  <pic:spPr>
+                    <a:xfrm>
+                      <a:off x="0" y="0"/>
+                      <a:ext cx="5731510" cy="848360"/>
+                    </a:xfrm>
+                    <a:prstGeom prst="rect">
+                      <a:avLst/>
+                    </a:prstGeom>
+                  </pic:spPr>
+                </pic:pic>
+              </a:graphicData>
+            </a:graphic>
+          </wp:inline>
+        </w:drawing>
       </w:r>
       <w:r>
         <w:rPr>
@@ -5683,49 +10803,75 @@
         </w:rPr>
         <w:t> </w:t>
       </w:r>
-      <w:proofErr w:type="spellStart"/>
-      <w:r>
-        <w:rPr>
-          <w:rFonts w:ascii="Arial" w:eastAsia="Times New Roman" w:hAnsi="Arial" w:cs="Arial"/>
-          <w:color w:val="000000"/>
-          <w:sz w:val="27"/>
-          <w:szCs w:val="27"/>
-          <w:lang w:eastAsia="sk-SK"/>
-        </w:rPr>
-        <w:t>pocet</w:t>
-      </w:r>
-      <w:proofErr w:type="spellEnd"/>
-      <w:r>
-        <w:rPr>
-          <w:rFonts w:ascii="Arial" w:eastAsia="Times New Roman" w:hAnsi="Arial" w:cs="Arial"/>
-          <w:color w:val="000000"/>
-          <w:sz w:val="27"/>
-          <w:szCs w:val="27"/>
-          <w:lang w:eastAsia="sk-SK"/>
-        </w:rPr>
-        <w:t xml:space="preserve"> </w:t>
-      </w:r>
-      <w:proofErr w:type="spellStart"/>
-      <w:r>
-        <w:rPr>
-          <w:rFonts w:ascii="Arial" w:eastAsia="Times New Roman" w:hAnsi="Arial" w:cs="Arial"/>
-          <w:color w:val="000000"/>
-          <w:sz w:val="27"/>
-          <w:szCs w:val="27"/>
-          <w:lang w:eastAsia="sk-SK"/>
-        </w:rPr>
-        <w:t>volnych</w:t>
-      </w:r>
-      <w:proofErr w:type="spellEnd"/>
-      <w:r>
-        <w:rPr>
-          <w:rFonts w:ascii="Arial" w:eastAsia="Times New Roman" w:hAnsi="Arial" w:cs="Arial"/>
-          <w:color w:val="000000"/>
-          <w:sz w:val="27"/>
-          <w:szCs w:val="27"/>
-          <w:lang w:eastAsia="sk-SK"/>
-        </w:rPr>
-        <w:t xml:space="preserve"> blokov.</w:t>
+      <w:r>
+        <w:rPr>
+          <w:rFonts w:ascii="Arial" w:eastAsia="Times New Roman" w:hAnsi="Arial" w:cs="Arial"/>
+          <w:color w:val="000000"/>
+          <w:sz w:val="27"/>
+          <w:szCs w:val="27"/>
+          <w:lang w:eastAsia="sk-SK"/>
+        </w:rPr>
+        <w:t>po</w:t>
+      </w:r>
+      <w:r>
+        <w:rPr>
+          <w:rFonts w:ascii="Arial" w:eastAsia="Times New Roman" w:hAnsi="Arial" w:cs="Arial"/>
+          <w:color w:val="000000"/>
+          <w:sz w:val="27"/>
+          <w:szCs w:val="27"/>
+          <w:lang w:eastAsia="sk-SK"/>
+        </w:rPr>
+        <w:t>č</w:t>
+      </w:r>
+      <w:r>
+        <w:rPr>
+          <w:rFonts w:ascii="Arial" w:eastAsia="Times New Roman" w:hAnsi="Arial" w:cs="Arial"/>
+          <w:color w:val="000000"/>
+          <w:sz w:val="27"/>
+          <w:szCs w:val="27"/>
+          <w:lang w:eastAsia="sk-SK"/>
+        </w:rPr>
+        <w:t>et vo</w:t>
+      </w:r>
+      <w:r>
+        <w:rPr>
+          <w:rFonts w:ascii="Arial" w:eastAsia="Times New Roman" w:hAnsi="Arial" w:cs="Arial"/>
+          <w:color w:val="000000"/>
+          <w:sz w:val="27"/>
+          <w:szCs w:val="27"/>
+          <w:lang w:eastAsia="sk-SK"/>
+        </w:rPr>
+        <w:t>ľ</w:t>
+      </w:r>
+      <w:r>
+        <w:rPr>
+          <w:rFonts w:ascii="Arial" w:eastAsia="Times New Roman" w:hAnsi="Arial" w:cs="Arial"/>
+          <w:color w:val="000000"/>
+          <w:sz w:val="27"/>
+          <w:szCs w:val="27"/>
+          <w:lang w:eastAsia="sk-SK"/>
+        </w:rPr>
+        <w:t>n</w:t>
+      </w:r>
+      <w:r>
+        <w:rPr>
+          <w:rFonts w:ascii="Arial" w:eastAsia="Times New Roman" w:hAnsi="Arial" w:cs="Arial"/>
+          <w:color w:val="000000"/>
+          <w:sz w:val="27"/>
+          <w:szCs w:val="27"/>
+          <w:lang w:eastAsia="sk-SK"/>
+        </w:rPr>
+        <w:t>ý</w:t>
+      </w:r>
+      <w:r>
+        <w:rPr>
+          <w:rFonts w:ascii="Arial" w:eastAsia="Times New Roman" w:hAnsi="Arial" w:cs="Arial"/>
+          <w:color w:val="000000"/>
+          <w:sz w:val="27"/>
+          <w:szCs w:val="27"/>
+          <w:lang w:eastAsia="sk-SK"/>
+        </w:rPr>
+        <w:t>ch blokov.</w:t>
       </w:r>
     </w:p>
     <w:p>
@@ -5847,60 +10993,159 @@
           <w:szCs w:val="27"/>
           <w:lang w:eastAsia="sk-SK"/>
         </w:rPr>
-        <w:t xml:space="preserve">5 + </w:t>
+        <w:t>m*l + o*r</w:t>
       </w:r>
       <w:r>
         <w:rPr>
           <w:rFonts w:ascii="Arial" w:eastAsia="Times New Roman" w:hAnsi="Arial" w:cs="Arial"/>
           <w:b/>
+          <w:color w:val="000000"/>
+          <w:sz w:val="27"/>
+          <w:szCs w:val="27"/>
+          <w:lang w:eastAsia="sk-SK"/>
+        </w:rPr>
+        <w:t>)</w:t>
+      </w:r>
+      <w:r>
+        <w:rPr>
+          <w:rFonts w:ascii="Arial" w:eastAsia="Times New Roman" w:hAnsi="Arial" w:cs="Arial"/>
+          <w:color w:val="000000"/>
+          <w:sz w:val="27"/>
+          <w:szCs w:val="27"/>
+          <w:lang w:eastAsia="sk-SK"/>
+        </w:rPr>
+        <w:t>,</w:t>
+      </w:r>
+      <w:r>
+        <w:rPr>
+          <w:rFonts w:ascii="Arial" w:eastAsia="Times New Roman" w:hAnsi="Arial" w:cs="Arial"/>
+          <w:color w:val="000000"/>
+          <w:sz w:val="27"/>
+          <w:szCs w:val="27"/>
+          <w:lang w:eastAsia="sk-SK"/>
+        </w:rPr>
+        <w:t xml:space="preserve"> kde </w:t>
+      </w:r>
+      <w:r>
+        <w:rPr>
+          <w:rFonts w:ascii="Arial" w:eastAsia="Times New Roman" w:hAnsi="Arial" w:cs="Arial"/>
           <w:i/>
           <w:color w:val="000000"/>
           <w:sz w:val="27"/>
           <w:szCs w:val="27"/>
           <w:lang w:eastAsia="sk-SK"/>
         </w:rPr>
-        <w:t>m*l + o*r</w:t>
-      </w:r>
-      <w:r>
-        <w:rPr>
-          <w:rFonts w:ascii="Arial" w:eastAsia="Times New Roman" w:hAnsi="Arial" w:cs="Arial"/>
-          <w:b/>
-          <w:color w:val="000000"/>
-          <w:sz w:val="27"/>
-          <w:szCs w:val="27"/>
-          <w:lang w:eastAsia="sk-SK"/>
-        </w:rPr>
-        <w:t>)</w:t>
-      </w:r>
-      <w:r>
-        <w:rPr>
-          <w:rFonts w:ascii="Arial" w:eastAsia="Times New Roman" w:hAnsi="Arial" w:cs="Arial"/>
-          <w:color w:val="000000"/>
-          <w:sz w:val="27"/>
-          <w:szCs w:val="27"/>
-          <w:lang w:eastAsia="sk-SK"/>
-        </w:rPr>
-        <w:t>,</w:t>
-      </w:r>
-      <w:r>
-        <w:rPr>
-          <w:rFonts w:ascii="Arial" w:eastAsia="Times New Roman" w:hAnsi="Arial" w:cs="Arial"/>
-          <w:color w:val="000000"/>
-          <w:sz w:val="27"/>
-          <w:szCs w:val="27"/>
-          <w:lang w:eastAsia="sk-SK"/>
-        </w:rPr>
-        <w:t xml:space="preserve"> </w:t>
-      </w:r>
-      <w:r>
-        <w:rPr>
-          <w:rFonts w:ascii="Arial" w:eastAsia="Times New Roman" w:hAnsi="Arial" w:cs="Arial"/>
-          <w:color w:val="000000"/>
-          <w:sz w:val="27"/>
-          <w:szCs w:val="27"/>
-          <w:lang w:eastAsia="sk-SK"/>
-        </w:rPr>
-        <w:t xml:space="preserve">kde </w:t>
+        <w:t xml:space="preserve">m </w:t>
+      </w:r>
+      <w:r>
+        <w:rPr>
+          <w:rFonts w:ascii="Arial" w:eastAsia="Times New Roman" w:hAnsi="Arial" w:cs="Arial"/>
+          <w:color w:val="000000"/>
+          <w:sz w:val="27"/>
+          <w:szCs w:val="27"/>
+          <w:lang w:eastAsia="sk-SK"/>
+        </w:rPr>
+        <w:t>predstavuje ve</w:t>
+      </w:r>
+      <w:r>
+        <w:rPr>
+          <w:rFonts w:ascii="Arial" w:eastAsia="Times New Roman" w:hAnsi="Arial" w:cs="Arial"/>
+          <w:color w:val="000000"/>
+          <w:sz w:val="27"/>
+          <w:szCs w:val="27"/>
+          <w:lang w:eastAsia="sk-SK"/>
+        </w:rPr>
+        <w:t>ľ</w:t>
+      </w:r>
+      <w:r>
+        <w:rPr>
+          <w:rFonts w:ascii="Arial" w:eastAsia="Times New Roman" w:hAnsi="Arial" w:cs="Arial"/>
+          <w:color w:val="000000"/>
+          <w:sz w:val="27"/>
+          <w:szCs w:val="27"/>
+          <w:lang w:eastAsia="sk-SK"/>
+        </w:rPr>
+        <w:t>kos</w:t>
+      </w:r>
+      <w:r>
+        <w:rPr>
+          <w:rFonts w:ascii="Arial" w:eastAsia="Times New Roman" w:hAnsi="Arial" w:cs="Arial"/>
+          <w:color w:val="000000"/>
+          <w:sz w:val="27"/>
+          <w:szCs w:val="27"/>
+          <w:lang w:eastAsia="sk-SK"/>
+        </w:rPr>
+        <w:t>ť</w:t>
+      </w:r>
+      <w:r>
+        <w:rPr>
+          <w:rFonts w:ascii="Arial" w:eastAsia="Times New Roman" w:hAnsi="Arial" w:cs="Arial"/>
+          <w:color w:val="000000"/>
+          <w:sz w:val="27"/>
+          <w:szCs w:val="27"/>
+          <w:lang w:eastAsia="sk-SK"/>
+        </w:rPr>
+        <w:t xml:space="preserve"> hlavi</w:t>
+      </w:r>
+      <w:r>
+        <w:rPr>
+          <w:rFonts w:ascii="Arial" w:eastAsia="Times New Roman" w:hAnsi="Arial" w:cs="Arial"/>
+          <w:color w:val="000000"/>
+          <w:sz w:val="27"/>
+          <w:szCs w:val="27"/>
+          <w:lang w:eastAsia="sk-SK"/>
+        </w:rPr>
+        <w:t>č</w:t>
+      </w:r>
+      <w:r>
+        <w:rPr>
+          <w:rFonts w:ascii="Arial" w:eastAsia="Times New Roman" w:hAnsi="Arial" w:cs="Arial"/>
+          <w:color w:val="000000"/>
+          <w:sz w:val="27"/>
+          <w:szCs w:val="27"/>
+          <w:lang w:eastAsia="sk-SK"/>
+        </w:rPr>
+        <w:t>ky vo</w:t>
+      </w:r>
+      <w:r>
+        <w:rPr>
+          <w:rFonts w:ascii="Arial" w:eastAsia="Times New Roman" w:hAnsi="Arial" w:cs="Arial"/>
+          <w:color w:val="000000"/>
+          <w:sz w:val="27"/>
+          <w:szCs w:val="27"/>
+          <w:lang w:eastAsia="sk-SK"/>
+        </w:rPr>
+        <w:t>ľ</w:t>
+      </w:r>
+      <w:r>
+        <w:rPr>
+          <w:rFonts w:ascii="Arial" w:eastAsia="Times New Roman" w:hAnsi="Arial" w:cs="Arial"/>
+          <w:color w:val="000000"/>
+          <w:sz w:val="27"/>
+          <w:szCs w:val="27"/>
+          <w:lang w:eastAsia="sk-SK"/>
+        </w:rPr>
+        <w:t>n</w:t>
+      </w:r>
+      <w:r>
+        <w:rPr>
+          <w:rFonts w:ascii="Arial" w:eastAsia="Times New Roman" w:hAnsi="Arial" w:cs="Arial"/>
+          <w:color w:val="000000"/>
+          <w:sz w:val="27"/>
+          <w:szCs w:val="27"/>
+          <w:lang w:eastAsia="sk-SK"/>
+        </w:rPr>
+        <w:t>é</w:t>
+      </w:r>
+      <w:r>
+        <w:rPr>
+          <w:rFonts w:ascii="Arial" w:eastAsia="Times New Roman" w:hAnsi="Arial" w:cs="Arial"/>
+          <w:color w:val="000000"/>
+          <w:sz w:val="27"/>
+          <w:szCs w:val="27"/>
+          <w:lang w:eastAsia="sk-SK"/>
+        </w:rPr>
+        <w:t xml:space="preserve">ho bloku, </w:t>
       </w:r>
       <w:r>
         <w:rPr>
@@ -5911,7 +11156,77 @@
           <w:szCs w:val="27"/>
           <w:lang w:eastAsia="sk-SK"/>
         </w:rPr>
-        <w:t>m</w:t>
+        <w:t>l </w:t>
+      </w:r>
+      <w:r>
+        <w:rPr>
+          <w:rFonts w:ascii="Arial" w:eastAsia="Times New Roman" w:hAnsi="Arial" w:cs="Arial"/>
+          <w:color w:val="000000"/>
+          <w:sz w:val="27"/>
+          <w:szCs w:val="27"/>
+          <w:lang w:eastAsia="sk-SK"/>
+        </w:rPr>
+        <w:t>po</w:t>
+      </w:r>
+      <w:r>
+        <w:rPr>
+          <w:rFonts w:ascii="Arial" w:eastAsia="Times New Roman" w:hAnsi="Arial" w:cs="Arial"/>
+          <w:color w:val="000000"/>
+          <w:sz w:val="27"/>
+          <w:szCs w:val="27"/>
+          <w:lang w:eastAsia="sk-SK"/>
+        </w:rPr>
+        <w:t>č</w:t>
+      </w:r>
+      <w:r>
+        <w:rPr>
+          <w:rFonts w:ascii="Arial" w:eastAsia="Times New Roman" w:hAnsi="Arial" w:cs="Arial"/>
+          <w:color w:val="000000"/>
+          <w:sz w:val="27"/>
+          <w:szCs w:val="27"/>
+          <w:lang w:eastAsia="sk-SK"/>
+        </w:rPr>
+        <w:t>et vo</w:t>
+      </w:r>
+      <w:r>
+        <w:rPr>
+          <w:rFonts w:ascii="Arial" w:eastAsia="Times New Roman" w:hAnsi="Arial" w:cs="Arial"/>
+          <w:color w:val="000000"/>
+          <w:sz w:val="27"/>
+          <w:szCs w:val="27"/>
+          <w:lang w:eastAsia="sk-SK"/>
+        </w:rPr>
+        <w:t>ľ</w:t>
+      </w:r>
+      <w:r>
+        <w:rPr>
+          <w:rFonts w:ascii="Arial" w:eastAsia="Times New Roman" w:hAnsi="Arial" w:cs="Arial"/>
+          <w:color w:val="000000"/>
+          <w:sz w:val="27"/>
+          <w:szCs w:val="27"/>
+          <w:lang w:eastAsia="sk-SK"/>
+        </w:rPr>
+        <w:t>n</w:t>
+      </w:r>
+      <w:r>
+        <w:rPr>
+          <w:rFonts w:ascii="Arial" w:eastAsia="Times New Roman" w:hAnsi="Arial" w:cs="Arial"/>
+          <w:color w:val="000000"/>
+          <w:sz w:val="27"/>
+          <w:szCs w:val="27"/>
+          <w:lang w:eastAsia="sk-SK"/>
+        </w:rPr>
+        <w:t>ý</w:t>
+      </w:r>
+      <w:r>
+        <w:rPr>
+          <w:rFonts w:ascii="Arial" w:eastAsia="Times New Roman" w:hAnsi="Arial" w:cs="Arial"/>
+          <w:color w:val="000000"/>
+          <w:sz w:val="27"/>
+          <w:szCs w:val="27"/>
+          <w:lang w:eastAsia="sk-SK"/>
+        </w:rPr>
+        <w:t>ch blokov</w:t>
       </w:r>
       <w:r>
         <w:rPr>
@@ -5922,83 +11237,97 @@
           <w:szCs w:val="27"/>
           <w:lang w:eastAsia="sk-SK"/>
         </w:rPr>
-        <w:t xml:space="preserve"> </w:t>
-      </w:r>
-      <w:r>
-        <w:rPr>
-          <w:rFonts w:ascii="Arial" w:eastAsia="Times New Roman" w:hAnsi="Arial" w:cs="Arial"/>
-          <w:color w:val="000000"/>
-          <w:sz w:val="27"/>
-          <w:szCs w:val="27"/>
-          <w:lang w:eastAsia="sk-SK"/>
-        </w:rPr>
-        <w:t xml:space="preserve">predstavuje </w:t>
-      </w:r>
-      <w:proofErr w:type="spellStart"/>
-      <w:r>
-        <w:rPr>
-          <w:rFonts w:ascii="Arial" w:eastAsia="Times New Roman" w:hAnsi="Arial" w:cs="Arial"/>
-          <w:color w:val="000000"/>
-          <w:sz w:val="27"/>
-          <w:szCs w:val="27"/>
-          <w:lang w:eastAsia="sk-SK"/>
-        </w:rPr>
-        <w:t>velkost</w:t>
-      </w:r>
-      <w:proofErr w:type="spellEnd"/>
-      <w:r>
-        <w:rPr>
-          <w:rFonts w:ascii="Arial" w:eastAsia="Times New Roman" w:hAnsi="Arial" w:cs="Arial"/>
-          <w:color w:val="000000"/>
-          <w:sz w:val="27"/>
-          <w:szCs w:val="27"/>
-          <w:lang w:eastAsia="sk-SK"/>
-        </w:rPr>
-        <w:t xml:space="preserve"> </w:t>
-      </w:r>
-      <w:proofErr w:type="spellStart"/>
-      <w:r>
-        <w:rPr>
-          <w:rFonts w:ascii="Arial" w:eastAsia="Times New Roman" w:hAnsi="Arial" w:cs="Arial"/>
-          <w:color w:val="000000"/>
-          <w:sz w:val="27"/>
-          <w:szCs w:val="27"/>
-          <w:lang w:eastAsia="sk-SK"/>
-        </w:rPr>
-        <w:t>hlavicky</w:t>
-      </w:r>
-      <w:proofErr w:type="spellEnd"/>
-      <w:r>
-        <w:rPr>
-          <w:rFonts w:ascii="Arial" w:eastAsia="Times New Roman" w:hAnsi="Arial" w:cs="Arial"/>
-          <w:color w:val="000000"/>
-          <w:sz w:val="27"/>
-          <w:szCs w:val="27"/>
-          <w:lang w:eastAsia="sk-SK"/>
-        </w:rPr>
-        <w:t xml:space="preserve"> </w:t>
-      </w:r>
-      <w:proofErr w:type="spellStart"/>
-      <w:r>
-        <w:rPr>
-          <w:rFonts w:ascii="Arial" w:eastAsia="Times New Roman" w:hAnsi="Arial" w:cs="Arial"/>
-          <w:color w:val="000000"/>
-          <w:sz w:val="27"/>
-          <w:szCs w:val="27"/>
-          <w:lang w:eastAsia="sk-SK"/>
-        </w:rPr>
-        <w:t>volneho</w:t>
-      </w:r>
-      <w:proofErr w:type="spellEnd"/>
-      <w:r>
-        <w:rPr>
-          <w:rFonts w:ascii="Arial" w:eastAsia="Times New Roman" w:hAnsi="Arial" w:cs="Arial"/>
-          <w:color w:val="000000"/>
-          <w:sz w:val="27"/>
-          <w:szCs w:val="27"/>
-          <w:lang w:eastAsia="sk-SK"/>
-        </w:rPr>
-        <w:t xml:space="preserve"> bloku, </w:t>
+        <w:t>, o </w:t>
+      </w:r>
+      <w:r>
+        <w:rPr>
+          <w:rFonts w:ascii="Arial" w:eastAsia="Times New Roman" w:hAnsi="Arial" w:cs="Arial"/>
+          <w:color w:val="000000"/>
+          <w:sz w:val="27"/>
+          <w:szCs w:val="27"/>
+          <w:lang w:eastAsia="sk-SK"/>
+        </w:rPr>
+        <w:t>ve</w:t>
+      </w:r>
+      <w:r>
+        <w:rPr>
+          <w:rFonts w:ascii="Arial" w:eastAsia="Times New Roman" w:hAnsi="Arial" w:cs="Arial"/>
+          <w:color w:val="000000"/>
+          <w:sz w:val="27"/>
+          <w:szCs w:val="27"/>
+          <w:lang w:eastAsia="sk-SK"/>
+        </w:rPr>
+        <w:t>ľ</w:t>
+      </w:r>
+      <w:r>
+        <w:rPr>
+          <w:rFonts w:ascii="Arial" w:eastAsia="Times New Roman" w:hAnsi="Arial" w:cs="Arial"/>
+          <w:color w:val="000000"/>
+          <w:sz w:val="27"/>
+          <w:szCs w:val="27"/>
+          <w:lang w:eastAsia="sk-SK"/>
+        </w:rPr>
+        <w:t>kos</w:t>
+      </w:r>
+      <w:r>
+        <w:rPr>
+          <w:rFonts w:ascii="Arial" w:eastAsia="Times New Roman" w:hAnsi="Arial" w:cs="Arial"/>
+          <w:color w:val="000000"/>
+          <w:sz w:val="27"/>
+          <w:szCs w:val="27"/>
+          <w:lang w:eastAsia="sk-SK"/>
+        </w:rPr>
+        <w:t>ť</w:t>
+      </w:r>
+      <w:r>
+        <w:rPr>
+          <w:rFonts w:ascii="Arial" w:eastAsia="Times New Roman" w:hAnsi="Arial" w:cs="Arial"/>
+          <w:color w:val="000000"/>
+          <w:sz w:val="27"/>
+          <w:szCs w:val="27"/>
+          <w:lang w:eastAsia="sk-SK"/>
+        </w:rPr>
+        <w:t xml:space="preserve"> hlavi</w:t>
+      </w:r>
+      <w:r>
+        <w:rPr>
+          <w:rFonts w:ascii="Arial" w:eastAsia="Times New Roman" w:hAnsi="Arial" w:cs="Arial"/>
+          <w:color w:val="000000"/>
+          <w:sz w:val="27"/>
+          <w:szCs w:val="27"/>
+          <w:lang w:eastAsia="sk-SK"/>
+        </w:rPr>
+        <w:t>č</w:t>
+      </w:r>
+      <w:r>
+        <w:rPr>
+          <w:rFonts w:ascii="Arial" w:eastAsia="Times New Roman" w:hAnsi="Arial" w:cs="Arial"/>
+          <w:color w:val="000000"/>
+          <w:sz w:val="27"/>
+          <w:szCs w:val="27"/>
+          <w:lang w:eastAsia="sk-SK"/>
+        </w:rPr>
+        <w:t>ky zabrat</w:t>
+      </w:r>
+      <w:r>
+        <w:rPr>
+          <w:rFonts w:ascii="Arial" w:eastAsia="Times New Roman" w:hAnsi="Arial" w:cs="Arial"/>
+          <w:color w:val="000000"/>
+          <w:sz w:val="27"/>
+          <w:szCs w:val="27"/>
+          <w:lang w:eastAsia="sk-SK"/>
+        </w:rPr>
+        <w:t>é</w:t>
+      </w:r>
+      <w:r>
+        <w:rPr>
+          <w:rFonts w:ascii="Arial" w:eastAsia="Times New Roman" w:hAnsi="Arial" w:cs="Arial"/>
+          <w:color w:val="000000"/>
+          <w:sz w:val="27"/>
+          <w:szCs w:val="27"/>
+          <w:lang w:eastAsia="sk-SK"/>
+        </w:rPr>
+        <w:t xml:space="preserve">ho bloku </w:t>
       </w:r>
       <w:r>
         <w:rPr>
@@ -6009,199 +11338,67 @@
           <w:szCs w:val="27"/>
           <w:lang w:eastAsia="sk-SK"/>
         </w:rPr>
-        <w:t>l </w:t>
-      </w:r>
-      <w:proofErr w:type="spellStart"/>
-      <w:r>
-        <w:rPr>
-          <w:rFonts w:ascii="Arial" w:eastAsia="Times New Roman" w:hAnsi="Arial" w:cs="Arial"/>
-          <w:i/>
-          <w:color w:val="000000"/>
-          <w:sz w:val="27"/>
-          <w:szCs w:val="27"/>
-          <w:lang w:eastAsia="sk-SK"/>
-        </w:rPr>
-        <w:t>pocet</w:t>
-      </w:r>
-      <w:proofErr w:type="spellEnd"/>
-      <w:r>
-        <w:rPr>
-          <w:rFonts w:ascii="Arial" w:eastAsia="Times New Roman" w:hAnsi="Arial" w:cs="Arial"/>
-          <w:i/>
-          <w:color w:val="000000"/>
-          <w:sz w:val="27"/>
-          <w:szCs w:val="27"/>
-          <w:lang w:eastAsia="sk-SK"/>
-        </w:rPr>
-        <w:t xml:space="preserve"> </w:t>
-      </w:r>
-      <w:proofErr w:type="spellStart"/>
-      <w:r>
-        <w:rPr>
-          <w:rFonts w:ascii="Arial" w:eastAsia="Times New Roman" w:hAnsi="Arial" w:cs="Arial"/>
-          <w:i/>
-          <w:color w:val="000000"/>
-          <w:sz w:val="27"/>
-          <w:szCs w:val="27"/>
-          <w:lang w:eastAsia="sk-SK"/>
-        </w:rPr>
-        <w:t>volnych</w:t>
-      </w:r>
-      <w:proofErr w:type="spellEnd"/>
-      <w:r>
-        <w:rPr>
-          <w:rFonts w:ascii="Arial" w:eastAsia="Times New Roman" w:hAnsi="Arial" w:cs="Arial"/>
-          <w:i/>
-          <w:color w:val="000000"/>
-          <w:sz w:val="27"/>
-          <w:szCs w:val="27"/>
-          <w:lang w:eastAsia="sk-SK"/>
-        </w:rPr>
-        <w:t xml:space="preserve"> blokov, o </w:t>
-      </w:r>
-      <w:proofErr w:type="spellStart"/>
-      <w:r>
-        <w:rPr>
-          <w:rFonts w:ascii="Arial" w:eastAsia="Times New Roman" w:hAnsi="Arial" w:cs="Arial"/>
-          <w:i/>
-          <w:color w:val="000000"/>
-          <w:sz w:val="27"/>
-          <w:szCs w:val="27"/>
-          <w:lang w:eastAsia="sk-SK"/>
-        </w:rPr>
-        <w:t>velkost</w:t>
-      </w:r>
-      <w:proofErr w:type="spellEnd"/>
-      <w:r>
-        <w:rPr>
-          <w:rFonts w:ascii="Arial" w:eastAsia="Times New Roman" w:hAnsi="Arial" w:cs="Arial"/>
-          <w:i/>
-          <w:color w:val="000000"/>
-          <w:sz w:val="27"/>
-          <w:szCs w:val="27"/>
-          <w:lang w:eastAsia="sk-SK"/>
-        </w:rPr>
-        <w:t xml:space="preserve"> </w:t>
-      </w:r>
-      <w:proofErr w:type="spellStart"/>
-      <w:r>
-        <w:rPr>
-          <w:rFonts w:ascii="Arial" w:eastAsia="Times New Roman" w:hAnsi="Arial" w:cs="Arial"/>
-          <w:i/>
-          <w:color w:val="000000"/>
-          <w:sz w:val="27"/>
-          <w:szCs w:val="27"/>
-          <w:lang w:eastAsia="sk-SK"/>
-        </w:rPr>
-        <w:t>hlavicky</w:t>
-      </w:r>
-      <w:proofErr w:type="spellEnd"/>
-      <w:r>
-        <w:rPr>
-          <w:rFonts w:ascii="Arial" w:eastAsia="Times New Roman" w:hAnsi="Arial" w:cs="Arial"/>
-          <w:i/>
-          <w:color w:val="000000"/>
-          <w:sz w:val="27"/>
-          <w:szCs w:val="27"/>
-          <w:lang w:eastAsia="sk-SK"/>
-        </w:rPr>
-        <w:t xml:space="preserve"> </w:t>
-      </w:r>
-      <w:proofErr w:type="spellStart"/>
-      <w:r>
-        <w:rPr>
-          <w:rFonts w:ascii="Arial" w:eastAsia="Times New Roman" w:hAnsi="Arial" w:cs="Arial"/>
-          <w:i/>
-          <w:color w:val="000000"/>
-          <w:sz w:val="27"/>
-          <w:szCs w:val="27"/>
-          <w:lang w:eastAsia="sk-SK"/>
-        </w:rPr>
-        <w:t>zabrateho</w:t>
-      </w:r>
-      <w:proofErr w:type="spellEnd"/>
-      <w:r>
-        <w:rPr>
-          <w:rFonts w:ascii="Arial" w:eastAsia="Times New Roman" w:hAnsi="Arial" w:cs="Arial"/>
-          <w:i/>
-          <w:color w:val="000000"/>
-          <w:sz w:val="27"/>
-          <w:szCs w:val="27"/>
-          <w:lang w:eastAsia="sk-SK"/>
-        </w:rPr>
-        <w:t xml:space="preserve"> bloku </w:t>
-      </w:r>
-      <w:proofErr w:type="spellStart"/>
-      <w:r>
-        <w:rPr>
-          <w:rFonts w:ascii="Arial" w:eastAsia="Times New Roman" w:hAnsi="Arial" w:cs="Arial"/>
-          <w:i/>
-          <w:color w:val="000000"/>
-          <w:sz w:val="27"/>
-          <w:szCs w:val="27"/>
-          <w:lang w:eastAsia="sk-SK"/>
-        </w:rPr>
-        <w:t>bloku</w:t>
-      </w:r>
-      <w:proofErr w:type="spellEnd"/>
-      <w:r>
-        <w:rPr>
-          <w:rFonts w:ascii="Arial" w:eastAsia="Times New Roman" w:hAnsi="Arial" w:cs="Arial"/>
-          <w:i/>
-          <w:color w:val="000000"/>
-          <w:sz w:val="27"/>
-          <w:szCs w:val="27"/>
-          <w:lang w:eastAsia="sk-SK"/>
-        </w:rPr>
-        <w:t xml:space="preserve"> a r </w:t>
-      </w:r>
-      <w:proofErr w:type="spellStart"/>
-      <w:r>
-        <w:rPr>
-          <w:rFonts w:ascii="Arial" w:eastAsia="Times New Roman" w:hAnsi="Arial" w:cs="Arial"/>
-          <w:i/>
-          <w:color w:val="000000"/>
-          <w:sz w:val="27"/>
-          <w:szCs w:val="27"/>
-          <w:lang w:eastAsia="sk-SK"/>
-        </w:rPr>
-        <w:t>pocet</w:t>
-      </w:r>
-      <w:proofErr w:type="spellEnd"/>
-      <w:r>
-        <w:rPr>
-          <w:rFonts w:ascii="Arial" w:eastAsia="Times New Roman" w:hAnsi="Arial" w:cs="Arial"/>
-          <w:i/>
-          <w:color w:val="000000"/>
-          <w:sz w:val="27"/>
-          <w:szCs w:val="27"/>
-          <w:lang w:eastAsia="sk-SK"/>
-        </w:rPr>
-        <w:t xml:space="preserve"> </w:t>
-      </w:r>
-      <w:proofErr w:type="spellStart"/>
-      <w:r>
-        <w:rPr>
-          <w:rFonts w:ascii="Arial" w:eastAsia="Times New Roman" w:hAnsi="Arial" w:cs="Arial"/>
-          <w:i/>
-          <w:color w:val="000000"/>
-          <w:sz w:val="27"/>
-          <w:szCs w:val="27"/>
-          <w:lang w:eastAsia="sk-SK"/>
-        </w:rPr>
-        <w:t>zabratych</w:t>
-      </w:r>
-      <w:proofErr w:type="spellEnd"/>
-      <w:r>
-        <w:rPr>
-          <w:rFonts w:ascii="Arial" w:eastAsia="Times New Roman" w:hAnsi="Arial" w:cs="Arial"/>
-          <w:i/>
-          <w:color w:val="000000"/>
-          <w:sz w:val="27"/>
-          <w:szCs w:val="27"/>
-          <w:lang w:eastAsia="sk-SK"/>
-        </w:rPr>
-        <w:t xml:space="preserve"> blokov </w:t>
+        <w:t xml:space="preserve">a r </w:t>
+      </w:r>
+      <w:r>
+        <w:rPr>
+          <w:rFonts w:ascii="Arial" w:eastAsia="Times New Roman" w:hAnsi="Arial" w:cs="Arial"/>
+          <w:color w:val="000000"/>
+          <w:sz w:val="27"/>
+          <w:szCs w:val="27"/>
+          <w:lang w:eastAsia="sk-SK"/>
+        </w:rPr>
+        <w:t>po</w:t>
+      </w:r>
+      <w:r>
+        <w:rPr>
+          <w:rFonts w:ascii="Arial" w:eastAsia="Times New Roman" w:hAnsi="Arial" w:cs="Arial"/>
+          <w:color w:val="000000"/>
+          <w:sz w:val="27"/>
+          <w:szCs w:val="27"/>
+          <w:lang w:eastAsia="sk-SK"/>
+        </w:rPr>
+        <w:t>č</w:t>
+      </w:r>
+      <w:r>
+        <w:rPr>
+          <w:rFonts w:ascii="Arial" w:eastAsia="Times New Roman" w:hAnsi="Arial" w:cs="Arial"/>
+          <w:color w:val="000000"/>
+          <w:sz w:val="27"/>
+          <w:szCs w:val="27"/>
+          <w:lang w:eastAsia="sk-SK"/>
+        </w:rPr>
+        <w:t>et zabrat</w:t>
+      </w:r>
+      <w:r>
+        <w:rPr>
+          <w:rFonts w:ascii="Arial" w:eastAsia="Times New Roman" w:hAnsi="Arial" w:cs="Arial"/>
+          <w:color w:val="000000"/>
+          <w:sz w:val="27"/>
+          <w:szCs w:val="27"/>
+          <w:lang w:eastAsia="sk-SK"/>
+        </w:rPr>
+        <w:t>ý</w:t>
+      </w:r>
+      <w:r>
+        <w:rPr>
+          <w:rFonts w:ascii="Arial" w:eastAsia="Times New Roman" w:hAnsi="Arial" w:cs="Arial"/>
+          <w:color w:val="000000"/>
+          <w:sz w:val="27"/>
+          <w:szCs w:val="27"/>
+          <w:lang w:eastAsia="sk-SK"/>
+        </w:rPr>
+        <w:t>ch blokov</w:t>
+      </w:r>
+      <w:r>
+        <w:rPr>
+          <w:rFonts w:ascii="Arial" w:eastAsia="Times New Roman" w:hAnsi="Arial" w:cs="Arial"/>
+          <w:color w:val="000000"/>
+          <w:sz w:val="27"/>
+          <w:szCs w:val="27"/>
+          <w:lang w:eastAsia="sk-SK"/>
+        </w:rPr>
+        <w:t>.</w:t>
       </w:r>
     </w:p>
     <w:p>
@@ -6481,263 +11678,17 @@
           <w:szCs w:val="27"/>
           <w:lang w:eastAsia="sk-SK"/>
         </w:rPr>
-        <w:t>veľkosti hlavičiek by sa prispôsobovali veľkosti celkovej inicializovanej pam</w:t>
-      </w:r>
-      <w:r>
-        <w:rPr>
-          <w:rFonts w:ascii="Arial" w:eastAsia="Times New Roman" w:hAnsi="Arial" w:cs="Arial"/>
-          <w:color w:val="000000"/>
-          <w:sz w:val="27"/>
-          <w:szCs w:val="27"/>
-          <w:lang w:eastAsia="sk-SK"/>
-        </w:rPr>
-        <w:t>äti</w:t>
-      </w:r>
-      <w:r>
-        <w:rPr>
-          <w:rFonts w:ascii="Arial" w:eastAsia="Times New Roman" w:hAnsi="Arial" w:cs="Arial"/>
-          <w:color w:val="000000"/>
-          <w:sz w:val="27"/>
-          <w:szCs w:val="27"/>
-          <w:lang w:eastAsia="sk-SK"/>
-        </w:rPr>
-        <w:t xml:space="preserve"> </w:t>
-      </w:r>
-      <w:r>
-        <w:rPr>
-          <w:rFonts w:ascii="Arial" w:eastAsia="Times New Roman" w:hAnsi="Arial" w:cs="Arial"/>
-          <w:color w:val="000000"/>
-          <w:sz w:val="27"/>
-          <w:szCs w:val="27"/>
-          <w:lang w:eastAsia="sk-SK"/>
-        </w:rPr>
-        <w:t>a </w:t>
-      </w:r>
-      <w:r>
-        <w:rPr>
-          <w:rFonts w:ascii="Arial" w:eastAsia="Times New Roman" w:hAnsi="Arial" w:cs="Arial"/>
-          <w:color w:val="000000"/>
-          <w:sz w:val="27"/>
-          <w:szCs w:val="27"/>
-          <w:lang w:eastAsia="sk-SK"/>
-        </w:rPr>
-        <w:t>v</w:t>
-      </w:r>
-      <w:r>
-        <w:rPr>
-          <w:rFonts w:ascii="Arial" w:eastAsia="Times New Roman" w:hAnsi="Arial" w:cs="Arial"/>
-          <w:color w:val="000000"/>
-          <w:sz w:val="27"/>
-          <w:szCs w:val="27"/>
-          <w:lang w:eastAsia="sk-SK"/>
-        </w:rPr>
-        <w:t>o funkcii</w:t>
-      </w:r>
-      <w:r>
-        <w:rPr>
-          <w:rFonts w:ascii="Arial" w:eastAsia="Times New Roman" w:hAnsi="Arial" w:cs="Arial"/>
-          <w:color w:val="000000"/>
-          <w:sz w:val="27"/>
-          <w:szCs w:val="27"/>
-          <w:lang w:eastAsia="sk-SK"/>
-        </w:rPr>
-        <w:t> </w:t>
-      </w:r>
-      <w:proofErr w:type="spellStart"/>
-      <w:r>
-        <w:rPr>
-          <w:rFonts w:ascii="Arial" w:eastAsia="Times New Roman" w:hAnsi="Arial" w:cs="Arial"/>
-          <w:i/>
-          <w:color w:val="000000"/>
-          <w:sz w:val="27"/>
-          <w:szCs w:val="27"/>
-          <w:lang w:eastAsia="sk-SK"/>
-        </w:rPr>
-        <w:t>alloc_</w:t>
-      </w:r>
-      <w:r>
-        <w:rPr>
-          <w:rFonts w:ascii="Arial" w:eastAsia="Times New Roman" w:hAnsi="Arial" w:cs="Arial"/>
-          <w:i/>
-          <w:color w:val="000000"/>
-          <w:sz w:val="27"/>
-          <w:szCs w:val="27"/>
-          <w:lang w:eastAsia="sk-SK"/>
-        </w:rPr>
-        <w:t>memory</w:t>
-      </w:r>
-      <w:proofErr w:type="spellEnd"/>
-      <w:r>
-        <w:rPr>
-          <w:rFonts w:ascii="Arial" w:eastAsia="Times New Roman" w:hAnsi="Arial" w:cs="Arial"/>
-          <w:i/>
-          <w:color w:val="000000"/>
-          <w:sz w:val="27"/>
-          <w:szCs w:val="27"/>
-          <w:lang w:eastAsia="sk-SK"/>
-        </w:rPr>
-        <w:t xml:space="preserve"> </w:t>
-      </w:r>
-      <w:r>
-        <w:rPr>
-          <w:rFonts w:ascii="Arial" w:eastAsia="Times New Roman" w:hAnsi="Arial" w:cs="Arial"/>
-          <w:color w:val="000000"/>
-          <w:sz w:val="27"/>
-          <w:szCs w:val="27"/>
-          <w:lang w:eastAsia="sk-SK"/>
-        </w:rPr>
-        <w:t xml:space="preserve">bolo vyhľadanie </w:t>
-      </w:r>
-      <w:r>
-        <w:rPr>
-          <w:rFonts w:ascii="Arial" w:eastAsia="Times New Roman" w:hAnsi="Arial" w:cs="Arial"/>
-          <w:color w:val="000000"/>
-          <w:sz w:val="27"/>
-          <w:szCs w:val="27"/>
-          <w:lang w:eastAsia="sk-SK"/>
-        </w:rPr>
-        <w:t>vhodného</w:t>
-      </w:r>
-      <w:r>
-        <w:rPr>
-          <w:rFonts w:ascii="Arial" w:eastAsia="Times New Roman" w:hAnsi="Arial" w:cs="Arial"/>
-          <w:color w:val="000000"/>
-          <w:sz w:val="27"/>
-          <w:szCs w:val="27"/>
-          <w:lang w:eastAsia="sk-SK"/>
-        </w:rPr>
-        <w:t xml:space="preserve"> voľného bloku podľa algoritmu </w:t>
-      </w:r>
-      <w:r>
-        <w:rPr>
-          <w:rFonts w:ascii="Arial" w:eastAsia="Times New Roman" w:hAnsi="Arial" w:cs="Arial"/>
-          <w:i/>
-          <w:color w:val="000000"/>
-          <w:sz w:val="27"/>
-          <w:szCs w:val="27"/>
-          <w:lang w:eastAsia="sk-SK"/>
-        </w:rPr>
-        <w:t>Best Fit</w:t>
-      </w:r>
-      <w:r>
-        <w:rPr>
-          <w:rFonts w:ascii="Arial" w:eastAsia="Times New Roman" w:hAnsi="Arial" w:cs="Arial"/>
-          <w:color w:val="000000"/>
-          <w:sz w:val="27"/>
-          <w:szCs w:val="27"/>
-          <w:lang w:eastAsia="sk-SK"/>
-        </w:rPr>
-        <w:t xml:space="preserve"> </w:t>
-      </w:r>
-      <w:r>
-        <w:rPr>
-          <w:rFonts w:ascii="Arial" w:eastAsia="Times New Roman" w:hAnsi="Arial" w:cs="Arial"/>
-          <w:color w:val="000000"/>
-          <w:sz w:val="27"/>
-          <w:szCs w:val="27"/>
-          <w:lang w:eastAsia="sk-SK"/>
-        </w:rPr>
-        <w:t>–</w:t>
-      </w:r>
-      <w:r>
-        <w:rPr>
-          <w:rFonts w:ascii="Arial" w:eastAsia="Times New Roman" w:hAnsi="Arial" w:cs="Arial"/>
-          <w:color w:val="000000"/>
-          <w:sz w:val="27"/>
-          <w:szCs w:val="27"/>
-          <w:lang w:eastAsia="sk-SK"/>
-        </w:rPr>
-        <w:t xml:space="preserve"> </w:t>
-      </w:r>
-      <w:r>
-        <w:rPr>
-          <w:rFonts w:ascii="Arial" w:eastAsia="Times New Roman" w:hAnsi="Arial" w:cs="Arial"/>
-          <w:color w:val="000000"/>
-          <w:sz w:val="27"/>
-          <w:szCs w:val="27"/>
-          <w:lang w:eastAsia="sk-SK"/>
-        </w:rPr>
-        <w:t>kedy by našiel taký</w:t>
-      </w:r>
-      <w:r>
-        <w:rPr>
-          <w:rFonts w:ascii="Arial" w:eastAsia="Times New Roman" w:hAnsi="Arial" w:cs="Arial"/>
-          <w:color w:val="000000"/>
-          <w:sz w:val="27"/>
-          <w:szCs w:val="27"/>
-          <w:lang w:eastAsia="sk-SK"/>
-        </w:rPr>
-        <w:t xml:space="preserve"> voľný</w:t>
-      </w:r>
-      <w:r>
-        <w:rPr>
-          <w:rFonts w:ascii="Arial" w:eastAsia="Times New Roman" w:hAnsi="Arial" w:cs="Arial"/>
-          <w:color w:val="000000"/>
-          <w:sz w:val="27"/>
-          <w:szCs w:val="27"/>
-          <w:lang w:eastAsia="sk-SK"/>
-        </w:rPr>
-        <w:t xml:space="preserve"> blok, ktorý je rovnako veľký</w:t>
-      </w:r>
-      <w:r>
-        <w:rPr>
-          <w:rFonts w:ascii="Arial" w:eastAsia="Times New Roman" w:hAnsi="Arial" w:cs="Arial"/>
-          <w:color w:val="000000"/>
-          <w:sz w:val="27"/>
-          <w:szCs w:val="27"/>
-          <w:lang w:eastAsia="sk-SK"/>
-        </w:rPr>
-        <w:t xml:space="preserve"> </w:t>
-      </w:r>
-      <w:r>
-        <w:rPr>
-          <w:rFonts w:ascii="Arial" w:eastAsia="Times New Roman" w:hAnsi="Arial" w:cs="Arial"/>
-          <w:color w:val="000000"/>
-          <w:sz w:val="27"/>
-          <w:szCs w:val="27"/>
-          <w:lang w:eastAsia="sk-SK"/>
-        </w:rPr>
-        <w:t>ako požadovaná veľkosť alebo by sa tejto veľkosti najviac pribli</w:t>
-      </w:r>
-      <w:r>
-        <w:rPr>
-          <w:rFonts w:ascii="Arial" w:eastAsia="Times New Roman" w:hAnsi="Arial" w:cs="Arial"/>
-          <w:color w:val="000000"/>
-          <w:sz w:val="27"/>
-          <w:szCs w:val="27"/>
-          <w:lang w:eastAsia="sk-SK"/>
-        </w:rPr>
-        <w:t>žoval</w:t>
-      </w:r>
-      <w:r>
-        <w:rPr>
-          <w:rFonts w:ascii="Arial" w:eastAsia="Times New Roman" w:hAnsi="Arial" w:cs="Arial"/>
-          <w:color w:val="000000"/>
-          <w:sz w:val="27"/>
-          <w:szCs w:val="27"/>
-          <w:lang w:eastAsia="sk-SK"/>
-        </w:rPr>
-        <w:t xml:space="preserve"> (ale pri tejto možnosti by mohla ut</w:t>
-      </w:r>
-      <w:r>
-        <w:rPr>
-          <w:rFonts w:ascii="Arial" w:eastAsia="Times New Roman" w:hAnsi="Arial" w:cs="Arial"/>
-          <w:color w:val="000000"/>
-          <w:sz w:val="27"/>
-          <w:szCs w:val="27"/>
-          <w:lang w:eastAsia="sk-SK"/>
-        </w:rPr>
-        <w:t>rpieť časová efektivita vykonania programu</w:t>
-      </w:r>
-      <w:r>
-        <w:rPr>
-          <w:rFonts w:ascii="Arial" w:eastAsia="Times New Roman" w:hAnsi="Arial" w:cs="Arial"/>
-          <w:color w:val="000000"/>
-          <w:sz w:val="27"/>
-          <w:szCs w:val="27"/>
-          <w:lang w:eastAsia="sk-SK"/>
-        </w:rPr>
-        <w:t>).</w:t>
+        <w:t>veľkosti hlavičiek by sa prispôsobovali veľkosti celkovej inicializovanej</w:t>
+      </w:r>
+      <w:r>
+        <w:rPr>
+          <w:rFonts w:ascii="Arial" w:eastAsia="Times New Roman" w:hAnsi="Arial" w:cs="Arial"/>
+          <w:color w:val="000000"/>
+          <w:sz w:val="27"/>
+          <w:szCs w:val="27"/>
+          <w:lang w:eastAsia="sk-SK"/>
+        </w:rPr>
+        <w:t>.</w:t>
       </w:r>
       <w:r>
         <w:rPr>
@@ -6760,7 +11711,6 @@
         <w:br/>
       </w:r>
     </w:p>
-    <w:bookmarkEnd w:id="0"/>
     <w:p/>
     <w:sectPr>
       <w:pgSz w:w="11906" w:h="16838"/>
@@ -6864,6 +11814,92 @@
     </w:lvl>
   </w:abstractNum>
   <w:abstractNum w:abstractNumId="1" w15:restartNumberingAfterBreak="0">
+    <w:nsid w:val="0E405AD8"/>
+    <w:multiLevelType w:val="hybridMultilevel"/>
+    <w:tmpl w:val="9D5C708E"/>
+    <w:lvl w:ilvl="0" w:tplc="041B000F">
+      <w:start w:val="1"/>
+      <w:numFmt w:val="decimal"/>
+      <w:lvlText w:val="%1."/>
+      <w:lvlJc w:val="left"/>
+      <w:pPr>
+        <w:ind w:left="1440" w:hanging="360"/>
+      </w:pPr>
+    </w:lvl>
+    <w:lvl w:ilvl="1" w:tplc="041B0019" w:tentative="1">
+      <w:start w:val="1"/>
+      <w:numFmt w:val="lowerLetter"/>
+      <w:lvlText w:val="%2."/>
+      <w:lvlJc w:val="left"/>
+      <w:pPr>
+        <w:ind w:left="2160" w:hanging="360"/>
+      </w:pPr>
+    </w:lvl>
+    <w:lvl w:ilvl="2" w:tplc="041B001B" w:tentative="1">
+      <w:start w:val="1"/>
+      <w:numFmt w:val="lowerRoman"/>
+      <w:lvlText w:val="%3."/>
+      <w:lvlJc w:val="right"/>
+      <w:pPr>
+        <w:ind w:left="2880" w:hanging="180"/>
+      </w:pPr>
+    </w:lvl>
+    <w:lvl w:ilvl="3" w:tplc="041B000F" w:tentative="1">
+      <w:start w:val="1"/>
+      <w:numFmt w:val="decimal"/>
+      <w:lvlText w:val="%4."/>
+      <w:lvlJc w:val="left"/>
+      <w:pPr>
+        <w:ind w:left="3600" w:hanging="360"/>
+      </w:pPr>
+    </w:lvl>
+    <w:lvl w:ilvl="4" w:tplc="041B0019" w:tentative="1">
+      <w:start w:val="1"/>
+      <w:numFmt w:val="lowerLetter"/>
+      <w:lvlText w:val="%5."/>
+      <w:lvlJc w:val="left"/>
+      <w:pPr>
+        <w:ind w:left="4320" w:hanging="360"/>
+      </w:pPr>
+    </w:lvl>
+    <w:lvl w:ilvl="5" w:tplc="041B001B" w:tentative="1">
+      <w:start w:val="1"/>
+      <w:numFmt w:val="lowerRoman"/>
+      <w:lvlText w:val="%6."/>
+      <w:lvlJc w:val="right"/>
+      <w:pPr>
+        <w:ind w:left="5040" w:hanging="180"/>
+      </w:pPr>
+    </w:lvl>
+    <w:lvl w:ilvl="6" w:tplc="041B000F" w:tentative="1">
+      <w:start w:val="1"/>
+      <w:numFmt w:val="decimal"/>
+      <w:lvlText w:val="%7."/>
+      <w:lvlJc w:val="left"/>
+      <w:pPr>
+        <w:ind w:left="5760" w:hanging="360"/>
+      </w:pPr>
+    </w:lvl>
+    <w:lvl w:ilvl="7" w:tplc="041B0019" w:tentative="1">
+      <w:start w:val="1"/>
+      <w:numFmt w:val="lowerLetter"/>
+      <w:lvlText w:val="%8."/>
+      <w:lvlJc w:val="left"/>
+      <w:pPr>
+        <w:ind w:left="6480" w:hanging="360"/>
+      </w:pPr>
+    </w:lvl>
+    <w:lvl w:ilvl="8" w:tplc="041B001B" w:tentative="1">
+      <w:start w:val="1"/>
+      <w:numFmt w:val="lowerRoman"/>
+      <w:lvlText w:val="%9."/>
+      <w:lvlJc w:val="right"/>
+      <w:pPr>
+        <w:ind w:left="7200" w:hanging="180"/>
+      </w:pPr>
+    </w:lvl>
+  </w:abstractNum>
+  <w:abstractNum w:abstractNumId="2" w15:restartNumberingAfterBreak="0">
     <w:nsid w:val="1EFA14B7"/>
     <w:multiLevelType w:val="hybridMultilevel"/>
     <w:tmpl w:val="47B4335C"/>
@@ -6976,7 +12012,99 @@
       </w:rPr>
     </w:lvl>
   </w:abstractNum>
-  <w:abstractNum w:abstractNumId="2" w15:restartNumberingAfterBreak="0">
+  <w:abstractNum w:abstractNumId="3" w15:restartNumberingAfterBreak="0">
+    <w:nsid w:val="20300993"/>
+    <w:multiLevelType w:val="hybridMultilevel"/>
+    <w:tmpl w:val="41CA4DD2"/>
+    <w:lvl w:ilvl="0" w:tplc="FFEEE10A">
+      <w:start w:val="1"/>
+      <w:numFmt w:val="decimal"/>
+      <w:lvlText w:val="%1)"/>
+      <w:lvlJc w:val="left"/>
+      <w:pPr>
+        <w:ind w:left="1800" w:hanging="360"/>
+      </w:pPr>
+      <w:rPr>
+        <w:rFonts w:hint="default"/>
+      </w:rPr>
+    </w:lvl>
+    <w:lvl w:ilvl="1" w:tplc="041B0001">
+      <w:start w:val="1"/>
+      <w:numFmt w:val="bullet"/>
+      <w:lvlText w:val=""/>
+      <w:lvlJc w:val="left"/>
+      <w:pPr>
+        <w:ind w:left="2520" w:hanging="360"/>
+      </w:pPr>
+      <w:rPr>
+        <w:rFonts w:ascii="Symbol" w:hAnsi="Symbol" w:hint="default"/>
+      </w:rPr>
+    </w:lvl>
+    <w:lvl w:ilvl="2" w:tplc="041B001B" w:tentative="1">
+      <w:start w:val="1"/>
+      <w:numFmt w:val="lowerRoman"/>
+      <w:lvlText w:val="%3."/>
+      <w:lvlJc w:val="right"/>
+      <w:pPr>
+        <w:ind w:left="3240" w:hanging="180"/>
+      </w:pPr>
+    </w:lvl>
+    <w:lvl w:ilvl="3" w:tplc="041B000F" w:tentative="1">
+      <w:start w:val="1"/>
+      <w:numFmt w:val="decimal"/>
+      <w:lvlText w:val="%4."/>
+      <w:lvlJc w:val="left"/>
+      <w:pPr>
+        <w:ind w:left="3960" w:hanging="360"/>
+      </w:pPr>
+    </w:lvl>
+    <w:lvl w:ilvl="4" w:tplc="041B0019" w:tentative="1">
+      <w:start w:val="1"/>
+      <w:numFmt w:val="lowerLetter"/>
+      <w:lvlText w:val="%5."/>
+      <w:lvlJc w:val="left"/>
+      <w:pPr>
+        <w:ind w:left="4680" w:hanging="360"/>
+      </w:pPr>
+    </w:lvl>
+    <w:lvl w:ilvl="5" w:tplc="041B001B" w:tentative="1">
+      <w:start w:val="1"/>
+      <w:numFmt w:val="lowerRoman"/>
+      <w:lvlText w:val="%6."/>
+      <w:lvlJc w:val="right"/>
+      <w:pPr>
+        <w:ind w:left="5400" w:hanging="180"/>
+      </w:pPr>
+    </w:lvl>
+    <w:lvl w:ilvl="6" w:tplc="041B000F" w:tentative="1">
+      <w:start w:val="1"/>
+      <w:numFmt w:val="decimal"/>
+      <w:lvlText w:val="%7."/>
+      <w:lvlJc w:val="left"/>
+      <w:pPr>
+        <w:ind w:left="6120" w:hanging="360"/>
+      </w:pPr>
+    </w:lvl>
+    <w:lvl w:ilvl="7" w:tplc="041B0019" w:tentative="1">
+      <w:start w:val="1"/>
+      <w:numFmt w:val="lowerLetter"/>
+      <w:lvlText w:val="%8."/>
+      <w:lvlJc w:val="left"/>
+      <w:pPr>
+        <w:ind w:left="6840" w:hanging="360"/>
+      </w:pPr>
+    </w:lvl>
+    <w:lvl w:ilvl="8" w:tplc="041B001B" w:tentative="1">
+      <w:start w:val="1"/>
+      <w:numFmt w:val="lowerRoman"/>
+      <w:lvlText w:val="%9."/>
+      <w:lvlJc w:val="right"/>
+      <w:pPr>
+        <w:ind w:left="7560" w:hanging="180"/>
+      </w:pPr>
+    </w:lvl>
+  </w:abstractNum>
+  <w:abstractNum w:abstractNumId="4" w15:restartNumberingAfterBreak="0">
     <w:nsid w:val="27A175B4"/>
     <w:multiLevelType w:val="hybridMultilevel"/>
     <w:tmpl w:val="88B4D3BE"/>
@@ -7089,7 +12217,7 @@
       </w:rPr>
     </w:lvl>
   </w:abstractNum>
-  <w:abstractNum w:abstractNumId="3" w15:restartNumberingAfterBreak="0">
+  <w:abstractNum w:abstractNumId="5" w15:restartNumberingAfterBreak="0">
     <w:nsid w:val="315D75D6"/>
     <w:multiLevelType w:val="hybridMultilevel"/>
     <w:tmpl w:val="C054F412"/>
@@ -7202,7 +12330,7 @@
       </w:rPr>
     </w:lvl>
   </w:abstractNum>
-  <w:abstractNum w:abstractNumId="4" w15:restartNumberingAfterBreak="0">
+  <w:abstractNum w:abstractNumId="6" w15:restartNumberingAfterBreak="0">
     <w:nsid w:val="3CD32AD4"/>
     <w:multiLevelType w:val="hybridMultilevel"/>
     <w:tmpl w:val="42A2BE98"/>
@@ -7315,7 +12443,7 @@
       </w:rPr>
     </w:lvl>
   </w:abstractNum>
-  <w:abstractNum w:abstractNumId="5" w15:restartNumberingAfterBreak="0">
+  <w:abstractNum w:abstractNumId="7" w15:restartNumberingAfterBreak="0">
     <w:nsid w:val="3FCA5708"/>
     <w:multiLevelType w:val="hybridMultilevel"/>
     <w:tmpl w:val="39C4A658"/>
@@ -7428,7 +12556,7 @@
       </w:rPr>
     </w:lvl>
   </w:abstractNum>
-  <w:abstractNum w:abstractNumId="6" w15:restartNumberingAfterBreak="0">
+  <w:abstractNum w:abstractNumId="8" w15:restartNumberingAfterBreak="0">
     <w:nsid w:val="52293640"/>
     <w:multiLevelType w:val="hybridMultilevel"/>
     <w:tmpl w:val="F8986FEC"/>
@@ -7541,7 +12669,7 @@
       </w:rPr>
     </w:lvl>
   </w:abstractNum>
-  <w:abstractNum w:abstractNumId="7" w15:restartNumberingAfterBreak="0">
+  <w:abstractNum w:abstractNumId="9" w15:restartNumberingAfterBreak="0">
     <w:nsid w:val="6D9C407C"/>
     <w:multiLevelType w:val="hybridMultilevel"/>
     <w:tmpl w:val="27845A7C"/>
@@ -7654,7 +12782,7 @@
       </w:rPr>
     </w:lvl>
   </w:abstractNum>
-  <w:abstractNum w:abstractNumId="8" w15:restartNumberingAfterBreak="0">
+  <w:abstractNum w:abstractNumId="10" w15:restartNumberingAfterBreak="0">
     <w:nsid w:val="780B0C95"/>
     <w:multiLevelType w:val="hybridMultilevel"/>
     <w:tmpl w:val="94949A78"/>
@@ -7767,32 +12895,154 @@
       </w:rPr>
     </w:lvl>
   </w:abstractNum>
+  <w:abstractNum w:abstractNumId="11" w15:restartNumberingAfterBreak="0">
+    <w:nsid w:val="78593F9A"/>
+    <w:multiLevelType w:val="hybridMultilevel"/>
+    <w:tmpl w:val="7C4012E4"/>
+    <w:lvl w:ilvl="0" w:tplc="041B0001">
+      <w:start w:val="1"/>
+      <w:numFmt w:val="bullet"/>
+      <w:lvlText w:val=""/>
+      <w:lvlJc w:val="left"/>
+      <w:pPr>
+        <w:ind w:left="720" w:hanging="360"/>
+      </w:pPr>
+      <w:rPr>
+        <w:rFonts w:ascii="Symbol" w:hAnsi="Symbol" w:hint="default"/>
+      </w:rPr>
+    </w:lvl>
+    <w:lvl w:ilvl="1" w:tplc="041B0003">
+      <w:start w:val="1"/>
+      <w:numFmt w:val="bullet"/>
+      <w:lvlText w:val="o"/>
+      <w:lvlJc w:val="left"/>
+      <w:pPr>
+        <w:ind w:left="1440" w:hanging="360"/>
+      </w:pPr>
+      <w:rPr>
+        <w:rFonts w:ascii="Courier New" w:hAnsi="Courier New" w:cs="Courier New" w:hint="default"/>
+      </w:rPr>
+    </w:lvl>
+    <w:lvl w:ilvl="2" w:tplc="041B0005" w:tentative="1">
+      <w:start w:val="1"/>
+      <w:numFmt w:val="bullet"/>
+      <w:lvlText w:val=""/>
+      <w:lvlJc w:val="left"/>
+      <w:pPr>
+        <w:ind w:left="2160" w:hanging="360"/>
+      </w:pPr>
+      <w:rPr>
+        <w:rFonts w:ascii="Wingdings" w:hAnsi="Wingdings" w:hint="default"/>
+      </w:rPr>
+    </w:lvl>
+    <w:lvl w:ilvl="3" w:tplc="041B0001" w:tentative="1">
+      <w:start w:val="1"/>
+      <w:numFmt w:val="bullet"/>
+      <w:lvlText w:val=""/>
+      <w:lvlJc w:val="left"/>
+      <w:pPr>
+        <w:ind w:left="2880" w:hanging="360"/>
+      </w:pPr>
+      <w:rPr>
+        <w:rFonts w:ascii="Symbol" w:hAnsi="Symbol" w:hint="default"/>
+      </w:rPr>
+    </w:lvl>
+    <w:lvl w:ilvl="4" w:tplc="041B0003" w:tentative="1">
+      <w:start w:val="1"/>
+      <w:numFmt w:val="bullet"/>
+      <w:lvlText w:val="o"/>
+      <w:lvlJc w:val="left"/>
+      <w:pPr>
+        <w:ind w:left="3600" w:hanging="360"/>
+      </w:pPr>
+      <w:rPr>
+        <w:rFonts w:ascii="Courier New" w:hAnsi="Courier New" w:cs="Courier New" w:hint="default"/>
+      </w:rPr>
+    </w:lvl>
+    <w:lvl w:ilvl="5" w:tplc="041B0005" w:tentative="1">
+      <w:start w:val="1"/>
+      <w:numFmt w:val="bullet"/>
+      <w:lvlText w:val=""/>
+      <w:lvlJc w:val="left"/>
+      <w:pPr>
+        <w:ind w:left="4320" w:hanging="360"/>
+      </w:pPr>
+      <w:rPr>
+        <w:rFonts w:ascii="Wingdings" w:hAnsi="Wingdings" w:hint="default"/>
+      </w:rPr>
+    </w:lvl>
+    <w:lvl w:ilvl="6" w:tplc="041B0001" w:tentative="1">
+      <w:start w:val="1"/>
+      <w:numFmt w:val="bullet"/>
+      <w:lvlText w:val=""/>
+      <w:lvlJc w:val="left"/>
+      <w:pPr>
+        <w:ind w:left="5040" w:hanging="360"/>
+      </w:pPr>
+      <w:rPr>
+        <w:rFonts w:ascii="Symbol" w:hAnsi="Symbol" w:hint="default"/>
+      </w:rPr>
+    </w:lvl>
+    <w:lvl w:ilvl="7" w:tplc="041B0003" w:tentative="1">
+      <w:start w:val="1"/>
+      <w:numFmt w:val="bullet"/>
+      <w:lvlText w:val="o"/>
+      <w:lvlJc w:val="left"/>
+      <w:pPr>
+        <w:ind w:left="5760" w:hanging="360"/>
+      </w:pPr>
+      <w:rPr>
+        <w:rFonts w:ascii="Courier New" w:hAnsi="Courier New" w:cs="Courier New" w:hint="default"/>
+      </w:rPr>
+    </w:lvl>
+    <w:lvl w:ilvl="8" w:tplc="041B0005" w:tentative="1">
+      <w:start w:val="1"/>
+      <w:numFmt w:val="bullet"/>
+      <w:lvlText w:val=""/>
+      <w:lvlJc w:val="left"/>
+      <w:pPr>
+        <w:ind w:left="6480" w:hanging="360"/>
+      </w:pPr>
+      <w:rPr>
+        <w:rFonts w:ascii="Wingdings" w:hAnsi="Wingdings" w:hint="default"/>
+      </w:rPr>
+    </w:lvl>
+  </w:abstractNum>
   <w:num w:numId="1">
     <w:abstractNumId w:val="0"/>
   </w:num>
   <w:num w:numId="2">
+    <w:abstractNumId w:val="10"/>
+  </w:num>
+  <w:num w:numId="3">
+    <w:abstractNumId w:val="7"/>
+  </w:num>
+  <w:num w:numId="4">
+    <w:abstractNumId w:val="4"/>
+  </w:num>
+  <w:num w:numId="5">
+    <w:abstractNumId w:val="5"/>
+  </w:num>
+  <w:num w:numId="6">
+    <w:abstractNumId w:val="9"/>
+  </w:num>
+  <w:num w:numId="7">
+    <w:abstractNumId w:val="6"/>
+  </w:num>
+  <w:num w:numId="8">
     <w:abstractNumId w:val="8"/>
   </w:num>
-  <w:num w:numId="3">
-    <w:abstractNumId w:val="5"/>
-  </w:num>
-  <w:num w:numId="4">
+  <w:num w:numId="9">
     <w:abstractNumId w:val="2"/>
   </w:num>
-  <w:num w:numId="5">
+  <w:num w:numId="10">
+    <w:abstractNumId w:val="1"/>
+  </w:num>
+  <w:num w:numId="11">
     <w:abstractNumId w:val="3"/>
   </w:num>
-  <w:num w:numId="6">
-    <w:abstractNumId w:val="7"/>
-  </w:num>
-  <w:num w:numId="7">
-    <w:abstractNumId w:val="4"/>
-  </w:num>
-  <w:num w:numId="8">
-    <w:abstractNumId w:val="6"/>
-  </w:num>
-  <w:num w:numId="9">
-    <w:abstractNumId w:val="1"/>
+  <w:num w:numId="12">
+    <w:abstractNumId w:val="11"/>
   </w:num>
 </w:numbering>
 </file>
@@ -7814,7 +13064,7 @@
       </w:pPr>
     </w:pPrDefault>
   </w:docDefaults>
-  <w:latentStyles w:defLockedState="0" w:defUIPriority="99" w:defSemiHidden="0" w:defUnhideWhenUsed="0" w:defQFormat="0" w:count="375">
+  <w:latentStyles w:defLockedState="0" w:defUIPriority="99" w:defSemiHidden="0" w:defUnhideWhenUsed="0" w:defQFormat="0" w:count="377">
     <w:lsdException w:name="Normal" w:uiPriority="0" w:qFormat="1"/>
     <w:lsdException w:name="heading 1" w:uiPriority="9" w:qFormat="1"/>
     <w:lsdException w:name="heading 2" w:semiHidden="1" w:uiPriority="9" w:unhideWhenUsed="1" w:qFormat="1"/>
@@ -7920,7 +13170,6 @@
     <w:lsdException w:name="HTML Sample" w:semiHidden="1" w:unhideWhenUsed="1"/>
     <w:lsdException w:name="HTML Typewriter" w:semiHidden="1" w:unhideWhenUsed="1"/>
     <w:lsdException w:name="HTML Variable" w:semiHidden="1" w:unhideWhenUsed="1"/>
-    <w:lsdException w:name="Normal Table" w:semiHidden="1" w:unhideWhenUsed="1"/>
     <w:lsdException w:name="annotation subject" w:semiHidden="1" w:unhideWhenUsed="1"/>
     <w:lsdException w:name="No List" w:semiHidden="1" w:unhideWhenUsed="1"/>
     <w:lsdException w:name="Outline List 1" w:semiHidden="1" w:unhideWhenUsed="1"/>
@@ -7966,11 +13215,9 @@
     <w:lsdException w:name="Table Subtle 1" w:semiHidden="1" w:unhideWhenUsed="1"/>
     <w:lsdException w:name="Table Subtle 2" w:semiHidden="1" w:unhideWhenUsed="1"/>
     <w:lsdException w:name="Table Web 1" w:semiHidden="1" w:unhideWhenUsed="1"/>
-    <w:lsdException w:name="Table Web 2" w:semiHidden="1" w:unhideWhenUsed="1"/>
     <w:lsdException w:name="Table Web 3" w:semiHidden="1" w:unhideWhenUsed="1"/>
     <w:lsdException w:name="Balloon Text" w:semiHidden="1" w:unhideWhenUsed="1"/>
     <w:lsdException w:name="Table Grid" w:uiPriority="39"/>
-    <w:lsdException w:name="Table Theme" w:semiHidden="1" w:unhideWhenUsed="1"/>
     <w:lsdException w:name="Placeholder Text" w:semiHidden="1"/>
     <w:lsdException w:name="No Spacing" w:uiPriority="1" w:qFormat="1"/>
     <w:lsdException w:name="Light Shading" w:uiPriority="60"/>
@@ -8190,6 +13437,8 @@
     <w:lsdException w:name="Smart Hyperlink" w:semiHidden="1" w:unhideWhenUsed="1"/>
     <w:lsdException w:name="Hashtag" w:semiHidden="1" w:unhideWhenUsed="1"/>
     <w:lsdException w:name="Unresolved Mention" w:semiHidden="1" w:unhideWhenUsed="1"/>
+    <w:lsdException w:name="Smart Link" w:semiHidden="1" w:unhideWhenUsed="1"/>
+    <w:lsdException w:name="Smart Link Error" w:semiHidden="1" w:unhideWhenUsed="1"/>
   </w:latentStyles>
   <w:style w:type="paragraph" w:default="1" w:styleId="Normlny">
     <w:name w:val="Normal"/>
@@ -8643,15 +13892,6 @@
 </file>
 
 <file path=customXml/item1.xml><?xml version="1.0" encoding="utf-8"?>
-<?mso-contentType ?>
-<FormTemplates xmlns="http://schemas.microsoft.com/sharepoint/v3/contenttype/forms">
-  <Display>DocumentLibraryForm</Display>
-  <Edit>DocumentLibraryForm</Edit>
-  <New>DocumentLibraryForm</New>
-</FormTemplates>
-</file>
-
-<file path=customXml/item2.xml><?xml version="1.0" encoding="utf-8"?>
 <ct:contentTypeSchema xmlns:ct="http://schemas.microsoft.com/office/2006/metadata/contentType" xmlns:ma="http://schemas.microsoft.com/office/2006/metadata/properties/metaAttributes" ct:_="" ma:_="" ma:contentTypeName="Document" ma:contentTypeID="0x010100376793960A0B25468FFD0462B0F8EAAF" ma:contentTypeVersion="6" ma:contentTypeDescription="Create a new document." ma:contentTypeScope="" ma:versionID="7446472dc3cfdca02df65e592d29c6de">
   <xsd:schema xmlns:xsd="http://www.w3.org/2001/XMLSchema" xmlns:xs="http://www.w3.org/2001/XMLSchema" xmlns:p="http://schemas.microsoft.com/office/2006/metadata/properties" xmlns:ns3="833c484f-18f7-4697-b7d3-737afbdcf7db" targetNamespace="http://schemas.microsoft.com/office/2006/metadata/properties" ma:root="true" ma:fieldsID="610cab5ce19a02cbbb3eefc785f0eca9" ns3:_="">
     <xsd:import namespace="833c484f-18f7-4697-b7d3-737afbdcf7db"/>
@@ -8809,6 +14049,15 @@
 </ct:contentTypeSchema>
 </file>
 
+<file path=customXml/item2.xml><?xml version="1.0" encoding="utf-8"?>
+<?mso-contentType ?>
+<FormTemplates xmlns="http://schemas.microsoft.com/sharepoint/v3/contenttype/forms">
+  <Display>DocumentLibraryForm</Display>
+  <Edit>DocumentLibraryForm</Edit>
+  <New>DocumentLibraryForm</New>
+</FormTemplates>
+</file>
+
 <file path=customXml/item3.xml><?xml version="1.0" encoding="utf-8"?>
 <p:properties xmlns:p="http://schemas.microsoft.com/office/2006/metadata/properties" xmlns:xsi="http://www.w3.org/2001/XMLSchema-instance" xmlns:pc="http://schemas.microsoft.com/office/infopath/2007/PartnerControls">
   <documentManagement/>
@@ -8816,14 +14065,6 @@
 </file>
 
 <file path=customXml/itemProps1.xml><?xml version="1.0" encoding="utf-8"?>
-<ds:datastoreItem xmlns:ds="http://schemas.openxmlformats.org/officeDocument/2006/customXml" ds:itemID="{3FA4E11D-2C3A-485F-BA53-9F8D0FA43449}">
-  <ds:schemaRefs>
-    <ds:schemaRef ds:uri="http://schemas.microsoft.com/sharepoint/v3/contenttype/forms"/>
-  </ds:schemaRefs>
-</ds:datastoreItem>
-</file>
-
-<file path=customXml/itemProps2.xml><?xml version="1.0" encoding="utf-8"?>
 <ds:datastoreItem xmlns:ds="http://schemas.openxmlformats.org/officeDocument/2006/customXml" ds:itemID="{3454EB7B-D3F9-436C-8463-2E3C33155B7F}">
   <ds:schemaRefs>
     <ds:schemaRef ds:uri="http://schemas.microsoft.com/office/2006/metadata/contentType"/>
@@ -8841,6 +14082,14 @@
 </ds:datastoreItem>
 </file>
 
+<file path=customXml/itemProps2.xml><?xml version="1.0" encoding="utf-8"?>
+<ds:datastoreItem xmlns:ds="http://schemas.openxmlformats.org/officeDocument/2006/customXml" ds:itemID="{3FA4E11D-2C3A-485F-BA53-9F8D0FA43449}">
+  <ds:schemaRefs>
+    <ds:schemaRef ds:uri="http://schemas.microsoft.com/sharepoint/v3/contenttype/forms"/>
+  </ds:schemaRefs>
+</ds:datastoreItem>
+</file>
+
 <file path=customXml/itemProps3.xml><?xml version="1.0" encoding="utf-8"?>
 <ds:datastoreItem xmlns:ds="http://schemas.openxmlformats.org/officeDocument/2006/customXml" ds:itemID="{4389B5AD-9FBF-4E98-83EF-9916AF8405A5}">
   <ds:schemaRefs>
